--- a/需求说明SRS/G16 SRS需求规格说明书.docx
+++ b/需求说明SRS/G16 SRS需求规格说明书.docx
@@ -21,6 +21,9 @@
       <w:bookmarkStart w:id="1" w:name="_Toc5186687"/>
       <w:bookmarkStart w:id="2" w:name="_Toc5186728"/>
       <w:r>
+        <w:rPr>
+          <w:noProof/>
+        </w:rPr>
         <mc:AlternateContent>
           <mc:Choice Requires="wps">
             <w:drawing>
@@ -187,9 +190,6 @@
       <w:pPr>
         <w:ind w:firstLine="480"/>
         <w:jc w:val="center"/>
-        <w:rPr>
-          <w:rFonts w:hint="eastAsia"/>
-        </w:rPr>
       </w:pPr>
       <w:r>
         <w:rPr>
@@ -689,7 +689,6 @@
         <w:ind w:firstLine="640"/>
         <w:rPr>
           <w:rStyle w:val="a8"/>
-          <w:rFonts w:hint="eastAsia"/>
           <w:b w:val="0"/>
           <w:sz w:val="32"/>
           <w:szCs w:val="32"/>
@@ -1067,8 +1066,6 @@
           <w:t>https://wenku.baidu.com/view/0d8ed705590216fc700abb68a98271fe910eaf1e.html</w:t>
         </w:r>
       </w:hyperlink>
-      <w:bookmarkStart w:id="9" w:name="_GoBack"/>
-      <w:bookmarkEnd w:id="9"/>
     </w:p>
     <w:p>
       <w:pPr>
@@ -1083,6 +1080,11 @@
     <w:sdt>
       <w:sdtPr>
         <w:rPr>
+          <w:rFonts w:asciiTheme="minorHAnsi" w:eastAsiaTheme="minorEastAsia" w:hAnsiTheme="minorHAnsi" w:cstheme="minorBidi"/>
+          <w:color w:val="auto"/>
+          <w:kern w:val="2"/>
+          <w:sz w:val="24"/>
+          <w:szCs w:val="22"/>
           <w:lang w:val="zh-CN"/>
         </w:rPr>
         <w:id w:val="-1304466435"/>
@@ -1093,13 +1095,8 @@
       </w:sdtPr>
       <w:sdtEndPr>
         <w:rPr>
-          <w:rFonts w:asciiTheme="minorHAnsi" w:eastAsiaTheme="minorEastAsia" w:hAnsiTheme="minorHAnsi" w:cstheme="minorBidi"/>
           <w:b/>
           <w:bCs/>
-          <w:color w:val="auto"/>
-          <w:kern w:val="2"/>
-          <w:sz w:val="24"/>
-          <w:szCs w:val="22"/>
         </w:rPr>
       </w:sdtEndPr>
       <w:sdtContent>
@@ -4256,9 +4253,6 @@
         <w:p>
           <w:pPr>
             <w:ind w:firstLineChars="0" w:firstLine="0"/>
-            <w:rPr>
-              <w:rFonts w:hint="eastAsia"/>
-            </w:rPr>
             <w:sectPr>
               <w:headerReference w:type="even" r:id="rId10"/>
               <w:headerReference w:type="default" r:id="rId11"/>
@@ -4289,10 +4283,10 @@
         <w:pStyle w:val="1"/>
         <w:ind w:firstLine="880"/>
       </w:pPr>
-      <w:bookmarkStart w:id="10" w:name="_Toc5186412"/>
-      <w:bookmarkStart w:id="11" w:name="_Toc5186688"/>
-      <w:bookmarkStart w:id="12" w:name="_Toc5186729"/>
-      <w:bookmarkStart w:id="13" w:name="_Toc5188504"/>
+      <w:bookmarkStart w:id="9" w:name="_Toc5186412"/>
+      <w:bookmarkStart w:id="10" w:name="_Toc5186688"/>
+      <w:bookmarkStart w:id="11" w:name="_Toc5186729"/>
+      <w:bookmarkStart w:id="12" w:name="_Toc5188504"/>
       <w:r>
         <w:rPr>
           <w:rFonts w:hint="eastAsia"/>
@@ -4300,34 +4294,202 @@
         <w:lastRenderedPageBreak/>
         <w:t>引言</w:t>
       </w:r>
+      <w:bookmarkEnd w:id="9"/>
       <w:bookmarkEnd w:id="10"/>
       <w:bookmarkEnd w:id="11"/>
       <w:bookmarkEnd w:id="12"/>
+    </w:p>
+    <w:p>
+      <w:pPr>
+        <w:pStyle w:val="2"/>
+      </w:pPr>
+      <w:bookmarkStart w:id="13" w:name="_Toc5188505"/>
+      <w:r>
+        <w:rPr>
+          <w:rFonts w:hint="eastAsia"/>
+        </w:rPr>
+        <w:t>目的</w:t>
+      </w:r>
       <w:bookmarkEnd w:id="13"/>
     </w:p>
     <w:p>
       <w:pPr>
+        <w:ind w:firstLine="480"/>
+        <w:rPr>
+          <w:rFonts w:hint="eastAsia"/>
+        </w:rPr>
+      </w:pPr>
+      <w:r>
+        <w:rPr>
+          <w:rFonts w:hint="eastAsia"/>
+        </w:rPr>
+        <w:t>该文档编写目的为理清目标用户所需要的基本功能和制作组想呈现的额外功能。试图从总体架构上给出游戏的轮廓，然后从功能需求，性能需求和其他方面的需求进行详细描述。</w:t>
+      </w:r>
+    </w:p>
+    <w:p>
+      <w:pPr>
         <w:pStyle w:val="2"/>
       </w:pPr>
-      <w:bookmarkStart w:id="14" w:name="_Toc5188505"/>
-      <w:r>
-        <w:rPr>
-          <w:rFonts w:hint="eastAsia"/>
-        </w:rPr>
-        <w:t>目的</w:t>
+      <w:bookmarkStart w:id="14" w:name="_Toc5188506"/>
+      <w:r>
+        <w:rPr>
+          <w:rFonts w:hint="eastAsia"/>
+        </w:rPr>
+        <w:t>文档格式</w:t>
       </w:r>
       <w:bookmarkEnd w:id="14"/>
     </w:p>
     <w:p>
       <w:pPr>
+        <w:pStyle w:val="ab"/>
+        <w:numPr>
+          <w:ilvl w:val="0"/>
+          <w:numId w:val="7"/>
+        </w:numPr>
+        <w:ind w:firstLineChars="0"/>
+      </w:pPr>
+      <w:r>
+        <w:rPr>
+          <w:rFonts w:hint="eastAsia"/>
+        </w:rPr>
+        <w:t>文档编辑顺序遵循IEEE</w:t>
+      </w:r>
+      <w:r>
+        <w:t xml:space="preserve"> </w:t>
+      </w:r>
+      <w:r>
+        <w:rPr>
+          <w:rFonts w:hint="eastAsia"/>
+        </w:rPr>
+        <w:t>830相关标准。</w:t>
+      </w:r>
+    </w:p>
+    <w:p>
+      <w:pPr>
+        <w:pStyle w:val="ab"/>
+        <w:numPr>
+          <w:ilvl w:val="0"/>
+          <w:numId w:val="7"/>
+        </w:numPr>
+        <w:ind w:firstLineChars="0"/>
+      </w:pPr>
+      <w:r>
+        <w:rPr>
+          <w:rFonts w:hint="eastAsia"/>
+        </w:rPr>
+        <w:t>标题使用黑体，初号，加粗。</w:t>
+      </w:r>
+    </w:p>
+    <w:p>
+      <w:pPr>
+        <w:pStyle w:val="ab"/>
+        <w:numPr>
+          <w:ilvl w:val="0"/>
+          <w:numId w:val="7"/>
+        </w:numPr>
+        <w:ind w:firstLineChars="0"/>
+      </w:pPr>
+      <w:r>
+        <w:rPr>
+          <w:rFonts w:hint="eastAsia"/>
+        </w:rPr>
+        <w:t>一级标题使用宋体，二号，加粗。</w:t>
+      </w:r>
+    </w:p>
+    <w:p>
+      <w:pPr>
+        <w:pStyle w:val="ab"/>
+        <w:numPr>
+          <w:ilvl w:val="0"/>
+          <w:numId w:val="7"/>
+        </w:numPr>
+        <w:ind w:firstLineChars="0"/>
+      </w:pPr>
+      <w:r>
+        <w:rPr>
+          <w:rFonts w:hint="eastAsia"/>
+        </w:rPr>
+        <w:t>二级标题使用等线</w:t>
+      </w:r>
+      <w:r>
+        <w:rPr>
+          <w:rFonts w:hint="eastAsia"/>
+        </w:rPr>
+        <w:t>（中文标题）</w:t>
+      </w:r>
+      <w:r>
+        <w:rPr>
+          <w:rFonts w:hint="eastAsia"/>
+        </w:rPr>
+        <w:t>，三号，加粗。</w:t>
+      </w:r>
+    </w:p>
+    <w:p>
+      <w:pPr>
+        <w:pStyle w:val="ab"/>
+        <w:numPr>
+          <w:ilvl w:val="0"/>
+          <w:numId w:val="7"/>
+        </w:numPr>
+        <w:ind w:firstLineChars="0"/>
+      </w:pPr>
+      <w:r>
+        <w:rPr>
+          <w:rFonts w:hint="eastAsia"/>
+        </w:rPr>
+        <w:t>正文使用</w:t>
+      </w:r>
+      <w:r>
+        <w:rPr>
+          <w:rFonts w:hint="eastAsia"/>
+        </w:rPr>
+        <w:t>等线（中文正文）</w:t>
+      </w:r>
+      <w:r>
+        <w:rPr>
+          <w:rFonts w:hint="eastAsia"/>
+        </w:rPr>
+        <w:t>，小四，首行缩进</w:t>
+      </w:r>
+      <w:r>
+        <w:rPr>
+          <w:rFonts w:hint="eastAsia"/>
+        </w:rPr>
+        <w:t>2</w:t>
+      </w:r>
+      <w:r>
+        <w:rPr>
+          <w:rFonts w:hint="eastAsia"/>
+        </w:rPr>
+        <w:t>字符。</w:t>
+      </w:r>
+    </w:p>
+    <w:p>
+      <w:pPr>
+        <w:pStyle w:val="ab"/>
+        <w:numPr>
+          <w:ilvl w:val="0"/>
+          <w:numId w:val="7"/>
+        </w:numPr>
+        <w:ind w:firstLineChars="0"/>
+      </w:pPr>
+      <w:r>
+        <w:rPr>
+          <w:rFonts w:hint="eastAsia"/>
+        </w:rPr>
+        <w:t>目录和附录同以上格式。</w:t>
+      </w:r>
+    </w:p>
+    <w:p>
+      <w:pPr>
         <w:pStyle w:val="2"/>
       </w:pPr>
-      <w:bookmarkStart w:id="15" w:name="_Toc5188506"/>
-      <w:r>
-        <w:rPr>
-          <w:rFonts w:hint="eastAsia"/>
-        </w:rPr>
-        <w:t>文档格式</w:t>
+      <w:bookmarkStart w:id="15" w:name="_Toc5188507"/>
+      <w:r>
+        <w:rPr>
+          <w:rFonts w:hint="eastAsia"/>
+        </w:rPr>
+        <w:t>预期读者和阅读建议</w:t>
       </w:r>
       <w:bookmarkEnd w:id="15"/>
     </w:p>
@@ -4336,24 +4498,18 @@
         <w:pStyle w:val="ab"/>
         <w:numPr>
           <w:ilvl w:val="0"/>
-          <w:numId w:val="3"/>
+          <w:numId w:val="8"/>
         </w:numPr>
         <w:ind w:firstLineChars="0"/>
-      </w:pPr>
-      <w:r>
-        <w:rPr>
-          <w:rFonts w:hint="eastAsia"/>
-        </w:rPr>
-        <w:t>文档编辑顺序遵循IEEE</w:t>
-      </w:r>
-      <w:r>
-        <w:t xml:space="preserve"> </w:t>
-      </w:r>
-      <w:r>
-        <w:rPr>
-          <w:rFonts w:hint="eastAsia"/>
-        </w:rPr>
-        <w:t>830相关标准。</w:t>
+        <w:rPr>
+          <w:rFonts w:hint="eastAsia"/>
+        </w:rPr>
+      </w:pPr>
+      <w:r>
+        <w:rPr>
+          <w:rFonts w:hint="eastAsia"/>
+        </w:rPr>
+        <w:t>审查人员（老师、助教、组长）：查阅此文档。</w:t>
       </w:r>
     </w:p>
     <w:p>
@@ -4361,18 +4517,15 @@
         <w:pStyle w:val="ab"/>
         <w:numPr>
           <w:ilvl w:val="0"/>
-          <w:numId w:val="3"/>
+          <w:numId w:val="8"/>
         </w:numPr>
         <w:ind w:firstLineChars="0"/>
-        <w:rPr>
-          <w:rFonts w:hint="eastAsia"/>
-        </w:rPr>
-      </w:pPr>
-      <w:r>
-        <w:rPr>
-          <w:rFonts w:hint="eastAsia"/>
-        </w:rPr>
-        <w:t>标题使用黑体，初号，加粗。</w:t>
+      </w:pPr>
+      <w:r>
+        <w:rPr>
+          <w:rFonts w:hint="eastAsia"/>
+        </w:rPr>
+        <w:t>项目经理（组长）：根据此文档进行项目的设计和项目管理。</w:t>
       </w:r>
     </w:p>
     <w:p>
@@ -4380,7 +4533,7 @@
         <w:pStyle w:val="ab"/>
         <w:numPr>
           <w:ilvl w:val="0"/>
-          <w:numId w:val="3"/>
+          <w:numId w:val="8"/>
         </w:numPr>
         <w:ind w:firstLineChars="0"/>
       </w:pPr>
@@ -4388,7 +4541,7 @@
         <w:rPr>
           <w:rFonts w:hint="eastAsia"/>
         </w:rPr>
-        <w:t>一级标题使用宋体，二号，加粗。</w:t>
+        <w:t>程序员（全体组员）：按照此文档的要求编写功能。</w:t>
       </w:r>
     </w:p>
     <w:p>
@@ -4396,7 +4549,7 @@
         <w:pStyle w:val="ab"/>
         <w:numPr>
           <w:ilvl w:val="0"/>
-          <w:numId w:val="3"/>
+          <w:numId w:val="8"/>
         </w:numPr>
         <w:ind w:firstLineChars="0"/>
       </w:pPr>
@@ -4404,19 +4557,7 @@
         <w:rPr>
           <w:rFonts w:hint="eastAsia"/>
         </w:rPr>
-        <w:t>二级标题使用等线</w:t>
-      </w:r>
-      <w:r>
-        <w:rPr>
-          <w:rFonts w:hint="eastAsia"/>
-        </w:rPr>
-        <w:t>（中文标题）</w:t>
-      </w:r>
-      <w:r>
-        <w:rPr>
-          <w:rFonts w:hint="eastAsia"/>
-        </w:rPr>
-        <w:t>，三号，加粗。</w:t>
+        <w:t>测试员（全体组员）：根据本文档用例对产品进行评测。</w:t>
       </w:r>
     </w:p>
     <w:p>
@@ -4424,101 +4565,176 @@
         <w:pStyle w:val="ab"/>
         <w:numPr>
           <w:ilvl w:val="0"/>
-          <w:numId w:val="3"/>
+          <w:numId w:val="8"/>
         </w:numPr>
         <w:ind w:firstLineChars="0"/>
-      </w:pPr>
-      <w:r>
-        <w:rPr>
-          <w:rFonts w:hint="eastAsia"/>
-        </w:rPr>
-        <w:t>正文使用</w:t>
-      </w:r>
-      <w:r>
-        <w:rPr>
-          <w:rFonts w:hint="eastAsia"/>
-        </w:rPr>
-        <w:t>等线（中文正文）</w:t>
-      </w:r>
-      <w:r>
-        <w:rPr>
-          <w:rFonts w:hint="eastAsia"/>
-        </w:rPr>
-        <w:t>，小四，首行缩进</w:t>
-      </w:r>
-      <w:r>
-        <w:rPr>
-          <w:rFonts w:hint="eastAsia"/>
-        </w:rPr>
-        <w:t>2</w:t>
-      </w:r>
-      <w:r>
-        <w:rPr>
-          <w:rFonts w:hint="eastAsia"/>
-        </w:rPr>
-        <w:t>字符。</w:t>
+        <w:rPr>
+          <w:rFonts w:hint="eastAsia"/>
+        </w:rPr>
+      </w:pPr>
+      <w:r>
+        <w:rPr>
+          <w:rFonts w:hint="eastAsia"/>
+        </w:rPr>
+        <w:t>用户：了解此产品的功能和性能，并配合分析人员讨论。</w:t>
       </w:r>
     </w:p>
     <w:p>
       <w:pPr>
-        <w:pStyle w:val="ab"/>
-        <w:numPr>
-          <w:ilvl w:val="0"/>
-          <w:numId w:val="3"/>
-        </w:numPr>
-        <w:ind w:firstLineChars="0"/>
-        <w:rPr>
-          <w:rFonts w:hint="eastAsia"/>
-        </w:rPr>
-      </w:pPr>
-      <w:r>
-        <w:rPr>
-          <w:rFonts w:hint="eastAsia"/>
-        </w:rPr>
-        <w:t>目录和附录同以上格式。</w:t>
-      </w:r>
-    </w:p>
-    <w:p>
-      <w:pPr>
         <w:pStyle w:val="2"/>
       </w:pPr>
-      <w:bookmarkStart w:id="16" w:name="_Toc5188507"/>
-      <w:r>
-        <w:rPr>
-          <w:rFonts w:hint="eastAsia"/>
-        </w:rPr>
-        <w:t>预期读者和阅读建议</w:t>
+      <w:bookmarkStart w:id="16" w:name="_Toc5188508"/>
+      <w:r>
+        <w:rPr>
+          <w:rFonts w:hint="eastAsia"/>
+        </w:rPr>
+        <w:lastRenderedPageBreak/>
+        <w:t>项目范围</w:t>
       </w:r>
       <w:bookmarkEnd w:id="16"/>
     </w:p>
     <w:p>
       <w:pPr>
+        <w:ind w:firstLine="480"/>
+        <w:rPr>
+          <w:rFonts w:hint="eastAsia"/>
+        </w:rPr>
+      </w:pPr>
+      <w:r>
+        <w:rPr>
+          <w:rFonts w:hint="eastAsia"/>
+        </w:rPr>
+        <w:t>该项目是零基础开发，因此需求范围因以简单有效为主。因此主要内容为完成基本的内容，使得游戏可</w:t>
+      </w:r>
+      <w:r>
+        <w:rPr>
+          <w:rFonts w:hint="eastAsia"/>
+        </w:rPr>
+        <w:t>稳定</w:t>
+      </w:r>
+      <w:r>
+        <w:rPr>
+          <w:rFonts w:hint="eastAsia"/>
+        </w:rPr>
+        <w:t>运行</w:t>
+      </w:r>
+      <w:proofErr w:type="gramStart"/>
+      <w:r>
+        <w:rPr>
+          <w:rFonts w:hint="eastAsia"/>
+        </w:rPr>
+        <w:t>不</w:t>
+      </w:r>
+      <w:proofErr w:type="gramEnd"/>
+      <w:r>
+        <w:rPr>
+          <w:rFonts w:hint="eastAsia"/>
+        </w:rPr>
+        <w:t>崩溃。在此基础之上有时间再去完成别的内容。</w:t>
+      </w:r>
+    </w:p>
+    <w:p>
+      <w:pPr>
         <w:pStyle w:val="2"/>
       </w:pPr>
-      <w:bookmarkStart w:id="17" w:name="_Toc5188508"/>
-      <w:r>
-        <w:rPr>
-          <w:rFonts w:hint="eastAsia"/>
-        </w:rPr>
-        <w:t>项目范围</w:t>
+      <w:bookmarkStart w:id="17" w:name="_Toc5188509"/>
+      <w:r>
+        <w:rPr>
+          <w:rFonts w:hint="eastAsia"/>
+        </w:rPr>
+        <w:t>参考文献</w:t>
       </w:r>
       <w:bookmarkEnd w:id="17"/>
     </w:p>
     <w:p>
       <w:pPr>
-        <w:pStyle w:val="2"/>
-        <w:rPr>
-          <w:rFonts w:hint="eastAsia"/>
-        </w:rPr>
-      </w:pPr>
-      <w:bookmarkStart w:id="18" w:name="_Toc5188509"/>
-      <w:r>
-        <w:rPr>
-          <w:rFonts w:hint="eastAsia"/>
-        </w:rPr>
-        <w:t>参考文献</w:t>
-      </w:r>
-      <w:bookmarkEnd w:id="18"/>
+        <w:spacing w:before="120" w:after="120"/>
+        <w:ind w:firstLine="480"/>
+      </w:pPr>
+      <w:r>
+        <w:rPr>
+          <w:rFonts w:hint="eastAsia"/>
+        </w:rPr>
+        <w:t>[1]聂明.游戏开发导论[M].西安电子科技大学出版社,2009.</w:t>
+      </w:r>
+    </w:p>
+    <w:p>
+      <w:pPr>
+        <w:spacing w:before="156" w:after="156"/>
+        <w:ind w:firstLine="480"/>
+      </w:pPr>
+      <w:r>
+        <w:rPr>
+          <w:rFonts w:hint="eastAsia"/>
+        </w:rPr>
+        <w:t>[2]张海藩.软件工程导论[M].清华大学出版社,1996:1-73.</w:t>
+      </w:r>
+    </w:p>
+    <w:p>
+      <w:pPr>
+        <w:spacing w:before="156" w:after="156"/>
+        <w:ind w:firstLine="480"/>
+        <w:rPr>
+          <w:rFonts w:hint="eastAsia"/>
+        </w:rPr>
+      </w:pPr>
+      <w:r>
+        <w:rPr>
+          <w:rFonts w:hint="eastAsia"/>
+        </w:rPr>
+        <w:t>[</w:t>
+      </w:r>
+      <w:r>
+        <w:rPr>
+          <w:rFonts w:hint="eastAsia"/>
+        </w:rPr>
+        <w:t>3</w:t>
+      </w:r>
+      <w:r>
+        <w:rPr>
+          <w:rFonts w:hint="eastAsia"/>
+        </w:rPr>
+        <w:t>]</w:t>
+      </w:r>
+      <w:r>
+        <w:t xml:space="preserve"> </w:t>
+      </w:r>
+      <w:r>
+        <w:t>GB/T</w:t>
+      </w:r>
+      <w:r>
+        <w:t xml:space="preserve"> </w:t>
+      </w:r>
+      <w:r>
+        <w:t>9385-200</w:t>
+      </w:r>
+      <w:r>
+        <w:rPr>
+          <w:rFonts w:hint="eastAsia"/>
+        </w:rPr>
+        <w:t>.</w:t>
+      </w:r>
+      <w:r>
+        <w:rPr>
+          <w:rFonts w:hint="eastAsia"/>
+        </w:rPr>
+        <w:t>计算机软件需求规格说明规范</w:t>
+      </w:r>
+      <w:r>
+        <w:rPr>
+          <w:rFonts w:hint="eastAsia"/>
+        </w:rPr>
+        <w:t>[</w:t>
+      </w:r>
+      <w:r>
+        <w:t>S]</w:t>
+      </w:r>
+      <w:r>
+        <w:rPr>
+          <w:rFonts w:hint="eastAsia"/>
+        </w:rPr>
+        <w:t>.</w:t>
+      </w:r>
     </w:p>
     <w:p>
       <w:pPr>
@@ -4533,9 +4749,9 @@
           <w:szCs w:val="44"/>
         </w:rPr>
       </w:pPr>
-      <w:bookmarkStart w:id="19" w:name="_Toc5186413"/>
-      <w:bookmarkStart w:id="20" w:name="_Toc5186689"/>
-      <w:bookmarkStart w:id="21" w:name="_Toc5186730"/>
+      <w:bookmarkStart w:id="18" w:name="_Toc5186413"/>
+      <w:bookmarkStart w:id="19" w:name="_Toc5186689"/>
+      <w:bookmarkStart w:id="20" w:name="_Toc5186730"/>
       <w:r>
         <w:br w:type="page"/>
       </w:r>
@@ -4545,96 +4761,279 @@
         <w:pStyle w:val="1"/>
         <w:ind w:firstLine="880"/>
       </w:pPr>
-      <w:bookmarkStart w:id="22" w:name="_Toc5188510"/>
+      <w:bookmarkStart w:id="21" w:name="_Toc5188510"/>
       <w:r>
         <w:lastRenderedPageBreak/>
         <w:t>需求概述</w:t>
       </w:r>
+      <w:bookmarkEnd w:id="18"/>
       <w:bookmarkEnd w:id="19"/>
       <w:bookmarkEnd w:id="20"/>
       <w:bookmarkEnd w:id="21"/>
+    </w:p>
+    <w:p>
+      <w:pPr>
+        <w:pStyle w:val="2"/>
+        <w:rPr>
+          <w:color w:val="FF0000"/>
+        </w:rPr>
+      </w:pPr>
+      <w:bookmarkStart w:id="22" w:name="_Toc5188511"/>
+      <w:r>
+        <w:rPr>
+          <w:rFonts w:hint="eastAsia"/>
+          <w:color w:val="FF0000"/>
+        </w:rPr>
+        <w:t>项目目的</w:t>
+      </w:r>
       <w:bookmarkEnd w:id="22"/>
     </w:p>
     <w:p>
       <w:pPr>
+        <w:ind w:firstLine="480"/>
+        <w:rPr>
+          <w:rFonts w:hint="eastAsia"/>
+          <w:color w:val="FF0000"/>
+        </w:rPr>
+      </w:pPr>
+    </w:p>
+    <w:p>
+      <w:pPr>
         <w:pStyle w:val="2"/>
-      </w:pPr>
-      <w:bookmarkStart w:id="23" w:name="_Toc5188511"/>
-      <w:r>
-        <w:rPr>
-          <w:rFonts w:hint="eastAsia"/>
-        </w:rPr>
-        <w:t>项目目的</w:t>
+        <w:rPr>
+          <w:color w:val="FF0000"/>
+        </w:rPr>
+      </w:pPr>
+      <w:bookmarkStart w:id="23" w:name="_Toc5188512"/>
+      <w:r>
+        <w:rPr>
+          <w:rFonts w:hint="eastAsia"/>
+          <w:color w:val="FF0000"/>
+        </w:rPr>
+        <w:t>项目功能</w:t>
       </w:r>
       <w:bookmarkEnd w:id="23"/>
     </w:p>
     <w:p>
       <w:pPr>
+        <w:ind w:firstLine="480"/>
+        <w:rPr>
+          <w:rFonts w:hint="eastAsia"/>
+          <w:color w:val="FF0000"/>
+        </w:rPr>
+      </w:pPr>
+    </w:p>
+    <w:p>
+      <w:pPr>
         <w:pStyle w:val="2"/>
-      </w:pPr>
-      <w:bookmarkStart w:id="24" w:name="_Toc5188512"/>
-      <w:r>
-        <w:rPr>
-          <w:rFonts w:hint="eastAsia"/>
-        </w:rPr>
-        <w:t>项目功能</w:t>
+        <w:rPr>
+          <w:color w:val="FF0000"/>
+        </w:rPr>
+      </w:pPr>
+      <w:bookmarkStart w:id="24" w:name="_Toc5188513"/>
+      <w:r>
+        <w:rPr>
+          <w:rFonts w:hint="eastAsia"/>
+          <w:color w:val="FF0000"/>
+        </w:rPr>
+        <w:t>用户类和特征</w:t>
       </w:r>
       <w:bookmarkEnd w:id="24"/>
     </w:p>
     <w:p>
       <w:pPr>
+        <w:pStyle w:val="ab"/>
+        <w:numPr>
+          <w:ilvl w:val="0"/>
+          <w:numId w:val="9"/>
+        </w:numPr>
+        <w:ind w:firstLineChars="0"/>
+        <w:rPr>
+          <w:color w:val="FF0000"/>
+        </w:rPr>
+      </w:pPr>
+      <w:r>
+        <w:rPr>
+          <w:rFonts w:hint="eastAsia"/>
+          <w:color w:val="FF0000"/>
+        </w:rPr>
+        <w:t>重要用户类</w:t>
+      </w:r>
+    </w:p>
+    <w:p>
+      <w:pPr>
+        <w:pStyle w:val="ab"/>
+        <w:ind w:left="900" w:firstLineChars="0" w:firstLine="0"/>
+        <w:rPr>
+          <w:rFonts w:hint="eastAsia"/>
+          <w:color w:val="FF0000"/>
+        </w:rPr>
+      </w:pPr>
+    </w:p>
+    <w:p>
+      <w:pPr>
+        <w:pStyle w:val="ab"/>
+        <w:numPr>
+          <w:ilvl w:val="0"/>
+          <w:numId w:val="9"/>
+        </w:numPr>
+        <w:ind w:firstLineChars="0"/>
+        <w:rPr>
+          <w:rFonts w:hint="eastAsia"/>
+          <w:color w:val="FF0000"/>
+        </w:rPr>
+      </w:pPr>
+      <w:r>
+        <w:rPr>
+          <w:rFonts w:hint="eastAsia"/>
+          <w:color w:val="FF0000"/>
+        </w:rPr>
+        <w:t>非重要用户类</w:t>
+      </w:r>
+    </w:p>
+    <w:p>
+      <w:pPr>
         <w:pStyle w:val="2"/>
       </w:pPr>
-      <w:bookmarkStart w:id="25" w:name="_Toc5188513"/>
-      <w:r>
-        <w:rPr>
-          <w:rFonts w:hint="eastAsia"/>
-        </w:rPr>
-        <w:t>用户类和特征</w:t>
+      <w:bookmarkStart w:id="25" w:name="_Toc5188514"/>
+      <w:r>
+        <w:rPr>
+          <w:rFonts w:hint="eastAsia"/>
+        </w:rPr>
+        <w:t>运行环境</w:t>
       </w:r>
       <w:bookmarkEnd w:id="25"/>
     </w:p>
     <w:p>
       <w:pPr>
+        <w:pStyle w:val="ab"/>
+        <w:numPr>
+          <w:ilvl w:val="0"/>
+          <w:numId w:val="10"/>
+        </w:numPr>
+        <w:ind w:firstLineChars="0"/>
+        <w:rPr>
+          <w:rFonts w:hint="eastAsia"/>
+        </w:rPr>
+      </w:pPr>
+      <w:r>
+        <w:rPr>
+          <w:rFonts w:hint="eastAsia"/>
+        </w:rPr>
+        <w:t>客户端：</w:t>
+      </w:r>
+      <w:proofErr w:type="gramStart"/>
+      <w:r>
+        <w:rPr>
+          <w:rFonts w:hint="eastAsia"/>
+        </w:rPr>
+        <w:t>微信较高</w:t>
+      </w:r>
+      <w:proofErr w:type="gramEnd"/>
+      <w:r>
+        <w:rPr>
+          <w:rFonts w:hint="eastAsia"/>
+        </w:rPr>
+        <w:t>版本</w:t>
+      </w:r>
+    </w:p>
+    <w:p>
+      <w:pPr>
+        <w:pStyle w:val="ab"/>
+        <w:numPr>
+          <w:ilvl w:val="0"/>
+          <w:numId w:val="10"/>
+        </w:numPr>
+        <w:ind w:firstLineChars="0"/>
+      </w:pPr>
+      <w:r>
+        <w:rPr>
+          <w:rFonts w:hint="eastAsia"/>
+        </w:rPr>
+        <w:t>服务器端：</w:t>
+      </w:r>
+      <w:proofErr w:type="gramStart"/>
+      <w:r>
+        <w:rPr>
+          <w:rFonts w:hint="eastAsia"/>
+        </w:rPr>
+        <w:t>微信小</w:t>
+      </w:r>
+      <w:proofErr w:type="gramEnd"/>
+      <w:r>
+        <w:rPr>
+          <w:rFonts w:hint="eastAsia"/>
+        </w:rPr>
+        <w:t>程序自带服务器</w:t>
+      </w:r>
+    </w:p>
+    <w:p>
+      <w:pPr>
+        <w:pStyle w:val="ab"/>
+        <w:numPr>
+          <w:ilvl w:val="0"/>
+          <w:numId w:val="10"/>
+        </w:numPr>
+        <w:ind w:firstLineChars="0"/>
+        <w:rPr>
+          <w:rFonts w:hint="eastAsia"/>
+        </w:rPr>
+      </w:pPr>
+      <w:r>
+        <w:rPr>
+          <w:rFonts w:hint="eastAsia"/>
+        </w:rPr>
+        <w:t>客户机端</w:t>
+      </w:r>
+      <w:r>
+        <w:rPr>
+          <w:rFonts w:hint="eastAsia"/>
+        </w:rPr>
+        <w:t>：智能手机</w:t>
+      </w:r>
+    </w:p>
+    <w:p>
+      <w:pPr>
         <w:pStyle w:val="2"/>
-      </w:pPr>
-      <w:bookmarkStart w:id="26" w:name="_Toc5188514"/>
-      <w:r>
-        <w:rPr>
-          <w:rFonts w:hint="eastAsia"/>
-        </w:rPr>
-        <w:t>运行环境</w:t>
+        <w:rPr>
+          <w:color w:val="FF0000"/>
+        </w:rPr>
+      </w:pPr>
+      <w:bookmarkStart w:id="26" w:name="_Toc5188515"/>
+      <w:r>
+        <w:rPr>
+          <w:rFonts w:hint="eastAsia"/>
+          <w:color w:val="FF0000"/>
+        </w:rPr>
+        <w:t>设计和实现限制</w:t>
       </w:r>
       <w:bookmarkEnd w:id="26"/>
     </w:p>
     <w:p>
       <w:pPr>
-        <w:pStyle w:val="2"/>
-      </w:pPr>
-      <w:bookmarkStart w:id="27" w:name="_Toc5188515"/>
-      <w:r>
-        <w:rPr>
-          <w:rFonts w:hint="eastAsia"/>
-        </w:rPr>
-        <w:t>设计和实现限制</w:t>
-      </w:r>
-      <w:bookmarkEnd w:id="27"/>
+        <w:ind w:firstLine="480"/>
+        <w:rPr>
+          <w:rFonts w:hint="eastAsia"/>
+          <w:color w:val="FF0000"/>
+        </w:rPr>
+      </w:pPr>
     </w:p>
     <w:p>
       <w:pPr>
         <w:pStyle w:val="2"/>
         <w:rPr>
-          <w:rFonts w:hint="eastAsia"/>
-        </w:rPr>
-      </w:pPr>
-      <w:bookmarkStart w:id="28" w:name="_Toc5188516"/>
-      <w:r>
-        <w:rPr>
-          <w:rFonts w:hint="eastAsia"/>
+          <w:color w:val="FF0000"/>
+        </w:rPr>
+      </w:pPr>
+      <w:bookmarkStart w:id="27" w:name="_Toc5188516"/>
+      <w:r>
+        <w:rPr>
+          <w:rFonts w:hint="eastAsia"/>
+          <w:color w:val="FF0000"/>
         </w:rPr>
         <w:t>假设和依赖</w:t>
       </w:r>
-      <w:bookmarkEnd w:id="28"/>
+      <w:bookmarkEnd w:id="27"/>
     </w:p>
     <w:p>
       <w:pPr>
@@ -4649,9 +5048,9 @@
           <w:szCs w:val="44"/>
         </w:rPr>
       </w:pPr>
-      <w:bookmarkStart w:id="29" w:name="_Toc5186414"/>
-      <w:bookmarkStart w:id="30" w:name="_Toc5186690"/>
-      <w:bookmarkStart w:id="31" w:name="_Toc5186731"/>
+      <w:bookmarkStart w:id="28" w:name="_Toc5186414"/>
+      <w:bookmarkStart w:id="29" w:name="_Toc5186690"/>
+      <w:bookmarkStart w:id="30" w:name="_Toc5186731"/>
       <w:r>
         <w:br w:type="page"/>
       </w:r>
@@ -4660,58 +5059,1363 @@
       <w:pPr>
         <w:pStyle w:val="1"/>
         <w:ind w:firstLine="880"/>
-      </w:pPr>
-      <w:bookmarkStart w:id="32" w:name="_Toc5188517"/>
+        <w:rPr>
+          <w:rFonts w:hint="eastAsia"/>
+        </w:rPr>
+      </w:pPr>
+      <w:bookmarkStart w:id="31" w:name="_Toc5188517"/>
       <w:r>
         <w:lastRenderedPageBreak/>
         <w:t>系统功能需求</w:t>
       </w:r>
+      <w:bookmarkEnd w:id="28"/>
       <w:bookmarkEnd w:id="29"/>
       <w:bookmarkEnd w:id="30"/>
       <w:bookmarkEnd w:id="31"/>
-      <w:bookmarkEnd w:id="32"/>
     </w:p>
+    <w:tbl>
+      <w:tblPr>
+        <w:tblStyle w:val="af0"/>
+        <w:tblW w:w="0" w:type="auto"/>
+        <w:tblLook w:val="04A0" w:firstRow="1" w:lastRow="0" w:firstColumn="1" w:lastColumn="0" w:noHBand="0" w:noVBand="1"/>
+      </w:tblPr>
+      <w:tblGrid>
+        <w:gridCol w:w="1413"/>
+        <w:gridCol w:w="2268"/>
+        <w:gridCol w:w="4615"/>
+      </w:tblGrid>
+      <w:tr>
+        <w:trPr>
+          <w:trHeight w:val="456"/>
+        </w:trPr>
+        <w:tc>
+          <w:tcPr>
+            <w:tcW w:w="1413" w:type="dxa"/>
+            <w:noWrap/>
+            <w:hideMark/>
+          </w:tcPr>
+          <w:p>
+            <w:pPr>
+              <w:pStyle w:val="a9"/>
+              <w:jc w:val="center"/>
+              <w:rPr>
+                <w:b/>
+                <w:sz w:val="28"/>
+              </w:rPr>
+            </w:pPr>
+            <w:r>
+              <w:rPr>
+                <w:rFonts w:hint="eastAsia"/>
+                <w:b/>
+                <w:sz w:val="28"/>
+              </w:rPr>
+              <w:t>目标层次</w:t>
+            </w:r>
+          </w:p>
+        </w:tc>
+        <w:tc>
+          <w:tcPr>
+            <w:tcW w:w="2268" w:type="dxa"/>
+            <w:noWrap/>
+            <w:hideMark/>
+          </w:tcPr>
+          <w:p>
+            <w:pPr>
+              <w:pStyle w:val="a9"/>
+              <w:jc w:val="center"/>
+              <w:rPr>
+                <w:rFonts w:hint="eastAsia"/>
+                <w:b/>
+                <w:sz w:val="28"/>
+              </w:rPr>
+            </w:pPr>
+            <w:r>
+              <w:rPr>
+                <w:rFonts w:hint="eastAsia"/>
+                <w:b/>
+                <w:sz w:val="28"/>
+              </w:rPr>
+              <w:t>目标名称</w:t>
+            </w:r>
+          </w:p>
+        </w:tc>
+        <w:tc>
+          <w:tcPr>
+            <w:tcW w:w="4615" w:type="dxa"/>
+            <w:noWrap/>
+            <w:hideMark/>
+          </w:tcPr>
+          <w:p>
+            <w:pPr>
+              <w:pStyle w:val="a9"/>
+              <w:jc w:val="center"/>
+              <w:rPr>
+                <w:rFonts w:hint="eastAsia"/>
+                <w:b/>
+                <w:sz w:val="28"/>
+              </w:rPr>
+            </w:pPr>
+            <w:r>
+              <w:rPr>
+                <w:rFonts w:hint="eastAsia"/>
+                <w:b/>
+                <w:sz w:val="28"/>
+              </w:rPr>
+              <w:t>目标概述</w:t>
+            </w:r>
+          </w:p>
+        </w:tc>
+      </w:tr>
+      <w:tr>
+        <w:trPr>
+          <w:trHeight w:val="276"/>
+        </w:trPr>
+        <w:tc>
+          <w:tcPr>
+            <w:tcW w:w="1413" w:type="dxa"/>
+            <w:vMerge w:val="restart"/>
+            <w:noWrap/>
+            <w:hideMark/>
+          </w:tcPr>
+          <w:p>
+            <w:pPr>
+              <w:pStyle w:val="a9"/>
+              <w:rPr>
+                <w:rFonts w:hint="eastAsia"/>
+              </w:rPr>
+            </w:pPr>
+            <w:r>
+              <w:rPr>
+                <w:rFonts w:hint="eastAsia"/>
+              </w:rPr>
+              <w:t>基础目标</w:t>
+            </w:r>
+          </w:p>
+        </w:tc>
+        <w:tc>
+          <w:tcPr>
+            <w:tcW w:w="2268" w:type="dxa"/>
+            <w:noWrap/>
+            <w:hideMark/>
+          </w:tcPr>
+          <w:p>
+            <w:pPr>
+              <w:pStyle w:val="a9"/>
+              <w:rPr>
+                <w:rFonts w:hint="eastAsia"/>
+              </w:rPr>
+            </w:pPr>
+            <w:r>
+              <w:rPr>
+                <w:rFonts w:hint="eastAsia"/>
+              </w:rPr>
+              <w:t>地图—城池</w:t>
+            </w:r>
+          </w:p>
+        </w:tc>
+        <w:tc>
+          <w:tcPr>
+            <w:tcW w:w="4615" w:type="dxa"/>
+            <w:noWrap/>
+            <w:hideMark/>
+          </w:tcPr>
+          <w:p>
+            <w:pPr>
+              <w:pStyle w:val="a9"/>
+              <w:rPr>
+                <w:rFonts w:hint="eastAsia"/>
+              </w:rPr>
+            </w:pPr>
+            <w:r>
+              <w:rPr>
+                <w:rFonts w:hint="eastAsia"/>
+              </w:rPr>
+              <w:t>地图只由城池构成</w:t>
+            </w:r>
+          </w:p>
+        </w:tc>
+      </w:tr>
+      <w:tr>
+        <w:trPr>
+          <w:trHeight w:val="276"/>
+        </w:trPr>
+        <w:tc>
+          <w:tcPr>
+            <w:tcW w:w="1413" w:type="dxa"/>
+            <w:vMerge/>
+            <w:hideMark/>
+          </w:tcPr>
+          <w:p>
+            <w:pPr>
+              <w:pStyle w:val="a9"/>
+            </w:pPr>
+          </w:p>
+        </w:tc>
+        <w:tc>
+          <w:tcPr>
+            <w:tcW w:w="2268" w:type="dxa"/>
+            <w:noWrap/>
+            <w:hideMark/>
+          </w:tcPr>
+          <w:p>
+            <w:pPr>
+              <w:pStyle w:val="a9"/>
+              <w:rPr>
+                <w:rFonts w:hint="eastAsia"/>
+              </w:rPr>
+            </w:pPr>
+            <w:r>
+              <w:rPr>
+                <w:rFonts w:hint="eastAsia"/>
+              </w:rPr>
+              <w:t>武将系统</w:t>
+            </w:r>
+          </w:p>
+        </w:tc>
+        <w:tc>
+          <w:tcPr>
+            <w:tcW w:w="4615" w:type="dxa"/>
+            <w:noWrap/>
+            <w:hideMark/>
+          </w:tcPr>
+          <w:p>
+            <w:pPr>
+              <w:pStyle w:val="a9"/>
+              <w:rPr>
+                <w:rFonts w:hint="eastAsia"/>
+              </w:rPr>
+            </w:pPr>
+            <w:r>
+              <w:rPr>
+                <w:rFonts w:hint="eastAsia"/>
+              </w:rPr>
+              <w:t>每一位武将拥有自己的属性和简介</w:t>
+            </w:r>
+          </w:p>
+        </w:tc>
+      </w:tr>
+      <w:tr>
+        <w:trPr>
+          <w:trHeight w:val="276"/>
+        </w:trPr>
+        <w:tc>
+          <w:tcPr>
+            <w:tcW w:w="1413" w:type="dxa"/>
+            <w:vMerge/>
+            <w:hideMark/>
+          </w:tcPr>
+          <w:p>
+            <w:pPr>
+              <w:pStyle w:val="a9"/>
+            </w:pPr>
+          </w:p>
+        </w:tc>
+        <w:tc>
+          <w:tcPr>
+            <w:tcW w:w="2268" w:type="dxa"/>
+            <w:noWrap/>
+            <w:hideMark/>
+          </w:tcPr>
+          <w:p>
+            <w:pPr>
+              <w:pStyle w:val="a9"/>
+              <w:rPr>
+                <w:rFonts w:hint="eastAsia"/>
+              </w:rPr>
+            </w:pPr>
+            <w:r>
+              <w:rPr>
+                <w:rFonts w:hint="eastAsia"/>
+              </w:rPr>
+              <w:t>内政系统</w:t>
+            </w:r>
+          </w:p>
+        </w:tc>
+        <w:tc>
+          <w:tcPr>
+            <w:tcW w:w="4615" w:type="dxa"/>
+            <w:noWrap/>
+            <w:hideMark/>
+          </w:tcPr>
+          <w:p>
+            <w:pPr>
+              <w:pStyle w:val="a9"/>
+              <w:rPr>
+                <w:rFonts w:hint="eastAsia"/>
+              </w:rPr>
+            </w:pPr>
+            <w:r>
+              <w:rPr>
+                <w:rFonts w:hint="eastAsia"/>
+              </w:rPr>
+              <w:t>一整套内政操作</w:t>
+            </w:r>
+          </w:p>
+        </w:tc>
+      </w:tr>
+      <w:tr>
+        <w:trPr>
+          <w:trHeight w:val="276"/>
+        </w:trPr>
+        <w:tc>
+          <w:tcPr>
+            <w:tcW w:w="1413" w:type="dxa"/>
+            <w:vMerge/>
+            <w:hideMark/>
+          </w:tcPr>
+          <w:p>
+            <w:pPr>
+              <w:pStyle w:val="a9"/>
+            </w:pPr>
+          </w:p>
+        </w:tc>
+        <w:tc>
+          <w:tcPr>
+            <w:tcW w:w="2268" w:type="dxa"/>
+            <w:noWrap/>
+            <w:hideMark/>
+          </w:tcPr>
+          <w:p>
+            <w:pPr>
+              <w:pStyle w:val="a9"/>
+              <w:rPr>
+                <w:rFonts w:hint="eastAsia"/>
+              </w:rPr>
+            </w:pPr>
+            <w:r>
+              <w:rPr>
+                <w:rFonts w:hint="eastAsia"/>
+              </w:rPr>
+              <w:t>军事系统</w:t>
+            </w:r>
+          </w:p>
+        </w:tc>
+        <w:tc>
+          <w:tcPr>
+            <w:tcW w:w="4615" w:type="dxa"/>
+            <w:noWrap/>
+            <w:hideMark/>
+          </w:tcPr>
+          <w:p>
+            <w:pPr>
+              <w:pStyle w:val="a9"/>
+              <w:rPr>
+                <w:rFonts w:hint="eastAsia"/>
+              </w:rPr>
+            </w:pPr>
+            <w:r>
+              <w:rPr>
+                <w:rFonts w:hint="eastAsia"/>
+              </w:rPr>
+              <w:t>一整套军事操作</w:t>
+            </w:r>
+          </w:p>
+        </w:tc>
+      </w:tr>
+      <w:tr>
+        <w:trPr>
+          <w:trHeight w:val="276"/>
+        </w:trPr>
+        <w:tc>
+          <w:tcPr>
+            <w:tcW w:w="1413" w:type="dxa"/>
+            <w:vMerge/>
+            <w:hideMark/>
+          </w:tcPr>
+          <w:p>
+            <w:pPr>
+              <w:pStyle w:val="a9"/>
+            </w:pPr>
+          </w:p>
+        </w:tc>
+        <w:tc>
+          <w:tcPr>
+            <w:tcW w:w="2268" w:type="dxa"/>
+            <w:noWrap/>
+            <w:hideMark/>
+          </w:tcPr>
+          <w:p>
+            <w:pPr>
+              <w:pStyle w:val="a9"/>
+              <w:rPr>
+                <w:rFonts w:hint="eastAsia"/>
+              </w:rPr>
+            </w:pPr>
+            <w:r>
+              <w:rPr>
+                <w:rFonts w:hint="eastAsia"/>
+              </w:rPr>
+              <w:t>外交系统</w:t>
+            </w:r>
+          </w:p>
+        </w:tc>
+        <w:tc>
+          <w:tcPr>
+            <w:tcW w:w="4615" w:type="dxa"/>
+            <w:noWrap/>
+            <w:hideMark/>
+          </w:tcPr>
+          <w:p>
+            <w:pPr>
+              <w:pStyle w:val="a9"/>
+              <w:rPr>
+                <w:rFonts w:hint="eastAsia"/>
+              </w:rPr>
+            </w:pPr>
+            <w:r>
+              <w:rPr>
+                <w:rFonts w:hint="eastAsia"/>
+              </w:rPr>
+              <w:t>一整套外交操作</w:t>
+            </w:r>
+          </w:p>
+        </w:tc>
+      </w:tr>
+      <w:tr>
+        <w:trPr>
+          <w:trHeight w:val="276"/>
+        </w:trPr>
+        <w:tc>
+          <w:tcPr>
+            <w:tcW w:w="1413" w:type="dxa"/>
+            <w:vMerge/>
+            <w:hideMark/>
+          </w:tcPr>
+          <w:p>
+            <w:pPr>
+              <w:pStyle w:val="a9"/>
+            </w:pPr>
+          </w:p>
+        </w:tc>
+        <w:tc>
+          <w:tcPr>
+            <w:tcW w:w="2268" w:type="dxa"/>
+            <w:noWrap/>
+            <w:hideMark/>
+          </w:tcPr>
+          <w:p>
+            <w:pPr>
+              <w:pStyle w:val="a9"/>
+              <w:rPr>
+                <w:rFonts w:hint="eastAsia"/>
+              </w:rPr>
+            </w:pPr>
+            <w:r>
+              <w:rPr>
+                <w:rFonts w:hint="eastAsia"/>
+              </w:rPr>
+              <w:t>计策系统</w:t>
+            </w:r>
+          </w:p>
+        </w:tc>
+        <w:tc>
+          <w:tcPr>
+            <w:tcW w:w="4615" w:type="dxa"/>
+            <w:noWrap/>
+            <w:hideMark/>
+          </w:tcPr>
+          <w:p>
+            <w:pPr>
+              <w:pStyle w:val="a9"/>
+              <w:rPr>
+                <w:rFonts w:hint="eastAsia"/>
+              </w:rPr>
+            </w:pPr>
+            <w:r>
+              <w:rPr>
+                <w:rFonts w:hint="eastAsia"/>
+              </w:rPr>
+              <w:t>一整套计策操作</w:t>
+            </w:r>
+          </w:p>
+        </w:tc>
+      </w:tr>
+      <w:tr>
+        <w:trPr>
+          <w:trHeight w:val="276"/>
+        </w:trPr>
+        <w:tc>
+          <w:tcPr>
+            <w:tcW w:w="1413" w:type="dxa"/>
+            <w:vMerge/>
+            <w:hideMark/>
+          </w:tcPr>
+          <w:p>
+            <w:pPr>
+              <w:pStyle w:val="a9"/>
+            </w:pPr>
+          </w:p>
+        </w:tc>
+        <w:tc>
+          <w:tcPr>
+            <w:tcW w:w="2268" w:type="dxa"/>
+            <w:noWrap/>
+            <w:hideMark/>
+          </w:tcPr>
+          <w:p>
+            <w:pPr>
+              <w:pStyle w:val="a9"/>
+              <w:rPr>
+                <w:rFonts w:hint="eastAsia"/>
+              </w:rPr>
+            </w:pPr>
+            <w:r>
+              <w:rPr>
+                <w:rFonts w:hint="eastAsia"/>
+              </w:rPr>
+              <w:t>简单的AI</w:t>
+            </w:r>
+          </w:p>
+        </w:tc>
+        <w:tc>
+          <w:tcPr>
+            <w:tcW w:w="4615" w:type="dxa"/>
+            <w:noWrap/>
+            <w:hideMark/>
+          </w:tcPr>
+          <w:p>
+            <w:pPr>
+              <w:pStyle w:val="a9"/>
+              <w:rPr>
+                <w:rFonts w:hint="eastAsia"/>
+              </w:rPr>
+            </w:pPr>
+            <w:r>
+              <w:rPr>
+                <w:rFonts w:hint="eastAsia"/>
+              </w:rPr>
+              <w:t>AI对手会简单分析并进行操作</w:t>
+            </w:r>
+          </w:p>
+        </w:tc>
+      </w:tr>
+      <w:tr>
+        <w:trPr>
+          <w:trHeight w:val="276"/>
+        </w:trPr>
+        <w:tc>
+          <w:tcPr>
+            <w:tcW w:w="1413" w:type="dxa"/>
+            <w:vMerge/>
+            <w:hideMark/>
+          </w:tcPr>
+          <w:p>
+            <w:pPr>
+              <w:pStyle w:val="a9"/>
+            </w:pPr>
+          </w:p>
+        </w:tc>
+        <w:tc>
+          <w:tcPr>
+            <w:tcW w:w="2268" w:type="dxa"/>
+            <w:noWrap/>
+            <w:hideMark/>
+          </w:tcPr>
+          <w:p>
+            <w:pPr>
+              <w:pStyle w:val="a9"/>
+              <w:rPr>
+                <w:rFonts w:hint="eastAsia"/>
+              </w:rPr>
+            </w:pPr>
+            <w:r>
+              <w:rPr>
+                <w:rFonts w:hint="eastAsia"/>
+              </w:rPr>
+              <w:t>设置界面</w:t>
+            </w:r>
+          </w:p>
+        </w:tc>
+        <w:tc>
+          <w:tcPr>
+            <w:tcW w:w="4615" w:type="dxa"/>
+            <w:noWrap/>
+            <w:hideMark/>
+          </w:tcPr>
+          <w:p>
+            <w:pPr>
+              <w:pStyle w:val="a9"/>
+              <w:rPr>
+                <w:rFonts w:hint="eastAsia"/>
+              </w:rPr>
+            </w:pPr>
+            <w:r>
+              <w:rPr>
+                <w:rFonts w:hint="eastAsia"/>
+              </w:rPr>
+              <w:t>可以调整音量等设置</w:t>
+            </w:r>
+          </w:p>
+        </w:tc>
+      </w:tr>
+      <w:tr>
+        <w:trPr>
+          <w:trHeight w:val="276"/>
+        </w:trPr>
+        <w:tc>
+          <w:tcPr>
+            <w:tcW w:w="1413" w:type="dxa"/>
+            <w:vMerge/>
+            <w:hideMark/>
+          </w:tcPr>
+          <w:p>
+            <w:pPr>
+              <w:pStyle w:val="a9"/>
+            </w:pPr>
+          </w:p>
+        </w:tc>
+        <w:tc>
+          <w:tcPr>
+            <w:tcW w:w="2268" w:type="dxa"/>
+            <w:noWrap/>
+            <w:hideMark/>
+          </w:tcPr>
+          <w:p>
+            <w:pPr>
+              <w:pStyle w:val="a9"/>
+              <w:rPr>
+                <w:rFonts w:hint="eastAsia"/>
+              </w:rPr>
+            </w:pPr>
+            <w:r>
+              <w:rPr>
+                <w:rFonts w:hint="eastAsia"/>
+              </w:rPr>
+              <w:t>简单的资源</w:t>
+            </w:r>
+          </w:p>
+        </w:tc>
+        <w:tc>
+          <w:tcPr>
+            <w:tcW w:w="4615" w:type="dxa"/>
+            <w:noWrap/>
+            <w:hideMark/>
+          </w:tcPr>
+          <w:p>
+            <w:pPr>
+              <w:pStyle w:val="a9"/>
+              <w:rPr>
+                <w:rFonts w:hint="eastAsia"/>
+              </w:rPr>
+            </w:pPr>
+            <w:r>
+              <w:rPr>
+                <w:rFonts w:hint="eastAsia"/>
+              </w:rPr>
+              <w:t>粮草，兵力，民忠，将忠</w:t>
+            </w:r>
+          </w:p>
+        </w:tc>
+      </w:tr>
+      <w:tr>
+        <w:trPr>
+          <w:trHeight w:val="276"/>
+        </w:trPr>
+        <w:tc>
+          <w:tcPr>
+            <w:tcW w:w="1413" w:type="dxa"/>
+            <w:vMerge/>
+            <w:hideMark/>
+          </w:tcPr>
+          <w:p>
+            <w:pPr>
+              <w:pStyle w:val="a9"/>
+            </w:pPr>
+          </w:p>
+        </w:tc>
+        <w:tc>
+          <w:tcPr>
+            <w:tcW w:w="2268" w:type="dxa"/>
+            <w:noWrap/>
+            <w:hideMark/>
+          </w:tcPr>
+          <w:p>
+            <w:pPr>
+              <w:pStyle w:val="a9"/>
+              <w:rPr>
+                <w:rFonts w:hint="eastAsia"/>
+              </w:rPr>
+            </w:pPr>
+            <w:r>
+              <w:rPr>
+                <w:rFonts w:hint="eastAsia"/>
+              </w:rPr>
+              <w:t>排行</w:t>
+            </w:r>
+            <w:proofErr w:type="gramStart"/>
+            <w:r>
+              <w:rPr>
+                <w:rFonts w:hint="eastAsia"/>
+              </w:rPr>
+              <w:t>榜系统</w:t>
+            </w:r>
+            <w:proofErr w:type="gramEnd"/>
+          </w:p>
+        </w:tc>
+        <w:tc>
+          <w:tcPr>
+            <w:tcW w:w="4615" w:type="dxa"/>
+            <w:noWrap/>
+            <w:hideMark/>
+          </w:tcPr>
+          <w:p>
+            <w:pPr>
+              <w:pStyle w:val="a9"/>
+              <w:rPr>
+                <w:rFonts w:hint="eastAsia"/>
+              </w:rPr>
+            </w:pPr>
+            <w:r>
+              <w:rPr>
+                <w:rFonts w:hint="eastAsia"/>
+              </w:rPr>
+              <w:t>可以根据一定公式和目标成就折合分数，和好友比拼</w:t>
+            </w:r>
+          </w:p>
+        </w:tc>
+      </w:tr>
+      <w:tr>
+        <w:trPr>
+          <w:trHeight w:val="276"/>
+        </w:trPr>
+        <w:tc>
+          <w:tcPr>
+            <w:tcW w:w="1413" w:type="dxa"/>
+            <w:vMerge/>
+            <w:hideMark/>
+          </w:tcPr>
+          <w:p>
+            <w:pPr>
+              <w:pStyle w:val="a9"/>
+            </w:pPr>
+          </w:p>
+        </w:tc>
+        <w:tc>
+          <w:tcPr>
+            <w:tcW w:w="2268" w:type="dxa"/>
+            <w:noWrap/>
+            <w:hideMark/>
+          </w:tcPr>
+          <w:p>
+            <w:pPr>
+              <w:pStyle w:val="a9"/>
+              <w:rPr>
+                <w:rFonts w:hint="eastAsia"/>
+              </w:rPr>
+            </w:pPr>
+            <w:r>
+              <w:rPr>
+                <w:rFonts w:hint="eastAsia"/>
+              </w:rPr>
+              <w:t>多种胜利条件</w:t>
+            </w:r>
+          </w:p>
+        </w:tc>
+        <w:tc>
+          <w:tcPr>
+            <w:tcW w:w="4615" w:type="dxa"/>
+            <w:noWrap/>
+            <w:hideMark/>
+          </w:tcPr>
+          <w:p>
+            <w:pPr>
+              <w:pStyle w:val="a9"/>
+              <w:rPr>
+                <w:rFonts w:hint="eastAsia"/>
+              </w:rPr>
+            </w:pPr>
+            <w:r>
+              <w:rPr>
+                <w:rFonts w:hint="eastAsia"/>
+              </w:rPr>
+              <w:t>不仅仅只能通过征服获得胜利，还可以选择复兴汉室，或者组成联合。</w:t>
+            </w:r>
+          </w:p>
+        </w:tc>
+      </w:tr>
+      <w:tr>
+        <w:trPr>
+          <w:trHeight w:val="276"/>
+        </w:trPr>
+        <w:tc>
+          <w:tcPr>
+            <w:tcW w:w="1413" w:type="dxa"/>
+            <w:vMerge/>
+            <w:hideMark/>
+          </w:tcPr>
+          <w:p>
+            <w:pPr>
+              <w:pStyle w:val="a9"/>
+            </w:pPr>
+          </w:p>
+        </w:tc>
+        <w:tc>
+          <w:tcPr>
+            <w:tcW w:w="2268" w:type="dxa"/>
+            <w:noWrap/>
+            <w:hideMark/>
+          </w:tcPr>
+          <w:p>
+            <w:pPr>
+              <w:pStyle w:val="a9"/>
+              <w:rPr>
+                <w:rFonts w:hint="eastAsia"/>
+              </w:rPr>
+            </w:pPr>
+            <w:r>
+              <w:rPr>
+                <w:rFonts w:hint="eastAsia"/>
+              </w:rPr>
+              <w:t>每回合自动保存</w:t>
+            </w:r>
+          </w:p>
+        </w:tc>
+        <w:tc>
+          <w:tcPr>
+            <w:tcW w:w="4615" w:type="dxa"/>
+            <w:noWrap/>
+            <w:hideMark/>
+          </w:tcPr>
+          <w:p>
+            <w:pPr>
+              <w:pStyle w:val="a9"/>
+              <w:rPr>
+                <w:rFonts w:hint="eastAsia"/>
+              </w:rPr>
+            </w:pPr>
+            <w:proofErr w:type="gramStart"/>
+            <w:r>
+              <w:rPr>
+                <w:rFonts w:hint="eastAsia"/>
+              </w:rPr>
+              <w:t>摁下</w:t>
+            </w:r>
+            <w:proofErr w:type="gramEnd"/>
+            <w:r>
+              <w:rPr>
+                <w:rFonts w:hint="eastAsia"/>
+              </w:rPr>
+              <w:t>“下一回合”按钮后，优先进行自动保存</w:t>
+            </w:r>
+          </w:p>
+        </w:tc>
+      </w:tr>
+      <w:tr>
+        <w:trPr>
+          <w:trHeight w:val="276"/>
+        </w:trPr>
+        <w:tc>
+          <w:tcPr>
+            <w:tcW w:w="1413" w:type="dxa"/>
+            <w:vMerge w:val="restart"/>
+            <w:noWrap/>
+            <w:hideMark/>
+          </w:tcPr>
+          <w:p>
+            <w:pPr>
+              <w:pStyle w:val="a9"/>
+              <w:rPr>
+                <w:rFonts w:hint="eastAsia"/>
+              </w:rPr>
+            </w:pPr>
+            <w:r>
+              <w:rPr>
+                <w:rFonts w:hint="eastAsia"/>
+              </w:rPr>
+              <w:t>中极目标</w:t>
+            </w:r>
+          </w:p>
+        </w:tc>
+        <w:tc>
+          <w:tcPr>
+            <w:tcW w:w="2268" w:type="dxa"/>
+            <w:noWrap/>
+            <w:hideMark/>
+          </w:tcPr>
+          <w:p>
+            <w:pPr>
+              <w:pStyle w:val="a9"/>
+              <w:rPr>
+                <w:rFonts w:hint="eastAsia"/>
+              </w:rPr>
+            </w:pPr>
+            <w:r>
+              <w:rPr>
+                <w:rFonts w:hint="eastAsia"/>
+              </w:rPr>
+              <w:t>有规律的随机事件</w:t>
+            </w:r>
+          </w:p>
+        </w:tc>
+        <w:tc>
+          <w:tcPr>
+            <w:tcW w:w="4615" w:type="dxa"/>
+            <w:noWrap/>
+            <w:hideMark/>
+          </w:tcPr>
+          <w:p>
+            <w:pPr>
+              <w:pStyle w:val="a9"/>
+              <w:rPr>
+                <w:rFonts w:hint="eastAsia"/>
+              </w:rPr>
+            </w:pPr>
+            <w:r>
+              <w:rPr>
+                <w:rFonts w:hint="eastAsia"/>
+              </w:rPr>
+              <w:t>地震，台风，旱灾，涝灾；丰收</w:t>
+            </w:r>
+          </w:p>
+        </w:tc>
+      </w:tr>
+      <w:tr>
+        <w:trPr>
+          <w:trHeight w:val="276"/>
+        </w:trPr>
+        <w:tc>
+          <w:tcPr>
+            <w:tcW w:w="1413" w:type="dxa"/>
+            <w:vMerge/>
+            <w:hideMark/>
+          </w:tcPr>
+          <w:p>
+            <w:pPr>
+              <w:pStyle w:val="a9"/>
+            </w:pPr>
+          </w:p>
+        </w:tc>
+        <w:tc>
+          <w:tcPr>
+            <w:tcW w:w="2268" w:type="dxa"/>
+            <w:noWrap/>
+            <w:hideMark/>
+          </w:tcPr>
+          <w:p>
+            <w:pPr>
+              <w:pStyle w:val="a9"/>
+              <w:rPr>
+                <w:rFonts w:hint="eastAsia"/>
+              </w:rPr>
+            </w:pPr>
+            <w:r>
+              <w:rPr>
+                <w:rFonts w:hint="eastAsia"/>
+              </w:rPr>
+              <w:t>头衔-官位系统</w:t>
+            </w:r>
+          </w:p>
+        </w:tc>
+        <w:tc>
+          <w:tcPr>
+            <w:tcW w:w="4615" w:type="dxa"/>
+            <w:noWrap/>
+            <w:hideMark/>
+          </w:tcPr>
+          <w:p>
+            <w:pPr>
+              <w:pStyle w:val="a9"/>
+              <w:rPr>
+                <w:rFonts w:hint="eastAsia"/>
+              </w:rPr>
+            </w:pPr>
+            <w:r>
+              <w:rPr>
+                <w:rFonts w:hint="eastAsia"/>
+              </w:rPr>
+              <w:t>通过一定条件可以获得官位</w:t>
+            </w:r>
+          </w:p>
+        </w:tc>
+      </w:tr>
+      <w:tr>
+        <w:trPr>
+          <w:trHeight w:val="276"/>
+        </w:trPr>
+        <w:tc>
+          <w:tcPr>
+            <w:tcW w:w="1413" w:type="dxa"/>
+            <w:vMerge/>
+            <w:hideMark/>
+          </w:tcPr>
+          <w:p>
+            <w:pPr>
+              <w:pStyle w:val="a9"/>
+            </w:pPr>
+          </w:p>
+        </w:tc>
+        <w:tc>
+          <w:tcPr>
+            <w:tcW w:w="2268" w:type="dxa"/>
+            <w:noWrap/>
+            <w:hideMark/>
+          </w:tcPr>
+          <w:p>
+            <w:pPr>
+              <w:pStyle w:val="a9"/>
+              <w:rPr>
+                <w:rFonts w:hint="eastAsia"/>
+              </w:rPr>
+            </w:pPr>
+            <w:r>
+              <w:rPr>
+                <w:rFonts w:hint="eastAsia"/>
+              </w:rPr>
+              <w:t>汉</w:t>
+            </w:r>
+            <w:proofErr w:type="gramStart"/>
+            <w:r>
+              <w:rPr>
+                <w:rFonts w:hint="eastAsia"/>
+              </w:rPr>
+              <w:t>室系统</w:t>
+            </w:r>
+            <w:proofErr w:type="gramEnd"/>
+          </w:p>
+        </w:tc>
+        <w:tc>
+          <w:tcPr>
+            <w:tcW w:w="4615" w:type="dxa"/>
+            <w:noWrap/>
+            <w:hideMark/>
+          </w:tcPr>
+          <w:p>
+            <w:pPr>
+              <w:pStyle w:val="a9"/>
+              <w:rPr>
+                <w:rFonts w:hint="eastAsia"/>
+              </w:rPr>
+            </w:pPr>
+            <w:r>
+              <w:rPr>
+                <w:rFonts w:hint="eastAsia"/>
+              </w:rPr>
+              <w:t>占据皇帝所在城池时，可以使用“挟天子以令诸侯”等特殊操作</w:t>
+            </w:r>
+          </w:p>
+        </w:tc>
+      </w:tr>
+      <w:tr>
+        <w:trPr>
+          <w:trHeight w:val="276"/>
+        </w:trPr>
+        <w:tc>
+          <w:tcPr>
+            <w:tcW w:w="1413" w:type="dxa"/>
+            <w:vMerge/>
+            <w:hideMark/>
+          </w:tcPr>
+          <w:p>
+            <w:pPr>
+              <w:pStyle w:val="a9"/>
+            </w:pPr>
+          </w:p>
+        </w:tc>
+        <w:tc>
+          <w:tcPr>
+            <w:tcW w:w="2268" w:type="dxa"/>
+            <w:noWrap/>
+            <w:hideMark/>
+          </w:tcPr>
+          <w:p>
+            <w:pPr>
+              <w:pStyle w:val="a9"/>
+              <w:rPr>
+                <w:rFonts w:hint="eastAsia"/>
+              </w:rPr>
+            </w:pPr>
+            <w:r>
+              <w:rPr>
+                <w:rFonts w:hint="eastAsia"/>
+              </w:rPr>
+              <w:t>复杂的资源</w:t>
+            </w:r>
+          </w:p>
+        </w:tc>
+        <w:tc>
+          <w:tcPr>
+            <w:tcW w:w="4615" w:type="dxa"/>
+            <w:noWrap/>
+            <w:hideMark/>
+          </w:tcPr>
+          <w:p>
+            <w:pPr>
+              <w:pStyle w:val="a9"/>
+              <w:rPr>
+                <w:rFonts w:hint="eastAsia"/>
+              </w:rPr>
+            </w:pPr>
+            <w:r>
+              <w:rPr>
+                <w:rFonts w:hint="eastAsia"/>
+              </w:rPr>
+              <w:t>除军粮，兵器以外，各类生活资源也会作为</w:t>
+            </w:r>
+            <w:r>
+              <w:rPr>
+                <w:rFonts w:hint="eastAsia"/>
+              </w:rPr>
+              <w:lastRenderedPageBreak/>
+              <w:t>战略资源</w:t>
+            </w:r>
+          </w:p>
+        </w:tc>
+      </w:tr>
+      <w:tr>
+        <w:trPr>
+          <w:trHeight w:val="276"/>
+        </w:trPr>
+        <w:tc>
+          <w:tcPr>
+            <w:tcW w:w="1413" w:type="dxa"/>
+            <w:vMerge w:val="restart"/>
+            <w:noWrap/>
+            <w:hideMark/>
+          </w:tcPr>
+          <w:p>
+            <w:pPr>
+              <w:pStyle w:val="a9"/>
+              <w:rPr>
+                <w:rFonts w:hint="eastAsia"/>
+              </w:rPr>
+            </w:pPr>
+            <w:r>
+              <w:rPr>
+                <w:rFonts w:hint="eastAsia"/>
+              </w:rPr>
+              <w:lastRenderedPageBreak/>
+              <w:t>高级目标</w:t>
+            </w:r>
+          </w:p>
+        </w:tc>
+        <w:tc>
+          <w:tcPr>
+            <w:tcW w:w="2268" w:type="dxa"/>
+            <w:noWrap/>
+            <w:hideMark/>
+          </w:tcPr>
+          <w:p>
+            <w:pPr>
+              <w:pStyle w:val="a9"/>
+              <w:rPr>
+                <w:rFonts w:hint="eastAsia"/>
+              </w:rPr>
+            </w:pPr>
+            <w:r>
+              <w:rPr>
+                <w:rFonts w:hint="eastAsia"/>
+              </w:rPr>
+              <w:t>武将的特殊能力</w:t>
+            </w:r>
+          </w:p>
+        </w:tc>
+        <w:tc>
+          <w:tcPr>
+            <w:tcW w:w="4615" w:type="dxa"/>
+            <w:noWrap/>
+            <w:hideMark/>
+          </w:tcPr>
+          <w:p>
+            <w:pPr>
+              <w:pStyle w:val="a9"/>
+              <w:rPr>
+                <w:rFonts w:hint="eastAsia"/>
+              </w:rPr>
+            </w:pPr>
+            <w:r>
+              <w:rPr>
+                <w:rFonts w:hint="eastAsia"/>
+              </w:rPr>
+              <w:t>部分武将可以在一定条件下使用特殊技能</w:t>
+            </w:r>
+          </w:p>
+        </w:tc>
+      </w:tr>
+      <w:tr>
+        <w:trPr>
+          <w:trHeight w:val="276"/>
+        </w:trPr>
+        <w:tc>
+          <w:tcPr>
+            <w:tcW w:w="1413" w:type="dxa"/>
+            <w:vMerge/>
+            <w:hideMark/>
+          </w:tcPr>
+          <w:p>
+            <w:pPr>
+              <w:pStyle w:val="a9"/>
+            </w:pPr>
+          </w:p>
+        </w:tc>
+        <w:tc>
+          <w:tcPr>
+            <w:tcW w:w="2268" w:type="dxa"/>
+            <w:noWrap/>
+            <w:hideMark/>
+          </w:tcPr>
+          <w:p>
+            <w:pPr>
+              <w:pStyle w:val="a9"/>
+              <w:rPr>
+                <w:rFonts w:hint="eastAsia"/>
+              </w:rPr>
+            </w:pPr>
+            <w:r>
+              <w:rPr>
+                <w:rFonts w:hint="eastAsia"/>
+              </w:rPr>
+              <w:t>地图——城池、野外</w:t>
+            </w:r>
+          </w:p>
+        </w:tc>
+        <w:tc>
+          <w:tcPr>
+            <w:tcW w:w="4615" w:type="dxa"/>
+            <w:noWrap/>
+            <w:hideMark/>
+          </w:tcPr>
+          <w:p>
+            <w:pPr>
+              <w:pStyle w:val="a9"/>
+              <w:rPr>
+                <w:rFonts w:hint="eastAsia"/>
+              </w:rPr>
+            </w:pPr>
+            <w:r>
+              <w:rPr>
+                <w:rFonts w:hint="eastAsia"/>
+              </w:rPr>
+              <w:t>地图中不仅仅只有城池，还有各类野地，极大扩展战略布置方法和战斗策略</w:t>
+            </w:r>
+          </w:p>
+        </w:tc>
+      </w:tr>
+      <w:tr>
+        <w:trPr>
+          <w:trHeight w:val="276"/>
+        </w:trPr>
+        <w:tc>
+          <w:tcPr>
+            <w:tcW w:w="1413" w:type="dxa"/>
+            <w:vMerge/>
+            <w:hideMark/>
+          </w:tcPr>
+          <w:p>
+            <w:pPr>
+              <w:pStyle w:val="a9"/>
+            </w:pPr>
+          </w:p>
+        </w:tc>
+        <w:tc>
+          <w:tcPr>
+            <w:tcW w:w="2268" w:type="dxa"/>
+            <w:noWrap/>
+            <w:hideMark/>
+          </w:tcPr>
+          <w:p>
+            <w:pPr>
+              <w:pStyle w:val="a9"/>
+              <w:rPr>
+                <w:rFonts w:hint="eastAsia"/>
+              </w:rPr>
+            </w:pPr>
+            <w:r>
+              <w:rPr>
+                <w:rFonts w:hint="eastAsia"/>
+              </w:rPr>
+              <w:t>中等的AI</w:t>
+            </w:r>
+          </w:p>
+        </w:tc>
+        <w:tc>
+          <w:tcPr>
+            <w:tcW w:w="4615" w:type="dxa"/>
+            <w:noWrap/>
+            <w:hideMark/>
+          </w:tcPr>
+          <w:p>
+            <w:pPr>
+              <w:pStyle w:val="a9"/>
+              <w:rPr>
+                <w:rFonts w:hint="eastAsia"/>
+              </w:rPr>
+            </w:pPr>
+            <w:r>
+              <w:rPr>
+                <w:rFonts w:hint="eastAsia"/>
+              </w:rPr>
+              <w:t>AI会进行合纵连横等策略</w:t>
+            </w:r>
+          </w:p>
+        </w:tc>
+      </w:tr>
+      <w:tr>
+        <w:trPr>
+          <w:trHeight w:val="276"/>
+        </w:trPr>
+        <w:tc>
+          <w:tcPr>
+            <w:tcW w:w="1413" w:type="dxa"/>
+            <w:vMerge/>
+            <w:hideMark/>
+          </w:tcPr>
+          <w:p>
+            <w:pPr>
+              <w:pStyle w:val="a9"/>
+            </w:pPr>
+          </w:p>
+        </w:tc>
+        <w:tc>
+          <w:tcPr>
+            <w:tcW w:w="2268" w:type="dxa"/>
+            <w:noWrap/>
+            <w:hideMark/>
+          </w:tcPr>
+          <w:p>
+            <w:pPr>
+              <w:pStyle w:val="a9"/>
+              <w:rPr>
+                <w:rFonts w:hint="eastAsia"/>
+              </w:rPr>
+            </w:pPr>
+            <w:r>
+              <w:rPr>
+                <w:rFonts w:hint="eastAsia"/>
+              </w:rPr>
+              <w:t>可操纵的战斗界面</w:t>
+            </w:r>
+          </w:p>
+        </w:tc>
+        <w:tc>
+          <w:tcPr>
+            <w:tcW w:w="4615" w:type="dxa"/>
+            <w:noWrap/>
+            <w:hideMark/>
+          </w:tcPr>
+          <w:p>
+            <w:pPr>
+              <w:pStyle w:val="a9"/>
+              <w:rPr>
+                <w:rFonts w:hint="eastAsia"/>
+              </w:rPr>
+            </w:pPr>
+            <w:r>
+              <w:rPr>
+                <w:rFonts w:hint="eastAsia"/>
+              </w:rPr>
+              <w:t>可以对战斗进行操作，影响战局</w:t>
+            </w:r>
+          </w:p>
+        </w:tc>
+      </w:tr>
+    </w:tbl>
     <w:p>
       <w:pPr>
-        <w:pStyle w:val="2"/>
-      </w:pPr>
-      <w:bookmarkStart w:id="33" w:name="_Toc5188518"/>
-      <w:r>
-        <w:rPr>
-          <w:rFonts w:hint="eastAsia"/>
-        </w:rPr>
-        <w:t>描述和优先级</w:t>
-      </w:r>
-      <w:bookmarkEnd w:id="33"/>
-    </w:p>
-    <w:p>
-      <w:pPr>
-        <w:pStyle w:val="2"/>
-      </w:pPr>
-      <w:bookmarkStart w:id="34" w:name="_Toc5188519"/>
-      <w:r>
-        <w:rPr>
-          <w:rFonts w:hint="eastAsia"/>
-        </w:rPr>
-        <w:t>功能划分</w:t>
-      </w:r>
-      <w:bookmarkEnd w:id="34"/>
-    </w:p>
-    <w:p>
-      <w:pPr>
-        <w:pStyle w:val="2"/>
-        <w:rPr>
-          <w:rFonts w:hint="eastAsia"/>
-        </w:rPr>
-      </w:pPr>
-      <w:bookmarkStart w:id="35" w:name="_Toc5188520"/>
-      <w:r>
-        <w:rPr>
-          <w:rFonts w:hint="eastAsia"/>
-        </w:rPr>
-        <w:t>功能描述</w:t>
-      </w:r>
-      <w:bookmarkEnd w:id="35"/>
+        <w:ind w:firstLine="480"/>
+        <w:rPr>
+          <w:rFonts w:hint="eastAsia"/>
+        </w:rPr>
+      </w:pPr>
     </w:p>
     <w:p>
       <w:pPr>
@@ -4726,9 +6430,9 @@
           <w:szCs w:val="44"/>
         </w:rPr>
       </w:pPr>
-      <w:bookmarkStart w:id="36" w:name="_Toc5186415"/>
-      <w:bookmarkStart w:id="37" w:name="_Toc5186691"/>
-      <w:bookmarkStart w:id="38" w:name="_Toc5186732"/>
+      <w:bookmarkStart w:id="32" w:name="_Toc5186415"/>
+      <w:bookmarkStart w:id="33" w:name="_Toc5186691"/>
+      <w:bookmarkStart w:id="34" w:name="_Toc5186732"/>
       <w:r>
         <w:br w:type="page"/>
       </w:r>
@@ -4738,70 +6442,83 @@
         <w:pStyle w:val="1"/>
         <w:ind w:firstLine="880"/>
       </w:pPr>
-      <w:bookmarkStart w:id="39" w:name="_Toc5188521"/>
+      <w:bookmarkStart w:id="35" w:name="_Toc5188521"/>
       <w:r>
         <w:lastRenderedPageBreak/>
         <w:t>外部接口需求</w:t>
       </w:r>
-      <w:bookmarkEnd w:id="36"/>
-      <w:bookmarkEnd w:id="37"/>
-      <w:bookmarkEnd w:id="38"/>
-      <w:bookmarkEnd w:id="39"/>
+      <w:bookmarkEnd w:id="32"/>
+      <w:bookmarkEnd w:id="33"/>
+      <w:bookmarkEnd w:id="34"/>
+      <w:bookmarkEnd w:id="35"/>
     </w:p>
     <w:p>
       <w:pPr>
         <w:pStyle w:val="2"/>
-      </w:pPr>
-      <w:bookmarkStart w:id="40" w:name="_Toc5188522"/>
-      <w:r>
-        <w:rPr>
-          <w:rFonts w:hint="eastAsia"/>
+        <w:rPr>
+          <w:color w:val="FF0000"/>
+        </w:rPr>
+      </w:pPr>
+      <w:bookmarkStart w:id="36" w:name="_Toc5188522"/>
+      <w:r>
+        <w:rPr>
+          <w:rFonts w:hint="eastAsia"/>
+          <w:color w:val="FF0000"/>
         </w:rPr>
         <w:t>用户界面</w:t>
       </w:r>
-      <w:bookmarkEnd w:id="40"/>
+      <w:bookmarkEnd w:id="36"/>
     </w:p>
     <w:p>
       <w:pPr>
         <w:pStyle w:val="2"/>
-      </w:pPr>
-      <w:bookmarkStart w:id="41" w:name="_Toc5188523"/>
-      <w:r>
-        <w:rPr>
-          <w:rFonts w:hint="eastAsia"/>
+        <w:rPr>
+          <w:color w:val="FF0000"/>
+        </w:rPr>
+      </w:pPr>
+      <w:bookmarkStart w:id="37" w:name="_Toc5188523"/>
+      <w:r>
+        <w:rPr>
+          <w:rFonts w:hint="eastAsia"/>
+          <w:color w:val="FF0000"/>
         </w:rPr>
         <w:t>硬件接口</w:t>
       </w:r>
-      <w:bookmarkEnd w:id="41"/>
+      <w:bookmarkEnd w:id="37"/>
     </w:p>
     <w:p>
       <w:pPr>
         <w:pStyle w:val="2"/>
-      </w:pPr>
-      <w:bookmarkStart w:id="42" w:name="_Toc5188524"/>
-      <w:r>
-        <w:rPr>
-          <w:rFonts w:hint="eastAsia"/>
+        <w:rPr>
+          <w:color w:val="FF0000"/>
+        </w:rPr>
+      </w:pPr>
+      <w:bookmarkStart w:id="38" w:name="_Toc5188524"/>
+      <w:r>
+        <w:rPr>
+          <w:rFonts w:hint="eastAsia"/>
+          <w:color w:val="FF0000"/>
         </w:rPr>
         <w:t>软件接口</w:t>
       </w:r>
-      <w:bookmarkEnd w:id="42"/>
+      <w:bookmarkEnd w:id="38"/>
     </w:p>
     <w:p>
       <w:pPr>
         <w:pStyle w:val="2"/>
         <w:rPr>
-          <w:rFonts w:hint="eastAsia"/>
-        </w:rPr>
-      </w:pPr>
-      <w:bookmarkStart w:id="43" w:name="_Toc5188525"/>
-      <w:r>
-        <w:rPr>
-          <w:rFonts w:hint="eastAsia"/>
+          <w:color w:val="FF0000"/>
+        </w:rPr>
+      </w:pPr>
+      <w:bookmarkStart w:id="39" w:name="_Toc5188525"/>
+      <w:r>
+        <w:rPr>
+          <w:rFonts w:hint="eastAsia"/>
+          <w:color w:val="FF0000"/>
         </w:rPr>
         <w:t>故障处理</w:t>
       </w:r>
-      <w:bookmarkEnd w:id="43"/>
+      <w:bookmarkEnd w:id="39"/>
     </w:p>
     <w:p>
       <w:pPr>
@@ -4816,9 +6533,9 @@
           <w:szCs w:val="44"/>
         </w:rPr>
       </w:pPr>
-      <w:bookmarkStart w:id="44" w:name="_Toc5186416"/>
-      <w:bookmarkStart w:id="45" w:name="_Toc5186692"/>
-      <w:bookmarkStart w:id="46" w:name="_Toc5186733"/>
+      <w:bookmarkStart w:id="40" w:name="_Toc5186416"/>
+      <w:bookmarkStart w:id="41" w:name="_Toc5186692"/>
+      <w:bookmarkStart w:id="42" w:name="_Toc5186733"/>
       <w:r>
         <w:br w:type="page"/>
       </w:r>
@@ -4828,70 +6545,83 @@
         <w:pStyle w:val="1"/>
         <w:ind w:firstLine="880"/>
       </w:pPr>
-      <w:bookmarkStart w:id="47" w:name="_Toc5188526"/>
+      <w:bookmarkStart w:id="43" w:name="_Toc5188526"/>
       <w:r>
         <w:lastRenderedPageBreak/>
         <w:t>其他非功能需求</w:t>
       </w:r>
-      <w:bookmarkEnd w:id="44"/>
-      <w:bookmarkEnd w:id="45"/>
-      <w:bookmarkEnd w:id="46"/>
-      <w:bookmarkEnd w:id="47"/>
+      <w:bookmarkEnd w:id="40"/>
+      <w:bookmarkEnd w:id="41"/>
+      <w:bookmarkEnd w:id="42"/>
+      <w:bookmarkEnd w:id="43"/>
     </w:p>
     <w:p>
       <w:pPr>
         <w:pStyle w:val="2"/>
-      </w:pPr>
-      <w:bookmarkStart w:id="48" w:name="_Toc5188527"/>
-      <w:r>
-        <w:rPr>
-          <w:rFonts w:hint="eastAsia"/>
+        <w:rPr>
+          <w:color w:val="FF0000"/>
+        </w:rPr>
+      </w:pPr>
+      <w:bookmarkStart w:id="44" w:name="_Toc5188527"/>
+      <w:r>
+        <w:rPr>
+          <w:rFonts w:hint="eastAsia"/>
+          <w:color w:val="FF0000"/>
         </w:rPr>
         <w:t>性能需求</w:t>
       </w:r>
-      <w:bookmarkEnd w:id="48"/>
+      <w:bookmarkEnd w:id="44"/>
     </w:p>
     <w:p>
       <w:pPr>
         <w:pStyle w:val="2"/>
-      </w:pPr>
-      <w:bookmarkStart w:id="49" w:name="_Toc5188528"/>
-      <w:r>
-        <w:rPr>
-          <w:rFonts w:hint="eastAsia"/>
+        <w:rPr>
+          <w:color w:val="FF0000"/>
+        </w:rPr>
+      </w:pPr>
+      <w:bookmarkStart w:id="45" w:name="_Toc5188528"/>
+      <w:r>
+        <w:rPr>
+          <w:rFonts w:hint="eastAsia"/>
+          <w:color w:val="FF0000"/>
         </w:rPr>
         <w:t>安全性需求</w:t>
       </w:r>
-      <w:bookmarkEnd w:id="49"/>
+      <w:bookmarkEnd w:id="45"/>
     </w:p>
     <w:p>
       <w:pPr>
         <w:pStyle w:val="2"/>
-      </w:pPr>
-      <w:bookmarkStart w:id="50" w:name="_Toc5188529"/>
-      <w:r>
-        <w:rPr>
-          <w:rFonts w:hint="eastAsia"/>
+        <w:rPr>
+          <w:color w:val="FF0000"/>
+        </w:rPr>
+      </w:pPr>
+      <w:bookmarkStart w:id="46" w:name="_Toc5188529"/>
+      <w:r>
+        <w:rPr>
+          <w:rFonts w:hint="eastAsia"/>
+          <w:color w:val="FF0000"/>
         </w:rPr>
         <w:t>软件质量需求</w:t>
       </w:r>
-      <w:bookmarkEnd w:id="50"/>
+      <w:bookmarkEnd w:id="46"/>
     </w:p>
     <w:p>
       <w:pPr>
         <w:pStyle w:val="2"/>
         <w:rPr>
-          <w:rFonts w:hint="eastAsia"/>
-        </w:rPr>
-      </w:pPr>
-      <w:bookmarkStart w:id="51" w:name="_Toc5188530"/>
-      <w:r>
-        <w:rPr>
-          <w:rFonts w:hint="eastAsia"/>
+          <w:color w:val="FF0000"/>
+        </w:rPr>
+      </w:pPr>
+      <w:bookmarkStart w:id="47" w:name="_Toc5188530"/>
+      <w:r>
+        <w:rPr>
+          <w:rFonts w:hint="eastAsia"/>
+          <w:color w:val="FF0000"/>
         </w:rPr>
         <w:t>用户文档需求</w:t>
       </w:r>
-      <w:bookmarkEnd w:id="51"/>
+      <w:bookmarkEnd w:id="47"/>
     </w:p>
     <w:p>
       <w:pPr>
@@ -4906,9 +6636,9 @@
           <w:szCs w:val="44"/>
         </w:rPr>
       </w:pPr>
-      <w:bookmarkStart w:id="52" w:name="_Toc5186417"/>
-      <w:bookmarkStart w:id="53" w:name="_Toc5186693"/>
-      <w:bookmarkStart w:id="54" w:name="_Toc5186734"/>
+      <w:bookmarkStart w:id="48" w:name="_Toc5186417"/>
+      <w:bookmarkStart w:id="49" w:name="_Toc5186693"/>
+      <w:bookmarkStart w:id="50" w:name="_Toc5186734"/>
       <w:r>
         <w:br w:type="page"/>
       </w:r>
@@ -4918,83 +6648,309 @@
         <w:pStyle w:val="1"/>
         <w:ind w:firstLine="880"/>
       </w:pPr>
-      <w:bookmarkStart w:id="55" w:name="_Toc5188531"/>
+      <w:bookmarkStart w:id="51" w:name="_Toc5188531"/>
       <w:r>
         <w:lastRenderedPageBreak/>
         <w:t>分析模型</w:t>
       </w:r>
+      <w:bookmarkEnd w:id="48"/>
+      <w:bookmarkEnd w:id="49"/>
+      <w:bookmarkEnd w:id="50"/>
+      <w:bookmarkEnd w:id="51"/>
+    </w:p>
+    <w:p>
+      <w:pPr>
+        <w:pStyle w:val="2"/>
+      </w:pPr>
+      <w:bookmarkStart w:id="52" w:name="_Toc5188532"/>
+      <w:r>
+        <w:rPr>
+          <w:rFonts w:hint="eastAsia"/>
+        </w:rPr>
+        <w:t>系统流程图</w:t>
+      </w:r>
       <w:bookmarkEnd w:id="52"/>
+    </w:p>
+    <w:p>
+      <w:pPr>
+        <w:ind w:firstLine="480"/>
+        <w:rPr>
+          <w:rFonts w:hint="eastAsia"/>
+        </w:rPr>
+      </w:pPr>
+      <w:r>
+        <w:rPr>
+          <w:rFonts w:hint="eastAsia"/>
+          <w:noProof/>
+        </w:rPr>
+        <w:drawing>
+          <wp:inline distT="0" distB="0" distL="0" distR="0" wp14:anchorId="57FD9270" wp14:editId="2BB8564B">
+            <wp:extent cx="5274310" cy="6013450"/>
+            <wp:effectExtent l="0" t="0" r="2540" b="6350"/>
+            <wp:docPr id="3" name="图片 3"/>
+            <wp:cNvGraphicFramePr>
+              <a:graphicFrameLocks xmlns:a="http://schemas.openxmlformats.org/drawingml/2006/main" noChangeAspect="1"/>
+            </wp:cNvGraphicFramePr>
+            <a:graphic xmlns:a="http://schemas.openxmlformats.org/drawingml/2006/main">
+              <a:graphicData uri="http://schemas.openxmlformats.org/drawingml/2006/picture">
+                <pic:pic xmlns:pic="http://schemas.openxmlformats.org/drawingml/2006/picture">
+                  <pic:nvPicPr>
+                    <pic:cNvPr id="3" name="流程导图.JPG"/>
+                    <pic:cNvPicPr/>
+                  </pic:nvPicPr>
+                  <pic:blipFill>
+                    <a:blip r:embed="rId16">
+                      <a:extLst>
+                        <a:ext uri="{28A0092B-C50C-407E-A947-70E740481C1C}">
+                          <a14:useLocalDpi xmlns:a14="http://schemas.microsoft.com/office/drawing/2010/main" val="0"/>
+                        </a:ext>
+                      </a:extLst>
+                    </a:blip>
+                    <a:stretch>
+                      <a:fillRect/>
+                    </a:stretch>
+                  </pic:blipFill>
+                  <pic:spPr>
+                    <a:xfrm>
+                      <a:off x="0" y="0"/>
+                      <a:ext cx="5274310" cy="6013450"/>
+                    </a:xfrm>
+                    <a:prstGeom prst="rect">
+                      <a:avLst/>
+                    </a:prstGeom>
+                  </pic:spPr>
+                </pic:pic>
+              </a:graphicData>
+            </a:graphic>
+          </wp:inline>
+        </w:drawing>
+      </w:r>
+    </w:p>
+    <w:p>
+      <w:pPr>
+        <w:pStyle w:val="2"/>
+      </w:pPr>
+      <w:bookmarkStart w:id="53" w:name="_Toc5188533"/>
+      <w:r>
+        <w:rPr>
+          <w:rFonts w:hint="eastAsia"/>
+        </w:rPr>
+        <w:t>用例图</w:t>
+      </w:r>
       <w:bookmarkEnd w:id="53"/>
+    </w:p>
+    <w:p>
+      <w:pPr>
+        <w:ind w:firstLine="480"/>
+        <w:rPr>
+          <w:rFonts w:hint="eastAsia"/>
+        </w:rPr>
+      </w:pPr>
+      <w:r>
+        <w:rPr>
+          <w:rFonts w:hint="eastAsia"/>
+        </w:rPr>
+        <w:t>同上</w:t>
+      </w:r>
+    </w:p>
+    <w:p>
+      <w:pPr>
+        <w:pStyle w:val="2"/>
+      </w:pPr>
+      <w:bookmarkStart w:id="54" w:name="_Toc5188534"/>
+      <w:r>
+        <w:rPr>
+          <w:rFonts w:hint="eastAsia"/>
+        </w:rPr>
+        <w:lastRenderedPageBreak/>
+        <w:t>ER图</w:t>
+      </w:r>
       <w:bookmarkEnd w:id="54"/>
+    </w:p>
+    <w:p>
+      <w:pPr>
+        <w:ind w:firstLine="480"/>
+        <w:jc w:val="center"/>
+        <w:rPr>
+          <w:rFonts w:hint="eastAsia"/>
+        </w:rPr>
+      </w:pPr>
+      <w:r>
+        <w:rPr>
+          <w:rFonts w:hint="eastAsia"/>
+          <w:noProof/>
+        </w:rPr>
+        <w:drawing>
+          <wp:inline distT="0" distB="0" distL="0" distR="0" wp14:anchorId="61E55C08" wp14:editId="5E9C77B6">
+            <wp:extent cx="1683328" cy="4000500"/>
+            <wp:effectExtent l="0" t="0" r="0" b="0"/>
+            <wp:docPr id="5" name="图片 5"/>
+            <wp:cNvGraphicFramePr>
+              <a:graphicFrameLocks xmlns:a="http://schemas.openxmlformats.org/drawingml/2006/main" noChangeAspect="1"/>
+            </wp:cNvGraphicFramePr>
+            <a:graphic xmlns:a="http://schemas.openxmlformats.org/drawingml/2006/main">
+              <a:graphicData uri="http://schemas.openxmlformats.org/drawingml/2006/picture">
+                <pic:pic xmlns:pic="http://schemas.openxmlformats.org/drawingml/2006/picture">
+                  <pic:nvPicPr>
+                    <pic:cNvPr id="5" name="ER图.JPG"/>
+                    <pic:cNvPicPr/>
+                  </pic:nvPicPr>
+                  <pic:blipFill>
+                    <a:blip r:embed="rId17">
+                      <a:extLst>
+                        <a:ext uri="{28A0092B-C50C-407E-A947-70E740481C1C}">
+                          <a14:useLocalDpi xmlns:a14="http://schemas.microsoft.com/office/drawing/2010/main" val="0"/>
+                        </a:ext>
+                      </a:extLst>
+                    </a:blip>
+                    <a:stretch>
+                      <a:fillRect/>
+                    </a:stretch>
+                  </pic:blipFill>
+                  <pic:spPr>
+                    <a:xfrm>
+                      <a:off x="0" y="0"/>
+                      <a:ext cx="1698600" cy="4036795"/>
+                    </a:xfrm>
+                    <a:prstGeom prst="rect">
+                      <a:avLst/>
+                    </a:prstGeom>
+                  </pic:spPr>
+                </pic:pic>
+              </a:graphicData>
+            </a:graphic>
+          </wp:inline>
+        </w:drawing>
+      </w:r>
+    </w:p>
+    <w:p>
+      <w:pPr>
+        <w:pStyle w:val="2"/>
+      </w:pPr>
+      <w:bookmarkStart w:id="55" w:name="_Toc5188535"/>
+      <w:r>
+        <w:rPr>
+          <w:rFonts w:hint="eastAsia"/>
+        </w:rPr>
+        <w:t>类图</w:t>
+      </w:r>
       <w:bookmarkEnd w:id="55"/>
     </w:p>
     <w:p>
       <w:pPr>
-        <w:pStyle w:val="2"/>
-      </w:pPr>
-      <w:bookmarkStart w:id="56" w:name="_Toc5188532"/>
-      <w:r>
-        <w:rPr>
-          <w:rFonts w:hint="eastAsia"/>
-        </w:rPr>
-        <w:t>系统流程图</w:t>
-      </w:r>
-      <w:bookmarkEnd w:id="56"/>
+        <w:ind w:firstLine="480"/>
+        <w:rPr>
+          <w:rFonts w:hint="eastAsia"/>
+        </w:rPr>
+      </w:pPr>
+      <w:r>
+        <w:drawing>
+          <wp:inline distT="0" distB="0" distL="0" distR="0" wp14:anchorId="5CB325D1" wp14:editId="3CAAC0ED">
+            <wp:extent cx="3580610" cy="2918460"/>
+            <wp:effectExtent l="0" t="0" r="1270" b="0"/>
+            <wp:docPr id="6" name="图片 6"/>
+            <wp:cNvGraphicFramePr>
+              <a:graphicFrameLocks xmlns:a="http://schemas.openxmlformats.org/drawingml/2006/main" noChangeAspect="1"/>
+            </wp:cNvGraphicFramePr>
+            <a:graphic xmlns:a="http://schemas.openxmlformats.org/drawingml/2006/main">
+              <a:graphicData uri="http://schemas.openxmlformats.org/drawingml/2006/picture">
+                <pic:pic xmlns:pic="http://schemas.openxmlformats.org/drawingml/2006/picture">
+                  <pic:nvPicPr>
+                    <pic:cNvPr id="1" name=""/>
+                    <pic:cNvPicPr/>
+                  </pic:nvPicPr>
+                  <pic:blipFill>
+                    <a:blip r:embed="rId18"/>
+                    <a:stretch>
+                      <a:fillRect/>
+                    </a:stretch>
+                  </pic:blipFill>
+                  <pic:spPr>
+                    <a:xfrm>
+                      <a:off x="0" y="0"/>
+                      <a:ext cx="3587301" cy="2923914"/>
+                    </a:xfrm>
+                    <a:prstGeom prst="rect">
+                      <a:avLst/>
+                    </a:prstGeom>
+                  </pic:spPr>
+                </pic:pic>
+              </a:graphicData>
+            </a:graphic>
+          </wp:inline>
+        </w:drawing>
+      </w:r>
     </w:p>
     <w:p>
       <w:pPr>
         <w:pStyle w:val="2"/>
       </w:pPr>
-      <w:bookmarkStart w:id="57" w:name="_Toc5188533"/>
-      <w:r>
-        <w:rPr>
-          <w:rFonts w:hint="eastAsia"/>
-        </w:rPr>
-        <w:t>用例图</w:t>
-      </w:r>
+      <w:bookmarkStart w:id="56" w:name="_Toc5188536"/>
+      <w:r>
+        <w:rPr>
+          <w:rFonts w:hint="eastAsia"/>
+        </w:rPr>
+        <w:lastRenderedPageBreak/>
+        <w:t>数据流程图</w:t>
+      </w:r>
+      <w:bookmarkStart w:id="57" w:name="_GoBack"/>
+      <w:bookmarkEnd w:id="56"/>
       <w:bookmarkEnd w:id="57"/>
     </w:p>
     <w:p>
       <w:pPr>
-        <w:pStyle w:val="2"/>
-      </w:pPr>
-      <w:bookmarkStart w:id="58" w:name="_Toc5188534"/>
-      <w:r>
-        <w:rPr>
-          <w:rFonts w:hint="eastAsia"/>
-        </w:rPr>
-        <w:t>ER图</w:t>
-      </w:r>
-      <w:bookmarkEnd w:id="58"/>
-    </w:p>
-    <w:p>
-      <w:pPr>
-        <w:pStyle w:val="2"/>
-      </w:pPr>
-      <w:bookmarkStart w:id="59" w:name="_Toc5188535"/>
-      <w:r>
-        <w:rPr>
-          <w:rFonts w:hint="eastAsia"/>
-        </w:rPr>
-        <w:t>实例类图</w:t>
-      </w:r>
-      <w:bookmarkEnd w:id="59"/>
-    </w:p>
-    <w:p>
-      <w:pPr>
-        <w:pStyle w:val="2"/>
-        <w:rPr>
-          <w:rFonts w:hint="eastAsia"/>
-        </w:rPr>
-      </w:pPr>
-      <w:bookmarkStart w:id="60" w:name="_Toc5188536"/>
-      <w:r>
-        <w:rPr>
-          <w:rFonts w:hint="eastAsia"/>
-        </w:rPr>
-        <w:t>数据流程图</w:t>
-      </w:r>
-      <w:bookmarkEnd w:id="60"/>
+        <w:ind w:firstLine="480"/>
+        <w:rPr>
+          <w:rFonts w:hint="eastAsia"/>
+        </w:rPr>
+      </w:pPr>
+      <w:r>
+        <w:rPr>
+          <w:rFonts w:hint="eastAsia"/>
+          <w:noProof/>
+        </w:rPr>
+        <w:drawing>
+          <wp:inline distT="0" distB="0" distL="0" distR="0" wp14:anchorId="2D690AA3" wp14:editId="4CFA4FBB">
+            <wp:extent cx="5710268" cy="3726180"/>
+            <wp:effectExtent l="0" t="0" r="5080" b="7620"/>
+            <wp:docPr id="4" name="图片 4"/>
+            <wp:cNvGraphicFramePr>
+              <a:graphicFrameLocks xmlns:a="http://schemas.openxmlformats.org/drawingml/2006/main" noChangeAspect="1"/>
+            </wp:cNvGraphicFramePr>
+            <a:graphic xmlns:a="http://schemas.openxmlformats.org/drawingml/2006/main">
+              <a:graphicData uri="http://schemas.openxmlformats.org/drawingml/2006/picture">
+                <pic:pic xmlns:pic="http://schemas.openxmlformats.org/drawingml/2006/picture">
+                  <pic:nvPicPr>
+                    <pic:cNvPr id="4" name="数据导图.JPG"/>
+                    <pic:cNvPicPr/>
+                  </pic:nvPicPr>
+                  <pic:blipFill>
+                    <a:blip r:embed="rId19">
+                      <a:extLst>
+                        <a:ext uri="{28A0092B-C50C-407E-A947-70E740481C1C}">
+                          <a14:useLocalDpi xmlns:a14="http://schemas.microsoft.com/office/drawing/2010/main" val="0"/>
+                        </a:ext>
+                      </a:extLst>
+                    </a:blip>
+                    <a:stretch>
+                      <a:fillRect/>
+                    </a:stretch>
+                  </pic:blipFill>
+                  <pic:spPr>
+                    <a:xfrm>
+                      <a:off x="0" y="0"/>
+                      <a:ext cx="5714669" cy="3729052"/>
+                    </a:xfrm>
+                    <a:prstGeom prst="rect">
+                      <a:avLst/>
+                    </a:prstGeom>
+                  </pic:spPr>
+                </pic:pic>
+              </a:graphicData>
+            </a:graphic>
+          </wp:inline>
+        </w:drawing>
+      </w:r>
     </w:p>
     <w:p>
       <w:pPr>
@@ -5009,9 +6965,9 @@
           <w:szCs w:val="44"/>
         </w:rPr>
       </w:pPr>
-      <w:bookmarkStart w:id="61" w:name="_Toc5186418"/>
-      <w:bookmarkStart w:id="62" w:name="_Toc5186694"/>
-      <w:bookmarkStart w:id="63" w:name="_Toc5186735"/>
+      <w:bookmarkStart w:id="58" w:name="_Toc5186418"/>
+      <w:bookmarkStart w:id="59" w:name="_Toc5186694"/>
+      <w:bookmarkStart w:id="60" w:name="_Toc5186735"/>
       <w:r>
         <w:br w:type="page"/>
       </w:r>
@@ -5021,15 +6977,29 @@
         <w:pStyle w:val="1"/>
         <w:ind w:firstLine="880"/>
       </w:pPr>
-      <w:bookmarkStart w:id="64" w:name="_Toc5188537"/>
+      <w:bookmarkStart w:id="61" w:name="_Toc5188537"/>
       <w:r>
         <w:lastRenderedPageBreak/>
         <w:t>验收说明</w:t>
       </w:r>
+      <w:bookmarkEnd w:id="58"/>
+      <w:bookmarkEnd w:id="59"/>
+      <w:bookmarkEnd w:id="60"/>
       <w:bookmarkEnd w:id="61"/>
-      <w:bookmarkEnd w:id="62"/>
-      <w:bookmarkEnd w:id="63"/>
-      <w:bookmarkEnd w:id="64"/>
+    </w:p>
+    <w:p>
+      <w:pPr>
+        <w:ind w:firstLine="480"/>
+        <w:rPr>
+          <w:rFonts w:hint="eastAsia"/>
+        </w:rPr>
+      </w:pPr>
+      <w:r>
+        <w:rPr>
+          <w:rFonts w:hint="eastAsia"/>
+        </w:rPr>
+        <w:t>完成所有基础目标。老师、评审通过最终审核。</w:t>
+      </w:r>
     </w:p>
     <w:sectPr>
       <w:pgSz w:w="11906" w:h="16838"/>
@@ -5161,9 +7131,6 @@
     <w:pPr>
       <w:pStyle w:val="ac"/>
       <w:ind w:firstLine="360"/>
-      <w:rPr>
-        <w:rFonts w:hint="eastAsia"/>
-      </w:rPr>
     </w:pPr>
     <w:r>
       <w:rPr>
@@ -5275,6 +7242,181 @@
     </w:lvl>
   </w:abstractNum>
   <w:abstractNum w:abstractNumId="1" w15:restartNumberingAfterBreak="0">
+    <w:nsid w:val="0B0B51B4"/>
+    <w:multiLevelType w:val="hybridMultilevel"/>
+    <w:tmpl w:val="5C4E7710"/>
+    <w:lvl w:ilvl="0" w:tplc="4EE28B50">
+      <w:start w:val="1"/>
+      <w:numFmt w:val="decimal"/>
+      <w:lvlText w:val="%1."/>
+      <w:lvlJc w:val="left"/>
+      <w:pPr>
+        <w:ind w:left="900" w:hanging="420"/>
+      </w:pPr>
+      <w:rPr>
+        <w:rFonts w:hint="eastAsia"/>
+      </w:rPr>
+    </w:lvl>
+    <w:lvl w:ilvl="1" w:tplc="04090019" w:tentative="1">
+      <w:start w:val="1"/>
+      <w:numFmt w:val="lowerLetter"/>
+      <w:lvlText w:val="%2)"/>
+      <w:lvlJc w:val="left"/>
+      <w:pPr>
+        <w:ind w:left="1320" w:hanging="420"/>
+      </w:pPr>
+    </w:lvl>
+    <w:lvl w:ilvl="2" w:tplc="0409001B" w:tentative="1">
+      <w:start w:val="1"/>
+      <w:numFmt w:val="lowerRoman"/>
+      <w:lvlText w:val="%3."/>
+      <w:lvlJc w:val="right"/>
+      <w:pPr>
+        <w:ind w:left="1740" w:hanging="420"/>
+      </w:pPr>
+    </w:lvl>
+    <w:lvl w:ilvl="3" w:tplc="0409000F" w:tentative="1">
+      <w:start w:val="1"/>
+      <w:numFmt w:val="decimal"/>
+      <w:lvlText w:val="%4."/>
+      <w:lvlJc w:val="left"/>
+      <w:pPr>
+        <w:ind w:left="2160" w:hanging="420"/>
+      </w:pPr>
+    </w:lvl>
+    <w:lvl w:ilvl="4" w:tplc="04090019" w:tentative="1">
+      <w:start w:val="1"/>
+      <w:numFmt w:val="lowerLetter"/>
+      <w:lvlText w:val="%5)"/>
+      <w:lvlJc w:val="left"/>
+      <w:pPr>
+        <w:ind w:left="2580" w:hanging="420"/>
+      </w:pPr>
+    </w:lvl>
+    <w:lvl w:ilvl="5" w:tplc="0409001B" w:tentative="1">
+      <w:start w:val="1"/>
+      <w:numFmt w:val="lowerRoman"/>
+      <w:lvlText w:val="%6."/>
+      <w:lvlJc w:val="right"/>
+      <w:pPr>
+        <w:ind w:left="3000" w:hanging="420"/>
+      </w:pPr>
+    </w:lvl>
+    <w:lvl w:ilvl="6" w:tplc="0409000F" w:tentative="1">
+      <w:start w:val="1"/>
+      <w:numFmt w:val="decimal"/>
+      <w:lvlText w:val="%7."/>
+      <w:lvlJc w:val="left"/>
+      <w:pPr>
+        <w:ind w:left="3420" w:hanging="420"/>
+      </w:pPr>
+    </w:lvl>
+    <w:lvl w:ilvl="7" w:tplc="04090019" w:tentative="1">
+      <w:start w:val="1"/>
+      <w:numFmt w:val="lowerLetter"/>
+      <w:lvlText w:val="%8)"/>
+      <w:lvlJc w:val="left"/>
+      <w:pPr>
+        <w:ind w:left="3840" w:hanging="420"/>
+      </w:pPr>
+    </w:lvl>
+    <w:lvl w:ilvl="8" w:tplc="0409001B" w:tentative="1">
+      <w:start w:val="1"/>
+      <w:numFmt w:val="lowerRoman"/>
+      <w:lvlText w:val="%9."/>
+      <w:lvlJc w:val="right"/>
+      <w:pPr>
+        <w:ind w:left="4260" w:hanging="420"/>
+      </w:pPr>
+    </w:lvl>
+  </w:abstractNum>
+  <w:abstractNum w:abstractNumId="2" w15:restartNumberingAfterBreak="0">
+    <w:nsid w:val="12D775FF"/>
+    <w:multiLevelType w:val="hybridMultilevel"/>
+    <w:tmpl w:val="1478899A"/>
+    <w:lvl w:ilvl="0" w:tplc="04090011">
+      <w:start w:val="1"/>
+      <w:numFmt w:val="decimal"/>
+      <w:lvlText w:val="%1)"/>
+      <w:lvlJc w:val="left"/>
+      <w:pPr>
+        <w:ind w:left="900" w:hanging="420"/>
+      </w:pPr>
+    </w:lvl>
+    <w:lvl w:ilvl="1" w:tplc="04090019" w:tentative="1">
+      <w:start w:val="1"/>
+      <w:numFmt w:val="lowerLetter"/>
+      <w:lvlText w:val="%2)"/>
+      <w:lvlJc w:val="left"/>
+      <w:pPr>
+        <w:ind w:left="1320" w:hanging="420"/>
+      </w:pPr>
+    </w:lvl>
+    <w:lvl w:ilvl="2" w:tplc="0409001B" w:tentative="1">
+      <w:start w:val="1"/>
+      <w:numFmt w:val="lowerRoman"/>
+      <w:lvlText w:val="%3."/>
+      <w:lvlJc w:val="right"/>
+      <w:pPr>
+        <w:ind w:left="1740" w:hanging="420"/>
+      </w:pPr>
+    </w:lvl>
+    <w:lvl w:ilvl="3" w:tplc="0409000F" w:tentative="1">
+      <w:start w:val="1"/>
+      <w:numFmt w:val="decimal"/>
+      <w:lvlText w:val="%4."/>
+      <w:lvlJc w:val="left"/>
+      <w:pPr>
+        <w:ind w:left="2160" w:hanging="420"/>
+      </w:pPr>
+    </w:lvl>
+    <w:lvl w:ilvl="4" w:tplc="04090019" w:tentative="1">
+      <w:start w:val="1"/>
+      <w:numFmt w:val="lowerLetter"/>
+      <w:lvlText w:val="%5)"/>
+      <w:lvlJc w:val="left"/>
+      <w:pPr>
+        <w:ind w:left="2580" w:hanging="420"/>
+      </w:pPr>
+    </w:lvl>
+    <w:lvl w:ilvl="5" w:tplc="0409001B" w:tentative="1">
+      <w:start w:val="1"/>
+      <w:numFmt w:val="lowerRoman"/>
+      <w:lvlText w:val="%6."/>
+      <w:lvlJc w:val="right"/>
+      <w:pPr>
+        <w:ind w:left="3000" w:hanging="420"/>
+      </w:pPr>
+    </w:lvl>
+    <w:lvl w:ilvl="6" w:tplc="0409000F" w:tentative="1">
+      <w:start w:val="1"/>
+      <w:numFmt w:val="decimal"/>
+      <w:lvlText w:val="%7."/>
+      <w:lvlJc w:val="left"/>
+      <w:pPr>
+        <w:ind w:left="3420" w:hanging="420"/>
+      </w:pPr>
+    </w:lvl>
+    <w:lvl w:ilvl="7" w:tplc="04090019" w:tentative="1">
+      <w:start w:val="1"/>
+      <w:numFmt w:val="lowerLetter"/>
+      <w:lvlText w:val="%8)"/>
+      <w:lvlJc w:val="left"/>
+      <w:pPr>
+        <w:ind w:left="3840" w:hanging="420"/>
+      </w:pPr>
+    </w:lvl>
+    <w:lvl w:ilvl="8" w:tplc="0409001B" w:tentative="1">
+      <w:start w:val="1"/>
+      <w:numFmt w:val="lowerRoman"/>
+      <w:lvlText w:val="%9."/>
+      <w:lvlJc w:val="right"/>
+      <w:pPr>
+        <w:ind w:left="4260" w:hanging="420"/>
+      </w:pPr>
+    </w:lvl>
+  </w:abstractNum>
+  <w:abstractNum w:abstractNumId="3" w15:restartNumberingAfterBreak="0">
     <w:nsid w:val="204536A7"/>
     <w:multiLevelType w:val="multilevel"/>
     <w:tmpl w:val="02585AC4"/>
@@ -5389,11 +7531,450 @@
       </w:rPr>
     </w:lvl>
   </w:abstractNum>
+  <w:abstractNum w:abstractNumId="4" w15:restartNumberingAfterBreak="0">
+    <w:nsid w:val="321927D6"/>
+    <w:multiLevelType w:val="hybridMultilevel"/>
+    <w:tmpl w:val="E3DE4EEC"/>
+    <w:lvl w:ilvl="0" w:tplc="04090015">
+      <w:start w:val="1"/>
+      <w:numFmt w:val="upperLetter"/>
+      <w:lvlText w:val="%1."/>
+      <w:lvlJc w:val="left"/>
+      <w:pPr>
+        <w:ind w:left="900" w:hanging="420"/>
+      </w:pPr>
+    </w:lvl>
+    <w:lvl w:ilvl="1" w:tplc="04090019" w:tentative="1">
+      <w:start w:val="1"/>
+      <w:numFmt w:val="lowerLetter"/>
+      <w:lvlText w:val="%2)"/>
+      <w:lvlJc w:val="left"/>
+      <w:pPr>
+        <w:ind w:left="1320" w:hanging="420"/>
+      </w:pPr>
+    </w:lvl>
+    <w:lvl w:ilvl="2" w:tplc="0409001B" w:tentative="1">
+      <w:start w:val="1"/>
+      <w:numFmt w:val="lowerRoman"/>
+      <w:lvlText w:val="%3."/>
+      <w:lvlJc w:val="right"/>
+      <w:pPr>
+        <w:ind w:left="1740" w:hanging="420"/>
+      </w:pPr>
+    </w:lvl>
+    <w:lvl w:ilvl="3" w:tplc="0409000F" w:tentative="1">
+      <w:start w:val="1"/>
+      <w:numFmt w:val="decimal"/>
+      <w:lvlText w:val="%4."/>
+      <w:lvlJc w:val="left"/>
+      <w:pPr>
+        <w:ind w:left="2160" w:hanging="420"/>
+      </w:pPr>
+    </w:lvl>
+    <w:lvl w:ilvl="4" w:tplc="04090019" w:tentative="1">
+      <w:start w:val="1"/>
+      <w:numFmt w:val="lowerLetter"/>
+      <w:lvlText w:val="%5)"/>
+      <w:lvlJc w:val="left"/>
+      <w:pPr>
+        <w:ind w:left="2580" w:hanging="420"/>
+      </w:pPr>
+    </w:lvl>
+    <w:lvl w:ilvl="5" w:tplc="0409001B" w:tentative="1">
+      <w:start w:val="1"/>
+      <w:numFmt w:val="lowerRoman"/>
+      <w:lvlText w:val="%6."/>
+      <w:lvlJc w:val="right"/>
+      <w:pPr>
+        <w:ind w:left="3000" w:hanging="420"/>
+      </w:pPr>
+    </w:lvl>
+    <w:lvl w:ilvl="6" w:tplc="0409000F" w:tentative="1">
+      <w:start w:val="1"/>
+      <w:numFmt w:val="decimal"/>
+      <w:lvlText w:val="%7."/>
+      <w:lvlJc w:val="left"/>
+      <w:pPr>
+        <w:ind w:left="3420" w:hanging="420"/>
+      </w:pPr>
+    </w:lvl>
+    <w:lvl w:ilvl="7" w:tplc="04090019" w:tentative="1">
+      <w:start w:val="1"/>
+      <w:numFmt w:val="lowerLetter"/>
+      <w:lvlText w:val="%8)"/>
+      <w:lvlJc w:val="left"/>
+      <w:pPr>
+        <w:ind w:left="3840" w:hanging="420"/>
+      </w:pPr>
+    </w:lvl>
+    <w:lvl w:ilvl="8" w:tplc="0409001B" w:tentative="1">
+      <w:start w:val="1"/>
+      <w:numFmt w:val="lowerRoman"/>
+      <w:lvlText w:val="%9."/>
+      <w:lvlJc w:val="right"/>
+      <w:pPr>
+        <w:ind w:left="4260" w:hanging="420"/>
+      </w:pPr>
+    </w:lvl>
+  </w:abstractNum>
+  <w:abstractNum w:abstractNumId="5" w15:restartNumberingAfterBreak="0">
+    <w:nsid w:val="35110994"/>
+    <w:multiLevelType w:val="hybridMultilevel"/>
+    <w:tmpl w:val="3E080EEC"/>
+    <w:lvl w:ilvl="0" w:tplc="04090011">
+      <w:start w:val="1"/>
+      <w:numFmt w:val="decimal"/>
+      <w:lvlText w:val="%1)"/>
+      <w:lvlJc w:val="left"/>
+      <w:pPr>
+        <w:ind w:left="1271" w:hanging="420"/>
+      </w:pPr>
+      <w:rPr>
+        <w:rFonts w:hint="eastAsia"/>
+      </w:rPr>
+    </w:lvl>
+    <w:lvl w:ilvl="1" w:tplc="04090019" w:tentative="1">
+      <w:start w:val="1"/>
+      <w:numFmt w:val="lowerLetter"/>
+      <w:lvlText w:val="%2)"/>
+      <w:lvlJc w:val="left"/>
+      <w:pPr>
+        <w:ind w:left="1691" w:hanging="420"/>
+      </w:pPr>
+    </w:lvl>
+    <w:lvl w:ilvl="2" w:tplc="0409001B" w:tentative="1">
+      <w:start w:val="1"/>
+      <w:numFmt w:val="lowerRoman"/>
+      <w:lvlText w:val="%3."/>
+      <w:lvlJc w:val="right"/>
+      <w:pPr>
+        <w:ind w:left="2111" w:hanging="420"/>
+      </w:pPr>
+    </w:lvl>
+    <w:lvl w:ilvl="3" w:tplc="0409000F" w:tentative="1">
+      <w:start w:val="1"/>
+      <w:numFmt w:val="decimal"/>
+      <w:lvlText w:val="%4."/>
+      <w:lvlJc w:val="left"/>
+      <w:pPr>
+        <w:ind w:left="2531" w:hanging="420"/>
+      </w:pPr>
+    </w:lvl>
+    <w:lvl w:ilvl="4" w:tplc="04090019" w:tentative="1">
+      <w:start w:val="1"/>
+      <w:numFmt w:val="lowerLetter"/>
+      <w:lvlText w:val="%5)"/>
+      <w:lvlJc w:val="left"/>
+      <w:pPr>
+        <w:ind w:left="2951" w:hanging="420"/>
+      </w:pPr>
+    </w:lvl>
+    <w:lvl w:ilvl="5" w:tplc="0409001B" w:tentative="1">
+      <w:start w:val="1"/>
+      <w:numFmt w:val="lowerRoman"/>
+      <w:lvlText w:val="%6."/>
+      <w:lvlJc w:val="right"/>
+      <w:pPr>
+        <w:ind w:left="3371" w:hanging="420"/>
+      </w:pPr>
+    </w:lvl>
+    <w:lvl w:ilvl="6" w:tplc="0409000F" w:tentative="1">
+      <w:start w:val="1"/>
+      <w:numFmt w:val="decimal"/>
+      <w:lvlText w:val="%7."/>
+      <w:lvlJc w:val="left"/>
+      <w:pPr>
+        <w:ind w:left="3791" w:hanging="420"/>
+      </w:pPr>
+    </w:lvl>
+    <w:lvl w:ilvl="7" w:tplc="04090019" w:tentative="1">
+      <w:start w:val="1"/>
+      <w:numFmt w:val="lowerLetter"/>
+      <w:lvlText w:val="%8)"/>
+      <w:lvlJc w:val="left"/>
+      <w:pPr>
+        <w:ind w:left="4211" w:hanging="420"/>
+      </w:pPr>
+    </w:lvl>
+    <w:lvl w:ilvl="8" w:tplc="0409001B" w:tentative="1">
+      <w:start w:val="1"/>
+      <w:numFmt w:val="lowerRoman"/>
+      <w:lvlText w:val="%9."/>
+      <w:lvlJc w:val="right"/>
+      <w:pPr>
+        <w:ind w:left="4631" w:hanging="420"/>
+      </w:pPr>
+    </w:lvl>
+  </w:abstractNum>
+  <w:abstractNum w:abstractNumId="6" w15:restartNumberingAfterBreak="0">
+    <w:nsid w:val="5E3A158E"/>
+    <w:multiLevelType w:val="hybridMultilevel"/>
+    <w:tmpl w:val="59D6FCE2"/>
+    <w:lvl w:ilvl="0" w:tplc="04090015">
+      <w:start w:val="1"/>
+      <w:numFmt w:val="upperLetter"/>
+      <w:lvlText w:val="%1."/>
+      <w:lvlJc w:val="left"/>
+      <w:pPr>
+        <w:ind w:left="900" w:hanging="420"/>
+      </w:pPr>
+    </w:lvl>
+    <w:lvl w:ilvl="1" w:tplc="04090019" w:tentative="1">
+      <w:start w:val="1"/>
+      <w:numFmt w:val="lowerLetter"/>
+      <w:lvlText w:val="%2)"/>
+      <w:lvlJc w:val="left"/>
+      <w:pPr>
+        <w:ind w:left="1320" w:hanging="420"/>
+      </w:pPr>
+    </w:lvl>
+    <w:lvl w:ilvl="2" w:tplc="0409001B" w:tentative="1">
+      <w:start w:val="1"/>
+      <w:numFmt w:val="lowerRoman"/>
+      <w:lvlText w:val="%3."/>
+      <w:lvlJc w:val="right"/>
+      <w:pPr>
+        <w:ind w:left="1740" w:hanging="420"/>
+      </w:pPr>
+    </w:lvl>
+    <w:lvl w:ilvl="3" w:tplc="0409000F" w:tentative="1">
+      <w:start w:val="1"/>
+      <w:numFmt w:val="decimal"/>
+      <w:lvlText w:val="%4."/>
+      <w:lvlJc w:val="left"/>
+      <w:pPr>
+        <w:ind w:left="2160" w:hanging="420"/>
+      </w:pPr>
+    </w:lvl>
+    <w:lvl w:ilvl="4" w:tplc="04090019" w:tentative="1">
+      <w:start w:val="1"/>
+      <w:numFmt w:val="lowerLetter"/>
+      <w:lvlText w:val="%5)"/>
+      <w:lvlJc w:val="left"/>
+      <w:pPr>
+        <w:ind w:left="2580" w:hanging="420"/>
+      </w:pPr>
+    </w:lvl>
+    <w:lvl w:ilvl="5" w:tplc="0409001B" w:tentative="1">
+      <w:start w:val="1"/>
+      <w:numFmt w:val="lowerRoman"/>
+      <w:lvlText w:val="%6."/>
+      <w:lvlJc w:val="right"/>
+      <w:pPr>
+        <w:ind w:left="3000" w:hanging="420"/>
+      </w:pPr>
+    </w:lvl>
+    <w:lvl w:ilvl="6" w:tplc="0409000F" w:tentative="1">
+      <w:start w:val="1"/>
+      <w:numFmt w:val="decimal"/>
+      <w:lvlText w:val="%7."/>
+      <w:lvlJc w:val="left"/>
+      <w:pPr>
+        <w:ind w:left="3420" w:hanging="420"/>
+      </w:pPr>
+    </w:lvl>
+    <w:lvl w:ilvl="7" w:tplc="04090019" w:tentative="1">
+      <w:start w:val="1"/>
+      <w:numFmt w:val="lowerLetter"/>
+      <w:lvlText w:val="%8)"/>
+      <w:lvlJc w:val="left"/>
+      <w:pPr>
+        <w:ind w:left="3840" w:hanging="420"/>
+      </w:pPr>
+    </w:lvl>
+    <w:lvl w:ilvl="8" w:tplc="0409001B" w:tentative="1">
+      <w:start w:val="1"/>
+      <w:numFmt w:val="lowerRoman"/>
+      <w:lvlText w:val="%9."/>
+      <w:lvlJc w:val="right"/>
+      <w:pPr>
+        <w:ind w:left="4260" w:hanging="420"/>
+      </w:pPr>
+    </w:lvl>
+  </w:abstractNum>
+  <w:abstractNum w:abstractNumId="7" w15:restartNumberingAfterBreak="0">
+    <w:nsid w:val="641372CD"/>
+    <w:multiLevelType w:val="hybridMultilevel"/>
+    <w:tmpl w:val="C25E47F6"/>
+    <w:lvl w:ilvl="0" w:tplc="04090011">
+      <w:start w:val="1"/>
+      <w:numFmt w:val="decimal"/>
+      <w:lvlText w:val="%1)"/>
+      <w:lvlJc w:val="left"/>
+      <w:pPr>
+        <w:ind w:left="900" w:hanging="420"/>
+      </w:pPr>
+      <w:rPr>
+        <w:rFonts w:hint="eastAsia"/>
+      </w:rPr>
+    </w:lvl>
+    <w:lvl w:ilvl="1" w:tplc="04090019" w:tentative="1">
+      <w:start w:val="1"/>
+      <w:numFmt w:val="lowerLetter"/>
+      <w:lvlText w:val="%2)"/>
+      <w:lvlJc w:val="left"/>
+      <w:pPr>
+        <w:ind w:left="1320" w:hanging="420"/>
+      </w:pPr>
+    </w:lvl>
+    <w:lvl w:ilvl="2" w:tplc="0409001B" w:tentative="1">
+      <w:start w:val="1"/>
+      <w:numFmt w:val="lowerRoman"/>
+      <w:lvlText w:val="%3."/>
+      <w:lvlJc w:val="right"/>
+      <w:pPr>
+        <w:ind w:left="1740" w:hanging="420"/>
+      </w:pPr>
+    </w:lvl>
+    <w:lvl w:ilvl="3" w:tplc="0409000F" w:tentative="1">
+      <w:start w:val="1"/>
+      <w:numFmt w:val="decimal"/>
+      <w:lvlText w:val="%4."/>
+      <w:lvlJc w:val="left"/>
+      <w:pPr>
+        <w:ind w:left="2160" w:hanging="420"/>
+      </w:pPr>
+    </w:lvl>
+    <w:lvl w:ilvl="4" w:tplc="04090019" w:tentative="1">
+      <w:start w:val="1"/>
+      <w:numFmt w:val="lowerLetter"/>
+      <w:lvlText w:val="%5)"/>
+      <w:lvlJc w:val="left"/>
+      <w:pPr>
+        <w:ind w:left="2580" w:hanging="420"/>
+      </w:pPr>
+    </w:lvl>
+    <w:lvl w:ilvl="5" w:tplc="0409001B" w:tentative="1">
+      <w:start w:val="1"/>
+      <w:numFmt w:val="lowerRoman"/>
+      <w:lvlText w:val="%6."/>
+      <w:lvlJc w:val="right"/>
+      <w:pPr>
+        <w:ind w:left="3000" w:hanging="420"/>
+      </w:pPr>
+    </w:lvl>
+    <w:lvl w:ilvl="6" w:tplc="0409000F" w:tentative="1">
+      <w:start w:val="1"/>
+      <w:numFmt w:val="decimal"/>
+      <w:lvlText w:val="%7."/>
+      <w:lvlJc w:val="left"/>
+      <w:pPr>
+        <w:ind w:left="3420" w:hanging="420"/>
+      </w:pPr>
+    </w:lvl>
+    <w:lvl w:ilvl="7" w:tplc="04090019" w:tentative="1">
+      <w:start w:val="1"/>
+      <w:numFmt w:val="lowerLetter"/>
+      <w:lvlText w:val="%8)"/>
+      <w:lvlJc w:val="left"/>
+      <w:pPr>
+        <w:ind w:left="3840" w:hanging="420"/>
+      </w:pPr>
+    </w:lvl>
+    <w:lvl w:ilvl="8" w:tplc="0409001B" w:tentative="1">
+      <w:start w:val="1"/>
+      <w:numFmt w:val="lowerRoman"/>
+      <w:lvlText w:val="%9."/>
+      <w:lvlJc w:val="right"/>
+      <w:pPr>
+        <w:ind w:left="4260" w:hanging="420"/>
+      </w:pPr>
+    </w:lvl>
+  </w:abstractNum>
+  <w:abstractNum w:abstractNumId="8" w15:restartNumberingAfterBreak="0">
+    <w:nsid w:val="69EE19BA"/>
+    <w:multiLevelType w:val="hybridMultilevel"/>
+    <w:tmpl w:val="34DEA37A"/>
+    <w:lvl w:ilvl="0" w:tplc="4EE28B50">
+      <w:start w:val="1"/>
+      <w:numFmt w:val="decimal"/>
+      <w:lvlText w:val="%1."/>
+      <w:lvlJc w:val="left"/>
+      <w:pPr>
+        <w:ind w:left="1271" w:hanging="420"/>
+      </w:pPr>
+      <w:rPr>
+        <w:rFonts w:hint="eastAsia"/>
+      </w:rPr>
+    </w:lvl>
+    <w:lvl w:ilvl="1" w:tplc="04090019" w:tentative="1">
+      <w:start w:val="1"/>
+      <w:numFmt w:val="lowerLetter"/>
+      <w:lvlText w:val="%2)"/>
+      <w:lvlJc w:val="left"/>
+      <w:pPr>
+        <w:ind w:left="1691" w:hanging="420"/>
+      </w:pPr>
+    </w:lvl>
+    <w:lvl w:ilvl="2" w:tplc="0409001B" w:tentative="1">
+      <w:start w:val="1"/>
+      <w:numFmt w:val="lowerRoman"/>
+      <w:lvlText w:val="%3."/>
+      <w:lvlJc w:val="right"/>
+      <w:pPr>
+        <w:ind w:left="2111" w:hanging="420"/>
+      </w:pPr>
+    </w:lvl>
+    <w:lvl w:ilvl="3" w:tplc="0409000F" w:tentative="1">
+      <w:start w:val="1"/>
+      <w:numFmt w:val="decimal"/>
+      <w:lvlText w:val="%4."/>
+      <w:lvlJc w:val="left"/>
+      <w:pPr>
+        <w:ind w:left="2531" w:hanging="420"/>
+      </w:pPr>
+    </w:lvl>
+    <w:lvl w:ilvl="4" w:tplc="04090019" w:tentative="1">
+      <w:start w:val="1"/>
+      <w:numFmt w:val="lowerLetter"/>
+      <w:lvlText w:val="%5)"/>
+      <w:lvlJc w:val="left"/>
+      <w:pPr>
+        <w:ind w:left="2951" w:hanging="420"/>
+      </w:pPr>
+    </w:lvl>
+    <w:lvl w:ilvl="5" w:tplc="0409001B" w:tentative="1">
+      <w:start w:val="1"/>
+      <w:numFmt w:val="lowerRoman"/>
+      <w:lvlText w:val="%6."/>
+      <w:lvlJc w:val="right"/>
+      <w:pPr>
+        <w:ind w:left="3371" w:hanging="420"/>
+      </w:pPr>
+    </w:lvl>
+    <w:lvl w:ilvl="6" w:tplc="0409000F" w:tentative="1">
+      <w:start w:val="1"/>
+      <w:numFmt w:val="decimal"/>
+      <w:lvlText w:val="%7."/>
+      <w:lvlJc w:val="left"/>
+      <w:pPr>
+        <w:ind w:left="3791" w:hanging="420"/>
+      </w:pPr>
+    </w:lvl>
+    <w:lvl w:ilvl="7" w:tplc="04090019" w:tentative="1">
+      <w:start w:val="1"/>
+      <w:numFmt w:val="lowerLetter"/>
+      <w:lvlText w:val="%8)"/>
+      <w:lvlJc w:val="left"/>
+      <w:pPr>
+        <w:ind w:left="4211" w:hanging="420"/>
+      </w:pPr>
+    </w:lvl>
+    <w:lvl w:ilvl="8" w:tplc="0409001B" w:tentative="1">
+      <w:start w:val="1"/>
+      <w:numFmt w:val="lowerRoman"/>
+      <w:lvlText w:val="%9."/>
+      <w:lvlJc w:val="right"/>
+      <w:pPr>
+        <w:ind w:left="4631" w:hanging="420"/>
+      </w:pPr>
+    </w:lvl>
+  </w:abstractNum>
   <w:num w:numId="1">
-    <w:abstractNumId w:val="1"/>
+    <w:abstractNumId w:val="3"/>
   </w:num>
   <w:num w:numId="2">
-    <w:abstractNumId w:val="1"/>
+    <w:abstractNumId w:val="3"/>
     <w:lvlOverride w:ilvl="0">
       <w:lvl w:ilvl="0">
         <w:start w:val="1"/>
@@ -5525,6 +8106,27 @@
   </w:num>
   <w:num w:numId="3">
     <w:abstractNumId w:val="0"/>
+  </w:num>
+  <w:num w:numId="4">
+    <w:abstractNumId w:val="8"/>
+  </w:num>
+  <w:num w:numId="5">
+    <w:abstractNumId w:val="5"/>
+  </w:num>
+  <w:num w:numId="6">
+    <w:abstractNumId w:val="1"/>
+  </w:num>
+  <w:num w:numId="7">
+    <w:abstractNumId w:val="7"/>
+  </w:num>
+  <w:num w:numId="8">
+    <w:abstractNumId w:val="2"/>
+  </w:num>
+  <w:num w:numId="9">
+    <w:abstractNumId w:val="6"/>
+  </w:num>
+  <w:num w:numId="10">
+    <w:abstractNumId w:val="4"/>
   </w:num>
 </w:numbering>
 </file>
@@ -6214,10 +8816,9 @@
     <w:name w:val="No Spacing"/>
     <w:uiPriority w:val="1"/>
     <w:qFormat/>
-    <w:rsid w:val="00F94152"/>
+    <w:rsid w:val="0028564D"/>
     <w:pPr>
       <w:widowControl w:val="0"/>
-      <w:ind w:firstLineChars="200" w:firstLine="200"/>
       <w:jc w:val="both"/>
     </w:pPr>
     <w:rPr>
@@ -6420,6 +9021,22 @@
       <w:sz w:val="18"/>
       <w:szCs w:val="18"/>
     </w:rPr>
+  </w:style>
+  <w:style w:type="table" w:styleId="af0">
+    <w:name w:val="Table Grid"/>
+    <w:basedOn w:val="a1"/>
+    <w:uiPriority w:val="39"/>
+    <w:rsid w:val="0028564D"/>
+    <w:tblPr>
+      <w:tblBorders>
+        <w:top w:val="single" w:sz="4" w:space="0" w:color="auto"/>
+        <w:left w:val="single" w:sz="4" w:space="0" w:color="auto"/>
+        <w:bottom w:val="single" w:sz="4" w:space="0" w:color="auto"/>
+        <w:right w:val="single" w:sz="4" w:space="0" w:color="auto"/>
+        <w:insideH w:val="single" w:sz="4" w:space="0" w:color="auto"/>
+        <w:insideV w:val="single" w:sz="4" w:space="0" w:color="auto"/>
+      </w:tblBorders>
+    </w:tblPr>
   </w:style>
 </w:styles>
 </file>
@@ -6724,7 +9341,7 @@
 </file>
 
 <file path=customXml/itemProps1.xml><?xml version="1.0" encoding="utf-8"?>
-<ds:datastoreItem xmlns:ds="http://schemas.openxmlformats.org/officeDocument/2006/customXml" ds:itemID="{5D221552-8872-4283-B803-FA3B4B35B1CD}">
+<ds:datastoreItem xmlns:ds="http://schemas.openxmlformats.org/officeDocument/2006/customXml" ds:itemID="{1563A7B4-0FEC-4232-9281-5525325D41E8}">
   <ds:schemaRefs>
     <ds:schemaRef ds:uri="http://schemas.openxmlformats.org/officeDocument/2006/bibliography"/>
   </ds:schemaRefs>

--- a/需求说明SRS/G16 SRS需求规格说明书.docx
+++ b/需求说明SRS/G16 SRS需求规格说明书.docx
@@ -1063,7 +1063,21 @@
             <w:color w:val="0000FF"/>
             <w:u w:val="single"/>
           </w:rPr>
-          <w:t>https://wenku.baidu.com/view/0d8ed705590216fc700abb68a98271fe910eaf1e.html</w:t>
+          <w:t>https://wenku.baidu</w:t>
+        </w:r>
+        <w:r>
+          <w:rPr>
+            <w:color w:val="0000FF"/>
+            <w:u w:val="single"/>
+          </w:rPr>
+          <w:t>.</w:t>
+        </w:r>
+        <w:r>
+          <w:rPr>
+            <w:color w:val="0000FF"/>
+            <w:u w:val="single"/>
+          </w:rPr>
+          <w:t>com/view/0d8ed705590216fc700abb68a98271fe910eaf1e.html</w:t>
         </w:r>
       </w:hyperlink>
     </w:p>
@@ -1146,7 +1160,7 @@
           <w:r>
             <w:fldChar w:fldCharType="separate"/>
           </w:r>
-          <w:hyperlink w:anchor="_Toc5188504" w:history="1">
+          <w:hyperlink w:anchor="_Toc5222771" w:history="1">
             <w:r>
               <w:rPr>
                 <w:rStyle w:val="a7"/>
@@ -1192,7 +1206,7 @@
                 <w:noProof/>
                 <w:webHidden/>
               </w:rPr>
-              <w:instrText xml:space="preserve"> PAGEREF _Toc5188504 \h </w:instrText>
+              <w:instrText xml:space="preserve"> PAGEREF _Toc5222771 \h </w:instrText>
             </w:r>
             <w:r>
               <w:rPr>
@@ -1239,7 +1253,7 @@
               <w:szCs w:val="22"/>
             </w:rPr>
           </w:pPr>
-          <w:hyperlink w:anchor="_Toc5188505" w:history="1">
+          <w:hyperlink w:anchor="_Toc5222772" w:history="1">
             <w:r>
               <w:rPr>
                 <w:rStyle w:val="a7"/>
@@ -1283,7 +1297,7 @@
                 <w:noProof/>
                 <w:webHidden/>
               </w:rPr>
-              <w:instrText xml:space="preserve"> PAGEREF _Toc5188505 \h </w:instrText>
+              <w:instrText xml:space="preserve"> PAGEREF _Toc5222772 \h </w:instrText>
             </w:r>
             <w:r>
               <w:rPr>
@@ -1330,7 +1344,7 @@
               <w:szCs w:val="22"/>
             </w:rPr>
           </w:pPr>
-          <w:hyperlink w:anchor="_Toc5188506" w:history="1">
+          <w:hyperlink w:anchor="_Toc5222773" w:history="1">
             <w:r>
               <w:rPr>
                 <w:rStyle w:val="a7"/>
@@ -1374,7 +1388,7 @@
                 <w:noProof/>
                 <w:webHidden/>
               </w:rPr>
-              <w:instrText xml:space="preserve"> PAGEREF _Toc5188506 \h </w:instrText>
+              <w:instrText xml:space="preserve"> PAGEREF _Toc5222773 \h </w:instrText>
             </w:r>
             <w:r>
               <w:rPr>
@@ -1421,7 +1435,7 @@
               <w:szCs w:val="22"/>
             </w:rPr>
           </w:pPr>
-          <w:hyperlink w:anchor="_Toc5188507" w:history="1">
+          <w:hyperlink w:anchor="_Toc5222774" w:history="1">
             <w:r>
               <w:rPr>
                 <w:rStyle w:val="a7"/>
@@ -1465,7 +1479,7 @@
                 <w:noProof/>
                 <w:webHidden/>
               </w:rPr>
-              <w:instrText xml:space="preserve"> PAGEREF _Toc5188507 \h </w:instrText>
+              <w:instrText xml:space="preserve"> PAGEREF _Toc5222774 \h </w:instrText>
             </w:r>
             <w:r>
               <w:rPr>
@@ -1512,7 +1526,7 @@
               <w:szCs w:val="22"/>
             </w:rPr>
           </w:pPr>
-          <w:hyperlink w:anchor="_Toc5188508" w:history="1">
+          <w:hyperlink w:anchor="_Toc5222775" w:history="1">
             <w:r>
               <w:rPr>
                 <w:rStyle w:val="a7"/>
@@ -1556,7 +1570,7 @@
                 <w:noProof/>
                 <w:webHidden/>
               </w:rPr>
-              <w:instrText xml:space="preserve"> PAGEREF _Toc5188508 \h </w:instrText>
+              <w:instrText xml:space="preserve"> PAGEREF _Toc5222775 \h </w:instrText>
             </w:r>
             <w:r>
               <w:rPr>
@@ -1576,7 +1590,7 @@
                 <w:noProof/>
                 <w:webHidden/>
               </w:rPr>
-              <w:t>1</w:t>
+              <w:t>2</w:t>
             </w:r>
             <w:r>
               <w:rPr>
@@ -1603,7 +1617,7 @@
               <w:szCs w:val="22"/>
             </w:rPr>
           </w:pPr>
-          <w:hyperlink w:anchor="_Toc5188509" w:history="1">
+          <w:hyperlink w:anchor="_Toc5222776" w:history="1">
             <w:r>
               <w:rPr>
                 <w:rStyle w:val="a7"/>
@@ -1647,7 +1661,7 @@
                 <w:noProof/>
                 <w:webHidden/>
               </w:rPr>
-              <w:instrText xml:space="preserve"> PAGEREF _Toc5188509 \h </w:instrText>
+              <w:instrText xml:space="preserve"> PAGEREF _Toc5222776 \h </w:instrText>
             </w:r>
             <w:r>
               <w:rPr>
@@ -1667,7 +1681,7 @@
                 <w:noProof/>
                 <w:webHidden/>
               </w:rPr>
-              <w:t>1</w:t>
+              <w:t>2</w:t>
             </w:r>
             <w:r>
               <w:rPr>
@@ -1696,7 +1710,7 @@
               <w:szCs w:val="22"/>
             </w:rPr>
           </w:pPr>
-          <w:hyperlink w:anchor="_Toc5188510" w:history="1">
+          <w:hyperlink w:anchor="_Toc5222777" w:history="1">
             <w:r>
               <w:rPr>
                 <w:rStyle w:val="a7"/>
@@ -1742,7 +1756,7 @@
                 <w:noProof/>
                 <w:webHidden/>
               </w:rPr>
-              <w:instrText xml:space="preserve"> PAGEREF _Toc5188510 \h </w:instrText>
+              <w:instrText xml:space="preserve"> PAGEREF _Toc5222777 \h </w:instrText>
             </w:r>
             <w:r>
               <w:rPr>
@@ -1762,7 +1776,7 @@
                 <w:noProof/>
                 <w:webHidden/>
               </w:rPr>
-              <w:t>2</w:t>
+              <w:t>3</w:t>
             </w:r>
             <w:r>
               <w:rPr>
@@ -1789,7 +1803,7 @@
               <w:szCs w:val="22"/>
             </w:rPr>
           </w:pPr>
-          <w:hyperlink w:anchor="_Toc5188511" w:history="1">
+          <w:hyperlink w:anchor="_Toc5222778" w:history="1">
             <w:r>
               <w:rPr>
                 <w:rStyle w:val="a7"/>
@@ -1833,7 +1847,7 @@
                 <w:noProof/>
                 <w:webHidden/>
               </w:rPr>
-              <w:instrText xml:space="preserve"> PAGEREF _Toc5188511 \h </w:instrText>
+              <w:instrText xml:space="preserve"> PAGEREF _Toc5222778 \h </w:instrText>
             </w:r>
             <w:r>
               <w:rPr>
@@ -1853,7 +1867,7 @@
                 <w:noProof/>
                 <w:webHidden/>
               </w:rPr>
-              <w:t>2</w:t>
+              <w:t>3</w:t>
             </w:r>
             <w:r>
               <w:rPr>
@@ -1880,7 +1894,7 @@
               <w:szCs w:val="22"/>
             </w:rPr>
           </w:pPr>
-          <w:hyperlink w:anchor="_Toc5188512" w:history="1">
+          <w:hyperlink w:anchor="_Toc5222779" w:history="1">
             <w:r>
               <w:rPr>
                 <w:rStyle w:val="a7"/>
@@ -1924,7 +1938,7 @@
                 <w:noProof/>
                 <w:webHidden/>
               </w:rPr>
-              <w:instrText xml:space="preserve"> PAGEREF _Toc5188512 \h </w:instrText>
+              <w:instrText xml:space="preserve"> PAGEREF _Toc5222779 \h </w:instrText>
             </w:r>
             <w:r>
               <w:rPr>
@@ -1944,7 +1958,7 @@
                 <w:noProof/>
                 <w:webHidden/>
               </w:rPr>
-              <w:t>2</w:t>
+              <w:t>3</w:t>
             </w:r>
             <w:r>
               <w:rPr>
@@ -1971,7 +1985,7 @@
               <w:szCs w:val="22"/>
             </w:rPr>
           </w:pPr>
-          <w:hyperlink w:anchor="_Toc5188513" w:history="1">
+          <w:hyperlink w:anchor="_Toc5222780" w:history="1">
             <w:r>
               <w:rPr>
                 <w:rStyle w:val="a7"/>
@@ -2015,7 +2029,7 @@
                 <w:noProof/>
                 <w:webHidden/>
               </w:rPr>
-              <w:instrText xml:space="preserve"> PAGEREF _Toc5188513 \h </w:instrText>
+              <w:instrText xml:space="preserve"> PAGEREF _Toc5222780 \h </w:instrText>
             </w:r>
             <w:r>
               <w:rPr>
@@ -2035,7 +2049,7 @@
                 <w:noProof/>
                 <w:webHidden/>
               </w:rPr>
-              <w:t>2</w:t>
+              <w:t>3</w:t>
             </w:r>
             <w:r>
               <w:rPr>
@@ -2062,7 +2076,7 @@
               <w:szCs w:val="22"/>
             </w:rPr>
           </w:pPr>
-          <w:hyperlink w:anchor="_Toc5188514" w:history="1">
+          <w:hyperlink w:anchor="_Toc5222781" w:history="1">
             <w:r>
               <w:rPr>
                 <w:rStyle w:val="a7"/>
@@ -2106,7 +2120,7 @@
                 <w:noProof/>
                 <w:webHidden/>
               </w:rPr>
-              <w:instrText xml:space="preserve"> PAGEREF _Toc5188514 \h </w:instrText>
+              <w:instrText xml:space="preserve"> PAGEREF _Toc5222781 \h </w:instrText>
             </w:r>
             <w:r>
               <w:rPr>
@@ -2126,7 +2140,7 @@
                 <w:noProof/>
                 <w:webHidden/>
               </w:rPr>
-              <w:t>2</w:t>
+              <w:t>3</w:t>
             </w:r>
             <w:r>
               <w:rPr>
@@ -2153,7 +2167,7 @@
               <w:szCs w:val="22"/>
             </w:rPr>
           </w:pPr>
-          <w:hyperlink w:anchor="_Toc5188515" w:history="1">
+          <w:hyperlink w:anchor="_Toc5222782" w:history="1">
             <w:r>
               <w:rPr>
                 <w:rStyle w:val="a7"/>
@@ -2197,7 +2211,7 @@
                 <w:noProof/>
                 <w:webHidden/>
               </w:rPr>
-              <w:instrText xml:space="preserve"> PAGEREF _Toc5188515 \h </w:instrText>
+              <w:instrText xml:space="preserve"> PAGEREF _Toc5222782 \h </w:instrText>
             </w:r>
             <w:r>
               <w:rPr>
@@ -2217,7 +2231,7 @@
                 <w:noProof/>
                 <w:webHidden/>
               </w:rPr>
-              <w:t>2</w:t>
+              <w:t>3</w:t>
             </w:r>
             <w:r>
               <w:rPr>
@@ -2244,7 +2258,7 @@
               <w:szCs w:val="22"/>
             </w:rPr>
           </w:pPr>
-          <w:hyperlink w:anchor="_Toc5188516" w:history="1">
+          <w:hyperlink w:anchor="_Toc5222783" w:history="1">
             <w:r>
               <w:rPr>
                 <w:rStyle w:val="a7"/>
@@ -2288,7 +2302,7 @@
                 <w:noProof/>
                 <w:webHidden/>
               </w:rPr>
-              <w:instrText xml:space="preserve"> PAGEREF _Toc5188516 \h </w:instrText>
+              <w:instrText xml:space="preserve"> PAGEREF _Toc5222783 \h </w:instrText>
             </w:r>
             <w:r>
               <w:rPr>
@@ -2308,7 +2322,7 @@
                 <w:noProof/>
                 <w:webHidden/>
               </w:rPr>
-              <w:t>2</w:t>
+              <w:t>3</w:t>
             </w:r>
             <w:r>
               <w:rPr>
@@ -2337,7 +2351,7 @@
               <w:szCs w:val="22"/>
             </w:rPr>
           </w:pPr>
-          <w:hyperlink w:anchor="_Toc5188517" w:history="1">
+          <w:hyperlink w:anchor="_Toc5222784" w:history="1">
             <w:r>
               <w:rPr>
                 <w:rStyle w:val="a7"/>
@@ -2383,7 +2397,7 @@
                 <w:noProof/>
                 <w:webHidden/>
               </w:rPr>
-              <w:instrText xml:space="preserve"> PAGEREF _Toc5188517 \h </w:instrText>
+              <w:instrText xml:space="preserve"> PAGEREF _Toc5222784 \h </w:instrText>
             </w:r>
             <w:r>
               <w:rPr>
@@ -2403,280 +2417,7 @@
                 <w:noProof/>
                 <w:webHidden/>
               </w:rPr>
-              <w:t>3</w:t>
-            </w:r>
-            <w:r>
-              <w:rPr>
-                <w:noProof/>
-                <w:webHidden/>
-              </w:rPr>
-              <w:fldChar w:fldCharType="end"/>
-            </w:r>
-          </w:hyperlink>
-        </w:p>
-        <w:p>
-          <w:pPr>
-            <w:pStyle w:val="TOC2"/>
-            <w:tabs>
-              <w:tab w:val="left" w:pos="1200"/>
-              <w:tab w:val="right" w:leader="dot" w:pos="8296"/>
-            </w:tabs>
-            <w:ind w:firstLine="400"/>
-            <w:rPr>
-              <w:rFonts w:eastAsiaTheme="minorEastAsia"/>
-              <w:smallCaps w:val="0"/>
-              <w:noProof/>
-              <w:sz w:val="21"/>
-              <w:szCs w:val="22"/>
-            </w:rPr>
-          </w:pPr>
-          <w:hyperlink w:anchor="_Toc5188518" w:history="1">
-            <w:r>
-              <w:rPr>
-                <w:rStyle w:val="a7"/>
-                <w:noProof/>
-              </w:rPr>
-              <w:t>1</w:t>
-            </w:r>
-            <w:r>
-              <w:rPr>
-                <w:rFonts w:eastAsiaTheme="minorEastAsia"/>
-                <w:smallCaps w:val="0"/>
-                <w:noProof/>
-                <w:sz w:val="21"/>
-                <w:szCs w:val="22"/>
-              </w:rPr>
-              <w:tab/>
-            </w:r>
-            <w:r>
-              <w:rPr>
-                <w:rStyle w:val="a7"/>
-                <w:noProof/>
-              </w:rPr>
-              <w:t>描述和优先级</w:t>
-            </w:r>
-            <w:r>
-              <w:rPr>
-                <w:noProof/>
-                <w:webHidden/>
-              </w:rPr>
-              <w:tab/>
-            </w:r>
-            <w:r>
-              <w:rPr>
-                <w:noProof/>
-                <w:webHidden/>
-              </w:rPr>
-              <w:fldChar w:fldCharType="begin"/>
-            </w:r>
-            <w:r>
-              <w:rPr>
-                <w:noProof/>
-                <w:webHidden/>
-              </w:rPr>
-              <w:instrText xml:space="preserve"> PAGEREF _Toc5188518 \h </w:instrText>
-            </w:r>
-            <w:r>
-              <w:rPr>
-                <w:noProof/>
-                <w:webHidden/>
-              </w:rPr>
-            </w:r>
-            <w:r>
-              <w:rPr>
-                <w:noProof/>
-                <w:webHidden/>
-              </w:rPr>
-              <w:fldChar w:fldCharType="separate"/>
-            </w:r>
-            <w:r>
-              <w:rPr>
-                <w:noProof/>
-                <w:webHidden/>
-              </w:rPr>
-              <w:t>3</w:t>
-            </w:r>
-            <w:r>
-              <w:rPr>
-                <w:noProof/>
-                <w:webHidden/>
-              </w:rPr>
-              <w:fldChar w:fldCharType="end"/>
-            </w:r>
-          </w:hyperlink>
-        </w:p>
-        <w:p>
-          <w:pPr>
-            <w:pStyle w:val="TOC2"/>
-            <w:tabs>
-              <w:tab w:val="left" w:pos="1200"/>
-              <w:tab w:val="right" w:leader="dot" w:pos="8296"/>
-            </w:tabs>
-            <w:ind w:firstLine="400"/>
-            <w:rPr>
-              <w:rFonts w:eastAsiaTheme="minorEastAsia"/>
-              <w:smallCaps w:val="0"/>
-              <w:noProof/>
-              <w:sz w:val="21"/>
-              <w:szCs w:val="22"/>
-            </w:rPr>
-          </w:pPr>
-          <w:hyperlink w:anchor="_Toc5188519" w:history="1">
-            <w:r>
-              <w:rPr>
-                <w:rStyle w:val="a7"/>
-                <w:noProof/>
-              </w:rPr>
-              <w:t>2</w:t>
-            </w:r>
-            <w:r>
-              <w:rPr>
-                <w:rFonts w:eastAsiaTheme="minorEastAsia"/>
-                <w:smallCaps w:val="0"/>
-                <w:noProof/>
-                <w:sz w:val="21"/>
-                <w:szCs w:val="22"/>
-              </w:rPr>
-              <w:tab/>
-            </w:r>
-            <w:r>
-              <w:rPr>
-                <w:rStyle w:val="a7"/>
-                <w:noProof/>
-              </w:rPr>
-              <w:t>功能划分</w:t>
-            </w:r>
-            <w:r>
-              <w:rPr>
-                <w:noProof/>
-                <w:webHidden/>
-              </w:rPr>
-              <w:tab/>
-            </w:r>
-            <w:r>
-              <w:rPr>
-                <w:noProof/>
-                <w:webHidden/>
-              </w:rPr>
-              <w:fldChar w:fldCharType="begin"/>
-            </w:r>
-            <w:r>
-              <w:rPr>
-                <w:noProof/>
-                <w:webHidden/>
-              </w:rPr>
-              <w:instrText xml:space="preserve"> PAGEREF _Toc5188519 \h </w:instrText>
-            </w:r>
-            <w:r>
-              <w:rPr>
-                <w:noProof/>
-                <w:webHidden/>
-              </w:rPr>
-            </w:r>
-            <w:r>
-              <w:rPr>
-                <w:noProof/>
-                <w:webHidden/>
-              </w:rPr>
-              <w:fldChar w:fldCharType="separate"/>
-            </w:r>
-            <w:r>
-              <w:rPr>
-                <w:noProof/>
-                <w:webHidden/>
-              </w:rPr>
-              <w:t>3</w:t>
-            </w:r>
-            <w:r>
-              <w:rPr>
-                <w:noProof/>
-                <w:webHidden/>
-              </w:rPr>
-              <w:fldChar w:fldCharType="end"/>
-            </w:r>
-          </w:hyperlink>
-        </w:p>
-        <w:p>
-          <w:pPr>
-            <w:pStyle w:val="TOC2"/>
-            <w:tabs>
-              <w:tab w:val="left" w:pos="1200"/>
-              <w:tab w:val="right" w:leader="dot" w:pos="8296"/>
-            </w:tabs>
-            <w:ind w:firstLine="400"/>
-            <w:rPr>
-              <w:rFonts w:eastAsiaTheme="minorEastAsia"/>
-              <w:smallCaps w:val="0"/>
-              <w:noProof/>
-              <w:sz w:val="21"/>
-              <w:szCs w:val="22"/>
-            </w:rPr>
-          </w:pPr>
-          <w:hyperlink w:anchor="_Toc5188520" w:history="1">
-            <w:r>
-              <w:rPr>
-                <w:rStyle w:val="a7"/>
-                <w:noProof/>
-              </w:rPr>
-              <w:t>3</w:t>
-            </w:r>
-            <w:r>
-              <w:rPr>
-                <w:rFonts w:eastAsiaTheme="minorEastAsia"/>
-                <w:smallCaps w:val="0"/>
-                <w:noProof/>
-                <w:sz w:val="21"/>
-                <w:szCs w:val="22"/>
-              </w:rPr>
-              <w:tab/>
-            </w:r>
-            <w:r>
-              <w:rPr>
-                <w:rStyle w:val="a7"/>
-                <w:noProof/>
-              </w:rPr>
-              <w:t>功能描述</w:t>
-            </w:r>
-            <w:r>
-              <w:rPr>
-                <w:noProof/>
-                <w:webHidden/>
-              </w:rPr>
-              <w:tab/>
-            </w:r>
-            <w:r>
-              <w:rPr>
-                <w:noProof/>
-                <w:webHidden/>
-              </w:rPr>
-              <w:fldChar w:fldCharType="begin"/>
-            </w:r>
-            <w:r>
-              <w:rPr>
-                <w:noProof/>
-                <w:webHidden/>
-              </w:rPr>
-              <w:instrText xml:space="preserve"> PAGEREF _Toc5188520 \h </w:instrText>
-            </w:r>
-            <w:r>
-              <w:rPr>
-                <w:noProof/>
-                <w:webHidden/>
-              </w:rPr>
-            </w:r>
-            <w:r>
-              <w:rPr>
-                <w:noProof/>
-                <w:webHidden/>
-              </w:rPr>
-              <w:fldChar w:fldCharType="separate"/>
-            </w:r>
-            <w:r>
-              <w:rPr>
-                <w:noProof/>
-                <w:webHidden/>
-              </w:rPr>
-              <w:t>3</w:t>
+              <w:t>4</w:t>
             </w:r>
             <w:r>
               <w:rPr>
@@ -2705,7 +2446,7 @@
               <w:szCs w:val="22"/>
             </w:rPr>
           </w:pPr>
-          <w:hyperlink w:anchor="_Toc5188521" w:history="1">
+          <w:hyperlink w:anchor="_Toc5222785" w:history="1">
             <w:r>
               <w:rPr>
                 <w:rStyle w:val="a7"/>
@@ -2751,7 +2492,7 @@
                 <w:noProof/>
                 <w:webHidden/>
               </w:rPr>
-              <w:instrText xml:space="preserve"> PAGEREF _Toc5188521 \h </w:instrText>
+              <w:instrText xml:space="preserve"> PAGEREF _Toc5222785 \h </w:instrText>
             </w:r>
             <w:r>
               <w:rPr>
@@ -2771,7 +2512,7 @@
                 <w:noProof/>
                 <w:webHidden/>
               </w:rPr>
-              <w:t>4</w:t>
+              <w:t>6</w:t>
             </w:r>
             <w:r>
               <w:rPr>
@@ -2798,7 +2539,7 @@
               <w:szCs w:val="22"/>
             </w:rPr>
           </w:pPr>
-          <w:hyperlink w:anchor="_Toc5188522" w:history="1">
+          <w:hyperlink w:anchor="_Toc5222786" w:history="1">
             <w:r>
               <w:rPr>
                 <w:rStyle w:val="a7"/>
@@ -2842,7 +2583,7 @@
                 <w:noProof/>
                 <w:webHidden/>
               </w:rPr>
-              <w:instrText xml:space="preserve"> PAGEREF _Toc5188522 \h </w:instrText>
+              <w:instrText xml:space="preserve"> PAGEREF _Toc5222786 \h </w:instrText>
             </w:r>
             <w:r>
               <w:rPr>
@@ -2862,7 +2603,7 @@
                 <w:noProof/>
                 <w:webHidden/>
               </w:rPr>
-              <w:t>4</w:t>
+              <w:t>6</w:t>
             </w:r>
             <w:r>
               <w:rPr>
@@ -2889,7 +2630,7 @@
               <w:szCs w:val="22"/>
             </w:rPr>
           </w:pPr>
-          <w:hyperlink w:anchor="_Toc5188523" w:history="1">
+          <w:hyperlink w:anchor="_Toc5222787" w:history="1">
             <w:r>
               <w:rPr>
                 <w:rStyle w:val="a7"/>
@@ -2933,7 +2674,7 @@
                 <w:noProof/>
                 <w:webHidden/>
               </w:rPr>
-              <w:instrText xml:space="preserve"> PAGEREF _Toc5188523 \h </w:instrText>
+              <w:instrText xml:space="preserve"> PAGEREF _Toc5222787 \h </w:instrText>
             </w:r>
             <w:r>
               <w:rPr>
@@ -2953,7 +2694,7 @@
                 <w:noProof/>
                 <w:webHidden/>
               </w:rPr>
-              <w:t>4</w:t>
+              <w:t>6</w:t>
             </w:r>
             <w:r>
               <w:rPr>
@@ -2980,7 +2721,7 @@
               <w:szCs w:val="22"/>
             </w:rPr>
           </w:pPr>
-          <w:hyperlink w:anchor="_Toc5188524" w:history="1">
+          <w:hyperlink w:anchor="_Toc5222788" w:history="1">
             <w:r>
               <w:rPr>
                 <w:rStyle w:val="a7"/>
@@ -3024,7 +2765,7 @@
                 <w:noProof/>
                 <w:webHidden/>
               </w:rPr>
-              <w:instrText xml:space="preserve"> PAGEREF _Toc5188524 \h </w:instrText>
+              <w:instrText xml:space="preserve"> PAGEREF _Toc5222788 \h </w:instrText>
             </w:r>
             <w:r>
               <w:rPr>
@@ -3044,7 +2785,7 @@
                 <w:noProof/>
                 <w:webHidden/>
               </w:rPr>
-              <w:t>4</w:t>
+              <w:t>6</w:t>
             </w:r>
             <w:r>
               <w:rPr>
@@ -3071,7 +2812,7 @@
               <w:szCs w:val="22"/>
             </w:rPr>
           </w:pPr>
-          <w:hyperlink w:anchor="_Toc5188525" w:history="1">
+          <w:hyperlink w:anchor="_Toc5222789" w:history="1">
             <w:r>
               <w:rPr>
                 <w:rStyle w:val="a7"/>
@@ -3115,7 +2856,7 @@
                 <w:noProof/>
                 <w:webHidden/>
               </w:rPr>
-              <w:instrText xml:space="preserve"> PAGEREF _Toc5188525 \h </w:instrText>
+              <w:instrText xml:space="preserve"> PAGEREF _Toc5222789 \h </w:instrText>
             </w:r>
             <w:r>
               <w:rPr>
@@ -3135,7 +2876,7 @@
                 <w:noProof/>
                 <w:webHidden/>
               </w:rPr>
-              <w:t>4</w:t>
+              <w:t>6</w:t>
             </w:r>
             <w:r>
               <w:rPr>
@@ -3164,7 +2905,7 @@
               <w:szCs w:val="22"/>
             </w:rPr>
           </w:pPr>
-          <w:hyperlink w:anchor="_Toc5188526" w:history="1">
+          <w:hyperlink w:anchor="_Toc5222790" w:history="1">
             <w:r>
               <w:rPr>
                 <w:rStyle w:val="a7"/>
@@ -3210,7 +2951,7 @@
                 <w:noProof/>
                 <w:webHidden/>
               </w:rPr>
-              <w:instrText xml:space="preserve"> PAGEREF _Toc5188526 \h </w:instrText>
+              <w:instrText xml:space="preserve"> PAGEREF _Toc5222790 \h </w:instrText>
             </w:r>
             <w:r>
               <w:rPr>
@@ -3230,7 +2971,7 @@
                 <w:noProof/>
                 <w:webHidden/>
               </w:rPr>
-              <w:t>5</w:t>
+              <w:t>7</w:t>
             </w:r>
             <w:r>
               <w:rPr>
@@ -3257,7 +2998,7 @@
               <w:szCs w:val="22"/>
             </w:rPr>
           </w:pPr>
-          <w:hyperlink w:anchor="_Toc5188527" w:history="1">
+          <w:hyperlink w:anchor="_Toc5222791" w:history="1">
             <w:r>
               <w:rPr>
                 <w:rStyle w:val="a7"/>
@@ -3301,7 +3042,7 @@
                 <w:noProof/>
                 <w:webHidden/>
               </w:rPr>
-              <w:instrText xml:space="preserve"> PAGEREF _Toc5188527 \h </w:instrText>
+              <w:instrText xml:space="preserve"> PAGEREF _Toc5222791 \h </w:instrText>
             </w:r>
             <w:r>
               <w:rPr>
@@ -3321,7 +3062,7 @@
                 <w:noProof/>
                 <w:webHidden/>
               </w:rPr>
-              <w:t>5</w:t>
+              <w:t>7</w:t>
             </w:r>
             <w:r>
               <w:rPr>
@@ -3348,7 +3089,7 @@
               <w:szCs w:val="22"/>
             </w:rPr>
           </w:pPr>
-          <w:hyperlink w:anchor="_Toc5188528" w:history="1">
+          <w:hyperlink w:anchor="_Toc5222792" w:history="1">
             <w:r>
               <w:rPr>
                 <w:rStyle w:val="a7"/>
@@ -3392,7 +3133,7 @@
                 <w:noProof/>
                 <w:webHidden/>
               </w:rPr>
-              <w:instrText xml:space="preserve"> PAGEREF _Toc5188528 \h </w:instrText>
+              <w:instrText xml:space="preserve"> PAGEREF _Toc5222792 \h </w:instrText>
             </w:r>
             <w:r>
               <w:rPr>
@@ -3412,7 +3153,7 @@
                 <w:noProof/>
                 <w:webHidden/>
               </w:rPr>
-              <w:t>5</w:t>
+              <w:t>7</w:t>
             </w:r>
             <w:r>
               <w:rPr>
@@ -3439,7 +3180,7 @@
               <w:szCs w:val="22"/>
             </w:rPr>
           </w:pPr>
-          <w:hyperlink w:anchor="_Toc5188529" w:history="1">
+          <w:hyperlink w:anchor="_Toc5222793" w:history="1">
             <w:r>
               <w:rPr>
                 <w:rStyle w:val="a7"/>
@@ -3483,7 +3224,7 @@
                 <w:noProof/>
                 <w:webHidden/>
               </w:rPr>
-              <w:instrText xml:space="preserve"> PAGEREF _Toc5188529 \h </w:instrText>
+              <w:instrText xml:space="preserve"> PAGEREF _Toc5222793 \h </w:instrText>
             </w:r>
             <w:r>
               <w:rPr>
@@ -3503,7 +3244,7 @@
                 <w:noProof/>
                 <w:webHidden/>
               </w:rPr>
-              <w:t>5</w:t>
+              <w:t>7</w:t>
             </w:r>
             <w:r>
               <w:rPr>
@@ -3530,7 +3271,7 @@
               <w:szCs w:val="22"/>
             </w:rPr>
           </w:pPr>
-          <w:hyperlink w:anchor="_Toc5188530" w:history="1">
+          <w:hyperlink w:anchor="_Toc5222794" w:history="1">
             <w:r>
               <w:rPr>
                 <w:rStyle w:val="a7"/>
@@ -3574,7 +3315,7 @@
                 <w:noProof/>
                 <w:webHidden/>
               </w:rPr>
-              <w:instrText xml:space="preserve"> PAGEREF _Toc5188530 \h </w:instrText>
+              <w:instrText xml:space="preserve"> PAGEREF _Toc5222794 \h </w:instrText>
             </w:r>
             <w:r>
               <w:rPr>
@@ -3594,7 +3335,7 @@
                 <w:noProof/>
                 <w:webHidden/>
               </w:rPr>
-              <w:t>5</w:t>
+              <w:t>7</w:t>
             </w:r>
             <w:r>
               <w:rPr>
@@ -3623,7 +3364,7 @@
               <w:szCs w:val="22"/>
             </w:rPr>
           </w:pPr>
-          <w:hyperlink w:anchor="_Toc5188531" w:history="1">
+          <w:hyperlink w:anchor="_Toc5222795" w:history="1">
             <w:r>
               <w:rPr>
                 <w:rStyle w:val="a7"/>
@@ -3669,7 +3410,7 @@
                 <w:noProof/>
                 <w:webHidden/>
               </w:rPr>
-              <w:instrText xml:space="preserve"> PAGEREF _Toc5188531 \h </w:instrText>
+              <w:instrText xml:space="preserve"> PAGEREF _Toc5222795 \h </w:instrText>
             </w:r>
             <w:r>
               <w:rPr>
@@ -3689,7 +3430,7 @@
                 <w:noProof/>
                 <w:webHidden/>
               </w:rPr>
-              <w:t>6</w:t>
+              <w:t>8</w:t>
             </w:r>
             <w:r>
               <w:rPr>
@@ -3716,7 +3457,7 @@
               <w:szCs w:val="22"/>
             </w:rPr>
           </w:pPr>
-          <w:hyperlink w:anchor="_Toc5188532" w:history="1">
+          <w:hyperlink w:anchor="_Toc5222796" w:history="1">
             <w:r>
               <w:rPr>
                 <w:rStyle w:val="a7"/>
@@ -3760,7 +3501,7 @@
                 <w:noProof/>
                 <w:webHidden/>
               </w:rPr>
-              <w:instrText xml:space="preserve"> PAGEREF _Toc5188532 \h </w:instrText>
+              <w:instrText xml:space="preserve"> PAGEREF _Toc5222796 \h </w:instrText>
             </w:r>
             <w:r>
               <w:rPr>
@@ -3780,7 +3521,7 @@
                 <w:noProof/>
                 <w:webHidden/>
               </w:rPr>
-              <w:t>6</w:t>
+              <w:t>8</w:t>
             </w:r>
             <w:r>
               <w:rPr>
@@ -3807,7 +3548,7 @@
               <w:szCs w:val="22"/>
             </w:rPr>
           </w:pPr>
-          <w:hyperlink w:anchor="_Toc5188533" w:history="1">
+          <w:hyperlink w:anchor="_Toc5222797" w:history="1">
             <w:r>
               <w:rPr>
                 <w:rStyle w:val="a7"/>
@@ -3851,7 +3592,7 @@
                 <w:noProof/>
                 <w:webHidden/>
               </w:rPr>
-              <w:instrText xml:space="preserve"> PAGEREF _Toc5188533 \h </w:instrText>
+              <w:instrText xml:space="preserve"> PAGEREF _Toc5222797 \h </w:instrText>
             </w:r>
             <w:r>
               <w:rPr>
@@ -3871,7 +3612,7 @@
                 <w:noProof/>
                 <w:webHidden/>
               </w:rPr>
-              <w:t>6</w:t>
+              <w:t>8</w:t>
             </w:r>
             <w:r>
               <w:rPr>
@@ -3898,7 +3639,7 @@
               <w:szCs w:val="22"/>
             </w:rPr>
           </w:pPr>
-          <w:hyperlink w:anchor="_Toc5188534" w:history="1">
+          <w:hyperlink w:anchor="_Toc5222798" w:history="1">
             <w:r>
               <w:rPr>
                 <w:rStyle w:val="a7"/>
@@ -3942,7 +3683,7 @@
                 <w:noProof/>
                 <w:webHidden/>
               </w:rPr>
-              <w:instrText xml:space="preserve"> PAGEREF _Toc5188534 \h </w:instrText>
+              <w:instrText xml:space="preserve"> PAGEREF _Toc5222798 \h </w:instrText>
             </w:r>
             <w:r>
               <w:rPr>
@@ -3962,7 +3703,7 @@
                 <w:noProof/>
                 <w:webHidden/>
               </w:rPr>
-              <w:t>6</w:t>
+              <w:t>9</w:t>
             </w:r>
             <w:r>
               <w:rPr>
@@ -3989,7 +3730,7 @@
               <w:szCs w:val="22"/>
             </w:rPr>
           </w:pPr>
-          <w:hyperlink w:anchor="_Toc5188535" w:history="1">
+          <w:hyperlink w:anchor="_Toc5222799" w:history="1">
             <w:r>
               <w:rPr>
                 <w:rStyle w:val="a7"/>
@@ -4012,7 +3753,7 @@
                 <w:rStyle w:val="a7"/>
                 <w:noProof/>
               </w:rPr>
-              <w:t>实例类图</w:t>
+              <w:t>类图</w:t>
             </w:r>
             <w:r>
               <w:rPr>
@@ -4033,7 +3774,7 @@
                 <w:noProof/>
                 <w:webHidden/>
               </w:rPr>
-              <w:instrText xml:space="preserve"> PAGEREF _Toc5188535 \h </w:instrText>
+              <w:instrText xml:space="preserve"> PAGEREF _Toc5222799 \h </w:instrText>
             </w:r>
             <w:r>
               <w:rPr>
@@ -4053,7 +3794,7 @@
                 <w:noProof/>
                 <w:webHidden/>
               </w:rPr>
-              <w:t>6</w:t>
+              <w:t>9</w:t>
             </w:r>
             <w:r>
               <w:rPr>
@@ -4080,7 +3821,7 @@
               <w:szCs w:val="22"/>
             </w:rPr>
           </w:pPr>
-          <w:hyperlink w:anchor="_Toc5188536" w:history="1">
+          <w:hyperlink w:anchor="_Toc5222800" w:history="1">
             <w:r>
               <w:rPr>
                 <w:rStyle w:val="a7"/>
@@ -4124,7 +3865,7 @@
                 <w:noProof/>
                 <w:webHidden/>
               </w:rPr>
-              <w:instrText xml:space="preserve"> PAGEREF _Toc5188536 \h </w:instrText>
+              <w:instrText xml:space="preserve"> PAGEREF _Toc5222800 \h </w:instrText>
             </w:r>
             <w:r>
               <w:rPr>
@@ -4144,7 +3885,7 @@
                 <w:noProof/>
                 <w:webHidden/>
               </w:rPr>
-              <w:t>6</w:t>
+              <w:t>10</w:t>
             </w:r>
             <w:r>
               <w:rPr>
@@ -4173,7 +3914,7 @@
               <w:szCs w:val="22"/>
             </w:rPr>
           </w:pPr>
-          <w:hyperlink w:anchor="_Toc5188537" w:history="1">
+          <w:hyperlink w:anchor="_Toc5222801" w:history="1">
             <w:r>
               <w:rPr>
                 <w:rStyle w:val="a7"/>
@@ -4219,7 +3960,7 @@
                 <w:noProof/>
                 <w:webHidden/>
               </w:rPr>
-              <w:instrText xml:space="preserve"> PAGEREF _Toc5188537 \h </w:instrText>
+              <w:instrText xml:space="preserve"> PAGEREF _Toc5222801 \h </w:instrText>
             </w:r>
             <w:r>
               <w:rPr>
@@ -4239,7 +3980,7 @@
                 <w:noProof/>
                 <w:webHidden/>
               </w:rPr>
-              <w:t>7</w:t>
+              <w:t>11</w:t>
             </w:r>
             <w:r>
               <w:rPr>
@@ -4286,7 +4027,7 @@
       <w:bookmarkStart w:id="9" w:name="_Toc5186412"/>
       <w:bookmarkStart w:id="10" w:name="_Toc5186688"/>
       <w:bookmarkStart w:id="11" w:name="_Toc5186729"/>
-      <w:bookmarkStart w:id="12" w:name="_Toc5188504"/>
+      <w:bookmarkStart w:id="12" w:name="_Toc5222771"/>
       <w:r>
         <w:rPr>
           <w:rFonts w:hint="eastAsia"/>
@@ -4303,7 +4044,7 @@
       <w:pPr>
         <w:pStyle w:val="2"/>
       </w:pPr>
-      <w:bookmarkStart w:id="13" w:name="_Toc5188505"/>
+      <w:bookmarkStart w:id="13" w:name="_Toc5222772"/>
       <w:r>
         <w:rPr>
           <w:rFonts w:hint="eastAsia"/>
@@ -4315,9 +4056,6 @@
     <w:p>
       <w:pPr>
         <w:ind w:firstLine="480"/>
-        <w:rPr>
-          <w:rFonts w:hint="eastAsia"/>
-        </w:rPr>
       </w:pPr>
       <w:r>
         <w:rPr>
@@ -4330,7 +4068,7 @@
       <w:pPr>
         <w:pStyle w:val="2"/>
       </w:pPr>
-      <w:bookmarkStart w:id="14" w:name="_Toc5188506"/>
+      <w:bookmarkStart w:id="14" w:name="_Toc5222773"/>
       <w:r>
         <w:rPr>
           <w:rFonts w:hint="eastAsia"/>
@@ -4484,7 +4222,7 @@
       <w:pPr>
         <w:pStyle w:val="2"/>
       </w:pPr>
-      <w:bookmarkStart w:id="15" w:name="_Toc5188507"/>
+      <w:bookmarkStart w:id="15" w:name="_Toc5222774"/>
       <w:r>
         <w:rPr>
           <w:rFonts w:hint="eastAsia"/>
@@ -4501,9 +4239,6 @@
           <w:numId w:val="8"/>
         </w:numPr>
         <w:ind w:firstLineChars="0"/>
-        <w:rPr>
-          <w:rFonts w:hint="eastAsia"/>
-        </w:rPr>
       </w:pPr>
       <w:r>
         <w:rPr>
@@ -4568,9 +4303,6 @@
           <w:numId w:val="8"/>
         </w:numPr>
         <w:ind w:firstLineChars="0"/>
-        <w:rPr>
-          <w:rFonts w:hint="eastAsia"/>
-        </w:rPr>
       </w:pPr>
       <w:r>
         <w:rPr>
@@ -4583,7 +4315,7 @@
       <w:pPr>
         <w:pStyle w:val="2"/>
       </w:pPr>
-      <w:bookmarkStart w:id="16" w:name="_Toc5188508"/>
+      <w:bookmarkStart w:id="16" w:name="_Toc5222775"/>
       <w:r>
         <w:rPr>
           <w:rFonts w:hint="eastAsia"/>
@@ -4596,9 +4328,6 @@
     <w:p>
       <w:pPr>
         <w:ind w:firstLine="480"/>
-        <w:rPr>
-          <w:rFonts w:hint="eastAsia"/>
-        </w:rPr>
       </w:pPr>
       <w:r>
         <w:rPr>
@@ -4637,7 +4366,7 @@
       <w:pPr>
         <w:pStyle w:val="2"/>
       </w:pPr>
-      <w:bookmarkStart w:id="17" w:name="_Toc5188509"/>
+      <w:bookmarkStart w:id="17" w:name="_Toc5222776"/>
       <w:r>
         <w:rPr>
           <w:rFonts w:hint="eastAsia"/>
@@ -4674,9 +4403,6 @@
       <w:pPr>
         <w:spacing w:before="156" w:after="156"/>
         <w:ind w:firstLine="480"/>
-        <w:rPr>
-          <w:rFonts w:hint="eastAsia"/>
-        </w:rPr>
       </w:pPr>
       <w:r>
         <w:rPr>
@@ -4697,10 +4423,7 @@
         <w:t>]</w:t>
       </w:r>
       <w:r>
-        <w:t xml:space="preserve"> </w:t>
-      </w:r>
-      <w:r>
-        <w:t>GB/T</w:t>
+        <w:t xml:space="preserve"> GB/T</w:t>
       </w:r>
       <w:r>
         <w:t xml:space="preserve"> </w:t>
@@ -4761,7 +4484,7 @@
         <w:pStyle w:val="1"/>
         <w:ind w:firstLine="880"/>
       </w:pPr>
-      <w:bookmarkStart w:id="21" w:name="_Toc5188510"/>
+      <w:bookmarkStart w:id="21" w:name="_Toc5222777"/>
       <w:r>
         <w:lastRenderedPageBreak/>
         <w:t>需求概述</w:t>
@@ -4778,7 +4501,7 @@
           <w:color w:val="FF0000"/>
         </w:rPr>
       </w:pPr>
-      <w:bookmarkStart w:id="22" w:name="_Toc5188511"/>
+      <w:bookmarkStart w:id="22" w:name="_Toc5222778"/>
       <w:r>
         <w:rPr>
           <w:rFonts w:hint="eastAsia"/>
@@ -4792,7 +4515,6 @@
       <w:pPr>
         <w:ind w:firstLine="480"/>
         <w:rPr>
-          <w:rFonts w:hint="eastAsia"/>
           <w:color w:val="FF0000"/>
         </w:rPr>
       </w:pPr>
@@ -4804,7 +4526,7 @@
           <w:color w:val="FF0000"/>
         </w:rPr>
       </w:pPr>
-      <w:bookmarkStart w:id="23" w:name="_Toc5188512"/>
+      <w:bookmarkStart w:id="23" w:name="_Toc5222779"/>
       <w:r>
         <w:rPr>
           <w:rFonts w:hint="eastAsia"/>
@@ -4818,7 +4540,6 @@
       <w:pPr>
         <w:ind w:firstLine="480"/>
         <w:rPr>
-          <w:rFonts w:hint="eastAsia"/>
           <w:color w:val="FF0000"/>
         </w:rPr>
       </w:pPr>
@@ -4830,7 +4551,7 @@
           <w:color w:val="FF0000"/>
         </w:rPr>
       </w:pPr>
-      <w:bookmarkStart w:id="24" w:name="_Toc5188513"/>
+      <w:bookmarkStart w:id="24" w:name="_Toc5222780"/>
       <w:r>
         <w:rPr>
           <w:rFonts w:hint="eastAsia"/>
@@ -4865,7 +4586,6 @@
         <w:pStyle w:val="ab"/>
         <w:ind w:left="900" w:firstLineChars="0" w:firstLine="0"/>
         <w:rPr>
-          <w:rFonts w:hint="eastAsia"/>
           <w:color w:val="FF0000"/>
         </w:rPr>
       </w:pPr>
@@ -4879,7 +4599,6 @@
         </w:numPr>
         <w:ind w:firstLineChars="0"/>
         <w:rPr>
-          <w:rFonts w:hint="eastAsia"/>
           <w:color w:val="FF0000"/>
         </w:rPr>
       </w:pPr>
@@ -4895,7 +4614,7 @@
       <w:pPr>
         <w:pStyle w:val="2"/>
       </w:pPr>
-      <w:bookmarkStart w:id="25" w:name="_Toc5188514"/>
+      <w:bookmarkStart w:id="25" w:name="_Toc5222781"/>
       <w:r>
         <w:rPr>
           <w:rFonts w:hint="eastAsia"/>
@@ -4912,9 +4631,6 @@
           <w:numId w:val="10"/>
         </w:numPr>
         <w:ind w:firstLineChars="0"/>
-        <w:rPr>
-          <w:rFonts w:hint="eastAsia"/>
-        </w:rPr>
       </w:pPr>
       <w:r>
         <w:rPr>
@@ -4975,9 +4691,6 @@
           <w:numId w:val="10"/>
         </w:numPr>
         <w:ind w:firstLineChars="0"/>
-        <w:rPr>
-          <w:rFonts w:hint="eastAsia"/>
-        </w:rPr>
       </w:pPr>
       <w:r>
         <w:rPr>
@@ -4999,7 +4712,7 @@
           <w:color w:val="FF0000"/>
         </w:rPr>
       </w:pPr>
-      <w:bookmarkStart w:id="26" w:name="_Toc5188515"/>
+      <w:bookmarkStart w:id="26" w:name="_Toc5222782"/>
       <w:r>
         <w:rPr>
           <w:rFonts w:hint="eastAsia"/>
@@ -5013,7 +4726,6 @@
       <w:pPr>
         <w:ind w:firstLine="480"/>
         <w:rPr>
-          <w:rFonts w:hint="eastAsia"/>
           <w:color w:val="FF0000"/>
         </w:rPr>
       </w:pPr>
@@ -5025,7 +4737,7 @@
           <w:color w:val="FF0000"/>
         </w:rPr>
       </w:pPr>
-      <w:bookmarkStart w:id="27" w:name="_Toc5188516"/>
+      <w:bookmarkStart w:id="27" w:name="_Toc5222783"/>
       <w:r>
         <w:rPr>
           <w:rFonts w:hint="eastAsia"/>
@@ -5059,11 +4771,8 @@
       <w:pPr>
         <w:pStyle w:val="1"/>
         <w:ind w:firstLine="880"/>
-        <w:rPr>
-          <w:rFonts w:hint="eastAsia"/>
-        </w:rPr>
-      </w:pPr>
-      <w:bookmarkStart w:id="31" w:name="_Toc5188517"/>
+      </w:pPr>
+      <w:bookmarkStart w:id="31" w:name="_Toc5222784"/>
       <w:r>
         <w:lastRenderedPageBreak/>
         <w:t>系统功能需求</w:t>
@@ -5124,7 +4833,6 @@
               <w:pStyle w:val="a9"/>
               <w:jc w:val="center"/>
               <w:rPr>
-                <w:rFonts w:hint="eastAsia"/>
                 <w:b/>
                 <w:sz w:val="28"/>
               </w:rPr>
@@ -5150,7 +4858,6 @@
               <w:pStyle w:val="a9"/>
               <w:jc w:val="center"/>
               <w:rPr>
-                <w:rFonts w:hint="eastAsia"/>
                 <w:b/>
                 <w:sz w:val="28"/>
               </w:rPr>
@@ -5180,9 +4887,6 @@
           <w:p>
             <w:pPr>
               <w:pStyle w:val="a9"/>
-              <w:rPr>
-                <w:rFonts w:hint="eastAsia"/>
-              </w:rPr>
             </w:pPr>
             <w:r>
               <w:rPr>
@@ -5201,9 +4905,6 @@
           <w:p>
             <w:pPr>
               <w:pStyle w:val="a9"/>
-              <w:rPr>
-                <w:rFonts w:hint="eastAsia"/>
-              </w:rPr>
             </w:pPr>
             <w:r>
               <w:rPr>
@@ -5222,9 +4923,6 @@
           <w:p>
             <w:pPr>
               <w:pStyle w:val="a9"/>
-              <w:rPr>
-                <w:rFonts w:hint="eastAsia"/>
-              </w:rPr>
             </w:pPr>
             <w:r>
               <w:rPr>
@@ -5260,9 +4958,6 @@
           <w:p>
             <w:pPr>
               <w:pStyle w:val="a9"/>
-              <w:rPr>
-                <w:rFonts w:hint="eastAsia"/>
-              </w:rPr>
             </w:pPr>
             <w:r>
               <w:rPr>
@@ -5281,9 +4976,6 @@
           <w:p>
             <w:pPr>
               <w:pStyle w:val="a9"/>
-              <w:rPr>
-                <w:rFonts w:hint="eastAsia"/>
-              </w:rPr>
             </w:pPr>
             <w:r>
               <w:rPr>
@@ -5319,9 +5011,6 @@
           <w:p>
             <w:pPr>
               <w:pStyle w:val="a9"/>
-              <w:rPr>
-                <w:rFonts w:hint="eastAsia"/>
-              </w:rPr>
             </w:pPr>
             <w:r>
               <w:rPr>
@@ -5340,9 +5029,6 @@
           <w:p>
             <w:pPr>
               <w:pStyle w:val="a9"/>
-              <w:rPr>
-                <w:rFonts w:hint="eastAsia"/>
-              </w:rPr>
             </w:pPr>
             <w:r>
               <w:rPr>
@@ -5378,9 +5064,6 @@
           <w:p>
             <w:pPr>
               <w:pStyle w:val="a9"/>
-              <w:rPr>
-                <w:rFonts w:hint="eastAsia"/>
-              </w:rPr>
             </w:pPr>
             <w:r>
               <w:rPr>
@@ -5399,9 +5082,6 @@
           <w:p>
             <w:pPr>
               <w:pStyle w:val="a9"/>
-              <w:rPr>
-                <w:rFonts w:hint="eastAsia"/>
-              </w:rPr>
             </w:pPr>
             <w:r>
               <w:rPr>
@@ -5437,9 +5117,6 @@
           <w:p>
             <w:pPr>
               <w:pStyle w:val="a9"/>
-              <w:rPr>
-                <w:rFonts w:hint="eastAsia"/>
-              </w:rPr>
             </w:pPr>
             <w:r>
               <w:rPr>
@@ -5458,9 +5135,6 @@
           <w:p>
             <w:pPr>
               <w:pStyle w:val="a9"/>
-              <w:rPr>
-                <w:rFonts w:hint="eastAsia"/>
-              </w:rPr>
             </w:pPr>
             <w:r>
               <w:rPr>
@@ -5496,9 +5170,6 @@
           <w:p>
             <w:pPr>
               <w:pStyle w:val="a9"/>
-              <w:rPr>
-                <w:rFonts w:hint="eastAsia"/>
-              </w:rPr>
             </w:pPr>
             <w:r>
               <w:rPr>
@@ -5517,9 +5188,6 @@
           <w:p>
             <w:pPr>
               <w:pStyle w:val="a9"/>
-              <w:rPr>
-                <w:rFonts w:hint="eastAsia"/>
-              </w:rPr>
             </w:pPr>
             <w:r>
               <w:rPr>
@@ -5555,9 +5223,6 @@
           <w:p>
             <w:pPr>
               <w:pStyle w:val="a9"/>
-              <w:rPr>
-                <w:rFonts w:hint="eastAsia"/>
-              </w:rPr>
             </w:pPr>
             <w:r>
               <w:rPr>
@@ -5576,9 +5241,6 @@
           <w:p>
             <w:pPr>
               <w:pStyle w:val="a9"/>
-              <w:rPr>
-                <w:rFonts w:hint="eastAsia"/>
-              </w:rPr>
             </w:pPr>
             <w:r>
               <w:rPr>
@@ -5614,9 +5276,6 @@
           <w:p>
             <w:pPr>
               <w:pStyle w:val="a9"/>
-              <w:rPr>
-                <w:rFonts w:hint="eastAsia"/>
-              </w:rPr>
             </w:pPr>
             <w:r>
               <w:rPr>
@@ -5635,9 +5294,6 @@
           <w:p>
             <w:pPr>
               <w:pStyle w:val="a9"/>
-              <w:rPr>
-                <w:rFonts w:hint="eastAsia"/>
-              </w:rPr>
             </w:pPr>
             <w:r>
               <w:rPr>
@@ -5673,9 +5329,6 @@
           <w:p>
             <w:pPr>
               <w:pStyle w:val="a9"/>
-              <w:rPr>
-                <w:rFonts w:hint="eastAsia"/>
-              </w:rPr>
             </w:pPr>
             <w:r>
               <w:rPr>
@@ -5694,9 +5347,6 @@
           <w:p>
             <w:pPr>
               <w:pStyle w:val="a9"/>
-              <w:rPr>
-                <w:rFonts w:hint="eastAsia"/>
-              </w:rPr>
             </w:pPr>
             <w:r>
               <w:rPr>
@@ -5732,9 +5382,6 @@
           <w:p>
             <w:pPr>
               <w:pStyle w:val="a9"/>
-              <w:rPr>
-                <w:rFonts w:hint="eastAsia"/>
-              </w:rPr>
             </w:pPr>
             <w:r>
               <w:rPr>
@@ -5761,9 +5408,6 @@
           <w:p>
             <w:pPr>
               <w:pStyle w:val="a9"/>
-              <w:rPr>
-                <w:rFonts w:hint="eastAsia"/>
-              </w:rPr>
             </w:pPr>
             <w:r>
               <w:rPr>
@@ -5799,9 +5443,6 @@
           <w:p>
             <w:pPr>
               <w:pStyle w:val="a9"/>
-              <w:rPr>
-                <w:rFonts w:hint="eastAsia"/>
-              </w:rPr>
             </w:pPr>
             <w:r>
               <w:rPr>
@@ -5820,9 +5461,6 @@
           <w:p>
             <w:pPr>
               <w:pStyle w:val="a9"/>
-              <w:rPr>
-                <w:rFonts w:hint="eastAsia"/>
-              </w:rPr>
             </w:pPr>
             <w:r>
               <w:rPr>
@@ -5858,9 +5496,6 @@
           <w:p>
             <w:pPr>
               <w:pStyle w:val="a9"/>
-              <w:rPr>
-                <w:rFonts w:hint="eastAsia"/>
-              </w:rPr>
             </w:pPr>
             <w:r>
               <w:rPr>
@@ -5879,9 +5514,6 @@
           <w:p>
             <w:pPr>
               <w:pStyle w:val="a9"/>
-              <w:rPr>
-                <w:rFonts w:hint="eastAsia"/>
-              </w:rPr>
             </w:pPr>
             <w:proofErr w:type="gramStart"/>
             <w:r>
@@ -5914,9 +5546,6 @@
           <w:p>
             <w:pPr>
               <w:pStyle w:val="a9"/>
-              <w:rPr>
-                <w:rFonts w:hint="eastAsia"/>
-              </w:rPr>
             </w:pPr>
             <w:r>
               <w:rPr>
@@ -5935,9 +5564,6 @@
           <w:p>
             <w:pPr>
               <w:pStyle w:val="a9"/>
-              <w:rPr>
-                <w:rFonts w:hint="eastAsia"/>
-              </w:rPr>
             </w:pPr>
             <w:r>
               <w:rPr>
@@ -5956,9 +5582,6 @@
           <w:p>
             <w:pPr>
               <w:pStyle w:val="a9"/>
-              <w:rPr>
-                <w:rFonts w:hint="eastAsia"/>
-              </w:rPr>
             </w:pPr>
             <w:r>
               <w:rPr>
@@ -5994,9 +5617,6 @@
           <w:p>
             <w:pPr>
               <w:pStyle w:val="a9"/>
-              <w:rPr>
-                <w:rFonts w:hint="eastAsia"/>
-              </w:rPr>
             </w:pPr>
             <w:r>
               <w:rPr>
@@ -6015,9 +5635,6 @@
           <w:p>
             <w:pPr>
               <w:pStyle w:val="a9"/>
-              <w:rPr>
-                <w:rFonts w:hint="eastAsia"/>
-              </w:rPr>
             </w:pPr>
             <w:r>
               <w:rPr>
@@ -6053,9 +5670,6 @@
           <w:p>
             <w:pPr>
               <w:pStyle w:val="a9"/>
-              <w:rPr>
-                <w:rFonts w:hint="eastAsia"/>
-              </w:rPr>
             </w:pPr>
             <w:r>
               <w:rPr>
@@ -6082,9 +5696,6 @@
           <w:p>
             <w:pPr>
               <w:pStyle w:val="a9"/>
-              <w:rPr>
-                <w:rFonts w:hint="eastAsia"/>
-              </w:rPr>
             </w:pPr>
             <w:r>
               <w:rPr>
@@ -6120,9 +5731,6 @@
           <w:p>
             <w:pPr>
               <w:pStyle w:val="a9"/>
-              <w:rPr>
-                <w:rFonts w:hint="eastAsia"/>
-              </w:rPr>
             </w:pPr>
             <w:r>
               <w:rPr>
@@ -6141,9 +5749,6 @@
           <w:p>
             <w:pPr>
               <w:pStyle w:val="a9"/>
-              <w:rPr>
-                <w:rFonts w:hint="eastAsia"/>
-              </w:rPr>
             </w:pPr>
             <w:r>
               <w:rPr>
@@ -6175,9 +5780,6 @@
           <w:p>
             <w:pPr>
               <w:pStyle w:val="a9"/>
-              <w:rPr>
-                <w:rFonts w:hint="eastAsia"/>
-              </w:rPr>
             </w:pPr>
             <w:r>
               <w:rPr>
@@ -6197,9 +5799,6 @@
           <w:p>
             <w:pPr>
               <w:pStyle w:val="a9"/>
-              <w:rPr>
-                <w:rFonts w:hint="eastAsia"/>
-              </w:rPr>
             </w:pPr>
             <w:r>
               <w:rPr>
@@ -6218,9 +5817,6 @@
           <w:p>
             <w:pPr>
               <w:pStyle w:val="a9"/>
-              <w:rPr>
-                <w:rFonts w:hint="eastAsia"/>
-              </w:rPr>
             </w:pPr>
             <w:r>
               <w:rPr>
@@ -6256,9 +5852,6 @@
           <w:p>
             <w:pPr>
               <w:pStyle w:val="a9"/>
-              <w:rPr>
-                <w:rFonts w:hint="eastAsia"/>
-              </w:rPr>
             </w:pPr>
             <w:r>
               <w:rPr>
@@ -6277,9 +5870,6 @@
           <w:p>
             <w:pPr>
               <w:pStyle w:val="a9"/>
-              <w:rPr>
-                <w:rFonts w:hint="eastAsia"/>
-              </w:rPr>
             </w:pPr>
             <w:r>
               <w:rPr>
@@ -6315,9 +5905,6 @@
           <w:p>
             <w:pPr>
               <w:pStyle w:val="a9"/>
-              <w:rPr>
-                <w:rFonts w:hint="eastAsia"/>
-              </w:rPr>
             </w:pPr>
             <w:r>
               <w:rPr>
@@ -6336,9 +5923,6 @@
           <w:p>
             <w:pPr>
               <w:pStyle w:val="a9"/>
-              <w:rPr>
-                <w:rFonts w:hint="eastAsia"/>
-              </w:rPr>
             </w:pPr>
             <w:r>
               <w:rPr>
@@ -6374,9 +5958,6 @@
           <w:p>
             <w:pPr>
               <w:pStyle w:val="a9"/>
-              <w:rPr>
-                <w:rFonts w:hint="eastAsia"/>
-              </w:rPr>
             </w:pPr>
             <w:r>
               <w:rPr>
@@ -6395,9 +5976,6 @@
           <w:p>
             <w:pPr>
               <w:pStyle w:val="a9"/>
-              <w:rPr>
-                <w:rFonts w:hint="eastAsia"/>
-              </w:rPr>
             </w:pPr>
             <w:r>
               <w:rPr>
@@ -6412,9 +5990,6 @@
     <w:p>
       <w:pPr>
         <w:ind w:firstLine="480"/>
-        <w:rPr>
-          <w:rFonts w:hint="eastAsia"/>
-        </w:rPr>
       </w:pPr>
     </w:p>
     <w:p>
@@ -6442,7 +6017,7 @@
         <w:pStyle w:val="1"/>
         <w:ind w:firstLine="880"/>
       </w:pPr>
-      <w:bookmarkStart w:id="35" w:name="_Toc5188521"/>
+      <w:bookmarkStart w:id="35" w:name="_Toc5222785"/>
       <w:r>
         <w:lastRenderedPageBreak/>
         <w:t>外部接口需求</w:t>
@@ -6459,7 +6034,7 @@
           <w:color w:val="FF0000"/>
         </w:rPr>
       </w:pPr>
-      <w:bookmarkStart w:id="36" w:name="_Toc5188522"/>
+      <w:bookmarkStart w:id="36" w:name="_Toc5222786"/>
       <w:r>
         <w:rPr>
           <w:rFonts w:hint="eastAsia"/>
@@ -6476,7 +6051,7 @@
           <w:color w:val="FF0000"/>
         </w:rPr>
       </w:pPr>
-      <w:bookmarkStart w:id="37" w:name="_Toc5188523"/>
+      <w:bookmarkStart w:id="37" w:name="_Toc5222787"/>
       <w:r>
         <w:rPr>
           <w:rFonts w:hint="eastAsia"/>
@@ -6493,7 +6068,7 @@
           <w:color w:val="FF0000"/>
         </w:rPr>
       </w:pPr>
-      <w:bookmarkStart w:id="38" w:name="_Toc5188524"/>
+      <w:bookmarkStart w:id="38" w:name="_Toc5222788"/>
       <w:r>
         <w:rPr>
           <w:rFonts w:hint="eastAsia"/>
@@ -6510,7 +6085,7 @@
           <w:color w:val="FF0000"/>
         </w:rPr>
       </w:pPr>
-      <w:bookmarkStart w:id="39" w:name="_Toc5188525"/>
+      <w:bookmarkStart w:id="39" w:name="_Toc5222789"/>
       <w:r>
         <w:rPr>
           <w:rFonts w:hint="eastAsia"/>
@@ -6545,7 +6120,7 @@
         <w:pStyle w:val="1"/>
         <w:ind w:firstLine="880"/>
       </w:pPr>
-      <w:bookmarkStart w:id="43" w:name="_Toc5188526"/>
+      <w:bookmarkStart w:id="43" w:name="_Toc5222790"/>
       <w:r>
         <w:lastRenderedPageBreak/>
         <w:t>其他非功能需求</w:t>
@@ -6558,15 +6133,11 @@
     <w:p>
       <w:pPr>
         <w:pStyle w:val="2"/>
-        <w:rPr>
-          <w:color w:val="FF0000"/>
-        </w:rPr>
-      </w:pPr>
-      <w:bookmarkStart w:id="44" w:name="_Toc5188527"/>
-      <w:r>
-        <w:rPr>
-          <w:rFonts w:hint="eastAsia"/>
-          <w:color w:val="FF0000"/>
+      </w:pPr>
+      <w:bookmarkStart w:id="44" w:name="_Toc5222791"/>
+      <w:r>
+        <w:rPr>
+          <w:rFonts w:hint="eastAsia"/>
         </w:rPr>
         <w:t>性能需求</w:t>
       </w:r>
@@ -6574,16 +6145,50 @@
     </w:p>
     <w:p>
       <w:pPr>
+        <w:ind w:firstLineChars="0" w:firstLine="480"/>
+        <w:rPr>
+          <w:rFonts w:hint="eastAsia"/>
+        </w:rPr>
+      </w:pPr>
+      <w:r>
+        <w:rPr>
+          <w:rFonts w:hint="eastAsia"/>
+        </w:rPr>
+        <w:t>快速的运行游戏不卡顿</w:t>
+      </w:r>
+      <w:r>
+        <w:rPr>
+          <w:rFonts w:hint="eastAsia"/>
+        </w:rPr>
+        <w:t>，</w:t>
+      </w:r>
+      <w:r>
+        <w:rPr>
+          <w:rFonts w:hint="eastAsia"/>
+        </w:rPr>
+        <w:t>主要</w:t>
+      </w:r>
+      <w:r>
+        <w:rPr>
+          <w:rFonts w:hint="eastAsia"/>
+        </w:rPr>
+        <w:t>根据游戏引擎</w:t>
+      </w:r>
+      <w:r>
+        <w:rPr>
+          <w:rFonts w:hint="eastAsia"/>
+        </w:rPr>
+        <w:t>和客户端硬件水平。</w:t>
+      </w:r>
+    </w:p>
+    <w:p>
+      <w:pPr>
         <w:pStyle w:val="2"/>
-        <w:rPr>
-          <w:color w:val="FF0000"/>
-        </w:rPr>
-      </w:pPr>
-      <w:bookmarkStart w:id="45" w:name="_Toc5188528"/>
-      <w:r>
-        <w:rPr>
-          <w:rFonts w:hint="eastAsia"/>
-          <w:color w:val="FF0000"/>
+      </w:pPr>
+      <w:bookmarkStart w:id="45" w:name="_Toc5222792"/>
+      <w:r>
+        <w:rPr>
+          <w:rFonts w:hint="eastAsia"/>
         </w:rPr>
         <w:t>安全性需求</w:t>
       </w:r>
@@ -6591,16 +6196,32 @@
     </w:p>
     <w:p>
       <w:pPr>
+        <w:ind w:firstLine="480"/>
+        <w:rPr>
+          <w:rFonts w:hint="eastAsia"/>
+        </w:rPr>
+      </w:pPr>
+      <w:r>
+        <w:rPr>
+          <w:rFonts w:hint="eastAsia"/>
+        </w:rPr>
+        <w:t>暂无</w:t>
+      </w:r>
+      <w:r>
+        <w:rPr>
+          <w:rFonts w:hint="eastAsia"/>
+        </w:rPr>
+        <w:t>。</w:t>
+      </w:r>
+    </w:p>
+    <w:p>
+      <w:pPr>
         <w:pStyle w:val="2"/>
-        <w:rPr>
-          <w:color w:val="FF0000"/>
-        </w:rPr>
-      </w:pPr>
-      <w:bookmarkStart w:id="46" w:name="_Toc5188529"/>
-      <w:r>
-        <w:rPr>
-          <w:rFonts w:hint="eastAsia"/>
-          <w:color w:val="FF0000"/>
+      </w:pPr>
+      <w:bookmarkStart w:id="46" w:name="_Toc5222793"/>
+      <w:r>
+        <w:rPr>
+          <w:rFonts w:hint="eastAsia"/>
         </w:rPr>
         <w:t>软件质量需求</w:t>
       </w:r>
@@ -6608,16 +6229,26 @@
     </w:p>
     <w:p>
       <w:pPr>
+        <w:ind w:firstLine="480"/>
+        <w:rPr>
+          <w:rFonts w:hint="eastAsia"/>
+        </w:rPr>
+      </w:pPr>
+      <w:r>
+        <w:rPr>
+          <w:rFonts w:hint="eastAsia"/>
+        </w:rPr>
+        <w:t>界面简洁明了，操作要易上手，图形颜色搭配要合适，不要出现“辣眼睛”的美工设计。</w:t>
+      </w:r>
+    </w:p>
+    <w:p>
+      <w:pPr>
         <w:pStyle w:val="2"/>
-        <w:rPr>
-          <w:color w:val="FF0000"/>
-        </w:rPr>
-      </w:pPr>
-      <w:bookmarkStart w:id="47" w:name="_Toc5188530"/>
-      <w:r>
-        <w:rPr>
-          <w:rFonts w:hint="eastAsia"/>
-          <w:color w:val="FF0000"/>
+      </w:pPr>
+      <w:bookmarkStart w:id="47" w:name="_Toc5222794"/>
+      <w:r>
+        <w:rPr>
+          <w:rFonts w:hint="eastAsia"/>
         </w:rPr>
         <w:t>用户文档需求</w:t>
       </w:r>
@@ -6640,6 +6271,14 @@
       <w:bookmarkStart w:id="49" w:name="_Toc5186693"/>
       <w:bookmarkStart w:id="50" w:name="_Toc5186734"/>
       <w:r>
+        <w:rPr>
+          <w:rFonts w:hint="eastAsia"/>
+        </w:rPr>
+        <w:t>无。</w:t>
+      </w:r>
+      <w:bookmarkStart w:id="51" w:name="_GoBack"/>
+      <w:bookmarkEnd w:id="51"/>
+      <w:r>
         <w:br w:type="page"/>
       </w:r>
     </w:p>
@@ -6648,7 +6287,7 @@
         <w:pStyle w:val="1"/>
         <w:ind w:firstLine="880"/>
       </w:pPr>
-      <w:bookmarkStart w:id="51" w:name="_Toc5188531"/>
+      <w:bookmarkStart w:id="52" w:name="_Toc5222795"/>
       <w:r>
         <w:lastRenderedPageBreak/>
         <w:t>分析模型</w:t>
@@ -6656,27 +6295,24 @@
       <w:bookmarkEnd w:id="48"/>
       <w:bookmarkEnd w:id="49"/>
       <w:bookmarkEnd w:id="50"/>
-      <w:bookmarkEnd w:id="51"/>
-    </w:p>
-    <w:p>
-      <w:pPr>
-        <w:pStyle w:val="2"/>
-      </w:pPr>
-      <w:bookmarkStart w:id="52" w:name="_Toc5188532"/>
-      <w:r>
-        <w:rPr>
-          <w:rFonts w:hint="eastAsia"/>
-        </w:rPr>
-        <w:t>系统流程图</w:t>
-      </w:r>
       <w:bookmarkEnd w:id="52"/>
     </w:p>
     <w:p>
       <w:pPr>
+        <w:pStyle w:val="2"/>
+      </w:pPr>
+      <w:bookmarkStart w:id="53" w:name="_Toc5222796"/>
+      <w:r>
+        <w:rPr>
+          <w:rFonts w:hint="eastAsia"/>
+        </w:rPr>
+        <w:t>系统流程图</w:t>
+      </w:r>
+      <w:bookmarkEnd w:id="53"/>
+    </w:p>
+    <w:p>
+      <w:pPr>
         <w:ind w:firstLine="480"/>
-        <w:rPr>
-          <w:rFonts w:hint="eastAsia"/>
-        </w:rPr>
       </w:pPr>
       <w:r>
         <w:rPr>
@@ -6730,50 +6366,44 @@
       <w:pPr>
         <w:pStyle w:val="2"/>
       </w:pPr>
-      <w:bookmarkStart w:id="53" w:name="_Toc5188533"/>
+      <w:bookmarkStart w:id="54" w:name="_Toc5222797"/>
       <w:r>
         <w:rPr>
           <w:rFonts w:hint="eastAsia"/>
         </w:rPr>
         <w:t>用例图</w:t>
-      </w:r>
-      <w:bookmarkEnd w:id="53"/>
-    </w:p>
-    <w:p>
-      <w:pPr>
-        <w:ind w:firstLine="480"/>
-        <w:rPr>
-          <w:rFonts w:hint="eastAsia"/>
-        </w:rPr>
-      </w:pPr>
-      <w:r>
-        <w:rPr>
-          <w:rFonts w:hint="eastAsia"/>
-        </w:rPr>
-        <w:t>同上</w:t>
-      </w:r>
-    </w:p>
-    <w:p>
-      <w:pPr>
-        <w:pStyle w:val="2"/>
-      </w:pPr>
-      <w:bookmarkStart w:id="54" w:name="_Toc5188534"/>
-      <w:r>
-        <w:rPr>
-          <w:rFonts w:hint="eastAsia"/>
-        </w:rPr>
-        <w:lastRenderedPageBreak/>
-        <w:t>ER图</w:t>
       </w:r>
       <w:bookmarkEnd w:id="54"/>
     </w:p>
     <w:p>
       <w:pPr>
         <w:ind w:firstLine="480"/>
+      </w:pPr>
+      <w:r>
+        <w:rPr>
+          <w:rFonts w:hint="eastAsia"/>
+        </w:rPr>
+        <w:t>同上</w:t>
+      </w:r>
+    </w:p>
+    <w:p>
+      <w:pPr>
+        <w:pStyle w:val="2"/>
+      </w:pPr>
+      <w:bookmarkStart w:id="55" w:name="_Toc5222798"/>
+      <w:r>
+        <w:rPr>
+          <w:rFonts w:hint="eastAsia"/>
+        </w:rPr>
+        <w:lastRenderedPageBreak/>
+        <w:t>ER图</w:t>
+      </w:r>
+      <w:bookmarkEnd w:id="55"/>
+    </w:p>
+    <w:p>
+      <w:pPr>
+        <w:ind w:firstLine="480"/>
         <w:jc w:val="center"/>
-        <w:rPr>
-          <w:rFonts w:hint="eastAsia"/>
-        </w:rPr>
       </w:pPr>
       <w:r>
         <w:rPr>
@@ -6827,23 +6457,23 @@
       <w:pPr>
         <w:pStyle w:val="2"/>
       </w:pPr>
-      <w:bookmarkStart w:id="55" w:name="_Toc5188535"/>
+      <w:bookmarkStart w:id="56" w:name="_Toc5222799"/>
       <w:r>
         <w:rPr>
           <w:rFonts w:hint="eastAsia"/>
         </w:rPr>
         <w:t>类图</w:t>
       </w:r>
-      <w:bookmarkEnd w:id="55"/>
+      <w:bookmarkEnd w:id="56"/>
     </w:p>
     <w:p>
       <w:pPr>
         <w:ind w:firstLine="480"/>
-        <w:rPr>
-          <w:rFonts w:hint="eastAsia"/>
-        </w:rPr>
-      </w:pPr>
-      <w:r>
+      </w:pPr>
+      <w:r>
+        <w:rPr>
+          <w:noProof/>
+        </w:rPr>
         <w:drawing>
           <wp:inline distT="0" distB="0" distL="0" distR="0" wp14:anchorId="5CB325D1" wp14:editId="3CAAC0ED">
             <wp:extent cx="3580610" cy="2918460"/>
@@ -6885,7 +6515,7 @@
       <w:pPr>
         <w:pStyle w:val="2"/>
       </w:pPr>
-      <w:bookmarkStart w:id="56" w:name="_Toc5188536"/>
+      <w:bookmarkStart w:id="57" w:name="_Toc5222800"/>
       <w:r>
         <w:rPr>
           <w:rFonts w:hint="eastAsia"/>
@@ -6893,16 +6523,11 @@
         <w:lastRenderedPageBreak/>
         <w:t>数据流程图</w:t>
       </w:r>
-      <w:bookmarkStart w:id="57" w:name="_GoBack"/>
-      <w:bookmarkEnd w:id="56"/>
       <w:bookmarkEnd w:id="57"/>
     </w:p>
     <w:p>
       <w:pPr>
         <w:ind w:firstLine="480"/>
-        <w:rPr>
-          <w:rFonts w:hint="eastAsia"/>
-        </w:rPr>
       </w:pPr>
       <w:r>
         <w:rPr>
@@ -6977,7 +6602,7 @@
         <w:pStyle w:val="1"/>
         <w:ind w:firstLine="880"/>
       </w:pPr>
-      <w:bookmarkStart w:id="61" w:name="_Toc5188537"/>
+      <w:bookmarkStart w:id="61" w:name="_Toc5222801"/>
       <w:r>
         <w:lastRenderedPageBreak/>
         <w:t>验收说明</w:t>
@@ -6990,9 +6615,6 @@
     <w:p>
       <w:pPr>
         <w:ind w:firstLine="480"/>
-        <w:rPr>
-          <w:rFonts w:hint="eastAsia"/>
-        </w:rPr>
       </w:pPr>
       <w:r>
         <w:rPr>
@@ -7970,6 +7592,92 @@
       </w:pPr>
     </w:lvl>
   </w:abstractNum>
+  <w:abstractNum w:abstractNumId="9" w15:restartNumberingAfterBreak="0">
+    <w:nsid w:val="6BD47105"/>
+    <w:multiLevelType w:val="hybridMultilevel"/>
+    <w:tmpl w:val="3FEA4202"/>
+    <w:lvl w:ilvl="0" w:tplc="04090019">
+      <w:start w:val="1"/>
+      <w:numFmt w:val="lowerLetter"/>
+      <w:lvlText w:val="%1)"/>
+      <w:lvlJc w:val="left"/>
+      <w:pPr>
+        <w:ind w:left="900" w:hanging="420"/>
+      </w:pPr>
+    </w:lvl>
+    <w:lvl w:ilvl="1" w:tplc="04090019" w:tentative="1">
+      <w:start w:val="1"/>
+      <w:numFmt w:val="lowerLetter"/>
+      <w:lvlText w:val="%2)"/>
+      <w:lvlJc w:val="left"/>
+      <w:pPr>
+        <w:ind w:left="1320" w:hanging="420"/>
+      </w:pPr>
+    </w:lvl>
+    <w:lvl w:ilvl="2" w:tplc="0409001B" w:tentative="1">
+      <w:start w:val="1"/>
+      <w:numFmt w:val="lowerRoman"/>
+      <w:lvlText w:val="%3."/>
+      <w:lvlJc w:val="right"/>
+      <w:pPr>
+        <w:ind w:left="1740" w:hanging="420"/>
+      </w:pPr>
+    </w:lvl>
+    <w:lvl w:ilvl="3" w:tplc="0409000F" w:tentative="1">
+      <w:start w:val="1"/>
+      <w:numFmt w:val="decimal"/>
+      <w:lvlText w:val="%4."/>
+      <w:lvlJc w:val="left"/>
+      <w:pPr>
+        <w:ind w:left="2160" w:hanging="420"/>
+      </w:pPr>
+    </w:lvl>
+    <w:lvl w:ilvl="4" w:tplc="04090019" w:tentative="1">
+      <w:start w:val="1"/>
+      <w:numFmt w:val="lowerLetter"/>
+      <w:lvlText w:val="%5)"/>
+      <w:lvlJc w:val="left"/>
+      <w:pPr>
+        <w:ind w:left="2580" w:hanging="420"/>
+      </w:pPr>
+    </w:lvl>
+    <w:lvl w:ilvl="5" w:tplc="0409001B" w:tentative="1">
+      <w:start w:val="1"/>
+      <w:numFmt w:val="lowerRoman"/>
+      <w:lvlText w:val="%6."/>
+      <w:lvlJc w:val="right"/>
+      <w:pPr>
+        <w:ind w:left="3000" w:hanging="420"/>
+      </w:pPr>
+    </w:lvl>
+    <w:lvl w:ilvl="6" w:tplc="0409000F" w:tentative="1">
+      <w:start w:val="1"/>
+      <w:numFmt w:val="decimal"/>
+      <w:lvlText w:val="%7."/>
+      <w:lvlJc w:val="left"/>
+      <w:pPr>
+        <w:ind w:left="3420" w:hanging="420"/>
+      </w:pPr>
+    </w:lvl>
+    <w:lvl w:ilvl="7" w:tplc="04090019" w:tentative="1">
+      <w:start w:val="1"/>
+      <w:numFmt w:val="lowerLetter"/>
+      <w:lvlText w:val="%8)"/>
+      <w:lvlJc w:val="left"/>
+      <w:pPr>
+        <w:ind w:left="3840" w:hanging="420"/>
+      </w:pPr>
+    </w:lvl>
+    <w:lvl w:ilvl="8" w:tplc="0409001B" w:tentative="1">
+      <w:start w:val="1"/>
+      <w:numFmt w:val="lowerRoman"/>
+      <w:lvlText w:val="%9."/>
+      <w:lvlJc w:val="right"/>
+      <w:pPr>
+        <w:ind w:left="4260" w:hanging="420"/>
+      </w:pPr>
+    </w:lvl>
+  </w:abstractNum>
   <w:num w:numId="1">
     <w:abstractNumId w:val="3"/>
   </w:num>
@@ -8127,6 +7835,9 @@
   </w:num>
   <w:num w:numId="10">
     <w:abstractNumId w:val="4"/>
+  </w:num>
+  <w:num w:numId="11">
+    <w:abstractNumId w:val="9"/>
   </w:num>
 </w:numbering>
 </file>
@@ -8550,7 +8261,7 @@
         <w:numId w:val="1"/>
       </w:numPr>
       <w:spacing w:before="340" w:after="330" w:line="578" w:lineRule="auto"/>
-      <w:ind w:firstLineChars="0"/>
+      <w:ind w:firstLineChars="0" w:firstLine="0"/>
       <w:outlineLvl w:val="0"/>
     </w:pPr>
     <w:rPr>
@@ -8578,7 +8289,7 @@
         <w:numId w:val="1"/>
       </w:numPr>
       <w:spacing w:before="260" w:after="260" w:line="416" w:lineRule="auto"/>
-      <w:ind w:firstLineChars="0"/>
+      <w:ind w:firstLineChars="0" w:firstLine="0"/>
       <w:outlineLvl w:val="1"/>
     </w:pPr>
     <w:rPr>
@@ -8592,6 +8303,7 @@
   <w:style w:type="character" w:default="1" w:styleId="a0">
     <w:name w:val="Default Paragraph Font"/>
     <w:uiPriority w:val="1"/>
+    <w:semiHidden/>
     <w:unhideWhenUsed/>
   </w:style>
   <w:style w:type="table" w:default="1" w:styleId="a1">
@@ -9038,6 +8750,18 @@
       </w:tblBorders>
     </w:tblPr>
   </w:style>
+  <w:style w:type="character" w:styleId="af1">
+    <w:name w:val="Unresolved Mention"/>
+    <w:basedOn w:val="a0"/>
+    <w:uiPriority w:val="99"/>
+    <w:semiHidden/>
+    <w:unhideWhenUsed/>
+    <w:rsid w:val="0052312D"/>
+    <w:rPr>
+      <w:color w:val="605E5C"/>
+      <w:shd w:val="clear" w:color="auto" w:fill="E1DFDD"/>
+    </w:rPr>
+  </w:style>
 </w:styles>
 </file>
 
@@ -9341,7 +9065,7 @@
 </file>
 
 <file path=customXml/itemProps1.xml><?xml version="1.0" encoding="utf-8"?>
-<ds:datastoreItem xmlns:ds="http://schemas.openxmlformats.org/officeDocument/2006/customXml" ds:itemID="{1563A7B4-0FEC-4232-9281-5525325D41E8}">
+<ds:datastoreItem xmlns:ds="http://schemas.openxmlformats.org/officeDocument/2006/customXml" ds:itemID="{4E65D6FA-FDE1-4F70-A831-24325A4AFD05}">
   <ds:schemaRefs>
     <ds:schemaRef ds:uri="http://schemas.openxmlformats.org/officeDocument/2006/bibliography"/>
   </ds:schemaRefs>

--- a/需求说明SRS/G16 SRS需求规格说明书.docx
+++ b/需求说明SRS/G16 SRS需求规格说明书.docx
@@ -1063,21 +1063,7 @@
             <w:color w:val="0000FF"/>
             <w:u w:val="single"/>
           </w:rPr>
-          <w:t>https://wenku.baidu</w:t>
-        </w:r>
-        <w:r>
-          <w:rPr>
-            <w:color w:val="0000FF"/>
-            <w:u w:val="single"/>
-          </w:rPr>
-          <w:t>.</w:t>
-        </w:r>
-        <w:r>
-          <w:rPr>
-            <w:color w:val="0000FF"/>
-            <w:u w:val="single"/>
-          </w:rPr>
-          <w:t>com/view/0d8ed705590216fc700abb68a98271fe910eaf1e.html</w:t>
+          <w:t>https://wenku.baidu.com/view/0d8ed705590216fc700abb68a98271fe910eaf1e.html</w:t>
         </w:r>
       </w:hyperlink>
     </w:p>
@@ -4547,15 +4533,11 @@
     <w:p>
       <w:pPr>
         <w:pStyle w:val="2"/>
-        <w:rPr>
-          <w:color w:val="FF0000"/>
-        </w:rPr>
       </w:pPr>
       <w:bookmarkStart w:id="24" w:name="_Toc5222780"/>
       <w:r>
         <w:rPr>
           <w:rFonts w:hint="eastAsia"/>
-          <w:color w:val="FF0000"/>
         </w:rPr>
         <w:t>用户类和特征</w:t>
       </w:r>
@@ -4566,17 +4548,13 @@
         <w:pStyle w:val="ab"/>
         <w:numPr>
           <w:ilvl w:val="0"/>
-          <w:numId w:val="9"/>
+          <w:numId w:val="14"/>
         </w:numPr>
         <w:ind w:firstLineChars="0"/>
-        <w:rPr>
-          <w:color w:val="FF0000"/>
-        </w:rPr>
-      </w:pPr>
-      <w:r>
-        <w:rPr>
-          <w:rFonts w:hint="eastAsia"/>
-          <w:color w:val="FF0000"/>
+      </w:pPr>
+      <w:r>
+        <w:rPr>
+          <w:rFonts w:hint="eastAsia"/>
         </w:rPr>
         <w:t>重要用户类</w:t>
       </w:r>
@@ -4585,29 +4563,125 @@
       <w:pPr>
         <w:pStyle w:val="ab"/>
         <w:ind w:left="900" w:firstLineChars="0" w:firstLine="0"/>
-        <w:rPr>
-          <w:color w:val="FF0000"/>
-        </w:rPr>
-      </w:pPr>
+      </w:pPr>
+      <w:r>
+        <w:rPr>
+          <w:rFonts w:hint="eastAsia"/>
+        </w:rPr>
+        <w:t>用户代表：杨老师、评审、同时热爱三国题材和喜爱策略游戏玩家用户。</w:t>
+      </w:r>
+    </w:p>
+    <w:p>
+      <w:pPr>
+        <w:pStyle w:val="ab"/>
+        <w:ind w:left="900" w:firstLineChars="0" w:firstLine="0"/>
+        <w:rPr>
+          <w:rFonts w:hint="eastAsia"/>
+        </w:rPr>
+      </w:pPr>
+      <w:r>
+        <w:rPr>
+          <w:rFonts w:hint="eastAsia"/>
+        </w:rPr>
+        <w:t>用户需求：制作出一款三国题材的策略游戏，同时游戏能正常稳定运行，且完成度到达预计的目标。</w:t>
+      </w:r>
     </w:p>
     <w:p>
       <w:pPr>
         <w:pStyle w:val="ab"/>
         <w:numPr>
           <w:ilvl w:val="0"/>
-          <w:numId w:val="9"/>
+          <w:numId w:val="14"/>
         </w:numPr>
         <w:ind w:firstLineChars="0"/>
-        <w:rPr>
-          <w:color w:val="FF0000"/>
-        </w:rPr>
-      </w:pPr>
-      <w:r>
-        <w:rPr>
-          <w:rFonts w:hint="eastAsia"/>
-          <w:color w:val="FF0000"/>
-        </w:rPr>
-        <w:t>非重要用户类</w:t>
+      </w:pPr>
+      <w:r>
+        <w:rPr>
+          <w:rFonts w:hint="eastAsia"/>
+        </w:rPr>
+        <w:t>次要用户类</w:t>
+      </w:r>
+    </w:p>
+    <w:p>
+      <w:pPr>
+        <w:pStyle w:val="ab"/>
+        <w:ind w:left="900" w:firstLineChars="0" w:firstLine="0"/>
+      </w:pPr>
+      <w:r>
+        <w:rPr>
+          <w:rFonts w:hint="eastAsia"/>
+        </w:rPr>
+        <w:t>用户代表：喜欢三国或者喜欢战略策略的玩家用户。</w:t>
+      </w:r>
+    </w:p>
+    <w:p>
+      <w:pPr>
+        <w:pStyle w:val="ab"/>
+        <w:ind w:left="900" w:firstLineChars="0" w:firstLine="0"/>
+        <w:rPr>
+          <w:rFonts w:hint="eastAsia"/>
+        </w:rPr>
+      </w:pPr>
+      <w:r>
+        <w:rPr>
+          <w:rFonts w:hint="eastAsia"/>
+        </w:rPr>
+        <w:t>用户需求：体现三国味，或者重视战略策略要数。</w:t>
+      </w:r>
+    </w:p>
+    <w:p>
+      <w:pPr>
+        <w:pStyle w:val="ab"/>
+        <w:numPr>
+          <w:ilvl w:val="0"/>
+          <w:numId w:val="14"/>
+        </w:numPr>
+        <w:ind w:firstLineChars="0"/>
+      </w:pPr>
+      <w:r>
+        <w:rPr>
+          <w:rFonts w:hint="eastAsia"/>
+        </w:rPr>
+        <w:t>非</w:t>
+      </w:r>
+      <w:r>
+        <w:rPr>
+          <w:rFonts w:hint="eastAsia"/>
+        </w:rPr>
+        <w:t>目标</w:t>
+      </w:r>
+      <w:r>
+        <w:rPr>
+          <w:rFonts w:hint="eastAsia"/>
+        </w:rPr>
+        <w:t>用户类</w:t>
+      </w:r>
+    </w:p>
+    <w:p>
+      <w:pPr>
+        <w:pStyle w:val="ab"/>
+        <w:ind w:left="900" w:firstLineChars="0" w:firstLine="0"/>
+      </w:pPr>
+      <w:r>
+        <w:rPr>
+          <w:rFonts w:hint="eastAsia"/>
+        </w:rPr>
+        <w:t>用户代表：既不喜欢三国，也不喜欢战略游戏的玩家用户。</w:t>
+      </w:r>
+    </w:p>
+    <w:p>
+      <w:pPr>
+        <w:pStyle w:val="ab"/>
+        <w:ind w:left="900" w:firstLineChars="0" w:firstLine="0"/>
+        <w:rPr>
+          <w:rFonts w:hint="eastAsia"/>
+        </w:rPr>
+      </w:pPr>
+      <w:r>
+        <w:rPr>
+          <w:rFonts w:hint="eastAsia"/>
+        </w:rPr>
+        <w:t>用户需求：简单、有趣。</w:t>
       </w:r>
     </w:p>
     <w:p>
@@ -4666,6 +4740,7 @@
         <w:rPr>
           <w:rFonts w:hint="eastAsia"/>
         </w:rPr>
+        <w:lastRenderedPageBreak/>
         <w:t>服务器端：</w:t>
       </w:r>
       <w:proofErr w:type="gramStart"/>
@@ -4781,6 +4856,20 @@
       <w:bookmarkEnd w:id="29"/>
       <w:bookmarkEnd w:id="30"/>
       <w:bookmarkEnd w:id="31"/>
+    </w:p>
+    <w:p>
+      <w:pPr>
+        <w:pStyle w:val="2"/>
+        <w:rPr>
+          <w:rFonts w:hint="eastAsia"/>
+        </w:rPr>
+      </w:pPr>
+      <w:r>
+        <w:rPr>
+          <w:rFonts w:hint="eastAsia"/>
+        </w:rPr>
+        <w:t>系统功能及介绍</w:t>
+      </w:r>
     </w:p>
     <w:tbl>
       <w:tblPr>
@@ -5701,7 +5790,14 @@
               <w:rPr>
                 <w:rFonts w:hint="eastAsia"/>
               </w:rPr>
-              <w:t>占据皇帝所在城池时，可以使用“挟天子以令诸侯”等特殊操作</w:t>
+              <w:t>占据皇帝所在城池时，可以使用“挟天子以</w:t>
+            </w:r>
+            <w:r>
+              <w:rPr>
+                <w:rFonts w:hint="eastAsia"/>
+              </w:rPr>
+              <w:lastRenderedPageBreak/>
+              <w:t>令诸侯”等特殊操作</w:t>
             </w:r>
           </w:p>
         </w:tc>
@@ -5754,14 +5850,7 @@
               <w:rPr>
                 <w:rFonts w:hint="eastAsia"/>
               </w:rPr>
-              <w:t>除军粮，兵器以外，各类生活资源也会作为</w:t>
-            </w:r>
-            <w:r>
-              <w:rPr>
-                <w:rFonts w:hint="eastAsia"/>
-              </w:rPr>
-              <w:lastRenderedPageBreak/>
-              <w:t>战略资源</w:t>
+              <w:t>除军粮，兵器以外，各类生活资源也会作为战略资源</w:t>
             </w:r>
           </w:p>
         </w:tc>
@@ -5785,7 +5874,6 @@
               <w:rPr>
                 <w:rFonts w:hint="eastAsia"/>
               </w:rPr>
-              <w:lastRenderedPageBreak/>
               <w:t>高级目标</w:t>
             </w:r>
           </w:p>
@@ -5989,8 +6077,118 @@
     </w:tbl>
     <w:p>
       <w:pPr>
+        <w:pStyle w:val="2"/>
+      </w:pPr>
+      <w:r>
+        <w:rPr>
+          <w:rFonts w:hint="eastAsia"/>
+        </w:rPr>
+        <w:t>系统界面及介绍</w:t>
+      </w:r>
+    </w:p>
+    <w:p>
+      <w:pPr>
         <w:ind w:firstLine="480"/>
-      </w:pPr>
+        <w:rPr>
+          <w:rFonts w:hint="eastAsia"/>
+        </w:rPr>
+      </w:pPr>
+      <w:r>
+        <w:rPr>
+          <w:rFonts w:hint="eastAsia"/>
+          <w:noProof/>
+        </w:rPr>
+        <w:drawing>
+          <wp:inline distT="0" distB="0" distL="0" distR="0" wp14:anchorId="48AA8E0A" wp14:editId="5217EF79">
+            <wp:extent cx="2440058" cy="4366836"/>
+            <wp:effectExtent l="0" t="0" r="0" b="0"/>
+            <wp:docPr id="8" name="图片 8"/>
+            <wp:cNvGraphicFramePr>
+              <a:graphicFrameLocks xmlns:a="http://schemas.openxmlformats.org/drawingml/2006/main" noChangeAspect="1"/>
+            </wp:cNvGraphicFramePr>
+            <a:graphic xmlns:a="http://schemas.openxmlformats.org/drawingml/2006/main">
+              <a:graphicData uri="http://schemas.openxmlformats.org/drawingml/2006/picture">
+                <pic:pic xmlns:pic="http://schemas.openxmlformats.org/drawingml/2006/picture">
+                  <pic:nvPicPr>
+                    <pic:cNvPr id="8" name="主界面原型.png"/>
+                    <pic:cNvPicPr/>
+                  </pic:nvPicPr>
+                  <pic:blipFill>
+                    <a:blip r:embed="rId16">
+                      <a:extLst>
+                        <a:ext uri="{28A0092B-C50C-407E-A947-70E740481C1C}">
+                          <a14:useLocalDpi xmlns:a14="http://schemas.microsoft.com/office/drawing/2010/main" val="0"/>
+                        </a:ext>
+                      </a:extLst>
+                    </a:blip>
+                    <a:stretch>
+                      <a:fillRect/>
+                    </a:stretch>
+                  </pic:blipFill>
+                  <pic:spPr>
+                    <a:xfrm>
+                      <a:off x="0" y="0"/>
+                      <a:ext cx="2451876" cy="4387986"/>
+                    </a:xfrm>
+                    <a:prstGeom prst="rect">
+                      <a:avLst/>
+                    </a:prstGeom>
+                  </pic:spPr>
+                </pic:pic>
+              </a:graphicData>
+            </a:graphic>
+          </wp:inline>
+        </w:drawing>
+      </w:r>
+      <w:r>
+        <w:rPr>
+          <w:rFonts w:hint="eastAsia"/>
+          <w:noProof/>
+        </w:rPr>
+        <w:drawing>
+          <wp:inline distT="0" distB="0" distL="0" distR="0" wp14:anchorId="1C277D8C" wp14:editId="7C94CC2E">
+            <wp:extent cx="2339340" cy="4372758"/>
+            <wp:effectExtent l="0" t="0" r="3810" b="8890"/>
+            <wp:docPr id="7" name="图片 7"/>
+            <wp:cNvGraphicFramePr>
+              <a:graphicFrameLocks xmlns:a="http://schemas.openxmlformats.org/drawingml/2006/main" noChangeAspect="1"/>
+            </wp:cNvGraphicFramePr>
+            <a:graphic xmlns:a="http://schemas.openxmlformats.org/drawingml/2006/main">
+              <a:graphicData uri="http://schemas.openxmlformats.org/drawingml/2006/picture">
+                <pic:pic xmlns:pic="http://schemas.openxmlformats.org/drawingml/2006/picture">
+                  <pic:nvPicPr>
+                    <pic:cNvPr id="7" name="游戏界面原型.png"/>
+                    <pic:cNvPicPr/>
+                  </pic:nvPicPr>
+                  <pic:blipFill>
+                    <a:blip r:embed="rId17">
+                      <a:extLst>
+                        <a:ext uri="{28A0092B-C50C-407E-A947-70E740481C1C}">
+                          <a14:useLocalDpi xmlns:a14="http://schemas.microsoft.com/office/drawing/2010/main" val="0"/>
+                        </a:ext>
+                      </a:extLst>
+                    </a:blip>
+                    <a:stretch>
+                      <a:fillRect/>
+                    </a:stretch>
+                  </pic:blipFill>
+                  <pic:spPr>
+                    <a:xfrm>
+                      <a:off x="0" y="0"/>
+                      <a:ext cx="2360215" cy="4411777"/>
+                    </a:xfrm>
+                    <a:prstGeom prst="rect">
+                      <a:avLst/>
+                    </a:prstGeom>
+                  </pic:spPr>
+                </pic:pic>
+              </a:graphicData>
+            </a:graphic>
+          </wp:inline>
+        </w:drawing>
+      </w:r>
+      <w:bookmarkStart w:id="32" w:name="_GoBack"/>
+      <w:bookmarkEnd w:id="32"/>
     </w:p>
     <w:p>
       <w:pPr>
@@ -6005,10 +6203,11 @@
           <w:szCs w:val="44"/>
         </w:rPr>
       </w:pPr>
-      <w:bookmarkStart w:id="32" w:name="_Toc5186415"/>
-      <w:bookmarkStart w:id="33" w:name="_Toc5186691"/>
-      <w:bookmarkStart w:id="34" w:name="_Toc5186732"/>
-      <w:r>
+      <w:bookmarkStart w:id="33" w:name="_Toc5186415"/>
+      <w:bookmarkStart w:id="34" w:name="_Toc5186691"/>
+      <w:bookmarkStart w:id="35" w:name="_Toc5186732"/>
+      <w:r>
+        <w:lastRenderedPageBreak/>
         <w:br w:type="page"/>
       </w:r>
     </w:p>
@@ -6017,31 +6216,14 @@
         <w:pStyle w:val="1"/>
         <w:ind w:firstLine="880"/>
       </w:pPr>
-      <w:bookmarkStart w:id="35" w:name="_Toc5222785"/>
+      <w:bookmarkStart w:id="36" w:name="_Toc5222785"/>
       <w:r>
         <w:lastRenderedPageBreak/>
         <w:t>外部接口需求</w:t>
       </w:r>
-      <w:bookmarkEnd w:id="32"/>
       <w:bookmarkEnd w:id="33"/>
       <w:bookmarkEnd w:id="34"/>
       <w:bookmarkEnd w:id="35"/>
-    </w:p>
-    <w:p>
-      <w:pPr>
-        <w:pStyle w:val="2"/>
-        <w:rPr>
-          <w:color w:val="FF0000"/>
-        </w:rPr>
-      </w:pPr>
-      <w:bookmarkStart w:id="36" w:name="_Toc5222786"/>
-      <w:r>
-        <w:rPr>
-          <w:rFonts w:hint="eastAsia"/>
-          <w:color w:val="FF0000"/>
-        </w:rPr>
-        <w:t>用户界面</w:t>
-      </w:r>
       <w:bookmarkEnd w:id="36"/>
     </w:p>
     <w:p>
@@ -6051,13 +6233,13 @@
           <w:color w:val="FF0000"/>
         </w:rPr>
       </w:pPr>
-      <w:bookmarkStart w:id="37" w:name="_Toc5222787"/>
+      <w:bookmarkStart w:id="37" w:name="_Toc5222786"/>
       <w:r>
         <w:rPr>
           <w:rFonts w:hint="eastAsia"/>
           <w:color w:val="FF0000"/>
         </w:rPr>
-        <w:t>硬件接口</w:t>
+        <w:t>用户界面</w:t>
       </w:r>
       <w:bookmarkEnd w:id="37"/>
     </w:p>
@@ -6068,13 +6250,13 @@
           <w:color w:val="FF0000"/>
         </w:rPr>
       </w:pPr>
-      <w:bookmarkStart w:id="38" w:name="_Toc5222788"/>
+      <w:bookmarkStart w:id="38" w:name="_Toc5222787"/>
       <w:r>
         <w:rPr>
           <w:rFonts w:hint="eastAsia"/>
           <w:color w:val="FF0000"/>
         </w:rPr>
-        <w:t>软件接口</w:t>
+        <w:t>硬件接口</w:t>
       </w:r>
       <w:bookmarkEnd w:id="38"/>
     </w:p>
@@ -6085,15 +6267,32 @@
           <w:color w:val="FF0000"/>
         </w:rPr>
       </w:pPr>
-      <w:bookmarkStart w:id="39" w:name="_Toc5222789"/>
+      <w:bookmarkStart w:id="39" w:name="_Toc5222788"/>
       <w:r>
         <w:rPr>
           <w:rFonts w:hint="eastAsia"/>
           <w:color w:val="FF0000"/>
         </w:rPr>
+        <w:t>软件接口</w:t>
+      </w:r>
+      <w:bookmarkEnd w:id="39"/>
+    </w:p>
+    <w:p>
+      <w:pPr>
+        <w:pStyle w:val="2"/>
+        <w:rPr>
+          <w:color w:val="FF0000"/>
+        </w:rPr>
+      </w:pPr>
+      <w:bookmarkStart w:id="40" w:name="_Toc5222789"/>
+      <w:r>
+        <w:rPr>
+          <w:rFonts w:hint="eastAsia"/>
+          <w:color w:val="FF0000"/>
+        </w:rPr>
         <w:t>故障处理</w:t>
       </w:r>
-      <w:bookmarkEnd w:id="39"/>
+      <w:bookmarkEnd w:id="40"/>
     </w:p>
     <w:p>
       <w:pPr>
@@ -6108,9 +6307,9 @@
           <w:szCs w:val="44"/>
         </w:rPr>
       </w:pPr>
-      <w:bookmarkStart w:id="40" w:name="_Toc5186416"/>
-      <w:bookmarkStart w:id="41" w:name="_Toc5186692"/>
-      <w:bookmarkStart w:id="42" w:name="_Toc5186733"/>
+      <w:bookmarkStart w:id="41" w:name="_Toc5186416"/>
+      <w:bookmarkStart w:id="42" w:name="_Toc5186692"/>
+      <w:bookmarkStart w:id="43" w:name="_Toc5186733"/>
       <w:r>
         <w:br w:type="page"/>
       </w:r>
@@ -6120,139 +6319,130 @@
         <w:pStyle w:val="1"/>
         <w:ind w:firstLine="880"/>
       </w:pPr>
-      <w:bookmarkStart w:id="43" w:name="_Toc5222790"/>
+      <w:bookmarkStart w:id="44" w:name="_Toc5222790"/>
       <w:r>
         <w:lastRenderedPageBreak/>
         <w:t>其他非功能需求</w:t>
       </w:r>
-      <w:bookmarkEnd w:id="40"/>
       <w:bookmarkEnd w:id="41"/>
       <w:bookmarkEnd w:id="42"/>
       <w:bookmarkEnd w:id="43"/>
-    </w:p>
-    <w:p>
-      <w:pPr>
-        <w:pStyle w:val="2"/>
-      </w:pPr>
-      <w:bookmarkStart w:id="44" w:name="_Toc5222791"/>
-      <w:r>
-        <w:rPr>
-          <w:rFonts w:hint="eastAsia"/>
-        </w:rPr>
-        <w:t>性能需求</w:t>
-      </w:r>
       <w:bookmarkEnd w:id="44"/>
     </w:p>
     <w:p>
       <w:pPr>
-        <w:ind w:firstLineChars="0" w:firstLine="480"/>
-        <w:rPr>
-          <w:rFonts w:hint="eastAsia"/>
-        </w:rPr>
-      </w:pPr>
-      <w:r>
-        <w:rPr>
-          <w:rFonts w:hint="eastAsia"/>
-        </w:rPr>
-        <w:t>快速的运行游戏不卡顿</w:t>
-      </w:r>
-      <w:r>
-        <w:rPr>
-          <w:rFonts w:hint="eastAsia"/>
-        </w:rPr>
-        <w:t>，</w:t>
-      </w:r>
-      <w:r>
-        <w:rPr>
-          <w:rFonts w:hint="eastAsia"/>
-        </w:rPr>
-        <w:t>主要</w:t>
-      </w:r>
-      <w:r>
-        <w:rPr>
-          <w:rFonts w:hint="eastAsia"/>
-        </w:rPr>
-        <w:t>根据游戏引擎</w:t>
-      </w:r>
-      <w:r>
-        <w:rPr>
-          <w:rFonts w:hint="eastAsia"/>
-        </w:rPr>
-        <w:t>和客户端硬件水平。</w:t>
-      </w:r>
-    </w:p>
-    <w:p>
-      <w:pPr>
         <w:pStyle w:val="2"/>
       </w:pPr>
-      <w:bookmarkStart w:id="45" w:name="_Toc5222792"/>
-      <w:r>
-        <w:rPr>
-          <w:rFonts w:hint="eastAsia"/>
-        </w:rPr>
-        <w:t>安全性需求</w:t>
+      <w:bookmarkStart w:id="45" w:name="_Toc5222791"/>
+      <w:r>
+        <w:rPr>
+          <w:rFonts w:hint="eastAsia"/>
+        </w:rPr>
+        <w:t>性能需求</w:t>
       </w:r>
       <w:bookmarkEnd w:id="45"/>
     </w:p>
     <w:p>
       <w:pPr>
-        <w:ind w:firstLine="480"/>
-        <w:rPr>
-          <w:rFonts w:hint="eastAsia"/>
-        </w:rPr>
-      </w:pPr>
-      <w:r>
-        <w:rPr>
-          <w:rFonts w:hint="eastAsia"/>
-        </w:rPr>
-        <w:t>暂无</w:t>
-      </w:r>
-      <w:r>
-        <w:rPr>
-          <w:rFonts w:hint="eastAsia"/>
-        </w:rPr>
-        <w:t>。</w:t>
+        <w:ind w:firstLineChars="0" w:firstLine="480"/>
+      </w:pPr>
+      <w:r>
+        <w:rPr>
+          <w:rFonts w:hint="eastAsia"/>
+        </w:rPr>
+        <w:t>快速的运行游戏不卡顿</w:t>
+      </w:r>
+      <w:r>
+        <w:rPr>
+          <w:rFonts w:hint="eastAsia"/>
+        </w:rPr>
+        <w:t>，</w:t>
+      </w:r>
+      <w:r>
+        <w:rPr>
+          <w:rFonts w:hint="eastAsia"/>
+        </w:rPr>
+        <w:t>主要</w:t>
+      </w:r>
+      <w:r>
+        <w:rPr>
+          <w:rFonts w:hint="eastAsia"/>
+        </w:rPr>
+        <w:t>根据游戏引擎</w:t>
+      </w:r>
+      <w:r>
+        <w:rPr>
+          <w:rFonts w:hint="eastAsia"/>
+        </w:rPr>
+        <w:t>和客户端硬件水平。</w:t>
       </w:r>
     </w:p>
     <w:p>
       <w:pPr>
         <w:pStyle w:val="2"/>
       </w:pPr>
-      <w:bookmarkStart w:id="46" w:name="_Toc5222793"/>
-      <w:r>
-        <w:rPr>
-          <w:rFonts w:hint="eastAsia"/>
-        </w:rPr>
-        <w:t>软件质量需求</w:t>
+      <w:bookmarkStart w:id="46" w:name="_Toc5222792"/>
+      <w:r>
+        <w:rPr>
+          <w:rFonts w:hint="eastAsia"/>
+        </w:rPr>
+        <w:t>安全性需求</w:t>
       </w:r>
       <w:bookmarkEnd w:id="46"/>
     </w:p>
     <w:p>
       <w:pPr>
         <w:ind w:firstLine="480"/>
-        <w:rPr>
-          <w:rFonts w:hint="eastAsia"/>
-        </w:rPr>
-      </w:pPr>
-      <w:r>
-        <w:rPr>
-          <w:rFonts w:hint="eastAsia"/>
-        </w:rPr>
-        <w:t>界面简洁明了，操作要易上手，图形颜色搭配要合适，不要出现“辣眼睛”的美工设计。</w:t>
+      </w:pPr>
+      <w:r>
+        <w:rPr>
+          <w:rFonts w:hint="eastAsia"/>
+        </w:rPr>
+        <w:t>暂无</w:t>
+      </w:r>
+      <w:r>
+        <w:rPr>
+          <w:rFonts w:hint="eastAsia"/>
+        </w:rPr>
+        <w:t>。</w:t>
       </w:r>
     </w:p>
     <w:p>
       <w:pPr>
         <w:pStyle w:val="2"/>
       </w:pPr>
-      <w:bookmarkStart w:id="47" w:name="_Toc5222794"/>
+      <w:bookmarkStart w:id="47" w:name="_Toc5222793"/>
+      <w:r>
+        <w:rPr>
+          <w:rFonts w:hint="eastAsia"/>
+        </w:rPr>
+        <w:t>软件质量需求</w:t>
+      </w:r>
+      <w:bookmarkEnd w:id="47"/>
+    </w:p>
+    <w:p>
+      <w:pPr>
+        <w:ind w:firstLine="480"/>
+      </w:pPr>
+      <w:r>
+        <w:rPr>
+          <w:rFonts w:hint="eastAsia"/>
+        </w:rPr>
+        <w:t>界面简洁明了，操作要易上手，图形颜色搭配要合适，不要出现“辣眼睛”的美工设计。</w:t>
+      </w:r>
+    </w:p>
+    <w:p>
+      <w:pPr>
+        <w:pStyle w:val="2"/>
+      </w:pPr>
+      <w:bookmarkStart w:id="48" w:name="_Toc5222794"/>
       <w:r>
         <w:rPr>
           <w:rFonts w:hint="eastAsia"/>
         </w:rPr>
         <w:t>用户文档需求</w:t>
       </w:r>
-      <w:bookmarkEnd w:id="47"/>
+      <w:bookmarkEnd w:id="48"/>
     </w:p>
     <w:p>
       <w:pPr>
@@ -6267,17 +6457,15 @@
           <w:szCs w:val="44"/>
         </w:rPr>
       </w:pPr>
-      <w:bookmarkStart w:id="48" w:name="_Toc5186417"/>
-      <w:bookmarkStart w:id="49" w:name="_Toc5186693"/>
-      <w:bookmarkStart w:id="50" w:name="_Toc5186734"/>
+      <w:bookmarkStart w:id="49" w:name="_Toc5186417"/>
+      <w:bookmarkStart w:id="50" w:name="_Toc5186693"/>
+      <w:bookmarkStart w:id="51" w:name="_Toc5186734"/>
       <w:r>
         <w:rPr>
           <w:rFonts w:hint="eastAsia"/>
         </w:rPr>
         <w:t>无。</w:t>
       </w:r>
-      <w:bookmarkStart w:id="51" w:name="_GoBack"/>
-      <w:bookmarkEnd w:id="51"/>
       <w:r>
         <w:br w:type="page"/>
       </w:r>
@@ -6292,9 +6480,9 @@
         <w:lastRenderedPageBreak/>
         <w:t>分析模型</w:t>
       </w:r>
-      <w:bookmarkEnd w:id="48"/>
       <w:bookmarkEnd w:id="49"/>
       <w:bookmarkEnd w:id="50"/>
+      <w:bookmarkEnd w:id="51"/>
       <w:bookmarkEnd w:id="52"/>
     </w:p>
     <w:p>
@@ -6335,7 +6523,7 @@
                     <pic:cNvPicPr/>
                   </pic:nvPicPr>
                   <pic:blipFill>
-                    <a:blip r:embed="rId16">
+                    <a:blip r:embed="rId18">
                       <a:extLst>
                         <a:ext uri="{28A0092B-C50C-407E-A947-70E740481C1C}">
                           <a14:useLocalDpi xmlns:a14="http://schemas.microsoft.com/office/drawing/2010/main" val="0"/>
@@ -6426,7 +6614,7 @@
                     <pic:cNvPicPr/>
                   </pic:nvPicPr>
                   <pic:blipFill>
-                    <a:blip r:embed="rId17">
+                    <a:blip r:embed="rId19">
                       <a:extLst>
                         <a:ext uri="{28A0092B-C50C-407E-A947-70E740481C1C}">
                           <a14:useLocalDpi xmlns:a14="http://schemas.microsoft.com/office/drawing/2010/main" val="0"/>
@@ -6490,7 +6678,7 @@
                     <pic:cNvPicPr/>
                   </pic:nvPicPr>
                   <pic:blipFill>
-                    <a:blip r:embed="rId18"/>
+                    <a:blip r:embed="rId20"/>
                     <a:stretch>
                       <a:fillRect/>
                     </a:stretch>
@@ -6550,7 +6738,7 @@
                     <pic:cNvPicPr/>
                   </pic:nvPicPr>
                   <pic:blipFill>
-                    <a:blip r:embed="rId19">
+                    <a:blip r:embed="rId21">
                       <a:extLst>
                         <a:ext uri="{28A0092B-C50C-407E-A947-70E740481C1C}">
                           <a14:useLocalDpi xmlns:a14="http://schemas.microsoft.com/office/drawing/2010/main" val="0"/>
@@ -7039,6 +7227,92 @@
     </w:lvl>
   </w:abstractNum>
   <w:abstractNum w:abstractNumId="3" w15:restartNumberingAfterBreak="0">
+    <w:nsid w:val="1EF56656"/>
+    <w:multiLevelType w:val="hybridMultilevel"/>
+    <w:tmpl w:val="8D766F5E"/>
+    <w:lvl w:ilvl="0" w:tplc="04090019">
+      <w:start w:val="1"/>
+      <w:numFmt w:val="lowerLetter"/>
+      <w:lvlText w:val="%1)"/>
+      <w:lvlJc w:val="left"/>
+      <w:pPr>
+        <w:ind w:left="420" w:hanging="420"/>
+      </w:pPr>
+    </w:lvl>
+    <w:lvl w:ilvl="1" w:tplc="04090019" w:tentative="1">
+      <w:start w:val="1"/>
+      <w:numFmt w:val="lowerLetter"/>
+      <w:lvlText w:val="%2)"/>
+      <w:lvlJc w:val="left"/>
+      <w:pPr>
+        <w:ind w:left="840" w:hanging="420"/>
+      </w:pPr>
+    </w:lvl>
+    <w:lvl w:ilvl="2" w:tplc="0409001B" w:tentative="1">
+      <w:start w:val="1"/>
+      <w:numFmt w:val="lowerRoman"/>
+      <w:lvlText w:val="%3."/>
+      <w:lvlJc w:val="right"/>
+      <w:pPr>
+        <w:ind w:left="1260" w:hanging="420"/>
+      </w:pPr>
+    </w:lvl>
+    <w:lvl w:ilvl="3" w:tplc="0409000F">
+      <w:start w:val="1"/>
+      <w:numFmt w:val="decimal"/>
+      <w:lvlText w:val="%4."/>
+      <w:lvlJc w:val="left"/>
+      <w:pPr>
+        <w:ind w:left="1680" w:hanging="420"/>
+      </w:pPr>
+    </w:lvl>
+    <w:lvl w:ilvl="4" w:tplc="04090019" w:tentative="1">
+      <w:start w:val="1"/>
+      <w:numFmt w:val="lowerLetter"/>
+      <w:lvlText w:val="%5)"/>
+      <w:lvlJc w:val="left"/>
+      <w:pPr>
+        <w:ind w:left="2100" w:hanging="420"/>
+      </w:pPr>
+    </w:lvl>
+    <w:lvl w:ilvl="5" w:tplc="0409001B" w:tentative="1">
+      <w:start w:val="1"/>
+      <w:numFmt w:val="lowerRoman"/>
+      <w:lvlText w:val="%6."/>
+      <w:lvlJc w:val="right"/>
+      <w:pPr>
+        <w:ind w:left="2520" w:hanging="420"/>
+      </w:pPr>
+    </w:lvl>
+    <w:lvl w:ilvl="6" w:tplc="0409000F" w:tentative="1">
+      <w:start w:val="1"/>
+      <w:numFmt w:val="decimal"/>
+      <w:lvlText w:val="%7."/>
+      <w:lvlJc w:val="left"/>
+      <w:pPr>
+        <w:ind w:left="2940" w:hanging="420"/>
+      </w:pPr>
+    </w:lvl>
+    <w:lvl w:ilvl="7" w:tplc="04090019" w:tentative="1">
+      <w:start w:val="1"/>
+      <w:numFmt w:val="lowerLetter"/>
+      <w:lvlText w:val="%8)"/>
+      <w:lvlJc w:val="left"/>
+      <w:pPr>
+        <w:ind w:left="3360" w:hanging="420"/>
+      </w:pPr>
+    </w:lvl>
+    <w:lvl w:ilvl="8" w:tplc="0409001B" w:tentative="1">
+      <w:start w:val="1"/>
+      <w:numFmt w:val="lowerRoman"/>
+      <w:lvlText w:val="%9."/>
+      <w:lvlJc w:val="right"/>
+      <w:pPr>
+        <w:ind w:left="3780" w:hanging="420"/>
+      </w:pPr>
+    </w:lvl>
+  </w:abstractNum>
+  <w:abstractNum w:abstractNumId="4" w15:restartNumberingAfterBreak="0">
     <w:nsid w:val="204536A7"/>
     <w:multiLevelType w:val="multilevel"/>
     <w:tmpl w:val="02585AC4"/>
@@ -7153,7 +7427,7 @@
       </w:rPr>
     </w:lvl>
   </w:abstractNum>
-  <w:abstractNum w:abstractNumId="4" w15:restartNumberingAfterBreak="0">
+  <w:abstractNum w:abstractNumId="5" w15:restartNumberingAfterBreak="0">
     <w:nsid w:val="321927D6"/>
     <w:multiLevelType w:val="hybridMultilevel"/>
     <w:tmpl w:val="E3DE4EEC"/>
@@ -7239,7 +7513,7 @@
       </w:pPr>
     </w:lvl>
   </w:abstractNum>
-  <w:abstractNum w:abstractNumId="5" w15:restartNumberingAfterBreak="0">
+  <w:abstractNum w:abstractNumId="6" w15:restartNumberingAfterBreak="0">
     <w:nsid w:val="35110994"/>
     <w:multiLevelType w:val="hybridMultilevel"/>
     <w:tmpl w:val="3E080EEC"/>
@@ -7328,7 +7602,93 @@
       </w:pPr>
     </w:lvl>
   </w:abstractNum>
-  <w:abstractNum w:abstractNumId="6" w15:restartNumberingAfterBreak="0">
+  <w:abstractNum w:abstractNumId="7" w15:restartNumberingAfterBreak="0">
+    <w:nsid w:val="59F72A87"/>
+    <w:multiLevelType w:val="hybridMultilevel"/>
+    <w:tmpl w:val="75A83892"/>
+    <w:lvl w:ilvl="0" w:tplc="04090019">
+      <w:start w:val="1"/>
+      <w:numFmt w:val="lowerLetter"/>
+      <w:lvlText w:val="%1)"/>
+      <w:lvlJc w:val="left"/>
+      <w:pPr>
+        <w:ind w:left="900" w:hanging="420"/>
+      </w:pPr>
+    </w:lvl>
+    <w:lvl w:ilvl="1" w:tplc="04090019" w:tentative="1">
+      <w:start w:val="1"/>
+      <w:numFmt w:val="lowerLetter"/>
+      <w:lvlText w:val="%2)"/>
+      <w:lvlJc w:val="left"/>
+      <w:pPr>
+        <w:ind w:left="1320" w:hanging="420"/>
+      </w:pPr>
+    </w:lvl>
+    <w:lvl w:ilvl="2" w:tplc="0409001B" w:tentative="1">
+      <w:start w:val="1"/>
+      <w:numFmt w:val="lowerRoman"/>
+      <w:lvlText w:val="%3."/>
+      <w:lvlJc w:val="right"/>
+      <w:pPr>
+        <w:ind w:left="1740" w:hanging="420"/>
+      </w:pPr>
+    </w:lvl>
+    <w:lvl w:ilvl="3" w:tplc="0409000F" w:tentative="1">
+      <w:start w:val="1"/>
+      <w:numFmt w:val="decimal"/>
+      <w:lvlText w:val="%4."/>
+      <w:lvlJc w:val="left"/>
+      <w:pPr>
+        <w:ind w:left="2160" w:hanging="420"/>
+      </w:pPr>
+    </w:lvl>
+    <w:lvl w:ilvl="4" w:tplc="04090019" w:tentative="1">
+      <w:start w:val="1"/>
+      <w:numFmt w:val="lowerLetter"/>
+      <w:lvlText w:val="%5)"/>
+      <w:lvlJc w:val="left"/>
+      <w:pPr>
+        <w:ind w:left="2580" w:hanging="420"/>
+      </w:pPr>
+    </w:lvl>
+    <w:lvl w:ilvl="5" w:tplc="0409001B" w:tentative="1">
+      <w:start w:val="1"/>
+      <w:numFmt w:val="lowerRoman"/>
+      <w:lvlText w:val="%6."/>
+      <w:lvlJc w:val="right"/>
+      <w:pPr>
+        <w:ind w:left="3000" w:hanging="420"/>
+      </w:pPr>
+    </w:lvl>
+    <w:lvl w:ilvl="6" w:tplc="0409000F" w:tentative="1">
+      <w:start w:val="1"/>
+      <w:numFmt w:val="decimal"/>
+      <w:lvlText w:val="%7."/>
+      <w:lvlJc w:val="left"/>
+      <w:pPr>
+        <w:ind w:left="3420" w:hanging="420"/>
+      </w:pPr>
+    </w:lvl>
+    <w:lvl w:ilvl="7" w:tplc="04090019" w:tentative="1">
+      <w:start w:val="1"/>
+      <w:numFmt w:val="lowerLetter"/>
+      <w:lvlText w:val="%8)"/>
+      <w:lvlJc w:val="left"/>
+      <w:pPr>
+        <w:ind w:left="3840" w:hanging="420"/>
+      </w:pPr>
+    </w:lvl>
+    <w:lvl w:ilvl="8" w:tplc="0409001B" w:tentative="1">
+      <w:start w:val="1"/>
+      <w:numFmt w:val="lowerRoman"/>
+      <w:lvlText w:val="%9."/>
+      <w:lvlJc w:val="right"/>
+      <w:pPr>
+        <w:ind w:left="4260" w:hanging="420"/>
+      </w:pPr>
+    </w:lvl>
+  </w:abstractNum>
+  <w:abstractNum w:abstractNumId="8" w15:restartNumberingAfterBreak="0">
     <w:nsid w:val="5E3A158E"/>
     <w:multiLevelType w:val="hybridMultilevel"/>
     <w:tmpl w:val="59D6FCE2"/>
@@ -7414,7 +7774,93 @@
       </w:pPr>
     </w:lvl>
   </w:abstractNum>
-  <w:abstractNum w:abstractNumId="7" w15:restartNumberingAfterBreak="0">
+  <w:abstractNum w:abstractNumId="9" w15:restartNumberingAfterBreak="0">
+    <w:nsid w:val="604862A9"/>
+    <w:multiLevelType w:val="hybridMultilevel"/>
+    <w:tmpl w:val="52CCCBC8"/>
+    <w:lvl w:ilvl="0" w:tplc="0409000F">
+      <w:start w:val="1"/>
+      <w:numFmt w:val="decimal"/>
+      <w:lvlText w:val="%1."/>
+      <w:lvlJc w:val="left"/>
+      <w:pPr>
+        <w:ind w:left="420" w:hanging="420"/>
+      </w:pPr>
+    </w:lvl>
+    <w:lvl w:ilvl="1" w:tplc="04090019" w:tentative="1">
+      <w:start w:val="1"/>
+      <w:numFmt w:val="lowerLetter"/>
+      <w:lvlText w:val="%2)"/>
+      <w:lvlJc w:val="left"/>
+      <w:pPr>
+        <w:ind w:left="840" w:hanging="420"/>
+      </w:pPr>
+    </w:lvl>
+    <w:lvl w:ilvl="2" w:tplc="0409001B" w:tentative="1">
+      <w:start w:val="1"/>
+      <w:numFmt w:val="lowerRoman"/>
+      <w:lvlText w:val="%3."/>
+      <w:lvlJc w:val="right"/>
+      <w:pPr>
+        <w:ind w:left="1260" w:hanging="420"/>
+      </w:pPr>
+    </w:lvl>
+    <w:lvl w:ilvl="3" w:tplc="0409000F">
+      <w:start w:val="1"/>
+      <w:numFmt w:val="decimal"/>
+      <w:lvlText w:val="%4."/>
+      <w:lvlJc w:val="left"/>
+      <w:pPr>
+        <w:ind w:left="1680" w:hanging="420"/>
+      </w:pPr>
+    </w:lvl>
+    <w:lvl w:ilvl="4" w:tplc="04090019" w:tentative="1">
+      <w:start w:val="1"/>
+      <w:numFmt w:val="lowerLetter"/>
+      <w:lvlText w:val="%5)"/>
+      <w:lvlJc w:val="left"/>
+      <w:pPr>
+        <w:ind w:left="2100" w:hanging="420"/>
+      </w:pPr>
+    </w:lvl>
+    <w:lvl w:ilvl="5" w:tplc="0409001B" w:tentative="1">
+      <w:start w:val="1"/>
+      <w:numFmt w:val="lowerRoman"/>
+      <w:lvlText w:val="%6."/>
+      <w:lvlJc w:val="right"/>
+      <w:pPr>
+        <w:ind w:left="2520" w:hanging="420"/>
+      </w:pPr>
+    </w:lvl>
+    <w:lvl w:ilvl="6" w:tplc="0409000F" w:tentative="1">
+      <w:start w:val="1"/>
+      <w:numFmt w:val="decimal"/>
+      <w:lvlText w:val="%7."/>
+      <w:lvlJc w:val="left"/>
+      <w:pPr>
+        <w:ind w:left="2940" w:hanging="420"/>
+      </w:pPr>
+    </w:lvl>
+    <w:lvl w:ilvl="7" w:tplc="04090019" w:tentative="1">
+      <w:start w:val="1"/>
+      <w:numFmt w:val="lowerLetter"/>
+      <w:lvlText w:val="%8)"/>
+      <w:lvlJc w:val="left"/>
+      <w:pPr>
+        <w:ind w:left="3360" w:hanging="420"/>
+      </w:pPr>
+    </w:lvl>
+    <w:lvl w:ilvl="8" w:tplc="0409001B" w:tentative="1">
+      <w:start w:val="1"/>
+      <w:numFmt w:val="lowerRoman"/>
+      <w:lvlText w:val="%9."/>
+      <w:lvlJc w:val="right"/>
+      <w:pPr>
+        <w:ind w:left="3780" w:hanging="420"/>
+      </w:pPr>
+    </w:lvl>
+  </w:abstractNum>
+  <w:abstractNum w:abstractNumId="10" w15:restartNumberingAfterBreak="0">
     <w:nsid w:val="641372CD"/>
     <w:multiLevelType w:val="hybridMultilevel"/>
     <w:tmpl w:val="C25E47F6"/>
@@ -7503,7 +7949,7 @@
       </w:pPr>
     </w:lvl>
   </w:abstractNum>
-  <w:abstractNum w:abstractNumId="8" w15:restartNumberingAfterBreak="0">
+  <w:abstractNum w:abstractNumId="11" w15:restartNumberingAfterBreak="0">
     <w:nsid w:val="69EE19BA"/>
     <w:multiLevelType w:val="hybridMultilevel"/>
     <w:tmpl w:val="34DEA37A"/>
@@ -7592,7 +8038,7 @@
       </w:pPr>
     </w:lvl>
   </w:abstractNum>
-  <w:abstractNum w:abstractNumId="9" w15:restartNumberingAfterBreak="0">
+  <w:abstractNum w:abstractNumId="12" w15:restartNumberingAfterBreak="0">
     <w:nsid w:val="6BD47105"/>
     <w:multiLevelType w:val="hybridMultilevel"/>
     <w:tmpl w:val="3FEA4202"/>
@@ -7679,10 +8125,10 @@
     </w:lvl>
   </w:abstractNum>
   <w:num w:numId="1">
-    <w:abstractNumId w:val="3"/>
+    <w:abstractNumId w:val="4"/>
   </w:num>
   <w:num w:numId="2">
-    <w:abstractNumId w:val="3"/>
+    <w:abstractNumId w:val="4"/>
     <w:lvlOverride w:ilvl="0">
       <w:lvl w:ilvl="0">
         <w:start w:val="1"/>
@@ -7816,28 +8262,37 @@
     <w:abstractNumId w:val="0"/>
   </w:num>
   <w:num w:numId="4">
-    <w:abstractNumId w:val="8"/>
+    <w:abstractNumId w:val="11"/>
   </w:num>
   <w:num w:numId="5">
-    <w:abstractNumId w:val="5"/>
+    <w:abstractNumId w:val="6"/>
   </w:num>
   <w:num w:numId="6">
     <w:abstractNumId w:val="1"/>
   </w:num>
   <w:num w:numId="7">
-    <w:abstractNumId w:val="7"/>
+    <w:abstractNumId w:val="10"/>
   </w:num>
   <w:num w:numId="8">
     <w:abstractNumId w:val="2"/>
   </w:num>
   <w:num w:numId="9">
-    <w:abstractNumId w:val="6"/>
+    <w:abstractNumId w:val="8"/>
   </w:num>
   <w:num w:numId="10">
-    <w:abstractNumId w:val="4"/>
+    <w:abstractNumId w:val="5"/>
   </w:num>
   <w:num w:numId="11">
+    <w:abstractNumId w:val="12"/>
+  </w:num>
+  <w:num w:numId="12">
     <w:abstractNumId w:val="9"/>
+  </w:num>
+  <w:num w:numId="13">
+    <w:abstractNumId w:val="3"/>
+  </w:num>
+  <w:num w:numId="14">
+    <w:abstractNumId w:val="7"/>
   </w:num>
 </w:numbering>
 </file>
@@ -8261,7 +8716,7 @@
         <w:numId w:val="1"/>
       </w:numPr>
       <w:spacing w:before="340" w:after="330" w:line="578" w:lineRule="auto"/>
-      <w:ind w:firstLineChars="0" w:firstLine="0"/>
+      <w:ind w:firstLineChars="0"/>
       <w:outlineLvl w:val="0"/>
     </w:pPr>
     <w:rPr>
@@ -8289,7 +8744,7 @@
         <w:numId w:val="1"/>
       </w:numPr>
       <w:spacing w:before="260" w:after="260" w:line="416" w:lineRule="auto"/>
-      <w:ind w:firstLineChars="0" w:firstLine="0"/>
+      <w:ind w:firstLineChars="0"/>
       <w:outlineLvl w:val="1"/>
     </w:pPr>
     <w:rPr>
@@ -9065,7 +9520,7 @@
 </file>
 
 <file path=customXml/itemProps1.xml><?xml version="1.0" encoding="utf-8"?>
-<ds:datastoreItem xmlns:ds="http://schemas.openxmlformats.org/officeDocument/2006/customXml" ds:itemID="{4E65D6FA-FDE1-4F70-A831-24325A4AFD05}">
+<ds:datastoreItem xmlns:ds="http://schemas.openxmlformats.org/officeDocument/2006/customXml" ds:itemID="{539ACC48-3793-4983-AC6C-F6D556BFBB29}">
   <ds:schemaRefs>
     <ds:schemaRef ds:uri="http://schemas.openxmlformats.org/officeDocument/2006/bibliography"/>
   </ds:schemaRefs>

--- a/需求说明SRS/G16 SRS需求规格说明书.docx
+++ b/需求说明SRS/G16 SRS需求规格说明书.docx
@@ -1119,6 +1119,8 @@
             <w:t>目录</w:t>
           </w:r>
         </w:p>
+        <w:bookmarkStart w:id="9" w:name="_GoBack"/>
+        <w:bookmarkEnd w:id="9"/>
         <w:p>
           <w:pPr>
             <w:pStyle w:val="TOC1"/>
@@ -1146,7 +1148,7 @@
           <w:r>
             <w:fldChar w:fldCharType="separate"/>
           </w:r>
-          <w:hyperlink w:anchor="_Toc5222771" w:history="1">
+          <w:hyperlink w:anchor="_Toc5391991" w:history="1">
             <w:r>
               <w:rPr>
                 <w:rStyle w:val="a7"/>
@@ -1192,7 +1194,7 @@
                 <w:noProof/>
                 <w:webHidden/>
               </w:rPr>
-              <w:instrText xml:space="preserve"> PAGEREF _Toc5222771 \h </w:instrText>
+              <w:instrText xml:space="preserve"> PAGEREF _Toc5391991 \h </w:instrText>
             </w:r>
             <w:r>
               <w:rPr>
@@ -1239,7 +1241,7 @@
               <w:szCs w:val="22"/>
             </w:rPr>
           </w:pPr>
-          <w:hyperlink w:anchor="_Toc5222772" w:history="1">
+          <w:hyperlink w:anchor="_Toc5391992" w:history="1">
             <w:r>
               <w:rPr>
                 <w:rStyle w:val="a7"/>
@@ -1283,7 +1285,7 @@
                 <w:noProof/>
                 <w:webHidden/>
               </w:rPr>
-              <w:instrText xml:space="preserve"> PAGEREF _Toc5222772 \h </w:instrText>
+              <w:instrText xml:space="preserve"> PAGEREF _Toc5391992 \h </w:instrText>
             </w:r>
             <w:r>
               <w:rPr>
@@ -1330,7 +1332,7 @@
               <w:szCs w:val="22"/>
             </w:rPr>
           </w:pPr>
-          <w:hyperlink w:anchor="_Toc5222773" w:history="1">
+          <w:hyperlink w:anchor="_Toc5391993" w:history="1">
             <w:r>
               <w:rPr>
                 <w:rStyle w:val="a7"/>
@@ -1374,7 +1376,7 @@
                 <w:noProof/>
                 <w:webHidden/>
               </w:rPr>
-              <w:instrText xml:space="preserve"> PAGEREF _Toc5222773 \h </w:instrText>
+              <w:instrText xml:space="preserve"> PAGEREF _Toc5391993 \h </w:instrText>
             </w:r>
             <w:r>
               <w:rPr>
@@ -1421,7 +1423,7 @@
               <w:szCs w:val="22"/>
             </w:rPr>
           </w:pPr>
-          <w:hyperlink w:anchor="_Toc5222774" w:history="1">
+          <w:hyperlink w:anchor="_Toc5391994" w:history="1">
             <w:r>
               <w:rPr>
                 <w:rStyle w:val="a7"/>
@@ -1465,7 +1467,7 @@
                 <w:noProof/>
                 <w:webHidden/>
               </w:rPr>
-              <w:instrText xml:space="preserve"> PAGEREF _Toc5222774 \h </w:instrText>
+              <w:instrText xml:space="preserve"> PAGEREF _Toc5391994 \h </w:instrText>
             </w:r>
             <w:r>
               <w:rPr>
@@ -1512,7 +1514,7 @@
               <w:szCs w:val="22"/>
             </w:rPr>
           </w:pPr>
-          <w:hyperlink w:anchor="_Toc5222775" w:history="1">
+          <w:hyperlink w:anchor="_Toc5391995" w:history="1">
             <w:r>
               <w:rPr>
                 <w:rStyle w:val="a7"/>
@@ -1556,7 +1558,7 @@
                 <w:noProof/>
                 <w:webHidden/>
               </w:rPr>
-              <w:instrText xml:space="preserve"> PAGEREF _Toc5222775 \h </w:instrText>
+              <w:instrText xml:space="preserve"> PAGEREF _Toc5391995 \h </w:instrText>
             </w:r>
             <w:r>
               <w:rPr>
@@ -1603,7 +1605,7 @@
               <w:szCs w:val="22"/>
             </w:rPr>
           </w:pPr>
-          <w:hyperlink w:anchor="_Toc5222776" w:history="1">
+          <w:hyperlink w:anchor="_Toc5391996" w:history="1">
             <w:r>
               <w:rPr>
                 <w:rStyle w:val="a7"/>
@@ -1647,7 +1649,7 @@
                 <w:noProof/>
                 <w:webHidden/>
               </w:rPr>
-              <w:instrText xml:space="preserve"> PAGEREF _Toc5222776 \h </w:instrText>
+              <w:instrText xml:space="preserve"> PAGEREF _Toc5391996 \h </w:instrText>
             </w:r>
             <w:r>
               <w:rPr>
@@ -1696,7 +1698,7 @@
               <w:szCs w:val="22"/>
             </w:rPr>
           </w:pPr>
-          <w:hyperlink w:anchor="_Toc5222777" w:history="1">
+          <w:hyperlink w:anchor="_Toc5391997" w:history="1">
             <w:r>
               <w:rPr>
                 <w:rStyle w:val="a7"/>
@@ -1742,7 +1744,7 @@
                 <w:noProof/>
                 <w:webHidden/>
               </w:rPr>
-              <w:instrText xml:space="preserve"> PAGEREF _Toc5222777 \h </w:instrText>
+              <w:instrText xml:space="preserve"> PAGEREF _Toc5391997 \h </w:instrText>
             </w:r>
             <w:r>
               <w:rPr>
@@ -1789,7 +1791,7 @@
               <w:szCs w:val="22"/>
             </w:rPr>
           </w:pPr>
-          <w:hyperlink w:anchor="_Toc5222778" w:history="1">
+          <w:hyperlink w:anchor="_Toc5391998" w:history="1">
             <w:r>
               <w:rPr>
                 <w:rStyle w:val="a7"/>
@@ -1833,7 +1835,7 @@
                 <w:noProof/>
                 <w:webHidden/>
               </w:rPr>
-              <w:instrText xml:space="preserve"> PAGEREF _Toc5222778 \h </w:instrText>
+              <w:instrText xml:space="preserve"> PAGEREF _Toc5391998 \h </w:instrText>
             </w:r>
             <w:r>
               <w:rPr>
@@ -1880,7 +1882,7 @@
               <w:szCs w:val="22"/>
             </w:rPr>
           </w:pPr>
-          <w:hyperlink w:anchor="_Toc5222779" w:history="1">
+          <w:hyperlink w:anchor="_Toc5391999" w:history="1">
             <w:r>
               <w:rPr>
                 <w:rStyle w:val="a7"/>
@@ -1924,7 +1926,7 @@
                 <w:noProof/>
                 <w:webHidden/>
               </w:rPr>
-              <w:instrText xml:space="preserve"> PAGEREF _Toc5222779 \h </w:instrText>
+              <w:instrText xml:space="preserve"> PAGEREF _Toc5391999 \h </w:instrText>
             </w:r>
             <w:r>
               <w:rPr>
@@ -1971,7 +1973,7 @@
               <w:szCs w:val="22"/>
             </w:rPr>
           </w:pPr>
-          <w:hyperlink w:anchor="_Toc5222780" w:history="1">
+          <w:hyperlink w:anchor="_Toc5392000" w:history="1">
             <w:r>
               <w:rPr>
                 <w:rStyle w:val="a7"/>
@@ -2015,7 +2017,7 @@
                 <w:noProof/>
                 <w:webHidden/>
               </w:rPr>
-              <w:instrText xml:space="preserve"> PAGEREF _Toc5222780 \h </w:instrText>
+              <w:instrText xml:space="preserve"> PAGEREF _Toc5392000 \h </w:instrText>
             </w:r>
             <w:r>
               <w:rPr>
@@ -2062,7 +2064,7 @@
               <w:szCs w:val="22"/>
             </w:rPr>
           </w:pPr>
-          <w:hyperlink w:anchor="_Toc5222781" w:history="1">
+          <w:hyperlink w:anchor="_Toc5392001" w:history="1">
             <w:r>
               <w:rPr>
                 <w:rStyle w:val="a7"/>
@@ -2106,7 +2108,7 @@
                 <w:noProof/>
                 <w:webHidden/>
               </w:rPr>
-              <w:instrText xml:space="preserve"> PAGEREF _Toc5222781 \h </w:instrText>
+              <w:instrText xml:space="preserve"> PAGEREF _Toc5392001 \h </w:instrText>
             </w:r>
             <w:r>
               <w:rPr>
@@ -2153,7 +2155,7 @@
               <w:szCs w:val="22"/>
             </w:rPr>
           </w:pPr>
-          <w:hyperlink w:anchor="_Toc5222782" w:history="1">
+          <w:hyperlink w:anchor="_Toc5392002" w:history="1">
             <w:r>
               <w:rPr>
                 <w:rStyle w:val="a7"/>
@@ -2197,7 +2199,7 @@
                 <w:noProof/>
                 <w:webHidden/>
               </w:rPr>
-              <w:instrText xml:space="preserve"> PAGEREF _Toc5222782 \h </w:instrText>
+              <w:instrText xml:space="preserve"> PAGEREF _Toc5392002 \h </w:instrText>
             </w:r>
             <w:r>
               <w:rPr>
@@ -2217,7 +2219,7 @@
                 <w:noProof/>
                 <w:webHidden/>
               </w:rPr>
-              <w:t>3</w:t>
+              <w:t>4</w:t>
             </w:r>
             <w:r>
               <w:rPr>
@@ -2244,7 +2246,7 @@
               <w:szCs w:val="22"/>
             </w:rPr>
           </w:pPr>
-          <w:hyperlink w:anchor="_Toc5222783" w:history="1">
+          <w:hyperlink w:anchor="_Toc5392003" w:history="1">
             <w:r>
               <w:rPr>
                 <w:rStyle w:val="a7"/>
@@ -2288,7 +2290,7 @@
                 <w:noProof/>
                 <w:webHidden/>
               </w:rPr>
-              <w:instrText xml:space="preserve"> PAGEREF _Toc5222783 \h </w:instrText>
+              <w:instrText xml:space="preserve"> PAGEREF _Toc5392003 \h </w:instrText>
             </w:r>
             <w:r>
               <w:rPr>
@@ -2308,7 +2310,7 @@
                 <w:noProof/>
                 <w:webHidden/>
               </w:rPr>
-              <w:t>3</w:t>
+              <w:t>4</w:t>
             </w:r>
             <w:r>
               <w:rPr>
@@ -2337,7 +2339,7 @@
               <w:szCs w:val="22"/>
             </w:rPr>
           </w:pPr>
-          <w:hyperlink w:anchor="_Toc5222784" w:history="1">
+          <w:hyperlink w:anchor="_Toc5392004" w:history="1">
             <w:r>
               <w:rPr>
                 <w:rStyle w:val="a7"/>
@@ -2383,7 +2385,7 @@
                 <w:noProof/>
                 <w:webHidden/>
               </w:rPr>
-              <w:instrText xml:space="preserve"> PAGEREF _Toc5222784 \h </w:instrText>
+              <w:instrText xml:space="preserve"> PAGEREF _Toc5392004 \h </w:instrText>
             </w:r>
             <w:r>
               <w:rPr>
@@ -2403,7 +2405,189 @@
                 <w:noProof/>
                 <w:webHidden/>
               </w:rPr>
-              <w:t>4</w:t>
+              <w:t>5</w:t>
+            </w:r>
+            <w:r>
+              <w:rPr>
+                <w:noProof/>
+                <w:webHidden/>
+              </w:rPr>
+              <w:fldChar w:fldCharType="end"/>
+            </w:r>
+          </w:hyperlink>
+        </w:p>
+        <w:p>
+          <w:pPr>
+            <w:pStyle w:val="TOC2"/>
+            <w:tabs>
+              <w:tab w:val="left" w:pos="1200"/>
+              <w:tab w:val="right" w:leader="dot" w:pos="8296"/>
+            </w:tabs>
+            <w:ind w:firstLine="400"/>
+            <w:rPr>
+              <w:rFonts w:eastAsiaTheme="minorEastAsia"/>
+              <w:smallCaps w:val="0"/>
+              <w:noProof/>
+              <w:sz w:val="21"/>
+              <w:szCs w:val="22"/>
+            </w:rPr>
+          </w:pPr>
+          <w:hyperlink w:anchor="_Toc5392005" w:history="1">
+            <w:r>
+              <w:rPr>
+                <w:rStyle w:val="a7"/>
+                <w:noProof/>
+              </w:rPr>
+              <w:t>1</w:t>
+            </w:r>
+            <w:r>
+              <w:rPr>
+                <w:rFonts w:eastAsiaTheme="minorEastAsia"/>
+                <w:smallCaps w:val="0"/>
+                <w:noProof/>
+                <w:sz w:val="21"/>
+                <w:szCs w:val="22"/>
+              </w:rPr>
+              <w:tab/>
+            </w:r>
+            <w:r>
+              <w:rPr>
+                <w:rStyle w:val="a7"/>
+                <w:noProof/>
+              </w:rPr>
+              <w:t>系统功能及介绍</w:t>
+            </w:r>
+            <w:r>
+              <w:rPr>
+                <w:noProof/>
+                <w:webHidden/>
+              </w:rPr>
+              <w:tab/>
+            </w:r>
+            <w:r>
+              <w:rPr>
+                <w:noProof/>
+                <w:webHidden/>
+              </w:rPr>
+              <w:fldChar w:fldCharType="begin"/>
+            </w:r>
+            <w:r>
+              <w:rPr>
+                <w:noProof/>
+                <w:webHidden/>
+              </w:rPr>
+              <w:instrText xml:space="preserve"> PAGEREF _Toc5392005 \h </w:instrText>
+            </w:r>
+            <w:r>
+              <w:rPr>
+                <w:noProof/>
+                <w:webHidden/>
+              </w:rPr>
+            </w:r>
+            <w:r>
+              <w:rPr>
+                <w:noProof/>
+                <w:webHidden/>
+              </w:rPr>
+              <w:fldChar w:fldCharType="separate"/>
+            </w:r>
+            <w:r>
+              <w:rPr>
+                <w:noProof/>
+                <w:webHidden/>
+              </w:rPr>
+              <w:t>5</w:t>
+            </w:r>
+            <w:r>
+              <w:rPr>
+                <w:noProof/>
+                <w:webHidden/>
+              </w:rPr>
+              <w:fldChar w:fldCharType="end"/>
+            </w:r>
+          </w:hyperlink>
+        </w:p>
+        <w:p>
+          <w:pPr>
+            <w:pStyle w:val="TOC2"/>
+            <w:tabs>
+              <w:tab w:val="left" w:pos="1200"/>
+              <w:tab w:val="right" w:leader="dot" w:pos="8296"/>
+            </w:tabs>
+            <w:ind w:firstLine="400"/>
+            <w:rPr>
+              <w:rFonts w:eastAsiaTheme="minorEastAsia"/>
+              <w:smallCaps w:val="0"/>
+              <w:noProof/>
+              <w:sz w:val="21"/>
+              <w:szCs w:val="22"/>
+            </w:rPr>
+          </w:pPr>
+          <w:hyperlink w:anchor="_Toc5392006" w:history="1">
+            <w:r>
+              <w:rPr>
+                <w:rStyle w:val="a7"/>
+                <w:noProof/>
+              </w:rPr>
+              <w:t>2</w:t>
+            </w:r>
+            <w:r>
+              <w:rPr>
+                <w:rFonts w:eastAsiaTheme="minorEastAsia"/>
+                <w:smallCaps w:val="0"/>
+                <w:noProof/>
+                <w:sz w:val="21"/>
+                <w:szCs w:val="22"/>
+              </w:rPr>
+              <w:tab/>
+            </w:r>
+            <w:r>
+              <w:rPr>
+                <w:rStyle w:val="a7"/>
+                <w:noProof/>
+              </w:rPr>
+              <w:t>系统界面及介绍</w:t>
+            </w:r>
+            <w:r>
+              <w:rPr>
+                <w:noProof/>
+                <w:webHidden/>
+              </w:rPr>
+              <w:tab/>
+            </w:r>
+            <w:r>
+              <w:rPr>
+                <w:noProof/>
+                <w:webHidden/>
+              </w:rPr>
+              <w:fldChar w:fldCharType="begin"/>
+            </w:r>
+            <w:r>
+              <w:rPr>
+                <w:noProof/>
+                <w:webHidden/>
+              </w:rPr>
+              <w:instrText xml:space="preserve"> PAGEREF _Toc5392006 \h </w:instrText>
+            </w:r>
+            <w:r>
+              <w:rPr>
+                <w:noProof/>
+                <w:webHidden/>
+              </w:rPr>
+            </w:r>
+            <w:r>
+              <w:rPr>
+                <w:noProof/>
+                <w:webHidden/>
+              </w:rPr>
+              <w:fldChar w:fldCharType="separate"/>
+            </w:r>
+            <w:r>
+              <w:rPr>
+                <w:noProof/>
+                <w:webHidden/>
+              </w:rPr>
+              <w:t>6</w:t>
             </w:r>
             <w:r>
               <w:rPr>
@@ -2432,7 +2616,7 @@
               <w:szCs w:val="22"/>
             </w:rPr>
           </w:pPr>
-          <w:hyperlink w:anchor="_Toc5222785" w:history="1">
+          <w:hyperlink w:anchor="_Toc5392007" w:history="1">
             <w:r>
               <w:rPr>
                 <w:rStyle w:val="a7"/>
@@ -2478,7 +2662,7 @@
                 <w:noProof/>
                 <w:webHidden/>
               </w:rPr>
-              <w:instrText xml:space="preserve"> PAGEREF _Toc5222785 \h </w:instrText>
+              <w:instrText xml:space="preserve"> PAGEREF _Toc5392007 \h </w:instrText>
             </w:r>
             <w:r>
               <w:rPr>
@@ -2498,7 +2682,7 @@
                 <w:noProof/>
                 <w:webHidden/>
               </w:rPr>
-              <w:t>6</w:t>
+              <w:t>8</w:t>
             </w:r>
             <w:r>
               <w:rPr>
@@ -2525,7 +2709,7 @@
               <w:szCs w:val="22"/>
             </w:rPr>
           </w:pPr>
-          <w:hyperlink w:anchor="_Toc5222786" w:history="1">
+          <w:hyperlink w:anchor="_Toc5392008" w:history="1">
             <w:r>
               <w:rPr>
                 <w:rStyle w:val="a7"/>
@@ -2569,7 +2753,7 @@
                 <w:noProof/>
                 <w:webHidden/>
               </w:rPr>
-              <w:instrText xml:space="preserve"> PAGEREF _Toc5222786 \h </w:instrText>
+              <w:instrText xml:space="preserve"> PAGEREF _Toc5392008 \h </w:instrText>
             </w:r>
             <w:r>
               <w:rPr>
@@ -2589,7 +2773,7 @@
                 <w:noProof/>
                 <w:webHidden/>
               </w:rPr>
-              <w:t>6</w:t>
+              <w:t>8</w:t>
             </w:r>
             <w:r>
               <w:rPr>
@@ -2616,7 +2800,7 @@
               <w:szCs w:val="22"/>
             </w:rPr>
           </w:pPr>
-          <w:hyperlink w:anchor="_Toc5222787" w:history="1">
+          <w:hyperlink w:anchor="_Toc5392009" w:history="1">
             <w:r>
               <w:rPr>
                 <w:rStyle w:val="a7"/>
@@ -2660,7 +2844,7 @@
                 <w:noProof/>
                 <w:webHidden/>
               </w:rPr>
-              <w:instrText xml:space="preserve"> PAGEREF _Toc5222787 \h </w:instrText>
+              <w:instrText xml:space="preserve"> PAGEREF _Toc5392009 \h </w:instrText>
             </w:r>
             <w:r>
               <w:rPr>
@@ -2680,7 +2864,7 @@
                 <w:noProof/>
                 <w:webHidden/>
               </w:rPr>
-              <w:t>6</w:t>
+              <w:t>8</w:t>
             </w:r>
             <w:r>
               <w:rPr>
@@ -2707,7 +2891,7 @@
               <w:szCs w:val="22"/>
             </w:rPr>
           </w:pPr>
-          <w:hyperlink w:anchor="_Toc5222788" w:history="1">
+          <w:hyperlink w:anchor="_Toc5392010" w:history="1">
             <w:r>
               <w:rPr>
                 <w:rStyle w:val="a7"/>
@@ -2751,7 +2935,7 @@
                 <w:noProof/>
                 <w:webHidden/>
               </w:rPr>
-              <w:instrText xml:space="preserve"> PAGEREF _Toc5222788 \h </w:instrText>
+              <w:instrText xml:space="preserve"> PAGEREF _Toc5392010 \h </w:instrText>
             </w:r>
             <w:r>
               <w:rPr>
@@ -2771,7 +2955,7 @@
                 <w:noProof/>
                 <w:webHidden/>
               </w:rPr>
-              <w:t>6</w:t>
+              <w:t>8</w:t>
             </w:r>
             <w:r>
               <w:rPr>
@@ -2798,7 +2982,7 @@
               <w:szCs w:val="22"/>
             </w:rPr>
           </w:pPr>
-          <w:hyperlink w:anchor="_Toc5222789" w:history="1">
+          <w:hyperlink w:anchor="_Toc5392011" w:history="1">
             <w:r>
               <w:rPr>
                 <w:rStyle w:val="a7"/>
@@ -2842,7 +3026,7 @@
                 <w:noProof/>
                 <w:webHidden/>
               </w:rPr>
-              <w:instrText xml:space="preserve"> PAGEREF _Toc5222789 \h </w:instrText>
+              <w:instrText xml:space="preserve"> PAGEREF _Toc5392011 \h </w:instrText>
             </w:r>
             <w:r>
               <w:rPr>
@@ -2862,7 +3046,7 @@
                 <w:noProof/>
                 <w:webHidden/>
               </w:rPr>
-              <w:t>6</w:t>
+              <w:t>8</w:t>
             </w:r>
             <w:r>
               <w:rPr>
@@ -2891,7 +3075,7 @@
               <w:szCs w:val="22"/>
             </w:rPr>
           </w:pPr>
-          <w:hyperlink w:anchor="_Toc5222790" w:history="1">
+          <w:hyperlink w:anchor="_Toc5392012" w:history="1">
             <w:r>
               <w:rPr>
                 <w:rStyle w:val="a7"/>
@@ -2937,7 +3121,7 @@
                 <w:noProof/>
                 <w:webHidden/>
               </w:rPr>
-              <w:instrText xml:space="preserve"> PAGEREF _Toc5222790 \h </w:instrText>
+              <w:instrText xml:space="preserve"> PAGEREF _Toc5392012 \h </w:instrText>
             </w:r>
             <w:r>
               <w:rPr>
@@ -2957,7 +3141,7 @@
                 <w:noProof/>
                 <w:webHidden/>
               </w:rPr>
-              <w:t>7</w:t>
+              <w:t>9</w:t>
             </w:r>
             <w:r>
               <w:rPr>
@@ -2984,7 +3168,7 @@
               <w:szCs w:val="22"/>
             </w:rPr>
           </w:pPr>
-          <w:hyperlink w:anchor="_Toc5222791" w:history="1">
+          <w:hyperlink w:anchor="_Toc5392013" w:history="1">
             <w:r>
               <w:rPr>
                 <w:rStyle w:val="a7"/>
@@ -3028,7 +3212,7 @@
                 <w:noProof/>
                 <w:webHidden/>
               </w:rPr>
-              <w:instrText xml:space="preserve"> PAGEREF _Toc5222791 \h </w:instrText>
+              <w:instrText xml:space="preserve"> PAGEREF _Toc5392013 \h </w:instrText>
             </w:r>
             <w:r>
               <w:rPr>
@@ -3048,7 +3232,7 @@
                 <w:noProof/>
                 <w:webHidden/>
               </w:rPr>
-              <w:t>7</w:t>
+              <w:t>9</w:t>
             </w:r>
             <w:r>
               <w:rPr>
@@ -3075,7 +3259,7 @@
               <w:szCs w:val="22"/>
             </w:rPr>
           </w:pPr>
-          <w:hyperlink w:anchor="_Toc5222792" w:history="1">
+          <w:hyperlink w:anchor="_Toc5392014" w:history="1">
             <w:r>
               <w:rPr>
                 <w:rStyle w:val="a7"/>
@@ -3119,7 +3303,7 @@
                 <w:noProof/>
                 <w:webHidden/>
               </w:rPr>
-              <w:instrText xml:space="preserve"> PAGEREF _Toc5222792 \h </w:instrText>
+              <w:instrText xml:space="preserve"> PAGEREF _Toc5392014 \h </w:instrText>
             </w:r>
             <w:r>
               <w:rPr>
@@ -3139,7 +3323,7 @@
                 <w:noProof/>
                 <w:webHidden/>
               </w:rPr>
-              <w:t>7</w:t>
+              <w:t>9</w:t>
             </w:r>
             <w:r>
               <w:rPr>
@@ -3166,7 +3350,7 @@
               <w:szCs w:val="22"/>
             </w:rPr>
           </w:pPr>
-          <w:hyperlink w:anchor="_Toc5222793" w:history="1">
+          <w:hyperlink w:anchor="_Toc5392015" w:history="1">
             <w:r>
               <w:rPr>
                 <w:rStyle w:val="a7"/>
@@ -3210,7 +3394,7 @@
                 <w:noProof/>
                 <w:webHidden/>
               </w:rPr>
-              <w:instrText xml:space="preserve"> PAGEREF _Toc5222793 \h </w:instrText>
+              <w:instrText xml:space="preserve"> PAGEREF _Toc5392015 \h </w:instrText>
             </w:r>
             <w:r>
               <w:rPr>
@@ -3230,7 +3414,7 @@
                 <w:noProof/>
                 <w:webHidden/>
               </w:rPr>
-              <w:t>7</w:t>
+              <w:t>9</w:t>
             </w:r>
             <w:r>
               <w:rPr>
@@ -3257,7 +3441,7 @@
               <w:szCs w:val="22"/>
             </w:rPr>
           </w:pPr>
-          <w:hyperlink w:anchor="_Toc5222794" w:history="1">
+          <w:hyperlink w:anchor="_Toc5392016" w:history="1">
             <w:r>
               <w:rPr>
                 <w:rStyle w:val="a7"/>
@@ -3301,7 +3485,7 @@
                 <w:noProof/>
                 <w:webHidden/>
               </w:rPr>
-              <w:instrText xml:space="preserve"> PAGEREF _Toc5222794 \h </w:instrText>
+              <w:instrText xml:space="preserve"> PAGEREF _Toc5392016 \h </w:instrText>
             </w:r>
             <w:r>
               <w:rPr>
@@ -3321,7 +3505,7 @@
                 <w:noProof/>
                 <w:webHidden/>
               </w:rPr>
-              <w:t>7</w:t>
+              <w:t>9</w:t>
             </w:r>
             <w:r>
               <w:rPr>
@@ -3350,7 +3534,7 @@
               <w:szCs w:val="22"/>
             </w:rPr>
           </w:pPr>
-          <w:hyperlink w:anchor="_Toc5222795" w:history="1">
+          <w:hyperlink w:anchor="_Toc5392017" w:history="1">
             <w:r>
               <w:rPr>
                 <w:rStyle w:val="a7"/>
@@ -3396,7 +3580,7 @@
                 <w:noProof/>
                 <w:webHidden/>
               </w:rPr>
-              <w:instrText xml:space="preserve"> PAGEREF _Toc5222795 \h </w:instrText>
+              <w:instrText xml:space="preserve"> PAGEREF _Toc5392017 \h </w:instrText>
             </w:r>
             <w:r>
               <w:rPr>
@@ -3416,7 +3600,7 @@
                 <w:noProof/>
                 <w:webHidden/>
               </w:rPr>
-              <w:t>8</w:t>
+              <w:t>10</w:t>
             </w:r>
             <w:r>
               <w:rPr>
@@ -3443,7 +3627,7 @@
               <w:szCs w:val="22"/>
             </w:rPr>
           </w:pPr>
-          <w:hyperlink w:anchor="_Toc5222796" w:history="1">
+          <w:hyperlink w:anchor="_Toc5392018" w:history="1">
             <w:r>
               <w:rPr>
                 <w:rStyle w:val="a7"/>
@@ -3487,7 +3671,7 @@
                 <w:noProof/>
                 <w:webHidden/>
               </w:rPr>
-              <w:instrText xml:space="preserve"> PAGEREF _Toc5222796 \h </w:instrText>
+              <w:instrText xml:space="preserve"> PAGEREF _Toc5392018 \h </w:instrText>
             </w:r>
             <w:r>
               <w:rPr>
@@ -3507,7 +3691,7 @@
                 <w:noProof/>
                 <w:webHidden/>
               </w:rPr>
-              <w:t>8</w:t>
+              <w:t>10</w:t>
             </w:r>
             <w:r>
               <w:rPr>
@@ -3534,7 +3718,7 @@
               <w:szCs w:val="22"/>
             </w:rPr>
           </w:pPr>
-          <w:hyperlink w:anchor="_Toc5222797" w:history="1">
+          <w:hyperlink w:anchor="_Toc5392019" w:history="1">
             <w:r>
               <w:rPr>
                 <w:rStyle w:val="a7"/>
@@ -3578,7 +3762,7 @@
                 <w:noProof/>
                 <w:webHidden/>
               </w:rPr>
-              <w:instrText xml:space="preserve"> PAGEREF _Toc5222797 \h </w:instrText>
+              <w:instrText xml:space="preserve"> PAGEREF _Toc5392019 \h </w:instrText>
             </w:r>
             <w:r>
               <w:rPr>
@@ -3598,7 +3782,98 @@
                 <w:noProof/>
                 <w:webHidden/>
               </w:rPr>
-              <w:t>8</w:t>
+              <w:t>10</w:t>
+            </w:r>
+            <w:r>
+              <w:rPr>
+                <w:noProof/>
+                <w:webHidden/>
+              </w:rPr>
+              <w:fldChar w:fldCharType="end"/>
+            </w:r>
+          </w:hyperlink>
+        </w:p>
+        <w:p>
+          <w:pPr>
+            <w:pStyle w:val="TOC2"/>
+            <w:tabs>
+              <w:tab w:val="left" w:pos="1200"/>
+              <w:tab w:val="right" w:leader="dot" w:pos="8296"/>
+            </w:tabs>
+            <w:ind w:firstLine="400"/>
+            <w:rPr>
+              <w:rFonts w:eastAsiaTheme="minorEastAsia"/>
+              <w:smallCaps w:val="0"/>
+              <w:noProof/>
+              <w:sz w:val="21"/>
+              <w:szCs w:val="22"/>
+            </w:rPr>
+          </w:pPr>
+          <w:hyperlink w:anchor="_Toc5392020" w:history="1">
+            <w:r>
+              <w:rPr>
+                <w:rStyle w:val="a7"/>
+                <w:noProof/>
+              </w:rPr>
+              <w:t>3</w:t>
+            </w:r>
+            <w:r>
+              <w:rPr>
+                <w:rFonts w:eastAsiaTheme="minorEastAsia"/>
+                <w:smallCaps w:val="0"/>
+                <w:noProof/>
+                <w:sz w:val="21"/>
+                <w:szCs w:val="22"/>
+              </w:rPr>
+              <w:tab/>
+            </w:r>
+            <w:r>
+              <w:rPr>
+                <w:rStyle w:val="a7"/>
+                <w:noProof/>
+              </w:rPr>
+              <w:t>数据字典</w:t>
+            </w:r>
+            <w:r>
+              <w:rPr>
+                <w:noProof/>
+                <w:webHidden/>
+              </w:rPr>
+              <w:tab/>
+            </w:r>
+            <w:r>
+              <w:rPr>
+                <w:noProof/>
+                <w:webHidden/>
+              </w:rPr>
+              <w:fldChar w:fldCharType="begin"/>
+            </w:r>
+            <w:r>
+              <w:rPr>
+                <w:noProof/>
+                <w:webHidden/>
+              </w:rPr>
+              <w:instrText xml:space="preserve"> PAGEREF _Toc5392020 \h </w:instrText>
+            </w:r>
+            <w:r>
+              <w:rPr>
+                <w:noProof/>
+                <w:webHidden/>
+              </w:rPr>
+            </w:r>
+            <w:r>
+              <w:rPr>
+                <w:noProof/>
+                <w:webHidden/>
+              </w:rPr>
+              <w:fldChar w:fldCharType="separate"/>
+            </w:r>
+            <w:r>
+              <w:rPr>
+                <w:noProof/>
+                <w:webHidden/>
+              </w:rPr>
+              <w:t>11</w:t>
             </w:r>
             <w:r>
               <w:rPr>
@@ -3625,13 +3900,13 @@
               <w:szCs w:val="22"/>
             </w:rPr>
           </w:pPr>
-          <w:hyperlink w:anchor="_Toc5222798" w:history="1">
+          <w:hyperlink w:anchor="_Toc5392021" w:history="1">
             <w:r>
               <w:rPr>
                 <w:rStyle w:val="a7"/>
                 <w:noProof/>
               </w:rPr>
-              <w:t>3</w:t>
+              <w:t>4</w:t>
             </w:r>
             <w:r>
               <w:rPr>
@@ -3669,7 +3944,7 @@
                 <w:noProof/>
                 <w:webHidden/>
               </w:rPr>
-              <w:instrText xml:space="preserve"> PAGEREF _Toc5222798 \h </w:instrText>
+              <w:instrText xml:space="preserve"> PAGEREF _Toc5392021 \h </w:instrText>
             </w:r>
             <w:r>
               <w:rPr>
@@ -3689,7 +3964,7 @@
                 <w:noProof/>
                 <w:webHidden/>
               </w:rPr>
-              <w:t>9</w:t>
+              <w:t>12</w:t>
             </w:r>
             <w:r>
               <w:rPr>
@@ -3716,13 +3991,13 @@
               <w:szCs w:val="22"/>
             </w:rPr>
           </w:pPr>
-          <w:hyperlink w:anchor="_Toc5222799" w:history="1">
+          <w:hyperlink w:anchor="_Toc5392022" w:history="1">
             <w:r>
               <w:rPr>
                 <w:rStyle w:val="a7"/>
                 <w:noProof/>
               </w:rPr>
-              <w:t>4</w:t>
+              <w:t>5</w:t>
             </w:r>
             <w:r>
               <w:rPr>
@@ -3760,7 +4035,7 @@
                 <w:noProof/>
                 <w:webHidden/>
               </w:rPr>
-              <w:instrText xml:space="preserve"> PAGEREF _Toc5222799 \h </w:instrText>
+              <w:instrText xml:space="preserve"> PAGEREF _Toc5392022 \h </w:instrText>
             </w:r>
             <w:r>
               <w:rPr>
@@ -3780,7 +4055,7 @@
                 <w:noProof/>
                 <w:webHidden/>
               </w:rPr>
-              <w:t>9</w:t>
+              <w:t>12</w:t>
             </w:r>
             <w:r>
               <w:rPr>
@@ -3807,13 +4082,13 @@
               <w:szCs w:val="22"/>
             </w:rPr>
           </w:pPr>
-          <w:hyperlink w:anchor="_Toc5222800" w:history="1">
+          <w:hyperlink w:anchor="_Toc5392023" w:history="1">
             <w:r>
               <w:rPr>
                 <w:rStyle w:val="a7"/>
                 <w:noProof/>
               </w:rPr>
-              <w:t>5</w:t>
+              <w:t>6</w:t>
             </w:r>
             <w:r>
               <w:rPr>
@@ -3851,7 +4126,7 @@
                 <w:noProof/>
                 <w:webHidden/>
               </w:rPr>
-              <w:instrText xml:space="preserve"> PAGEREF _Toc5222800 \h </w:instrText>
+              <w:instrText xml:space="preserve"> PAGEREF _Toc5392023 \h </w:instrText>
             </w:r>
             <w:r>
               <w:rPr>
@@ -3871,7 +4146,7 @@
                 <w:noProof/>
                 <w:webHidden/>
               </w:rPr>
-              <w:t>10</w:t>
+              <w:t>13</w:t>
             </w:r>
             <w:r>
               <w:rPr>
@@ -3900,7 +4175,7 @@
               <w:szCs w:val="22"/>
             </w:rPr>
           </w:pPr>
-          <w:hyperlink w:anchor="_Toc5222801" w:history="1">
+          <w:hyperlink w:anchor="_Toc5392024" w:history="1">
             <w:r>
               <w:rPr>
                 <w:rStyle w:val="a7"/>
@@ -3946,7 +4221,7 @@
                 <w:noProof/>
                 <w:webHidden/>
               </w:rPr>
-              <w:instrText xml:space="preserve"> PAGEREF _Toc5222801 \h </w:instrText>
+              <w:instrText xml:space="preserve"> PAGEREF _Toc5392024 \h </w:instrText>
             </w:r>
             <w:r>
               <w:rPr>
@@ -3966,7 +4241,7 @@
                 <w:noProof/>
                 <w:webHidden/>
               </w:rPr>
-              <w:t>11</w:t>
+              <w:t>14</w:t>
             </w:r>
             <w:r>
               <w:rPr>
@@ -4010,10 +4285,10 @@
         <w:pStyle w:val="1"/>
         <w:ind w:firstLine="880"/>
       </w:pPr>
-      <w:bookmarkStart w:id="9" w:name="_Toc5186412"/>
-      <w:bookmarkStart w:id="10" w:name="_Toc5186688"/>
-      <w:bookmarkStart w:id="11" w:name="_Toc5186729"/>
-      <w:bookmarkStart w:id="12" w:name="_Toc5222771"/>
+      <w:bookmarkStart w:id="10" w:name="_Toc5186412"/>
+      <w:bookmarkStart w:id="11" w:name="_Toc5186688"/>
+      <w:bookmarkStart w:id="12" w:name="_Toc5186729"/>
+      <w:bookmarkStart w:id="13" w:name="_Toc5391991"/>
       <w:r>
         <w:rPr>
           <w:rFonts w:hint="eastAsia"/>
@@ -4021,47 +4296,47 @@
         <w:lastRenderedPageBreak/>
         <w:t>引言</w:t>
       </w:r>
-      <w:bookmarkEnd w:id="9"/>
       <w:bookmarkEnd w:id="10"/>
       <w:bookmarkEnd w:id="11"/>
       <w:bookmarkEnd w:id="12"/>
-    </w:p>
-    <w:p>
-      <w:pPr>
-        <w:pStyle w:val="2"/>
-      </w:pPr>
-      <w:bookmarkStart w:id="13" w:name="_Toc5222772"/>
-      <w:r>
-        <w:rPr>
-          <w:rFonts w:hint="eastAsia"/>
-        </w:rPr>
-        <w:t>目的</w:t>
-      </w:r>
       <w:bookmarkEnd w:id="13"/>
     </w:p>
     <w:p>
       <w:pPr>
-        <w:ind w:firstLine="480"/>
-      </w:pPr>
+        <w:pStyle w:val="2"/>
+      </w:pPr>
+      <w:bookmarkStart w:id="14" w:name="_Toc5391992"/>
       <w:r>
         <w:rPr>
           <w:rFonts w:hint="eastAsia"/>
         </w:rPr>
-        <w:t>该文档编写目的为理清目标用户所需要的基本功能和制作组想呈现的额外功能。试图从总体架构上给出游戏的轮廓，然后从功能需求，性能需求和其他方面的需求进行详细描述。</w:t>
-      </w:r>
+        <w:t>目的</w:t>
+      </w:r>
+      <w:bookmarkEnd w:id="14"/>
     </w:p>
     <w:p>
       <w:pPr>
+        <w:ind w:firstLine="480"/>
+      </w:pPr>
+      <w:r>
+        <w:rPr>
+          <w:rFonts w:hint="eastAsia"/>
+        </w:rPr>
+        <w:t>该文档编写目的为理清目标用户所需要的基本功能和制作组想呈现的额外功能。试图从总体架构上给出游戏的轮廓，然后从功能需求，性能需求和其他方面的需求进行详细描述。</w:t>
+      </w:r>
+    </w:p>
+    <w:p>
+      <w:pPr>
         <w:pStyle w:val="2"/>
       </w:pPr>
-      <w:bookmarkStart w:id="14" w:name="_Toc5222773"/>
+      <w:bookmarkStart w:id="15" w:name="_Toc5391993"/>
       <w:r>
         <w:rPr>
           <w:rFonts w:hint="eastAsia"/>
         </w:rPr>
         <w:t>文档格式</w:t>
       </w:r>
-      <w:bookmarkEnd w:id="14"/>
+      <w:bookmarkEnd w:id="15"/>
     </w:p>
     <w:p>
       <w:pPr>
@@ -4208,14 +4483,14 @@
       <w:pPr>
         <w:pStyle w:val="2"/>
       </w:pPr>
-      <w:bookmarkStart w:id="15" w:name="_Toc5222774"/>
+      <w:bookmarkStart w:id="16" w:name="_Toc5391994"/>
       <w:r>
         <w:rPr>
           <w:rFonts w:hint="eastAsia"/>
         </w:rPr>
         <w:t>预期读者和阅读建议</w:t>
       </w:r>
-      <w:bookmarkEnd w:id="15"/>
+      <w:bookmarkEnd w:id="16"/>
     </w:p>
     <w:p>
       <w:pPr>
@@ -4301,7 +4576,7 @@
       <w:pPr>
         <w:pStyle w:val="2"/>
       </w:pPr>
-      <w:bookmarkStart w:id="16" w:name="_Toc5222775"/>
+      <w:bookmarkStart w:id="17" w:name="_Toc5391995"/>
       <w:r>
         <w:rPr>
           <w:rFonts w:hint="eastAsia"/>
@@ -4309,7 +4584,7 @@
         <w:lastRenderedPageBreak/>
         <w:t>项目范围</w:t>
       </w:r>
-      <w:bookmarkEnd w:id="16"/>
+      <w:bookmarkEnd w:id="17"/>
     </w:p>
     <w:p>
       <w:pPr>
@@ -4352,14 +4627,14 @@
       <w:pPr>
         <w:pStyle w:val="2"/>
       </w:pPr>
-      <w:bookmarkStart w:id="17" w:name="_Toc5222776"/>
+      <w:bookmarkStart w:id="18" w:name="_Toc5391996"/>
       <w:r>
         <w:rPr>
           <w:rFonts w:hint="eastAsia"/>
         </w:rPr>
         <w:t>参考文献</w:t>
       </w:r>
-      <w:bookmarkEnd w:id="17"/>
+      <w:bookmarkEnd w:id="18"/>
     </w:p>
     <w:p>
       <w:pPr>
@@ -4458,9 +4733,9 @@
           <w:szCs w:val="44"/>
         </w:rPr>
       </w:pPr>
-      <w:bookmarkStart w:id="18" w:name="_Toc5186413"/>
-      <w:bookmarkStart w:id="19" w:name="_Toc5186689"/>
-      <w:bookmarkStart w:id="20" w:name="_Toc5186730"/>
+      <w:bookmarkStart w:id="19" w:name="_Toc5186413"/>
+      <w:bookmarkStart w:id="20" w:name="_Toc5186689"/>
+      <w:bookmarkStart w:id="21" w:name="_Toc5186730"/>
       <w:r>
         <w:br w:type="page"/>
       </w:r>
@@ -4470,55 +4745,30 @@
         <w:pStyle w:val="1"/>
         <w:ind w:firstLine="880"/>
       </w:pPr>
-      <w:bookmarkStart w:id="21" w:name="_Toc5222777"/>
+      <w:bookmarkStart w:id="22" w:name="_Toc5391997"/>
       <w:r>
         <w:lastRenderedPageBreak/>
         <w:t>需求概述</w:t>
       </w:r>
-      <w:bookmarkEnd w:id="18"/>
       <w:bookmarkEnd w:id="19"/>
       <w:bookmarkEnd w:id="20"/>
       <w:bookmarkEnd w:id="21"/>
-    </w:p>
-    <w:p>
-      <w:pPr>
-        <w:pStyle w:val="2"/>
-        <w:rPr>
-          <w:color w:val="FF0000"/>
-        </w:rPr>
-      </w:pPr>
-      <w:bookmarkStart w:id="22" w:name="_Toc5222778"/>
-      <w:r>
-        <w:rPr>
-          <w:rFonts w:hint="eastAsia"/>
-          <w:color w:val="FF0000"/>
-        </w:rPr>
-        <w:t>项目目的</w:t>
-      </w:r>
       <w:bookmarkEnd w:id="22"/>
     </w:p>
     <w:p>
       <w:pPr>
-        <w:ind w:firstLine="480"/>
+        <w:pStyle w:val="2"/>
         <w:rPr>
           <w:color w:val="FF0000"/>
         </w:rPr>
       </w:pPr>
-    </w:p>
-    <w:p>
-      <w:pPr>
-        <w:pStyle w:val="2"/>
-        <w:rPr>
-          <w:color w:val="FF0000"/>
-        </w:rPr>
-      </w:pPr>
-      <w:bookmarkStart w:id="23" w:name="_Toc5222779"/>
+      <w:bookmarkStart w:id="23" w:name="_Toc5391998"/>
       <w:r>
         <w:rPr>
           <w:rFonts w:hint="eastAsia"/>
           <w:color w:val="FF0000"/>
         </w:rPr>
-        <w:t>项目功能</w:t>
+        <w:t>项目目的</w:t>
       </w:r>
       <w:bookmarkEnd w:id="23"/>
     </w:p>
@@ -4533,15 +4783,40 @@
     <w:p>
       <w:pPr>
         <w:pStyle w:val="2"/>
-      </w:pPr>
-      <w:bookmarkStart w:id="24" w:name="_Toc5222780"/>
+        <w:rPr>
+          <w:color w:val="FF0000"/>
+        </w:rPr>
+      </w:pPr>
+      <w:bookmarkStart w:id="24" w:name="_Toc5391999"/>
       <w:r>
         <w:rPr>
           <w:rFonts w:hint="eastAsia"/>
+          <w:color w:val="FF0000"/>
+        </w:rPr>
+        <w:t>项目功能</w:t>
+      </w:r>
+      <w:bookmarkEnd w:id="24"/>
+    </w:p>
+    <w:p>
+      <w:pPr>
+        <w:ind w:firstLine="480"/>
+        <w:rPr>
+          <w:color w:val="FF0000"/>
+        </w:rPr>
+      </w:pPr>
+    </w:p>
+    <w:p>
+      <w:pPr>
+        <w:pStyle w:val="2"/>
+      </w:pPr>
+      <w:bookmarkStart w:id="25" w:name="_Toc5392000"/>
+      <w:r>
+        <w:rPr>
+          <w:rFonts w:hint="eastAsia"/>
         </w:rPr>
         <w:t>用户类和特征</w:t>
       </w:r>
-      <w:bookmarkEnd w:id="24"/>
+      <w:bookmarkEnd w:id="25"/>
     </w:p>
     <w:p>
       <w:pPr>
@@ -4575,9 +4850,6 @@
       <w:pPr>
         <w:pStyle w:val="ab"/>
         <w:ind w:left="900" w:firstLineChars="0" w:firstLine="0"/>
-        <w:rPr>
-          <w:rFonts w:hint="eastAsia"/>
-        </w:rPr>
       </w:pPr>
       <w:r>
         <w:rPr>
@@ -4618,9 +4890,6 @@
       <w:pPr>
         <w:pStyle w:val="ab"/>
         <w:ind w:left="900" w:firstLineChars="0" w:firstLine="0"/>
-        <w:rPr>
-          <w:rFonts w:hint="eastAsia"/>
-        </w:rPr>
       </w:pPr>
       <w:r>
         <w:rPr>
@@ -4673,9 +4942,6 @@
       <w:pPr>
         <w:pStyle w:val="ab"/>
         <w:ind w:left="900" w:firstLineChars="0" w:firstLine="0"/>
-        <w:rPr>
-          <w:rFonts w:hint="eastAsia"/>
-        </w:rPr>
       </w:pPr>
       <w:r>
         <w:rPr>
@@ -4688,14 +4954,14 @@
       <w:pPr>
         <w:pStyle w:val="2"/>
       </w:pPr>
-      <w:bookmarkStart w:id="25" w:name="_Toc5222781"/>
+      <w:bookmarkStart w:id="26" w:name="_Toc5392001"/>
       <w:r>
         <w:rPr>
           <w:rFonts w:hint="eastAsia"/>
         </w:rPr>
         <w:t>运行环境</w:t>
       </w:r>
-      <w:bookmarkEnd w:id="25"/>
+      <w:bookmarkEnd w:id="26"/>
     </w:p>
     <w:p>
       <w:pPr>
@@ -4787,7 +5053,7 @@
           <w:color w:val="FF0000"/>
         </w:rPr>
       </w:pPr>
-      <w:bookmarkStart w:id="26" w:name="_Toc5222782"/>
+      <w:bookmarkStart w:id="27" w:name="_Toc5392002"/>
       <w:r>
         <w:rPr>
           <w:rFonts w:hint="eastAsia"/>
@@ -4795,7 +5061,7 @@
         </w:rPr>
         <w:t>设计和实现限制</w:t>
       </w:r>
-      <w:bookmarkEnd w:id="26"/>
+      <w:bookmarkEnd w:id="27"/>
     </w:p>
     <w:p>
       <w:pPr>
@@ -4812,7 +5078,7 @@
           <w:color w:val="FF0000"/>
         </w:rPr>
       </w:pPr>
-      <w:bookmarkStart w:id="27" w:name="_Toc5222783"/>
+      <w:bookmarkStart w:id="28" w:name="_Toc5392003"/>
       <w:r>
         <w:rPr>
           <w:rFonts w:hint="eastAsia"/>
@@ -4820,7 +5086,7 @@
         </w:rPr>
         <w:t>假设和依赖</w:t>
       </w:r>
-      <w:bookmarkEnd w:id="27"/>
+      <w:bookmarkEnd w:id="28"/>
     </w:p>
     <w:p>
       <w:pPr>
@@ -4835,9 +5101,9 @@
           <w:szCs w:val="44"/>
         </w:rPr>
       </w:pPr>
-      <w:bookmarkStart w:id="28" w:name="_Toc5186414"/>
-      <w:bookmarkStart w:id="29" w:name="_Toc5186690"/>
-      <w:bookmarkStart w:id="30" w:name="_Toc5186731"/>
+      <w:bookmarkStart w:id="29" w:name="_Toc5186414"/>
+      <w:bookmarkStart w:id="30" w:name="_Toc5186690"/>
+      <w:bookmarkStart w:id="31" w:name="_Toc5186731"/>
       <w:r>
         <w:br w:type="page"/>
       </w:r>
@@ -4847,29 +5113,28 @@
         <w:pStyle w:val="1"/>
         <w:ind w:firstLine="880"/>
       </w:pPr>
-      <w:bookmarkStart w:id="31" w:name="_Toc5222784"/>
+      <w:bookmarkStart w:id="32" w:name="_Toc5392004"/>
       <w:r>
         <w:lastRenderedPageBreak/>
         <w:t>系统功能需求</w:t>
       </w:r>
-      <w:bookmarkEnd w:id="28"/>
       <w:bookmarkEnd w:id="29"/>
       <w:bookmarkEnd w:id="30"/>
       <w:bookmarkEnd w:id="31"/>
+      <w:bookmarkEnd w:id="32"/>
     </w:p>
     <w:p>
       <w:pPr>
         <w:pStyle w:val="2"/>
+      </w:pPr>
+      <w:bookmarkStart w:id="33" w:name="_Toc5392005"/>
+      <w:r>
         <w:rPr>
           <w:rFonts w:hint="eastAsia"/>
         </w:rPr>
-      </w:pPr>
-      <w:r>
-        <w:rPr>
-          <w:rFonts w:hint="eastAsia"/>
-        </w:rPr>
         <w:t>系统功能及介绍</w:t>
       </w:r>
+      <w:bookmarkEnd w:id="33"/>
     </w:p>
     <w:tbl>
       <w:tblPr>
@@ -6079,19 +6344,18 @@
       <w:pPr>
         <w:pStyle w:val="2"/>
       </w:pPr>
+      <w:bookmarkStart w:id="34" w:name="_Toc5392006"/>
       <w:r>
         <w:rPr>
           <w:rFonts w:hint="eastAsia"/>
         </w:rPr>
         <w:t>系统界面及介绍</w:t>
       </w:r>
+      <w:bookmarkEnd w:id="34"/>
     </w:p>
     <w:p>
       <w:pPr>
         <w:ind w:firstLine="480"/>
-        <w:rPr>
-          <w:rFonts w:hint="eastAsia"/>
-        </w:rPr>
       </w:pPr>
       <w:r>
         <w:rPr>
@@ -6187,8 +6451,6 @@
           </wp:inline>
         </w:drawing>
       </w:r>
-      <w:bookmarkStart w:id="32" w:name="_GoBack"/>
-      <w:bookmarkEnd w:id="32"/>
     </w:p>
     <w:p>
       <w:pPr>
@@ -6203,9 +6465,9 @@
           <w:szCs w:val="44"/>
         </w:rPr>
       </w:pPr>
-      <w:bookmarkStart w:id="33" w:name="_Toc5186415"/>
-      <w:bookmarkStart w:id="34" w:name="_Toc5186691"/>
-      <w:bookmarkStart w:id="35" w:name="_Toc5186732"/>
+      <w:bookmarkStart w:id="35" w:name="_Toc5186415"/>
+      <w:bookmarkStart w:id="36" w:name="_Toc5186691"/>
+      <w:bookmarkStart w:id="37" w:name="_Toc5186732"/>
       <w:r>
         <w:lastRenderedPageBreak/>
         <w:br w:type="page"/>
@@ -6216,48 +6478,14 @@
         <w:pStyle w:val="1"/>
         <w:ind w:firstLine="880"/>
       </w:pPr>
-      <w:bookmarkStart w:id="36" w:name="_Toc5222785"/>
+      <w:bookmarkStart w:id="38" w:name="_Toc5392007"/>
       <w:r>
         <w:lastRenderedPageBreak/>
         <w:t>外部接口需求</w:t>
       </w:r>
-      <w:bookmarkEnd w:id="33"/>
-      <w:bookmarkEnd w:id="34"/>
       <w:bookmarkEnd w:id="35"/>
       <w:bookmarkEnd w:id="36"/>
-    </w:p>
-    <w:p>
-      <w:pPr>
-        <w:pStyle w:val="2"/>
-        <w:rPr>
-          <w:color w:val="FF0000"/>
-        </w:rPr>
-      </w:pPr>
-      <w:bookmarkStart w:id="37" w:name="_Toc5222786"/>
-      <w:r>
-        <w:rPr>
-          <w:rFonts w:hint="eastAsia"/>
-          <w:color w:val="FF0000"/>
-        </w:rPr>
-        <w:t>用户界面</w:t>
-      </w:r>
       <w:bookmarkEnd w:id="37"/>
-    </w:p>
-    <w:p>
-      <w:pPr>
-        <w:pStyle w:val="2"/>
-        <w:rPr>
-          <w:color w:val="FF0000"/>
-        </w:rPr>
-      </w:pPr>
-      <w:bookmarkStart w:id="38" w:name="_Toc5222787"/>
-      <w:r>
-        <w:rPr>
-          <w:rFonts w:hint="eastAsia"/>
-          <w:color w:val="FF0000"/>
-        </w:rPr>
-        <w:t>硬件接口</w:t>
-      </w:r>
       <w:bookmarkEnd w:id="38"/>
     </w:p>
     <w:p>
@@ -6267,13 +6495,13 @@
           <w:color w:val="FF0000"/>
         </w:rPr>
       </w:pPr>
-      <w:bookmarkStart w:id="39" w:name="_Toc5222788"/>
+      <w:bookmarkStart w:id="39" w:name="_Toc5392008"/>
       <w:r>
         <w:rPr>
           <w:rFonts w:hint="eastAsia"/>
           <w:color w:val="FF0000"/>
         </w:rPr>
-        <w:t>软件接口</w:t>
+        <w:t>用户界面</w:t>
       </w:r>
       <w:bookmarkEnd w:id="39"/>
     </w:p>
@@ -6284,15 +6512,49 @@
           <w:color w:val="FF0000"/>
         </w:rPr>
       </w:pPr>
-      <w:bookmarkStart w:id="40" w:name="_Toc5222789"/>
+      <w:bookmarkStart w:id="40" w:name="_Toc5392009"/>
       <w:r>
         <w:rPr>
           <w:rFonts w:hint="eastAsia"/>
           <w:color w:val="FF0000"/>
         </w:rPr>
+        <w:t>硬件接口</w:t>
+      </w:r>
+      <w:bookmarkEnd w:id="40"/>
+    </w:p>
+    <w:p>
+      <w:pPr>
+        <w:pStyle w:val="2"/>
+        <w:rPr>
+          <w:color w:val="FF0000"/>
+        </w:rPr>
+      </w:pPr>
+      <w:bookmarkStart w:id="41" w:name="_Toc5392010"/>
+      <w:r>
+        <w:rPr>
+          <w:rFonts w:hint="eastAsia"/>
+          <w:color w:val="FF0000"/>
+        </w:rPr>
+        <w:t>软件接口</w:t>
+      </w:r>
+      <w:bookmarkEnd w:id="41"/>
+    </w:p>
+    <w:p>
+      <w:pPr>
+        <w:pStyle w:val="2"/>
+        <w:rPr>
+          <w:color w:val="FF0000"/>
+        </w:rPr>
+      </w:pPr>
+      <w:bookmarkStart w:id="42" w:name="_Toc5392011"/>
+      <w:r>
+        <w:rPr>
+          <w:rFonts w:hint="eastAsia"/>
+          <w:color w:val="FF0000"/>
+        </w:rPr>
         <w:t>故障处理</w:t>
       </w:r>
-      <w:bookmarkEnd w:id="40"/>
+      <w:bookmarkEnd w:id="42"/>
     </w:p>
     <w:p>
       <w:pPr>
@@ -6307,9 +6569,9 @@
           <w:szCs w:val="44"/>
         </w:rPr>
       </w:pPr>
-      <w:bookmarkStart w:id="41" w:name="_Toc5186416"/>
-      <w:bookmarkStart w:id="42" w:name="_Toc5186692"/>
-      <w:bookmarkStart w:id="43" w:name="_Toc5186733"/>
+      <w:bookmarkStart w:id="43" w:name="_Toc5186416"/>
+      <w:bookmarkStart w:id="44" w:name="_Toc5186692"/>
+      <w:bookmarkStart w:id="45" w:name="_Toc5186733"/>
       <w:r>
         <w:br w:type="page"/>
       </w:r>
@@ -6319,130 +6581,130 @@
         <w:pStyle w:val="1"/>
         <w:ind w:firstLine="880"/>
       </w:pPr>
-      <w:bookmarkStart w:id="44" w:name="_Toc5222790"/>
+      <w:bookmarkStart w:id="46" w:name="_Toc5392012"/>
       <w:r>
         <w:lastRenderedPageBreak/>
         <w:t>其他非功能需求</w:t>
       </w:r>
-      <w:bookmarkEnd w:id="41"/>
-      <w:bookmarkEnd w:id="42"/>
       <w:bookmarkEnd w:id="43"/>
       <w:bookmarkEnd w:id="44"/>
-    </w:p>
-    <w:p>
-      <w:pPr>
-        <w:pStyle w:val="2"/>
-      </w:pPr>
-      <w:bookmarkStart w:id="45" w:name="_Toc5222791"/>
-      <w:r>
-        <w:rPr>
-          <w:rFonts w:hint="eastAsia"/>
-        </w:rPr>
-        <w:t>性能需求</w:t>
-      </w:r>
       <w:bookmarkEnd w:id="45"/>
-    </w:p>
-    <w:p>
-      <w:pPr>
-        <w:ind w:firstLineChars="0" w:firstLine="480"/>
-      </w:pPr>
-      <w:r>
-        <w:rPr>
-          <w:rFonts w:hint="eastAsia"/>
-        </w:rPr>
-        <w:t>快速的运行游戏不卡顿</w:t>
-      </w:r>
-      <w:r>
-        <w:rPr>
-          <w:rFonts w:hint="eastAsia"/>
-        </w:rPr>
-        <w:t>，</w:t>
-      </w:r>
-      <w:r>
-        <w:rPr>
-          <w:rFonts w:hint="eastAsia"/>
-        </w:rPr>
-        <w:t>主要</w:t>
-      </w:r>
-      <w:r>
-        <w:rPr>
-          <w:rFonts w:hint="eastAsia"/>
-        </w:rPr>
-        <w:t>根据游戏引擎</w:t>
-      </w:r>
-      <w:r>
-        <w:rPr>
-          <w:rFonts w:hint="eastAsia"/>
-        </w:rPr>
-        <w:t>和客户端硬件水平。</w:t>
-      </w:r>
-    </w:p>
-    <w:p>
-      <w:pPr>
-        <w:pStyle w:val="2"/>
-      </w:pPr>
-      <w:bookmarkStart w:id="46" w:name="_Toc5222792"/>
-      <w:r>
-        <w:rPr>
-          <w:rFonts w:hint="eastAsia"/>
-        </w:rPr>
-        <w:t>安全性需求</w:t>
-      </w:r>
       <w:bookmarkEnd w:id="46"/>
     </w:p>
     <w:p>
       <w:pPr>
-        <w:ind w:firstLine="480"/>
-      </w:pPr>
+        <w:pStyle w:val="2"/>
+      </w:pPr>
+      <w:bookmarkStart w:id="47" w:name="_Toc5392013"/>
       <w:r>
         <w:rPr>
           <w:rFonts w:hint="eastAsia"/>
         </w:rPr>
-        <w:t>暂无</w:t>
-      </w:r>
-      <w:r>
-        <w:rPr>
-          <w:rFonts w:hint="eastAsia"/>
-        </w:rPr>
-        <w:t>。</w:t>
-      </w:r>
-    </w:p>
-    <w:p>
-      <w:pPr>
-        <w:pStyle w:val="2"/>
-      </w:pPr>
-      <w:bookmarkStart w:id="47" w:name="_Toc5222793"/>
-      <w:r>
-        <w:rPr>
-          <w:rFonts w:hint="eastAsia"/>
-        </w:rPr>
-        <w:t>软件质量需求</w:t>
+        <w:t>性能需求</w:t>
       </w:r>
       <w:bookmarkEnd w:id="47"/>
     </w:p>
     <w:p>
       <w:pPr>
-        <w:ind w:firstLine="480"/>
+        <w:ind w:firstLineChars="0" w:firstLine="480"/>
       </w:pPr>
       <w:r>
         <w:rPr>
           <w:rFonts w:hint="eastAsia"/>
         </w:rPr>
-        <w:t>界面简洁明了，操作要易上手，图形颜色搭配要合适，不要出现“辣眼睛”的美工设计。</w:t>
+        <w:t>快速的运行游戏不卡顿</w:t>
+      </w:r>
+      <w:r>
+        <w:rPr>
+          <w:rFonts w:hint="eastAsia"/>
+        </w:rPr>
+        <w:t>，</w:t>
+      </w:r>
+      <w:r>
+        <w:rPr>
+          <w:rFonts w:hint="eastAsia"/>
+        </w:rPr>
+        <w:t>主要</w:t>
+      </w:r>
+      <w:r>
+        <w:rPr>
+          <w:rFonts w:hint="eastAsia"/>
+        </w:rPr>
+        <w:t>根据游戏引擎</w:t>
+      </w:r>
+      <w:r>
+        <w:rPr>
+          <w:rFonts w:hint="eastAsia"/>
+        </w:rPr>
+        <w:t>和客户端硬件水平。</w:t>
       </w:r>
     </w:p>
     <w:p>
       <w:pPr>
         <w:pStyle w:val="2"/>
       </w:pPr>
-      <w:bookmarkStart w:id="48" w:name="_Toc5222794"/>
+      <w:bookmarkStart w:id="48" w:name="_Toc5392014"/>
       <w:r>
         <w:rPr>
           <w:rFonts w:hint="eastAsia"/>
         </w:rPr>
+        <w:t>安全性需求</w:t>
+      </w:r>
+      <w:bookmarkEnd w:id="48"/>
+    </w:p>
+    <w:p>
+      <w:pPr>
+        <w:ind w:firstLine="480"/>
+      </w:pPr>
+      <w:r>
+        <w:rPr>
+          <w:rFonts w:hint="eastAsia"/>
+        </w:rPr>
+        <w:t>暂无</w:t>
+      </w:r>
+      <w:r>
+        <w:rPr>
+          <w:rFonts w:hint="eastAsia"/>
+        </w:rPr>
+        <w:t>。</w:t>
+      </w:r>
+    </w:p>
+    <w:p>
+      <w:pPr>
+        <w:pStyle w:val="2"/>
+      </w:pPr>
+      <w:bookmarkStart w:id="49" w:name="_Toc5392015"/>
+      <w:r>
+        <w:rPr>
+          <w:rFonts w:hint="eastAsia"/>
+        </w:rPr>
+        <w:t>软件质量需求</w:t>
+      </w:r>
+      <w:bookmarkEnd w:id="49"/>
+    </w:p>
+    <w:p>
+      <w:pPr>
+        <w:ind w:firstLine="480"/>
+      </w:pPr>
+      <w:r>
+        <w:rPr>
+          <w:rFonts w:hint="eastAsia"/>
+        </w:rPr>
+        <w:t>界面简洁明了，操作要易上手，图形颜色搭配要合适，不要出现“辣眼睛”的美工设计。</w:t>
+      </w:r>
+    </w:p>
+    <w:p>
+      <w:pPr>
+        <w:pStyle w:val="2"/>
+      </w:pPr>
+      <w:bookmarkStart w:id="50" w:name="_Toc5392016"/>
+      <w:r>
+        <w:rPr>
+          <w:rFonts w:hint="eastAsia"/>
+        </w:rPr>
         <w:t>用户文档需求</w:t>
       </w:r>
-      <w:bookmarkEnd w:id="48"/>
+      <w:bookmarkEnd w:id="50"/>
     </w:p>
     <w:p>
       <w:pPr>
@@ -6457,9 +6719,9 @@
           <w:szCs w:val="44"/>
         </w:rPr>
       </w:pPr>
-      <w:bookmarkStart w:id="49" w:name="_Toc5186417"/>
-      <w:bookmarkStart w:id="50" w:name="_Toc5186693"/>
-      <w:bookmarkStart w:id="51" w:name="_Toc5186734"/>
+      <w:bookmarkStart w:id="51" w:name="_Toc5186417"/>
+      <w:bookmarkStart w:id="52" w:name="_Toc5186693"/>
+      <w:bookmarkStart w:id="53" w:name="_Toc5186734"/>
       <w:r>
         <w:rPr>
           <w:rFonts w:hint="eastAsia"/>
@@ -6475,28 +6737,28 @@
         <w:pStyle w:val="1"/>
         <w:ind w:firstLine="880"/>
       </w:pPr>
-      <w:bookmarkStart w:id="52" w:name="_Toc5222795"/>
+      <w:bookmarkStart w:id="54" w:name="_Toc5392017"/>
       <w:r>
         <w:lastRenderedPageBreak/>
         <w:t>分析模型</w:t>
       </w:r>
-      <w:bookmarkEnd w:id="49"/>
-      <w:bookmarkEnd w:id="50"/>
       <w:bookmarkEnd w:id="51"/>
       <w:bookmarkEnd w:id="52"/>
+      <w:bookmarkEnd w:id="53"/>
+      <w:bookmarkEnd w:id="54"/>
     </w:p>
     <w:p>
       <w:pPr>
         <w:pStyle w:val="2"/>
       </w:pPr>
-      <w:bookmarkStart w:id="53" w:name="_Toc5222796"/>
+      <w:bookmarkStart w:id="55" w:name="_Toc5392018"/>
       <w:r>
         <w:rPr>
           <w:rFonts w:hint="eastAsia"/>
         </w:rPr>
         <w:t>系统流程图</w:t>
       </w:r>
-      <w:bookmarkEnd w:id="53"/>
+      <w:bookmarkEnd w:id="55"/>
     </w:p>
     <w:p>
       <w:pPr>
@@ -6554,14 +6816,14 @@
       <w:pPr>
         <w:pStyle w:val="2"/>
       </w:pPr>
-      <w:bookmarkStart w:id="54" w:name="_Toc5222797"/>
+      <w:bookmarkStart w:id="56" w:name="_Toc5392019"/>
       <w:r>
         <w:rPr>
           <w:rFonts w:hint="eastAsia"/>
         </w:rPr>
         <w:t>用例图</w:t>
       </w:r>
-      <w:bookmarkEnd w:id="54"/>
+      <w:bookmarkEnd w:id="56"/>
     </w:p>
     <w:p>
       <w:pPr>
@@ -6578,7 +6840,6398 @@
       <w:pPr>
         <w:pStyle w:val="2"/>
       </w:pPr>
-      <w:bookmarkStart w:id="55" w:name="_Toc5222798"/>
+      <w:bookmarkStart w:id="57" w:name="_Toc5392020"/>
+      <w:r>
+        <w:rPr>
+          <w:rFonts w:hint="eastAsia"/>
+        </w:rPr>
+        <w:lastRenderedPageBreak/>
+        <w:t>数据字典</w:t>
+      </w:r>
+      <w:bookmarkEnd w:id="57"/>
+    </w:p>
+    <w:tbl>
+      <w:tblPr>
+        <w:tblW w:w="11056" w:type="dxa"/>
+        <w:tblInd w:w="-1138" w:type="dxa"/>
+        <w:tblLook w:val="04A0" w:firstRow="1" w:lastRow="0" w:firstColumn="1" w:lastColumn="0" w:noHBand="0" w:noVBand="1"/>
+      </w:tblPr>
+      <w:tblGrid>
+        <w:gridCol w:w="2640"/>
+        <w:gridCol w:w="1188"/>
+        <w:gridCol w:w="1145"/>
+        <w:gridCol w:w="1407"/>
+        <w:gridCol w:w="2237"/>
+        <w:gridCol w:w="2439"/>
+      </w:tblGrid>
+      <w:tr>
+        <w:trPr>
+          <w:trHeight w:val="312"/>
+        </w:trPr>
+        <w:tc>
+          <w:tcPr>
+            <w:tcW w:w="11056" w:type="dxa"/>
+            <w:gridSpan w:val="6"/>
+            <w:vMerge w:val="restart"/>
+            <w:tcBorders>
+              <w:top w:val="single" w:sz="4" w:space="0" w:color="3F3F3F"/>
+              <w:left w:val="single" w:sz="4" w:space="0" w:color="3F3F3F"/>
+              <w:bottom w:val="single" w:sz="4" w:space="0" w:color="3F3F3F"/>
+              <w:right w:val="single" w:sz="4" w:space="0" w:color="3F3F3F"/>
+            </w:tcBorders>
+            <w:shd w:val="clear" w:color="000000" w:fill="F2F2F2"/>
+            <w:noWrap/>
+            <w:vAlign w:val="bottom"/>
+            <w:hideMark/>
+          </w:tcPr>
+          <w:p>
+            <w:pPr>
+              <w:widowControl/>
+              <w:ind w:firstLineChars="0" w:firstLine="0"/>
+              <w:jc w:val="center"/>
+              <w:rPr>
+                <w:rFonts w:ascii="等线" w:eastAsia="等线" w:hAnsi="等线" w:cs="宋体"/>
+                <w:b/>
+                <w:bCs/>
+                <w:color w:val="3F3F3F"/>
+                <w:kern w:val="0"/>
+                <w:sz w:val="22"/>
+              </w:rPr>
+            </w:pPr>
+            <w:r>
+              <w:rPr>
+                <w:rFonts w:ascii="等线" w:eastAsia="等线" w:hAnsi="等线" w:cs="宋体" w:hint="eastAsia"/>
+                <w:b/>
+                <w:bCs/>
+                <w:color w:val="3F3F3F"/>
+                <w:kern w:val="0"/>
+                <w:sz w:val="22"/>
+              </w:rPr>
+              <w:t>Faction表</w:t>
+            </w:r>
+          </w:p>
+        </w:tc>
+      </w:tr>
+      <w:tr>
+        <w:trPr>
+          <w:trHeight w:val="312"/>
+        </w:trPr>
+        <w:tc>
+          <w:tcPr>
+            <w:tcW w:w="11056" w:type="dxa"/>
+            <w:gridSpan w:val="6"/>
+            <w:vMerge/>
+            <w:tcBorders>
+              <w:top w:val="single" w:sz="4" w:space="0" w:color="3F3F3F"/>
+              <w:left w:val="single" w:sz="4" w:space="0" w:color="3F3F3F"/>
+              <w:bottom w:val="single" w:sz="4" w:space="0" w:color="3F3F3F"/>
+              <w:right w:val="single" w:sz="4" w:space="0" w:color="3F3F3F"/>
+            </w:tcBorders>
+            <w:vAlign w:val="center"/>
+            <w:hideMark/>
+          </w:tcPr>
+          <w:p>
+            <w:pPr>
+              <w:widowControl/>
+              <w:ind w:firstLineChars="0" w:firstLine="0"/>
+              <w:jc w:val="left"/>
+              <w:rPr>
+                <w:rFonts w:ascii="等线" w:eastAsia="等线" w:hAnsi="等线" w:cs="宋体"/>
+                <w:b/>
+                <w:bCs/>
+                <w:color w:val="3F3F3F"/>
+                <w:kern w:val="0"/>
+                <w:sz w:val="22"/>
+              </w:rPr>
+            </w:pPr>
+          </w:p>
+        </w:tc>
+      </w:tr>
+      <w:tr>
+        <w:trPr>
+          <w:trHeight w:val="276"/>
+        </w:trPr>
+        <w:tc>
+          <w:tcPr>
+            <w:tcW w:w="2640" w:type="dxa"/>
+            <w:tcBorders>
+              <w:top w:val="nil"/>
+              <w:left w:val="single" w:sz="4" w:space="0" w:color="3F3F3F"/>
+              <w:bottom w:val="single" w:sz="4" w:space="0" w:color="3F3F3F"/>
+              <w:right w:val="single" w:sz="4" w:space="0" w:color="3F3F3F"/>
+            </w:tcBorders>
+            <w:shd w:val="clear" w:color="000000" w:fill="F2F2F2"/>
+            <w:noWrap/>
+            <w:vAlign w:val="bottom"/>
+            <w:hideMark/>
+          </w:tcPr>
+          <w:p>
+            <w:pPr>
+              <w:widowControl/>
+              <w:ind w:firstLineChars="0" w:firstLine="0"/>
+              <w:jc w:val="left"/>
+              <w:rPr>
+                <w:rFonts w:ascii="等线" w:eastAsia="等线" w:hAnsi="等线" w:cs="宋体" w:hint="eastAsia"/>
+                <w:b/>
+                <w:bCs/>
+                <w:color w:val="3F3F3F"/>
+                <w:kern w:val="0"/>
+                <w:sz w:val="22"/>
+              </w:rPr>
+            </w:pPr>
+            <w:r>
+              <w:rPr>
+                <w:rFonts w:ascii="等线" w:eastAsia="等线" w:hAnsi="等线" w:cs="宋体" w:hint="eastAsia"/>
+                <w:b/>
+                <w:bCs/>
+                <w:color w:val="3F3F3F"/>
+                <w:kern w:val="0"/>
+                <w:sz w:val="22"/>
+              </w:rPr>
+              <w:t>数据名称</w:t>
+            </w:r>
+          </w:p>
+        </w:tc>
+        <w:tc>
+          <w:tcPr>
+            <w:tcW w:w="1188" w:type="dxa"/>
+            <w:tcBorders>
+              <w:top w:val="nil"/>
+              <w:left w:val="nil"/>
+              <w:bottom w:val="single" w:sz="4" w:space="0" w:color="3F3F3F"/>
+              <w:right w:val="single" w:sz="4" w:space="0" w:color="3F3F3F"/>
+            </w:tcBorders>
+            <w:shd w:val="clear" w:color="000000" w:fill="F2F2F2"/>
+            <w:noWrap/>
+            <w:vAlign w:val="bottom"/>
+            <w:hideMark/>
+          </w:tcPr>
+          <w:p>
+            <w:pPr>
+              <w:widowControl/>
+              <w:ind w:firstLineChars="0" w:firstLine="0"/>
+              <w:jc w:val="left"/>
+              <w:rPr>
+                <w:rFonts w:ascii="等线" w:eastAsia="等线" w:hAnsi="等线" w:cs="宋体" w:hint="eastAsia"/>
+                <w:b/>
+                <w:bCs/>
+                <w:color w:val="3F3F3F"/>
+                <w:kern w:val="0"/>
+                <w:sz w:val="22"/>
+              </w:rPr>
+            </w:pPr>
+            <w:r>
+              <w:rPr>
+                <w:rFonts w:ascii="等线" w:eastAsia="等线" w:hAnsi="等线" w:cs="宋体" w:hint="eastAsia"/>
+                <w:b/>
+                <w:bCs/>
+                <w:color w:val="3F3F3F"/>
+                <w:kern w:val="0"/>
+                <w:sz w:val="22"/>
+              </w:rPr>
+              <w:t>数据类型</w:t>
+            </w:r>
+          </w:p>
+        </w:tc>
+        <w:tc>
+          <w:tcPr>
+            <w:tcW w:w="1145" w:type="dxa"/>
+            <w:tcBorders>
+              <w:top w:val="nil"/>
+              <w:left w:val="nil"/>
+              <w:bottom w:val="single" w:sz="4" w:space="0" w:color="3F3F3F"/>
+              <w:right w:val="single" w:sz="4" w:space="0" w:color="3F3F3F"/>
+            </w:tcBorders>
+            <w:shd w:val="clear" w:color="000000" w:fill="F2F2F2"/>
+            <w:noWrap/>
+            <w:vAlign w:val="bottom"/>
+            <w:hideMark/>
+          </w:tcPr>
+          <w:p>
+            <w:pPr>
+              <w:widowControl/>
+              <w:ind w:firstLineChars="0" w:firstLine="0"/>
+              <w:jc w:val="left"/>
+              <w:rPr>
+                <w:rFonts w:ascii="等线" w:eastAsia="等线" w:hAnsi="等线" w:cs="宋体" w:hint="eastAsia"/>
+                <w:b/>
+                <w:bCs/>
+                <w:color w:val="3F3F3F"/>
+                <w:kern w:val="0"/>
+                <w:sz w:val="22"/>
+              </w:rPr>
+            </w:pPr>
+            <w:r>
+              <w:rPr>
+                <w:rFonts w:ascii="等线" w:eastAsia="等线" w:hAnsi="等线" w:cs="宋体" w:hint="eastAsia"/>
+                <w:b/>
+                <w:bCs/>
+                <w:color w:val="3F3F3F"/>
+                <w:kern w:val="0"/>
+                <w:sz w:val="22"/>
+              </w:rPr>
+              <w:t>数据长度</w:t>
+            </w:r>
+          </w:p>
+        </w:tc>
+        <w:tc>
+          <w:tcPr>
+            <w:tcW w:w="1407" w:type="dxa"/>
+            <w:tcBorders>
+              <w:top w:val="nil"/>
+              <w:left w:val="nil"/>
+              <w:bottom w:val="single" w:sz="4" w:space="0" w:color="3F3F3F"/>
+              <w:right w:val="single" w:sz="4" w:space="0" w:color="3F3F3F"/>
+            </w:tcBorders>
+            <w:shd w:val="clear" w:color="000000" w:fill="F2F2F2"/>
+            <w:noWrap/>
+            <w:vAlign w:val="bottom"/>
+            <w:hideMark/>
+          </w:tcPr>
+          <w:p>
+            <w:pPr>
+              <w:widowControl/>
+              <w:ind w:firstLineChars="0" w:firstLine="0"/>
+              <w:jc w:val="left"/>
+              <w:rPr>
+                <w:rFonts w:ascii="等线" w:eastAsia="等线" w:hAnsi="等线" w:cs="宋体" w:hint="eastAsia"/>
+                <w:b/>
+                <w:bCs/>
+                <w:color w:val="3F3F3F"/>
+                <w:kern w:val="0"/>
+                <w:sz w:val="22"/>
+              </w:rPr>
+            </w:pPr>
+            <w:r>
+              <w:rPr>
+                <w:rFonts w:ascii="等线" w:eastAsia="等线" w:hAnsi="等线" w:cs="宋体" w:hint="eastAsia"/>
+                <w:b/>
+                <w:bCs/>
+                <w:color w:val="3F3F3F"/>
+                <w:kern w:val="0"/>
+                <w:sz w:val="22"/>
+              </w:rPr>
+              <w:t>是否能为空</w:t>
+            </w:r>
+          </w:p>
+        </w:tc>
+        <w:tc>
+          <w:tcPr>
+            <w:tcW w:w="2237" w:type="dxa"/>
+            <w:tcBorders>
+              <w:top w:val="nil"/>
+              <w:left w:val="nil"/>
+              <w:bottom w:val="single" w:sz="4" w:space="0" w:color="3F3F3F"/>
+              <w:right w:val="single" w:sz="4" w:space="0" w:color="3F3F3F"/>
+            </w:tcBorders>
+            <w:shd w:val="clear" w:color="000000" w:fill="F2F2F2"/>
+            <w:noWrap/>
+            <w:vAlign w:val="bottom"/>
+            <w:hideMark/>
+          </w:tcPr>
+          <w:p>
+            <w:pPr>
+              <w:widowControl/>
+              <w:ind w:firstLineChars="0" w:firstLine="0"/>
+              <w:jc w:val="left"/>
+              <w:rPr>
+                <w:rFonts w:ascii="等线" w:eastAsia="等线" w:hAnsi="等线" w:cs="宋体" w:hint="eastAsia"/>
+                <w:b/>
+                <w:bCs/>
+                <w:color w:val="3F3F3F"/>
+                <w:kern w:val="0"/>
+                <w:sz w:val="22"/>
+              </w:rPr>
+            </w:pPr>
+            <w:r>
+              <w:rPr>
+                <w:rFonts w:ascii="等线" w:eastAsia="等线" w:hAnsi="等线" w:cs="宋体" w:hint="eastAsia"/>
+                <w:b/>
+                <w:bCs/>
+                <w:color w:val="3F3F3F"/>
+                <w:kern w:val="0"/>
+                <w:sz w:val="22"/>
+              </w:rPr>
+              <w:t>是否为主键（外键）</w:t>
+            </w:r>
+          </w:p>
+        </w:tc>
+        <w:tc>
+          <w:tcPr>
+            <w:tcW w:w="2439" w:type="dxa"/>
+            <w:tcBorders>
+              <w:top w:val="nil"/>
+              <w:left w:val="nil"/>
+              <w:bottom w:val="single" w:sz="4" w:space="0" w:color="3F3F3F"/>
+              <w:right w:val="single" w:sz="4" w:space="0" w:color="3F3F3F"/>
+            </w:tcBorders>
+            <w:shd w:val="clear" w:color="000000" w:fill="F2F2F2"/>
+            <w:noWrap/>
+            <w:vAlign w:val="bottom"/>
+            <w:hideMark/>
+          </w:tcPr>
+          <w:p>
+            <w:pPr>
+              <w:widowControl/>
+              <w:ind w:firstLineChars="0" w:firstLine="0"/>
+              <w:jc w:val="left"/>
+              <w:rPr>
+                <w:rFonts w:ascii="等线" w:eastAsia="等线" w:hAnsi="等线" w:cs="宋体" w:hint="eastAsia"/>
+                <w:b/>
+                <w:bCs/>
+                <w:color w:val="3F3F3F"/>
+                <w:kern w:val="0"/>
+                <w:sz w:val="22"/>
+              </w:rPr>
+            </w:pPr>
+            <w:r>
+              <w:rPr>
+                <w:rFonts w:ascii="等线" w:eastAsia="等线" w:hAnsi="等线" w:cs="宋体" w:hint="eastAsia"/>
+                <w:b/>
+                <w:bCs/>
+                <w:color w:val="3F3F3F"/>
+                <w:kern w:val="0"/>
+                <w:sz w:val="22"/>
+              </w:rPr>
+              <w:t>说明</w:t>
+            </w:r>
+          </w:p>
+        </w:tc>
+      </w:tr>
+      <w:tr>
+        <w:trPr>
+          <w:trHeight w:val="276"/>
+        </w:trPr>
+        <w:tc>
+          <w:tcPr>
+            <w:tcW w:w="2640" w:type="dxa"/>
+            <w:tcBorders>
+              <w:top w:val="nil"/>
+              <w:left w:val="single" w:sz="4" w:space="0" w:color="3F3F3F"/>
+              <w:bottom w:val="single" w:sz="4" w:space="0" w:color="3F3F3F"/>
+              <w:right w:val="single" w:sz="4" w:space="0" w:color="3F3F3F"/>
+            </w:tcBorders>
+            <w:shd w:val="clear" w:color="000000" w:fill="F2F2F2"/>
+            <w:noWrap/>
+            <w:vAlign w:val="bottom"/>
+            <w:hideMark/>
+          </w:tcPr>
+          <w:p>
+            <w:pPr>
+              <w:widowControl/>
+              <w:ind w:firstLineChars="0" w:firstLine="0"/>
+              <w:jc w:val="left"/>
+              <w:rPr>
+                <w:rFonts w:ascii="等线" w:eastAsia="等线" w:hAnsi="等线" w:cs="宋体" w:hint="eastAsia"/>
+                <w:b/>
+                <w:bCs/>
+                <w:color w:val="3F3F3F"/>
+                <w:kern w:val="0"/>
+                <w:sz w:val="22"/>
+              </w:rPr>
+            </w:pPr>
+            <w:proofErr w:type="spellStart"/>
+            <w:r>
+              <w:rPr>
+                <w:rFonts w:ascii="等线" w:eastAsia="等线" w:hAnsi="等线" w:cs="宋体" w:hint="eastAsia"/>
+                <w:b/>
+                <w:bCs/>
+                <w:color w:val="3F3F3F"/>
+                <w:kern w:val="0"/>
+                <w:sz w:val="22"/>
+              </w:rPr>
+              <w:t>FactionID</w:t>
+            </w:r>
+            <w:proofErr w:type="spellEnd"/>
+          </w:p>
+        </w:tc>
+        <w:tc>
+          <w:tcPr>
+            <w:tcW w:w="1188" w:type="dxa"/>
+            <w:tcBorders>
+              <w:top w:val="nil"/>
+              <w:left w:val="nil"/>
+              <w:bottom w:val="single" w:sz="4" w:space="0" w:color="3F3F3F"/>
+              <w:right w:val="single" w:sz="4" w:space="0" w:color="3F3F3F"/>
+            </w:tcBorders>
+            <w:shd w:val="clear" w:color="000000" w:fill="F2F2F2"/>
+            <w:noWrap/>
+            <w:vAlign w:val="bottom"/>
+            <w:hideMark/>
+          </w:tcPr>
+          <w:p>
+            <w:pPr>
+              <w:widowControl/>
+              <w:ind w:firstLineChars="0" w:firstLine="0"/>
+              <w:jc w:val="left"/>
+              <w:rPr>
+                <w:rFonts w:ascii="等线" w:eastAsia="等线" w:hAnsi="等线" w:cs="宋体" w:hint="eastAsia"/>
+                <w:b/>
+                <w:bCs/>
+                <w:color w:val="3F3F3F"/>
+                <w:kern w:val="0"/>
+                <w:sz w:val="22"/>
+              </w:rPr>
+            </w:pPr>
+            <w:r>
+              <w:rPr>
+                <w:rFonts w:ascii="等线" w:eastAsia="等线" w:hAnsi="等线" w:cs="宋体" w:hint="eastAsia"/>
+                <w:b/>
+                <w:bCs/>
+                <w:color w:val="3F3F3F"/>
+                <w:kern w:val="0"/>
+                <w:sz w:val="22"/>
+              </w:rPr>
+              <w:t>Number</w:t>
+            </w:r>
+          </w:p>
+        </w:tc>
+        <w:tc>
+          <w:tcPr>
+            <w:tcW w:w="1145" w:type="dxa"/>
+            <w:tcBorders>
+              <w:top w:val="nil"/>
+              <w:left w:val="nil"/>
+              <w:bottom w:val="single" w:sz="4" w:space="0" w:color="3F3F3F"/>
+              <w:right w:val="single" w:sz="4" w:space="0" w:color="3F3F3F"/>
+            </w:tcBorders>
+            <w:shd w:val="clear" w:color="000000" w:fill="F2F2F2"/>
+            <w:noWrap/>
+            <w:vAlign w:val="bottom"/>
+            <w:hideMark/>
+          </w:tcPr>
+          <w:p>
+            <w:pPr>
+              <w:widowControl/>
+              <w:ind w:firstLineChars="0" w:firstLine="0"/>
+              <w:jc w:val="left"/>
+              <w:rPr>
+                <w:rFonts w:ascii="等线" w:eastAsia="等线" w:hAnsi="等线" w:cs="宋体" w:hint="eastAsia"/>
+                <w:b/>
+                <w:bCs/>
+                <w:color w:val="3F3F3F"/>
+                <w:kern w:val="0"/>
+                <w:sz w:val="22"/>
+              </w:rPr>
+            </w:pPr>
+          </w:p>
+        </w:tc>
+        <w:tc>
+          <w:tcPr>
+            <w:tcW w:w="1407" w:type="dxa"/>
+            <w:tcBorders>
+              <w:top w:val="nil"/>
+              <w:left w:val="nil"/>
+              <w:bottom w:val="single" w:sz="4" w:space="0" w:color="3F3F3F"/>
+              <w:right w:val="single" w:sz="4" w:space="0" w:color="3F3F3F"/>
+            </w:tcBorders>
+            <w:shd w:val="clear" w:color="000000" w:fill="F2F2F2"/>
+            <w:noWrap/>
+            <w:vAlign w:val="bottom"/>
+            <w:hideMark/>
+          </w:tcPr>
+          <w:p>
+            <w:pPr>
+              <w:widowControl/>
+              <w:ind w:firstLineChars="0" w:firstLine="0"/>
+              <w:jc w:val="left"/>
+              <w:rPr>
+                <w:rFonts w:ascii="等线" w:eastAsia="等线" w:hAnsi="等线" w:cs="宋体" w:hint="eastAsia"/>
+                <w:b/>
+                <w:bCs/>
+                <w:color w:val="3F3F3F"/>
+                <w:kern w:val="0"/>
+                <w:sz w:val="22"/>
+              </w:rPr>
+            </w:pPr>
+            <w:r>
+              <w:rPr>
+                <w:rFonts w:ascii="等线" w:eastAsia="等线" w:hAnsi="等线" w:cs="宋体" w:hint="eastAsia"/>
+                <w:b/>
+                <w:bCs/>
+                <w:color w:val="3F3F3F"/>
+                <w:kern w:val="0"/>
+                <w:sz w:val="22"/>
+              </w:rPr>
+              <w:t>否</w:t>
+            </w:r>
+          </w:p>
+        </w:tc>
+        <w:tc>
+          <w:tcPr>
+            <w:tcW w:w="2237" w:type="dxa"/>
+            <w:tcBorders>
+              <w:top w:val="nil"/>
+              <w:left w:val="nil"/>
+              <w:bottom w:val="single" w:sz="4" w:space="0" w:color="3F3F3F"/>
+              <w:right w:val="single" w:sz="4" w:space="0" w:color="3F3F3F"/>
+            </w:tcBorders>
+            <w:shd w:val="clear" w:color="000000" w:fill="F2F2F2"/>
+            <w:noWrap/>
+            <w:vAlign w:val="bottom"/>
+            <w:hideMark/>
+          </w:tcPr>
+          <w:p>
+            <w:pPr>
+              <w:widowControl/>
+              <w:ind w:firstLineChars="0" w:firstLine="0"/>
+              <w:jc w:val="left"/>
+              <w:rPr>
+                <w:rFonts w:ascii="等线" w:eastAsia="等线" w:hAnsi="等线" w:cs="宋体" w:hint="eastAsia"/>
+                <w:b/>
+                <w:bCs/>
+                <w:color w:val="3F3F3F"/>
+                <w:kern w:val="0"/>
+                <w:sz w:val="22"/>
+              </w:rPr>
+            </w:pPr>
+            <w:proofErr w:type="gramStart"/>
+            <w:r>
+              <w:rPr>
+                <w:rFonts w:ascii="等线" w:eastAsia="等线" w:hAnsi="等线" w:cs="宋体" w:hint="eastAsia"/>
+                <w:b/>
+                <w:bCs/>
+                <w:color w:val="3F3F3F"/>
+                <w:kern w:val="0"/>
+                <w:sz w:val="22"/>
+              </w:rPr>
+              <w:t>主码</w:t>
+            </w:r>
+            <w:proofErr w:type="gramEnd"/>
+          </w:p>
+        </w:tc>
+        <w:tc>
+          <w:tcPr>
+            <w:tcW w:w="2439" w:type="dxa"/>
+            <w:tcBorders>
+              <w:top w:val="nil"/>
+              <w:left w:val="nil"/>
+              <w:bottom w:val="single" w:sz="4" w:space="0" w:color="3F3F3F"/>
+              <w:right w:val="single" w:sz="4" w:space="0" w:color="3F3F3F"/>
+            </w:tcBorders>
+            <w:shd w:val="clear" w:color="000000" w:fill="F2F2F2"/>
+            <w:noWrap/>
+            <w:vAlign w:val="bottom"/>
+            <w:hideMark/>
+          </w:tcPr>
+          <w:p>
+            <w:pPr>
+              <w:widowControl/>
+              <w:ind w:firstLineChars="0" w:firstLine="0"/>
+              <w:jc w:val="left"/>
+              <w:rPr>
+                <w:rFonts w:ascii="等线" w:eastAsia="等线" w:hAnsi="等线" w:cs="宋体" w:hint="eastAsia"/>
+                <w:b/>
+                <w:bCs/>
+                <w:color w:val="3F3F3F"/>
+                <w:kern w:val="0"/>
+                <w:sz w:val="22"/>
+              </w:rPr>
+            </w:pPr>
+            <w:r>
+              <w:rPr>
+                <w:rFonts w:ascii="等线" w:eastAsia="等线" w:hAnsi="等线" w:cs="宋体" w:hint="eastAsia"/>
+                <w:b/>
+                <w:bCs/>
+                <w:color w:val="3F3F3F"/>
+                <w:kern w:val="0"/>
+                <w:sz w:val="22"/>
+              </w:rPr>
+              <w:t>势力的唯一非空ID号</w:t>
+            </w:r>
+          </w:p>
+        </w:tc>
+      </w:tr>
+      <w:tr>
+        <w:trPr>
+          <w:trHeight w:val="276"/>
+        </w:trPr>
+        <w:tc>
+          <w:tcPr>
+            <w:tcW w:w="2640" w:type="dxa"/>
+            <w:tcBorders>
+              <w:top w:val="nil"/>
+              <w:left w:val="single" w:sz="4" w:space="0" w:color="3F3F3F"/>
+              <w:bottom w:val="single" w:sz="4" w:space="0" w:color="3F3F3F"/>
+              <w:right w:val="single" w:sz="4" w:space="0" w:color="3F3F3F"/>
+            </w:tcBorders>
+            <w:shd w:val="clear" w:color="000000" w:fill="F2F2F2"/>
+            <w:noWrap/>
+            <w:vAlign w:val="bottom"/>
+            <w:hideMark/>
+          </w:tcPr>
+          <w:p>
+            <w:pPr>
+              <w:widowControl/>
+              <w:ind w:firstLineChars="0" w:firstLine="0"/>
+              <w:jc w:val="left"/>
+              <w:rPr>
+                <w:rFonts w:ascii="等线" w:eastAsia="等线" w:hAnsi="等线" w:cs="宋体" w:hint="eastAsia"/>
+                <w:b/>
+                <w:bCs/>
+                <w:color w:val="3F3F3F"/>
+                <w:kern w:val="0"/>
+                <w:sz w:val="22"/>
+              </w:rPr>
+            </w:pPr>
+            <w:proofErr w:type="spellStart"/>
+            <w:r>
+              <w:rPr>
+                <w:rFonts w:ascii="等线" w:eastAsia="等线" w:hAnsi="等线" w:cs="宋体" w:hint="eastAsia"/>
+                <w:b/>
+                <w:bCs/>
+                <w:color w:val="3F3F3F"/>
+                <w:kern w:val="0"/>
+                <w:sz w:val="22"/>
+              </w:rPr>
+              <w:t>Faction_Name</w:t>
+            </w:r>
+            <w:proofErr w:type="spellEnd"/>
+          </w:p>
+        </w:tc>
+        <w:tc>
+          <w:tcPr>
+            <w:tcW w:w="1188" w:type="dxa"/>
+            <w:tcBorders>
+              <w:top w:val="nil"/>
+              <w:left w:val="nil"/>
+              <w:bottom w:val="single" w:sz="4" w:space="0" w:color="3F3F3F"/>
+              <w:right w:val="single" w:sz="4" w:space="0" w:color="3F3F3F"/>
+            </w:tcBorders>
+            <w:shd w:val="clear" w:color="000000" w:fill="F2F2F2"/>
+            <w:noWrap/>
+            <w:vAlign w:val="bottom"/>
+            <w:hideMark/>
+          </w:tcPr>
+          <w:p>
+            <w:pPr>
+              <w:widowControl/>
+              <w:ind w:firstLineChars="0" w:firstLine="0"/>
+              <w:jc w:val="left"/>
+              <w:rPr>
+                <w:rFonts w:ascii="等线" w:eastAsia="等线" w:hAnsi="等线" w:cs="宋体" w:hint="eastAsia"/>
+                <w:b/>
+                <w:bCs/>
+                <w:color w:val="3F3F3F"/>
+                <w:kern w:val="0"/>
+                <w:sz w:val="22"/>
+              </w:rPr>
+            </w:pPr>
+            <w:r>
+              <w:rPr>
+                <w:rFonts w:ascii="等线" w:eastAsia="等线" w:hAnsi="等线" w:cs="宋体" w:hint="eastAsia"/>
+                <w:b/>
+                <w:bCs/>
+                <w:color w:val="3F3F3F"/>
+                <w:kern w:val="0"/>
+                <w:sz w:val="22"/>
+              </w:rPr>
+              <w:t>Text</w:t>
+            </w:r>
+          </w:p>
+        </w:tc>
+        <w:tc>
+          <w:tcPr>
+            <w:tcW w:w="1145" w:type="dxa"/>
+            <w:tcBorders>
+              <w:top w:val="nil"/>
+              <w:left w:val="nil"/>
+              <w:bottom w:val="single" w:sz="4" w:space="0" w:color="3F3F3F"/>
+              <w:right w:val="single" w:sz="4" w:space="0" w:color="3F3F3F"/>
+            </w:tcBorders>
+            <w:shd w:val="clear" w:color="000000" w:fill="F2F2F2"/>
+            <w:noWrap/>
+            <w:vAlign w:val="bottom"/>
+            <w:hideMark/>
+          </w:tcPr>
+          <w:p>
+            <w:pPr>
+              <w:widowControl/>
+              <w:ind w:firstLineChars="0" w:firstLine="0"/>
+              <w:rPr>
+                <w:rFonts w:ascii="等线" w:eastAsia="等线" w:hAnsi="等线" w:cs="宋体" w:hint="eastAsia"/>
+                <w:b/>
+                <w:bCs/>
+                <w:color w:val="3F3F3F"/>
+                <w:kern w:val="0"/>
+                <w:sz w:val="22"/>
+              </w:rPr>
+            </w:pPr>
+          </w:p>
+        </w:tc>
+        <w:tc>
+          <w:tcPr>
+            <w:tcW w:w="1407" w:type="dxa"/>
+            <w:tcBorders>
+              <w:top w:val="nil"/>
+              <w:left w:val="nil"/>
+              <w:bottom w:val="single" w:sz="4" w:space="0" w:color="3F3F3F"/>
+              <w:right w:val="single" w:sz="4" w:space="0" w:color="3F3F3F"/>
+            </w:tcBorders>
+            <w:shd w:val="clear" w:color="000000" w:fill="F2F2F2"/>
+            <w:noWrap/>
+            <w:vAlign w:val="bottom"/>
+            <w:hideMark/>
+          </w:tcPr>
+          <w:p>
+            <w:pPr>
+              <w:widowControl/>
+              <w:ind w:firstLineChars="0" w:firstLine="0"/>
+              <w:jc w:val="left"/>
+              <w:rPr>
+                <w:rFonts w:ascii="等线" w:eastAsia="等线" w:hAnsi="等线" w:cs="宋体" w:hint="eastAsia"/>
+                <w:b/>
+                <w:bCs/>
+                <w:color w:val="3F3F3F"/>
+                <w:kern w:val="0"/>
+                <w:sz w:val="22"/>
+              </w:rPr>
+            </w:pPr>
+            <w:r>
+              <w:rPr>
+                <w:rFonts w:ascii="等线" w:eastAsia="等线" w:hAnsi="等线" w:cs="宋体" w:hint="eastAsia"/>
+                <w:b/>
+                <w:bCs/>
+                <w:color w:val="3F3F3F"/>
+                <w:kern w:val="0"/>
+                <w:sz w:val="22"/>
+              </w:rPr>
+              <w:t>否</w:t>
+            </w:r>
+          </w:p>
+        </w:tc>
+        <w:tc>
+          <w:tcPr>
+            <w:tcW w:w="2237" w:type="dxa"/>
+            <w:tcBorders>
+              <w:top w:val="nil"/>
+              <w:left w:val="nil"/>
+              <w:bottom w:val="single" w:sz="4" w:space="0" w:color="3F3F3F"/>
+              <w:right w:val="single" w:sz="4" w:space="0" w:color="3F3F3F"/>
+            </w:tcBorders>
+            <w:shd w:val="clear" w:color="000000" w:fill="F2F2F2"/>
+            <w:noWrap/>
+            <w:vAlign w:val="bottom"/>
+            <w:hideMark/>
+          </w:tcPr>
+          <w:p>
+            <w:pPr>
+              <w:widowControl/>
+              <w:ind w:firstLineChars="0" w:firstLine="0"/>
+              <w:jc w:val="left"/>
+              <w:rPr>
+                <w:rFonts w:ascii="等线" w:eastAsia="等线" w:hAnsi="等线" w:cs="宋体" w:hint="eastAsia"/>
+                <w:b/>
+                <w:bCs/>
+                <w:color w:val="3F3F3F"/>
+                <w:kern w:val="0"/>
+                <w:sz w:val="22"/>
+              </w:rPr>
+            </w:pPr>
+            <w:r>
+              <w:rPr>
+                <w:rFonts w:ascii="等线" w:eastAsia="等线" w:hAnsi="等线" w:cs="宋体" w:hint="eastAsia"/>
+                <w:b/>
+                <w:bCs/>
+                <w:color w:val="3F3F3F"/>
+                <w:kern w:val="0"/>
+                <w:sz w:val="22"/>
+              </w:rPr>
+              <w:t xml:space="preserve">　</w:t>
+            </w:r>
+          </w:p>
+        </w:tc>
+        <w:tc>
+          <w:tcPr>
+            <w:tcW w:w="2439" w:type="dxa"/>
+            <w:tcBorders>
+              <w:top w:val="nil"/>
+              <w:left w:val="nil"/>
+              <w:bottom w:val="single" w:sz="4" w:space="0" w:color="3F3F3F"/>
+              <w:right w:val="single" w:sz="4" w:space="0" w:color="3F3F3F"/>
+            </w:tcBorders>
+            <w:shd w:val="clear" w:color="000000" w:fill="F2F2F2"/>
+            <w:noWrap/>
+            <w:vAlign w:val="bottom"/>
+            <w:hideMark/>
+          </w:tcPr>
+          <w:p>
+            <w:pPr>
+              <w:widowControl/>
+              <w:ind w:firstLineChars="0" w:firstLine="0"/>
+              <w:jc w:val="left"/>
+              <w:rPr>
+                <w:rFonts w:ascii="等线" w:eastAsia="等线" w:hAnsi="等线" w:cs="宋体" w:hint="eastAsia"/>
+                <w:b/>
+                <w:bCs/>
+                <w:color w:val="3F3F3F"/>
+                <w:kern w:val="0"/>
+                <w:sz w:val="22"/>
+              </w:rPr>
+            </w:pPr>
+            <w:r>
+              <w:rPr>
+                <w:rFonts w:ascii="等线" w:eastAsia="等线" w:hAnsi="等线" w:cs="宋体" w:hint="eastAsia"/>
+                <w:b/>
+                <w:bCs/>
+                <w:color w:val="3F3F3F"/>
+                <w:kern w:val="0"/>
+                <w:sz w:val="22"/>
+              </w:rPr>
+              <w:t>势力名字</w:t>
+            </w:r>
+          </w:p>
+        </w:tc>
+      </w:tr>
+      <w:tr>
+        <w:trPr>
+          <w:trHeight w:val="276"/>
+        </w:trPr>
+        <w:tc>
+          <w:tcPr>
+            <w:tcW w:w="2640" w:type="dxa"/>
+            <w:tcBorders>
+              <w:top w:val="nil"/>
+              <w:left w:val="single" w:sz="4" w:space="0" w:color="3F3F3F"/>
+              <w:bottom w:val="single" w:sz="4" w:space="0" w:color="3F3F3F"/>
+              <w:right w:val="single" w:sz="4" w:space="0" w:color="3F3F3F"/>
+            </w:tcBorders>
+            <w:shd w:val="clear" w:color="000000" w:fill="F2F2F2"/>
+            <w:noWrap/>
+            <w:vAlign w:val="bottom"/>
+            <w:hideMark/>
+          </w:tcPr>
+          <w:p>
+            <w:pPr>
+              <w:widowControl/>
+              <w:ind w:firstLineChars="0" w:firstLine="0"/>
+              <w:jc w:val="left"/>
+              <w:rPr>
+                <w:rFonts w:ascii="等线" w:eastAsia="等线" w:hAnsi="等线" w:cs="宋体" w:hint="eastAsia"/>
+                <w:b/>
+                <w:bCs/>
+                <w:color w:val="3F3F3F"/>
+                <w:kern w:val="0"/>
+                <w:sz w:val="22"/>
+              </w:rPr>
+            </w:pPr>
+            <w:proofErr w:type="spellStart"/>
+            <w:r>
+              <w:rPr>
+                <w:rFonts w:ascii="等线" w:eastAsia="等线" w:hAnsi="等线" w:cs="宋体" w:hint="eastAsia"/>
+                <w:b/>
+                <w:bCs/>
+                <w:color w:val="3F3F3F"/>
+                <w:kern w:val="0"/>
+                <w:sz w:val="22"/>
+              </w:rPr>
+              <w:t>Faction_LeaderPersonID</w:t>
+            </w:r>
+            <w:proofErr w:type="spellEnd"/>
+          </w:p>
+        </w:tc>
+        <w:tc>
+          <w:tcPr>
+            <w:tcW w:w="1188" w:type="dxa"/>
+            <w:tcBorders>
+              <w:top w:val="nil"/>
+              <w:left w:val="nil"/>
+              <w:bottom w:val="single" w:sz="4" w:space="0" w:color="3F3F3F"/>
+              <w:right w:val="single" w:sz="4" w:space="0" w:color="3F3F3F"/>
+            </w:tcBorders>
+            <w:shd w:val="clear" w:color="000000" w:fill="F2F2F2"/>
+            <w:noWrap/>
+            <w:vAlign w:val="bottom"/>
+            <w:hideMark/>
+          </w:tcPr>
+          <w:p>
+            <w:pPr>
+              <w:widowControl/>
+              <w:ind w:firstLineChars="0" w:firstLine="0"/>
+              <w:jc w:val="left"/>
+              <w:rPr>
+                <w:rFonts w:ascii="等线" w:eastAsia="等线" w:hAnsi="等线" w:cs="宋体" w:hint="eastAsia"/>
+                <w:b/>
+                <w:bCs/>
+                <w:color w:val="3F3F3F"/>
+                <w:kern w:val="0"/>
+                <w:sz w:val="22"/>
+              </w:rPr>
+            </w:pPr>
+            <w:r>
+              <w:rPr>
+                <w:rFonts w:ascii="等线" w:eastAsia="等线" w:hAnsi="等线" w:cs="宋体" w:hint="eastAsia"/>
+                <w:b/>
+                <w:bCs/>
+                <w:color w:val="3F3F3F"/>
+                <w:kern w:val="0"/>
+                <w:sz w:val="22"/>
+              </w:rPr>
+              <w:t>Number</w:t>
+            </w:r>
+          </w:p>
+        </w:tc>
+        <w:tc>
+          <w:tcPr>
+            <w:tcW w:w="1145" w:type="dxa"/>
+            <w:tcBorders>
+              <w:top w:val="nil"/>
+              <w:left w:val="nil"/>
+              <w:bottom w:val="single" w:sz="4" w:space="0" w:color="3F3F3F"/>
+              <w:right w:val="single" w:sz="4" w:space="0" w:color="3F3F3F"/>
+            </w:tcBorders>
+            <w:shd w:val="clear" w:color="000000" w:fill="F2F2F2"/>
+            <w:noWrap/>
+            <w:vAlign w:val="bottom"/>
+            <w:hideMark/>
+          </w:tcPr>
+          <w:p>
+            <w:pPr>
+              <w:widowControl/>
+              <w:ind w:firstLineChars="0" w:firstLine="0"/>
+              <w:jc w:val="left"/>
+              <w:rPr>
+                <w:rFonts w:ascii="等线" w:eastAsia="等线" w:hAnsi="等线" w:cs="宋体" w:hint="eastAsia"/>
+                <w:b/>
+                <w:bCs/>
+                <w:color w:val="3F3F3F"/>
+                <w:kern w:val="0"/>
+                <w:sz w:val="22"/>
+              </w:rPr>
+            </w:pPr>
+          </w:p>
+        </w:tc>
+        <w:tc>
+          <w:tcPr>
+            <w:tcW w:w="1407" w:type="dxa"/>
+            <w:tcBorders>
+              <w:top w:val="nil"/>
+              <w:left w:val="nil"/>
+              <w:bottom w:val="single" w:sz="4" w:space="0" w:color="3F3F3F"/>
+              <w:right w:val="single" w:sz="4" w:space="0" w:color="3F3F3F"/>
+            </w:tcBorders>
+            <w:shd w:val="clear" w:color="000000" w:fill="F2F2F2"/>
+            <w:noWrap/>
+            <w:vAlign w:val="bottom"/>
+            <w:hideMark/>
+          </w:tcPr>
+          <w:p>
+            <w:pPr>
+              <w:widowControl/>
+              <w:ind w:firstLineChars="0" w:firstLine="0"/>
+              <w:jc w:val="left"/>
+              <w:rPr>
+                <w:rFonts w:ascii="等线" w:eastAsia="等线" w:hAnsi="等线" w:cs="宋体" w:hint="eastAsia"/>
+                <w:b/>
+                <w:bCs/>
+                <w:color w:val="3F3F3F"/>
+                <w:kern w:val="0"/>
+                <w:sz w:val="22"/>
+              </w:rPr>
+            </w:pPr>
+            <w:r>
+              <w:rPr>
+                <w:rFonts w:ascii="等线" w:eastAsia="等线" w:hAnsi="等线" w:cs="宋体" w:hint="eastAsia"/>
+                <w:b/>
+                <w:bCs/>
+                <w:color w:val="3F3F3F"/>
+                <w:kern w:val="0"/>
+                <w:sz w:val="22"/>
+              </w:rPr>
+              <w:t>否</w:t>
+            </w:r>
+          </w:p>
+        </w:tc>
+        <w:tc>
+          <w:tcPr>
+            <w:tcW w:w="2237" w:type="dxa"/>
+            <w:tcBorders>
+              <w:top w:val="nil"/>
+              <w:left w:val="nil"/>
+              <w:bottom w:val="single" w:sz="4" w:space="0" w:color="3F3F3F"/>
+              <w:right w:val="single" w:sz="4" w:space="0" w:color="3F3F3F"/>
+            </w:tcBorders>
+            <w:shd w:val="clear" w:color="000000" w:fill="F2F2F2"/>
+            <w:noWrap/>
+            <w:vAlign w:val="bottom"/>
+            <w:hideMark/>
+          </w:tcPr>
+          <w:p>
+            <w:pPr>
+              <w:widowControl/>
+              <w:ind w:firstLineChars="0" w:firstLine="0"/>
+              <w:jc w:val="left"/>
+              <w:rPr>
+                <w:rFonts w:ascii="等线" w:eastAsia="等线" w:hAnsi="等线" w:cs="宋体" w:hint="eastAsia"/>
+                <w:b/>
+                <w:bCs/>
+                <w:color w:val="3F3F3F"/>
+                <w:kern w:val="0"/>
+                <w:sz w:val="22"/>
+              </w:rPr>
+            </w:pPr>
+            <w:proofErr w:type="gramStart"/>
+            <w:r>
+              <w:rPr>
+                <w:rFonts w:ascii="等线" w:eastAsia="等线" w:hAnsi="等线" w:cs="宋体" w:hint="eastAsia"/>
+                <w:b/>
+                <w:bCs/>
+                <w:color w:val="3F3F3F"/>
+                <w:kern w:val="0"/>
+                <w:sz w:val="22"/>
+              </w:rPr>
+              <w:t>外码</w:t>
+            </w:r>
+            <w:proofErr w:type="gramEnd"/>
+          </w:p>
+        </w:tc>
+        <w:tc>
+          <w:tcPr>
+            <w:tcW w:w="2439" w:type="dxa"/>
+            <w:tcBorders>
+              <w:top w:val="nil"/>
+              <w:left w:val="nil"/>
+              <w:bottom w:val="single" w:sz="4" w:space="0" w:color="3F3F3F"/>
+              <w:right w:val="single" w:sz="4" w:space="0" w:color="3F3F3F"/>
+            </w:tcBorders>
+            <w:shd w:val="clear" w:color="000000" w:fill="F2F2F2"/>
+            <w:noWrap/>
+            <w:vAlign w:val="bottom"/>
+            <w:hideMark/>
+          </w:tcPr>
+          <w:p>
+            <w:pPr>
+              <w:widowControl/>
+              <w:ind w:firstLineChars="0" w:firstLine="0"/>
+              <w:jc w:val="left"/>
+              <w:rPr>
+                <w:rFonts w:ascii="等线" w:eastAsia="等线" w:hAnsi="等线" w:cs="宋体" w:hint="eastAsia"/>
+                <w:b/>
+                <w:bCs/>
+                <w:color w:val="3F3F3F"/>
+                <w:kern w:val="0"/>
+                <w:sz w:val="22"/>
+              </w:rPr>
+            </w:pPr>
+            <w:r>
+              <w:rPr>
+                <w:rFonts w:ascii="等线" w:eastAsia="等线" w:hAnsi="等线" w:cs="宋体" w:hint="eastAsia"/>
+                <w:b/>
+                <w:bCs/>
+                <w:color w:val="3F3F3F"/>
+                <w:kern w:val="0"/>
+                <w:sz w:val="22"/>
+              </w:rPr>
+              <w:t>势力主公武将ID</w:t>
+            </w:r>
+          </w:p>
+        </w:tc>
+      </w:tr>
+      <w:tr>
+        <w:trPr>
+          <w:trHeight w:val="276"/>
+        </w:trPr>
+        <w:tc>
+          <w:tcPr>
+            <w:tcW w:w="2640" w:type="dxa"/>
+            <w:tcBorders>
+              <w:top w:val="nil"/>
+              <w:left w:val="single" w:sz="4" w:space="0" w:color="3F3F3F"/>
+              <w:bottom w:val="single" w:sz="4" w:space="0" w:color="3F3F3F"/>
+              <w:right w:val="single" w:sz="4" w:space="0" w:color="3F3F3F"/>
+            </w:tcBorders>
+            <w:shd w:val="clear" w:color="000000" w:fill="F2F2F2"/>
+            <w:noWrap/>
+            <w:vAlign w:val="bottom"/>
+            <w:hideMark/>
+          </w:tcPr>
+          <w:p>
+            <w:pPr>
+              <w:widowControl/>
+              <w:ind w:firstLineChars="0" w:firstLine="0"/>
+              <w:jc w:val="left"/>
+              <w:rPr>
+                <w:rFonts w:ascii="等线" w:eastAsia="等线" w:hAnsi="等线" w:cs="宋体" w:hint="eastAsia"/>
+                <w:b/>
+                <w:bCs/>
+                <w:color w:val="3F3F3F"/>
+                <w:kern w:val="0"/>
+                <w:sz w:val="22"/>
+              </w:rPr>
+            </w:pPr>
+            <w:proofErr w:type="spellStart"/>
+            <w:r>
+              <w:rPr>
+                <w:rFonts w:ascii="等线" w:eastAsia="等线" w:hAnsi="等线" w:cs="宋体" w:hint="eastAsia"/>
+                <w:b/>
+                <w:bCs/>
+                <w:color w:val="3F3F3F"/>
+                <w:kern w:val="0"/>
+                <w:sz w:val="22"/>
+              </w:rPr>
+              <w:t>Faction_CapitalID</w:t>
+            </w:r>
+            <w:proofErr w:type="spellEnd"/>
+          </w:p>
+        </w:tc>
+        <w:tc>
+          <w:tcPr>
+            <w:tcW w:w="1188" w:type="dxa"/>
+            <w:tcBorders>
+              <w:top w:val="nil"/>
+              <w:left w:val="nil"/>
+              <w:bottom w:val="single" w:sz="4" w:space="0" w:color="3F3F3F"/>
+              <w:right w:val="single" w:sz="4" w:space="0" w:color="3F3F3F"/>
+            </w:tcBorders>
+            <w:shd w:val="clear" w:color="000000" w:fill="F2F2F2"/>
+            <w:noWrap/>
+            <w:vAlign w:val="bottom"/>
+            <w:hideMark/>
+          </w:tcPr>
+          <w:p>
+            <w:pPr>
+              <w:widowControl/>
+              <w:ind w:firstLineChars="0" w:firstLine="0"/>
+              <w:jc w:val="left"/>
+              <w:rPr>
+                <w:rFonts w:ascii="等线" w:eastAsia="等线" w:hAnsi="等线" w:cs="宋体" w:hint="eastAsia"/>
+                <w:b/>
+                <w:bCs/>
+                <w:color w:val="3F3F3F"/>
+                <w:kern w:val="0"/>
+                <w:sz w:val="22"/>
+              </w:rPr>
+            </w:pPr>
+            <w:r>
+              <w:rPr>
+                <w:rFonts w:ascii="等线" w:eastAsia="等线" w:hAnsi="等线" w:cs="宋体" w:hint="eastAsia"/>
+                <w:b/>
+                <w:bCs/>
+                <w:color w:val="3F3F3F"/>
+                <w:kern w:val="0"/>
+                <w:sz w:val="22"/>
+              </w:rPr>
+              <w:t>Number</w:t>
+            </w:r>
+          </w:p>
+        </w:tc>
+        <w:tc>
+          <w:tcPr>
+            <w:tcW w:w="1145" w:type="dxa"/>
+            <w:tcBorders>
+              <w:top w:val="nil"/>
+              <w:left w:val="nil"/>
+              <w:bottom w:val="single" w:sz="4" w:space="0" w:color="3F3F3F"/>
+              <w:right w:val="single" w:sz="4" w:space="0" w:color="3F3F3F"/>
+            </w:tcBorders>
+            <w:shd w:val="clear" w:color="000000" w:fill="F2F2F2"/>
+            <w:noWrap/>
+            <w:vAlign w:val="bottom"/>
+            <w:hideMark/>
+          </w:tcPr>
+          <w:p>
+            <w:pPr>
+              <w:widowControl/>
+              <w:ind w:firstLineChars="0" w:firstLine="0"/>
+              <w:jc w:val="left"/>
+              <w:rPr>
+                <w:rFonts w:ascii="等线" w:eastAsia="等线" w:hAnsi="等线" w:cs="宋体" w:hint="eastAsia"/>
+                <w:b/>
+                <w:bCs/>
+                <w:color w:val="3F3F3F"/>
+                <w:kern w:val="0"/>
+                <w:sz w:val="22"/>
+              </w:rPr>
+            </w:pPr>
+          </w:p>
+        </w:tc>
+        <w:tc>
+          <w:tcPr>
+            <w:tcW w:w="1407" w:type="dxa"/>
+            <w:tcBorders>
+              <w:top w:val="nil"/>
+              <w:left w:val="nil"/>
+              <w:bottom w:val="single" w:sz="4" w:space="0" w:color="3F3F3F"/>
+              <w:right w:val="single" w:sz="4" w:space="0" w:color="3F3F3F"/>
+            </w:tcBorders>
+            <w:shd w:val="clear" w:color="000000" w:fill="F2F2F2"/>
+            <w:noWrap/>
+            <w:vAlign w:val="bottom"/>
+            <w:hideMark/>
+          </w:tcPr>
+          <w:p>
+            <w:pPr>
+              <w:widowControl/>
+              <w:ind w:firstLineChars="0" w:firstLine="0"/>
+              <w:jc w:val="left"/>
+              <w:rPr>
+                <w:rFonts w:ascii="等线" w:eastAsia="等线" w:hAnsi="等线" w:cs="宋体" w:hint="eastAsia"/>
+                <w:b/>
+                <w:bCs/>
+                <w:color w:val="3F3F3F"/>
+                <w:kern w:val="0"/>
+                <w:sz w:val="22"/>
+              </w:rPr>
+            </w:pPr>
+            <w:r>
+              <w:rPr>
+                <w:rFonts w:ascii="等线" w:eastAsia="等线" w:hAnsi="等线" w:cs="宋体" w:hint="eastAsia"/>
+                <w:b/>
+                <w:bCs/>
+                <w:color w:val="3F3F3F"/>
+                <w:kern w:val="0"/>
+                <w:sz w:val="22"/>
+              </w:rPr>
+              <w:t>否</w:t>
+            </w:r>
+          </w:p>
+        </w:tc>
+        <w:tc>
+          <w:tcPr>
+            <w:tcW w:w="2237" w:type="dxa"/>
+            <w:tcBorders>
+              <w:top w:val="nil"/>
+              <w:left w:val="nil"/>
+              <w:bottom w:val="single" w:sz="4" w:space="0" w:color="3F3F3F"/>
+              <w:right w:val="single" w:sz="4" w:space="0" w:color="3F3F3F"/>
+            </w:tcBorders>
+            <w:shd w:val="clear" w:color="000000" w:fill="F2F2F2"/>
+            <w:noWrap/>
+            <w:vAlign w:val="bottom"/>
+            <w:hideMark/>
+          </w:tcPr>
+          <w:p>
+            <w:pPr>
+              <w:widowControl/>
+              <w:ind w:firstLineChars="0" w:firstLine="0"/>
+              <w:jc w:val="left"/>
+              <w:rPr>
+                <w:rFonts w:ascii="等线" w:eastAsia="等线" w:hAnsi="等线" w:cs="宋体" w:hint="eastAsia"/>
+                <w:b/>
+                <w:bCs/>
+                <w:color w:val="3F3F3F"/>
+                <w:kern w:val="0"/>
+                <w:sz w:val="22"/>
+              </w:rPr>
+            </w:pPr>
+            <w:proofErr w:type="gramStart"/>
+            <w:r>
+              <w:rPr>
+                <w:rFonts w:ascii="等线" w:eastAsia="等线" w:hAnsi="等线" w:cs="宋体" w:hint="eastAsia"/>
+                <w:b/>
+                <w:bCs/>
+                <w:color w:val="3F3F3F"/>
+                <w:kern w:val="0"/>
+                <w:sz w:val="22"/>
+              </w:rPr>
+              <w:t>外码</w:t>
+            </w:r>
+            <w:proofErr w:type="gramEnd"/>
+          </w:p>
+        </w:tc>
+        <w:tc>
+          <w:tcPr>
+            <w:tcW w:w="2439" w:type="dxa"/>
+            <w:tcBorders>
+              <w:top w:val="nil"/>
+              <w:left w:val="nil"/>
+              <w:bottom w:val="single" w:sz="4" w:space="0" w:color="3F3F3F"/>
+              <w:right w:val="single" w:sz="4" w:space="0" w:color="3F3F3F"/>
+            </w:tcBorders>
+            <w:shd w:val="clear" w:color="000000" w:fill="F2F2F2"/>
+            <w:noWrap/>
+            <w:vAlign w:val="bottom"/>
+            <w:hideMark/>
+          </w:tcPr>
+          <w:p>
+            <w:pPr>
+              <w:widowControl/>
+              <w:ind w:firstLineChars="0" w:firstLine="0"/>
+              <w:jc w:val="left"/>
+              <w:rPr>
+                <w:rFonts w:ascii="等线" w:eastAsia="等线" w:hAnsi="等线" w:cs="宋体" w:hint="eastAsia"/>
+                <w:b/>
+                <w:bCs/>
+                <w:color w:val="3F3F3F"/>
+                <w:kern w:val="0"/>
+                <w:sz w:val="22"/>
+              </w:rPr>
+            </w:pPr>
+            <w:r>
+              <w:rPr>
+                <w:rFonts w:ascii="等线" w:eastAsia="等线" w:hAnsi="等线" w:cs="宋体" w:hint="eastAsia"/>
+                <w:b/>
+                <w:bCs/>
+                <w:color w:val="3F3F3F"/>
+                <w:kern w:val="0"/>
+                <w:sz w:val="22"/>
+              </w:rPr>
+              <w:t>势力首都城池ID</w:t>
+            </w:r>
+          </w:p>
+        </w:tc>
+      </w:tr>
+      <w:tr>
+        <w:trPr>
+          <w:trHeight w:val="312"/>
+        </w:trPr>
+        <w:tc>
+          <w:tcPr>
+            <w:tcW w:w="11056" w:type="dxa"/>
+            <w:gridSpan w:val="6"/>
+            <w:vMerge w:val="restart"/>
+            <w:tcBorders>
+              <w:top w:val="single" w:sz="4" w:space="0" w:color="3F3F3F"/>
+              <w:left w:val="single" w:sz="4" w:space="0" w:color="3F3F3F"/>
+              <w:bottom w:val="single" w:sz="4" w:space="0" w:color="3F3F3F"/>
+              <w:right w:val="single" w:sz="4" w:space="0" w:color="3F3F3F"/>
+            </w:tcBorders>
+            <w:shd w:val="clear" w:color="000000" w:fill="F2F2F2"/>
+            <w:noWrap/>
+            <w:vAlign w:val="bottom"/>
+            <w:hideMark/>
+          </w:tcPr>
+          <w:p>
+            <w:pPr>
+              <w:widowControl/>
+              <w:ind w:firstLineChars="0" w:firstLine="0"/>
+              <w:jc w:val="center"/>
+              <w:rPr>
+                <w:rFonts w:ascii="等线" w:eastAsia="等线" w:hAnsi="等线" w:cs="宋体"/>
+                <w:b/>
+                <w:bCs/>
+                <w:color w:val="3F3F3F"/>
+                <w:kern w:val="0"/>
+                <w:sz w:val="22"/>
+              </w:rPr>
+            </w:pPr>
+            <w:r>
+              <w:rPr>
+                <w:rFonts w:ascii="等线" w:eastAsia="等线" w:hAnsi="等线" w:cs="宋体" w:hint="eastAsia"/>
+                <w:b/>
+                <w:bCs/>
+                <w:color w:val="3F3F3F"/>
+                <w:kern w:val="0"/>
+                <w:sz w:val="22"/>
+              </w:rPr>
+              <w:t>City表</w:t>
+            </w:r>
+          </w:p>
+        </w:tc>
+      </w:tr>
+      <w:tr>
+        <w:trPr>
+          <w:trHeight w:val="312"/>
+        </w:trPr>
+        <w:tc>
+          <w:tcPr>
+            <w:tcW w:w="11056" w:type="dxa"/>
+            <w:gridSpan w:val="6"/>
+            <w:vMerge/>
+            <w:tcBorders>
+              <w:top w:val="single" w:sz="4" w:space="0" w:color="3F3F3F"/>
+              <w:left w:val="single" w:sz="4" w:space="0" w:color="3F3F3F"/>
+              <w:bottom w:val="single" w:sz="4" w:space="0" w:color="3F3F3F"/>
+              <w:right w:val="single" w:sz="4" w:space="0" w:color="3F3F3F"/>
+            </w:tcBorders>
+            <w:vAlign w:val="center"/>
+            <w:hideMark/>
+          </w:tcPr>
+          <w:p>
+            <w:pPr>
+              <w:widowControl/>
+              <w:ind w:firstLineChars="0" w:firstLine="0"/>
+              <w:jc w:val="left"/>
+              <w:rPr>
+                <w:rFonts w:ascii="等线" w:eastAsia="等线" w:hAnsi="等线" w:cs="宋体"/>
+                <w:b/>
+                <w:bCs/>
+                <w:color w:val="3F3F3F"/>
+                <w:kern w:val="0"/>
+                <w:sz w:val="22"/>
+              </w:rPr>
+            </w:pPr>
+          </w:p>
+        </w:tc>
+      </w:tr>
+      <w:tr>
+        <w:trPr>
+          <w:trHeight w:val="276"/>
+        </w:trPr>
+        <w:tc>
+          <w:tcPr>
+            <w:tcW w:w="2640" w:type="dxa"/>
+            <w:tcBorders>
+              <w:top w:val="nil"/>
+              <w:left w:val="single" w:sz="4" w:space="0" w:color="3F3F3F"/>
+              <w:bottom w:val="single" w:sz="4" w:space="0" w:color="3F3F3F"/>
+              <w:right w:val="single" w:sz="4" w:space="0" w:color="3F3F3F"/>
+            </w:tcBorders>
+            <w:shd w:val="clear" w:color="000000" w:fill="F2F2F2"/>
+            <w:noWrap/>
+            <w:vAlign w:val="bottom"/>
+            <w:hideMark/>
+          </w:tcPr>
+          <w:p>
+            <w:pPr>
+              <w:widowControl/>
+              <w:ind w:firstLineChars="0" w:firstLine="0"/>
+              <w:jc w:val="left"/>
+              <w:rPr>
+                <w:rFonts w:ascii="等线" w:eastAsia="等线" w:hAnsi="等线" w:cs="宋体" w:hint="eastAsia"/>
+                <w:b/>
+                <w:bCs/>
+                <w:color w:val="3F3F3F"/>
+                <w:kern w:val="0"/>
+                <w:sz w:val="22"/>
+              </w:rPr>
+            </w:pPr>
+            <w:r>
+              <w:rPr>
+                <w:rFonts w:ascii="等线" w:eastAsia="等线" w:hAnsi="等线" w:cs="宋体" w:hint="eastAsia"/>
+                <w:b/>
+                <w:bCs/>
+                <w:color w:val="3F3F3F"/>
+                <w:kern w:val="0"/>
+                <w:sz w:val="22"/>
+              </w:rPr>
+              <w:t>数据名称</w:t>
+            </w:r>
+          </w:p>
+        </w:tc>
+        <w:tc>
+          <w:tcPr>
+            <w:tcW w:w="1188" w:type="dxa"/>
+            <w:tcBorders>
+              <w:top w:val="nil"/>
+              <w:left w:val="nil"/>
+              <w:bottom w:val="single" w:sz="4" w:space="0" w:color="3F3F3F"/>
+              <w:right w:val="single" w:sz="4" w:space="0" w:color="3F3F3F"/>
+            </w:tcBorders>
+            <w:shd w:val="clear" w:color="000000" w:fill="F2F2F2"/>
+            <w:noWrap/>
+            <w:vAlign w:val="bottom"/>
+            <w:hideMark/>
+          </w:tcPr>
+          <w:p>
+            <w:pPr>
+              <w:widowControl/>
+              <w:ind w:firstLineChars="0" w:firstLine="0"/>
+              <w:jc w:val="left"/>
+              <w:rPr>
+                <w:rFonts w:ascii="等线" w:eastAsia="等线" w:hAnsi="等线" w:cs="宋体" w:hint="eastAsia"/>
+                <w:b/>
+                <w:bCs/>
+                <w:color w:val="3F3F3F"/>
+                <w:kern w:val="0"/>
+                <w:sz w:val="22"/>
+              </w:rPr>
+            </w:pPr>
+            <w:r>
+              <w:rPr>
+                <w:rFonts w:ascii="等线" w:eastAsia="等线" w:hAnsi="等线" w:cs="宋体" w:hint="eastAsia"/>
+                <w:b/>
+                <w:bCs/>
+                <w:color w:val="3F3F3F"/>
+                <w:kern w:val="0"/>
+                <w:sz w:val="22"/>
+              </w:rPr>
+              <w:t>数据类型</w:t>
+            </w:r>
+          </w:p>
+        </w:tc>
+        <w:tc>
+          <w:tcPr>
+            <w:tcW w:w="1145" w:type="dxa"/>
+            <w:tcBorders>
+              <w:top w:val="nil"/>
+              <w:left w:val="nil"/>
+              <w:bottom w:val="single" w:sz="4" w:space="0" w:color="3F3F3F"/>
+              <w:right w:val="single" w:sz="4" w:space="0" w:color="3F3F3F"/>
+            </w:tcBorders>
+            <w:shd w:val="clear" w:color="000000" w:fill="F2F2F2"/>
+            <w:noWrap/>
+            <w:vAlign w:val="bottom"/>
+            <w:hideMark/>
+          </w:tcPr>
+          <w:p>
+            <w:pPr>
+              <w:widowControl/>
+              <w:ind w:firstLineChars="0" w:firstLine="0"/>
+              <w:jc w:val="left"/>
+              <w:rPr>
+                <w:rFonts w:ascii="等线" w:eastAsia="等线" w:hAnsi="等线" w:cs="宋体" w:hint="eastAsia"/>
+                <w:b/>
+                <w:bCs/>
+                <w:color w:val="3F3F3F"/>
+                <w:kern w:val="0"/>
+                <w:sz w:val="22"/>
+              </w:rPr>
+            </w:pPr>
+            <w:r>
+              <w:rPr>
+                <w:rFonts w:ascii="等线" w:eastAsia="等线" w:hAnsi="等线" w:cs="宋体" w:hint="eastAsia"/>
+                <w:b/>
+                <w:bCs/>
+                <w:color w:val="3F3F3F"/>
+                <w:kern w:val="0"/>
+                <w:sz w:val="22"/>
+              </w:rPr>
+              <w:t>数据长度</w:t>
+            </w:r>
+          </w:p>
+        </w:tc>
+        <w:tc>
+          <w:tcPr>
+            <w:tcW w:w="1407" w:type="dxa"/>
+            <w:tcBorders>
+              <w:top w:val="nil"/>
+              <w:left w:val="nil"/>
+              <w:bottom w:val="single" w:sz="4" w:space="0" w:color="3F3F3F"/>
+              <w:right w:val="single" w:sz="4" w:space="0" w:color="3F3F3F"/>
+            </w:tcBorders>
+            <w:shd w:val="clear" w:color="000000" w:fill="F2F2F2"/>
+            <w:noWrap/>
+            <w:vAlign w:val="bottom"/>
+            <w:hideMark/>
+          </w:tcPr>
+          <w:p>
+            <w:pPr>
+              <w:widowControl/>
+              <w:ind w:firstLineChars="0" w:firstLine="0"/>
+              <w:jc w:val="left"/>
+              <w:rPr>
+                <w:rFonts w:ascii="等线" w:eastAsia="等线" w:hAnsi="等线" w:cs="宋体" w:hint="eastAsia"/>
+                <w:b/>
+                <w:bCs/>
+                <w:color w:val="3F3F3F"/>
+                <w:kern w:val="0"/>
+                <w:sz w:val="22"/>
+              </w:rPr>
+            </w:pPr>
+            <w:r>
+              <w:rPr>
+                <w:rFonts w:ascii="等线" w:eastAsia="等线" w:hAnsi="等线" w:cs="宋体" w:hint="eastAsia"/>
+                <w:b/>
+                <w:bCs/>
+                <w:color w:val="3F3F3F"/>
+                <w:kern w:val="0"/>
+                <w:sz w:val="22"/>
+              </w:rPr>
+              <w:t>是否能为空</w:t>
+            </w:r>
+          </w:p>
+        </w:tc>
+        <w:tc>
+          <w:tcPr>
+            <w:tcW w:w="2237" w:type="dxa"/>
+            <w:tcBorders>
+              <w:top w:val="nil"/>
+              <w:left w:val="nil"/>
+              <w:bottom w:val="single" w:sz="4" w:space="0" w:color="3F3F3F"/>
+              <w:right w:val="single" w:sz="4" w:space="0" w:color="3F3F3F"/>
+            </w:tcBorders>
+            <w:shd w:val="clear" w:color="000000" w:fill="F2F2F2"/>
+            <w:noWrap/>
+            <w:vAlign w:val="bottom"/>
+            <w:hideMark/>
+          </w:tcPr>
+          <w:p>
+            <w:pPr>
+              <w:widowControl/>
+              <w:ind w:firstLineChars="0" w:firstLine="0"/>
+              <w:jc w:val="left"/>
+              <w:rPr>
+                <w:rFonts w:ascii="等线" w:eastAsia="等线" w:hAnsi="等线" w:cs="宋体" w:hint="eastAsia"/>
+                <w:b/>
+                <w:bCs/>
+                <w:color w:val="3F3F3F"/>
+                <w:kern w:val="0"/>
+                <w:sz w:val="22"/>
+              </w:rPr>
+            </w:pPr>
+            <w:r>
+              <w:rPr>
+                <w:rFonts w:ascii="等线" w:eastAsia="等线" w:hAnsi="等线" w:cs="宋体" w:hint="eastAsia"/>
+                <w:b/>
+                <w:bCs/>
+                <w:color w:val="3F3F3F"/>
+                <w:kern w:val="0"/>
+                <w:sz w:val="22"/>
+              </w:rPr>
+              <w:t>是否为主键（外键）</w:t>
+            </w:r>
+          </w:p>
+        </w:tc>
+        <w:tc>
+          <w:tcPr>
+            <w:tcW w:w="2439" w:type="dxa"/>
+            <w:tcBorders>
+              <w:top w:val="nil"/>
+              <w:left w:val="nil"/>
+              <w:bottom w:val="single" w:sz="4" w:space="0" w:color="3F3F3F"/>
+              <w:right w:val="single" w:sz="4" w:space="0" w:color="3F3F3F"/>
+            </w:tcBorders>
+            <w:shd w:val="clear" w:color="000000" w:fill="F2F2F2"/>
+            <w:noWrap/>
+            <w:vAlign w:val="bottom"/>
+            <w:hideMark/>
+          </w:tcPr>
+          <w:p>
+            <w:pPr>
+              <w:widowControl/>
+              <w:ind w:firstLineChars="0" w:firstLine="0"/>
+              <w:jc w:val="left"/>
+              <w:rPr>
+                <w:rFonts w:ascii="等线" w:eastAsia="等线" w:hAnsi="等线" w:cs="宋体" w:hint="eastAsia"/>
+                <w:b/>
+                <w:bCs/>
+                <w:color w:val="3F3F3F"/>
+                <w:kern w:val="0"/>
+                <w:sz w:val="22"/>
+              </w:rPr>
+            </w:pPr>
+            <w:r>
+              <w:rPr>
+                <w:rFonts w:ascii="等线" w:eastAsia="等线" w:hAnsi="等线" w:cs="宋体" w:hint="eastAsia"/>
+                <w:b/>
+                <w:bCs/>
+                <w:color w:val="3F3F3F"/>
+                <w:kern w:val="0"/>
+                <w:sz w:val="22"/>
+              </w:rPr>
+              <w:t>说明</w:t>
+            </w:r>
+          </w:p>
+        </w:tc>
+      </w:tr>
+      <w:tr>
+        <w:trPr>
+          <w:trHeight w:val="276"/>
+        </w:trPr>
+        <w:tc>
+          <w:tcPr>
+            <w:tcW w:w="2640" w:type="dxa"/>
+            <w:tcBorders>
+              <w:top w:val="nil"/>
+              <w:left w:val="single" w:sz="4" w:space="0" w:color="3F3F3F"/>
+              <w:bottom w:val="single" w:sz="4" w:space="0" w:color="3F3F3F"/>
+              <w:right w:val="single" w:sz="4" w:space="0" w:color="3F3F3F"/>
+            </w:tcBorders>
+            <w:shd w:val="clear" w:color="000000" w:fill="F2F2F2"/>
+            <w:noWrap/>
+            <w:vAlign w:val="bottom"/>
+            <w:hideMark/>
+          </w:tcPr>
+          <w:p>
+            <w:pPr>
+              <w:widowControl/>
+              <w:ind w:firstLineChars="0" w:firstLine="0"/>
+              <w:jc w:val="left"/>
+              <w:rPr>
+                <w:rFonts w:ascii="等线" w:eastAsia="等线" w:hAnsi="等线" w:cs="宋体" w:hint="eastAsia"/>
+                <w:b/>
+                <w:bCs/>
+                <w:color w:val="3F3F3F"/>
+                <w:kern w:val="0"/>
+                <w:sz w:val="22"/>
+              </w:rPr>
+            </w:pPr>
+            <w:proofErr w:type="spellStart"/>
+            <w:r>
+              <w:rPr>
+                <w:rFonts w:ascii="等线" w:eastAsia="等线" w:hAnsi="等线" w:cs="宋体" w:hint="eastAsia"/>
+                <w:b/>
+                <w:bCs/>
+                <w:color w:val="3F3F3F"/>
+                <w:kern w:val="0"/>
+                <w:sz w:val="22"/>
+              </w:rPr>
+              <w:t>cityID</w:t>
+            </w:r>
+            <w:proofErr w:type="spellEnd"/>
+          </w:p>
+        </w:tc>
+        <w:tc>
+          <w:tcPr>
+            <w:tcW w:w="1188" w:type="dxa"/>
+            <w:tcBorders>
+              <w:top w:val="nil"/>
+              <w:left w:val="nil"/>
+              <w:bottom w:val="single" w:sz="4" w:space="0" w:color="3F3F3F"/>
+              <w:right w:val="single" w:sz="4" w:space="0" w:color="3F3F3F"/>
+            </w:tcBorders>
+            <w:shd w:val="clear" w:color="000000" w:fill="F2F2F2"/>
+            <w:noWrap/>
+            <w:vAlign w:val="bottom"/>
+            <w:hideMark/>
+          </w:tcPr>
+          <w:p>
+            <w:pPr>
+              <w:widowControl/>
+              <w:ind w:firstLineChars="0" w:firstLine="0"/>
+              <w:jc w:val="left"/>
+              <w:rPr>
+                <w:rFonts w:ascii="等线" w:eastAsia="等线" w:hAnsi="等线" w:cs="宋体" w:hint="eastAsia"/>
+                <w:b/>
+                <w:bCs/>
+                <w:color w:val="3F3F3F"/>
+                <w:kern w:val="0"/>
+                <w:sz w:val="22"/>
+              </w:rPr>
+            </w:pPr>
+            <w:r>
+              <w:rPr>
+                <w:rFonts w:ascii="等线" w:eastAsia="等线" w:hAnsi="等线" w:cs="宋体" w:hint="eastAsia"/>
+                <w:b/>
+                <w:bCs/>
+                <w:color w:val="3F3F3F"/>
+                <w:kern w:val="0"/>
+                <w:sz w:val="22"/>
+              </w:rPr>
+              <w:t>Number</w:t>
+            </w:r>
+          </w:p>
+        </w:tc>
+        <w:tc>
+          <w:tcPr>
+            <w:tcW w:w="1145" w:type="dxa"/>
+            <w:tcBorders>
+              <w:top w:val="nil"/>
+              <w:left w:val="nil"/>
+              <w:bottom w:val="single" w:sz="4" w:space="0" w:color="3F3F3F"/>
+              <w:right w:val="single" w:sz="4" w:space="0" w:color="3F3F3F"/>
+            </w:tcBorders>
+            <w:shd w:val="clear" w:color="000000" w:fill="F2F2F2"/>
+            <w:noWrap/>
+            <w:vAlign w:val="bottom"/>
+            <w:hideMark/>
+          </w:tcPr>
+          <w:p>
+            <w:pPr>
+              <w:widowControl/>
+              <w:ind w:firstLineChars="0" w:firstLine="0"/>
+              <w:jc w:val="left"/>
+              <w:rPr>
+                <w:rFonts w:ascii="等线" w:eastAsia="等线" w:hAnsi="等线" w:cs="宋体" w:hint="eastAsia"/>
+                <w:b/>
+                <w:bCs/>
+                <w:color w:val="3F3F3F"/>
+                <w:kern w:val="0"/>
+                <w:sz w:val="22"/>
+              </w:rPr>
+            </w:pPr>
+          </w:p>
+        </w:tc>
+        <w:tc>
+          <w:tcPr>
+            <w:tcW w:w="1407" w:type="dxa"/>
+            <w:tcBorders>
+              <w:top w:val="nil"/>
+              <w:left w:val="nil"/>
+              <w:bottom w:val="single" w:sz="4" w:space="0" w:color="3F3F3F"/>
+              <w:right w:val="single" w:sz="4" w:space="0" w:color="3F3F3F"/>
+            </w:tcBorders>
+            <w:shd w:val="clear" w:color="000000" w:fill="F2F2F2"/>
+            <w:noWrap/>
+            <w:vAlign w:val="bottom"/>
+            <w:hideMark/>
+          </w:tcPr>
+          <w:p>
+            <w:pPr>
+              <w:widowControl/>
+              <w:ind w:firstLineChars="0" w:firstLine="0"/>
+              <w:jc w:val="left"/>
+              <w:rPr>
+                <w:rFonts w:ascii="等线" w:eastAsia="等线" w:hAnsi="等线" w:cs="宋体" w:hint="eastAsia"/>
+                <w:b/>
+                <w:bCs/>
+                <w:color w:val="3F3F3F"/>
+                <w:kern w:val="0"/>
+                <w:sz w:val="22"/>
+              </w:rPr>
+            </w:pPr>
+            <w:r>
+              <w:rPr>
+                <w:rFonts w:ascii="等线" w:eastAsia="等线" w:hAnsi="等线" w:cs="宋体" w:hint="eastAsia"/>
+                <w:b/>
+                <w:bCs/>
+                <w:color w:val="3F3F3F"/>
+                <w:kern w:val="0"/>
+                <w:sz w:val="22"/>
+              </w:rPr>
+              <w:t>否</w:t>
+            </w:r>
+          </w:p>
+        </w:tc>
+        <w:tc>
+          <w:tcPr>
+            <w:tcW w:w="2237" w:type="dxa"/>
+            <w:tcBorders>
+              <w:top w:val="nil"/>
+              <w:left w:val="nil"/>
+              <w:bottom w:val="single" w:sz="4" w:space="0" w:color="3F3F3F"/>
+              <w:right w:val="single" w:sz="4" w:space="0" w:color="3F3F3F"/>
+            </w:tcBorders>
+            <w:shd w:val="clear" w:color="000000" w:fill="F2F2F2"/>
+            <w:noWrap/>
+            <w:vAlign w:val="bottom"/>
+            <w:hideMark/>
+          </w:tcPr>
+          <w:p>
+            <w:pPr>
+              <w:widowControl/>
+              <w:ind w:firstLineChars="0" w:firstLine="0"/>
+              <w:jc w:val="left"/>
+              <w:rPr>
+                <w:rFonts w:ascii="等线" w:eastAsia="等线" w:hAnsi="等线" w:cs="宋体" w:hint="eastAsia"/>
+                <w:b/>
+                <w:bCs/>
+                <w:color w:val="3F3F3F"/>
+                <w:kern w:val="0"/>
+                <w:sz w:val="22"/>
+              </w:rPr>
+            </w:pPr>
+            <w:proofErr w:type="gramStart"/>
+            <w:r>
+              <w:rPr>
+                <w:rFonts w:ascii="等线" w:eastAsia="等线" w:hAnsi="等线" w:cs="宋体" w:hint="eastAsia"/>
+                <w:b/>
+                <w:bCs/>
+                <w:color w:val="3F3F3F"/>
+                <w:kern w:val="0"/>
+                <w:sz w:val="22"/>
+              </w:rPr>
+              <w:t>主码</w:t>
+            </w:r>
+            <w:proofErr w:type="gramEnd"/>
+          </w:p>
+        </w:tc>
+        <w:tc>
+          <w:tcPr>
+            <w:tcW w:w="2439" w:type="dxa"/>
+            <w:tcBorders>
+              <w:top w:val="nil"/>
+              <w:left w:val="nil"/>
+              <w:bottom w:val="single" w:sz="4" w:space="0" w:color="3F3F3F"/>
+              <w:right w:val="single" w:sz="4" w:space="0" w:color="3F3F3F"/>
+            </w:tcBorders>
+            <w:shd w:val="clear" w:color="000000" w:fill="F2F2F2"/>
+            <w:noWrap/>
+            <w:vAlign w:val="bottom"/>
+            <w:hideMark/>
+          </w:tcPr>
+          <w:p>
+            <w:pPr>
+              <w:widowControl/>
+              <w:ind w:firstLineChars="0" w:firstLine="0"/>
+              <w:jc w:val="left"/>
+              <w:rPr>
+                <w:rFonts w:ascii="等线" w:eastAsia="等线" w:hAnsi="等线" w:cs="宋体" w:hint="eastAsia"/>
+                <w:b/>
+                <w:bCs/>
+                <w:color w:val="3F3F3F"/>
+                <w:kern w:val="0"/>
+                <w:sz w:val="22"/>
+              </w:rPr>
+            </w:pPr>
+            <w:r>
+              <w:rPr>
+                <w:rFonts w:ascii="等线" w:eastAsia="等线" w:hAnsi="等线" w:cs="宋体" w:hint="eastAsia"/>
+                <w:b/>
+                <w:bCs/>
+                <w:color w:val="3F3F3F"/>
+                <w:kern w:val="0"/>
+                <w:sz w:val="22"/>
+              </w:rPr>
+              <w:t>城池的唯一非空ID号</w:t>
+            </w:r>
+          </w:p>
+        </w:tc>
+      </w:tr>
+      <w:tr>
+        <w:trPr>
+          <w:trHeight w:val="276"/>
+        </w:trPr>
+        <w:tc>
+          <w:tcPr>
+            <w:tcW w:w="2640" w:type="dxa"/>
+            <w:tcBorders>
+              <w:top w:val="nil"/>
+              <w:left w:val="single" w:sz="4" w:space="0" w:color="3F3F3F"/>
+              <w:bottom w:val="single" w:sz="4" w:space="0" w:color="3F3F3F"/>
+              <w:right w:val="single" w:sz="4" w:space="0" w:color="3F3F3F"/>
+            </w:tcBorders>
+            <w:shd w:val="clear" w:color="000000" w:fill="F2F2F2"/>
+            <w:noWrap/>
+            <w:vAlign w:val="bottom"/>
+            <w:hideMark/>
+          </w:tcPr>
+          <w:p>
+            <w:pPr>
+              <w:widowControl/>
+              <w:ind w:firstLineChars="0" w:firstLine="0"/>
+              <w:jc w:val="left"/>
+              <w:rPr>
+                <w:rFonts w:ascii="等线" w:eastAsia="等线" w:hAnsi="等线" w:cs="宋体" w:hint="eastAsia"/>
+                <w:b/>
+                <w:bCs/>
+                <w:color w:val="3F3F3F"/>
+                <w:kern w:val="0"/>
+                <w:sz w:val="22"/>
+              </w:rPr>
+            </w:pPr>
+            <w:proofErr w:type="spellStart"/>
+            <w:r>
+              <w:rPr>
+                <w:rFonts w:ascii="等线" w:eastAsia="等线" w:hAnsi="等线" w:cs="宋体" w:hint="eastAsia"/>
+                <w:b/>
+                <w:bCs/>
+                <w:color w:val="3F3F3F"/>
+                <w:kern w:val="0"/>
+                <w:sz w:val="22"/>
+              </w:rPr>
+              <w:t>city_Name</w:t>
+            </w:r>
+            <w:proofErr w:type="spellEnd"/>
+          </w:p>
+        </w:tc>
+        <w:tc>
+          <w:tcPr>
+            <w:tcW w:w="1188" w:type="dxa"/>
+            <w:tcBorders>
+              <w:top w:val="nil"/>
+              <w:left w:val="nil"/>
+              <w:bottom w:val="single" w:sz="4" w:space="0" w:color="3F3F3F"/>
+              <w:right w:val="single" w:sz="4" w:space="0" w:color="3F3F3F"/>
+            </w:tcBorders>
+            <w:shd w:val="clear" w:color="000000" w:fill="F2F2F2"/>
+            <w:noWrap/>
+            <w:vAlign w:val="bottom"/>
+            <w:hideMark/>
+          </w:tcPr>
+          <w:p>
+            <w:pPr>
+              <w:widowControl/>
+              <w:ind w:firstLineChars="0" w:firstLine="0"/>
+              <w:jc w:val="left"/>
+              <w:rPr>
+                <w:rFonts w:ascii="等线" w:eastAsia="等线" w:hAnsi="等线" w:cs="宋体" w:hint="eastAsia"/>
+                <w:b/>
+                <w:bCs/>
+                <w:color w:val="3F3F3F"/>
+                <w:kern w:val="0"/>
+                <w:sz w:val="22"/>
+              </w:rPr>
+            </w:pPr>
+            <w:r>
+              <w:rPr>
+                <w:rFonts w:ascii="等线" w:eastAsia="等线" w:hAnsi="等线" w:cs="宋体" w:hint="eastAsia"/>
+                <w:b/>
+                <w:bCs/>
+                <w:color w:val="3F3F3F"/>
+                <w:kern w:val="0"/>
+                <w:sz w:val="22"/>
+              </w:rPr>
+              <w:t>Text</w:t>
+            </w:r>
+          </w:p>
+        </w:tc>
+        <w:tc>
+          <w:tcPr>
+            <w:tcW w:w="1145" w:type="dxa"/>
+            <w:tcBorders>
+              <w:top w:val="nil"/>
+              <w:left w:val="nil"/>
+              <w:bottom w:val="single" w:sz="4" w:space="0" w:color="3F3F3F"/>
+              <w:right w:val="single" w:sz="4" w:space="0" w:color="3F3F3F"/>
+            </w:tcBorders>
+            <w:shd w:val="clear" w:color="000000" w:fill="F2F2F2"/>
+            <w:noWrap/>
+            <w:vAlign w:val="bottom"/>
+            <w:hideMark/>
+          </w:tcPr>
+          <w:p>
+            <w:pPr>
+              <w:widowControl/>
+              <w:ind w:right="880" w:firstLineChars="0" w:firstLine="0"/>
+              <w:jc w:val="center"/>
+              <w:rPr>
+                <w:rFonts w:ascii="等线" w:eastAsia="等线" w:hAnsi="等线" w:cs="宋体" w:hint="eastAsia"/>
+                <w:b/>
+                <w:bCs/>
+                <w:color w:val="3F3F3F"/>
+                <w:kern w:val="0"/>
+                <w:sz w:val="22"/>
+              </w:rPr>
+            </w:pPr>
+          </w:p>
+        </w:tc>
+        <w:tc>
+          <w:tcPr>
+            <w:tcW w:w="1407" w:type="dxa"/>
+            <w:tcBorders>
+              <w:top w:val="nil"/>
+              <w:left w:val="nil"/>
+              <w:bottom w:val="single" w:sz="4" w:space="0" w:color="3F3F3F"/>
+              <w:right w:val="single" w:sz="4" w:space="0" w:color="3F3F3F"/>
+            </w:tcBorders>
+            <w:shd w:val="clear" w:color="000000" w:fill="F2F2F2"/>
+            <w:noWrap/>
+            <w:vAlign w:val="bottom"/>
+            <w:hideMark/>
+          </w:tcPr>
+          <w:p>
+            <w:pPr>
+              <w:widowControl/>
+              <w:ind w:firstLineChars="0" w:firstLine="0"/>
+              <w:jc w:val="left"/>
+              <w:rPr>
+                <w:rFonts w:ascii="等线" w:eastAsia="等线" w:hAnsi="等线" w:cs="宋体" w:hint="eastAsia"/>
+                <w:b/>
+                <w:bCs/>
+                <w:color w:val="3F3F3F"/>
+                <w:kern w:val="0"/>
+                <w:sz w:val="22"/>
+              </w:rPr>
+            </w:pPr>
+            <w:r>
+              <w:rPr>
+                <w:rFonts w:ascii="等线" w:eastAsia="等线" w:hAnsi="等线" w:cs="宋体" w:hint="eastAsia"/>
+                <w:b/>
+                <w:bCs/>
+                <w:color w:val="3F3F3F"/>
+                <w:kern w:val="0"/>
+                <w:sz w:val="22"/>
+              </w:rPr>
+              <w:t>否</w:t>
+            </w:r>
+          </w:p>
+        </w:tc>
+        <w:tc>
+          <w:tcPr>
+            <w:tcW w:w="2237" w:type="dxa"/>
+            <w:tcBorders>
+              <w:top w:val="nil"/>
+              <w:left w:val="nil"/>
+              <w:bottom w:val="single" w:sz="4" w:space="0" w:color="3F3F3F"/>
+              <w:right w:val="single" w:sz="4" w:space="0" w:color="3F3F3F"/>
+            </w:tcBorders>
+            <w:shd w:val="clear" w:color="000000" w:fill="F2F2F2"/>
+            <w:noWrap/>
+            <w:vAlign w:val="bottom"/>
+            <w:hideMark/>
+          </w:tcPr>
+          <w:p>
+            <w:pPr>
+              <w:widowControl/>
+              <w:ind w:firstLineChars="0" w:firstLine="0"/>
+              <w:jc w:val="left"/>
+              <w:rPr>
+                <w:rFonts w:ascii="等线" w:eastAsia="等线" w:hAnsi="等线" w:cs="宋体" w:hint="eastAsia"/>
+                <w:b/>
+                <w:bCs/>
+                <w:color w:val="3F3F3F"/>
+                <w:kern w:val="0"/>
+                <w:sz w:val="22"/>
+              </w:rPr>
+            </w:pPr>
+            <w:r>
+              <w:rPr>
+                <w:rFonts w:ascii="等线" w:eastAsia="等线" w:hAnsi="等线" w:cs="宋体" w:hint="eastAsia"/>
+                <w:b/>
+                <w:bCs/>
+                <w:color w:val="3F3F3F"/>
+                <w:kern w:val="0"/>
+                <w:sz w:val="22"/>
+              </w:rPr>
+              <w:t xml:space="preserve">　</w:t>
+            </w:r>
+          </w:p>
+        </w:tc>
+        <w:tc>
+          <w:tcPr>
+            <w:tcW w:w="2439" w:type="dxa"/>
+            <w:tcBorders>
+              <w:top w:val="nil"/>
+              <w:left w:val="nil"/>
+              <w:bottom w:val="single" w:sz="4" w:space="0" w:color="3F3F3F"/>
+              <w:right w:val="single" w:sz="4" w:space="0" w:color="3F3F3F"/>
+            </w:tcBorders>
+            <w:shd w:val="clear" w:color="000000" w:fill="F2F2F2"/>
+            <w:noWrap/>
+            <w:vAlign w:val="bottom"/>
+            <w:hideMark/>
+          </w:tcPr>
+          <w:p>
+            <w:pPr>
+              <w:widowControl/>
+              <w:ind w:firstLineChars="0" w:firstLine="0"/>
+              <w:jc w:val="left"/>
+              <w:rPr>
+                <w:rFonts w:ascii="等线" w:eastAsia="等线" w:hAnsi="等线" w:cs="宋体" w:hint="eastAsia"/>
+                <w:b/>
+                <w:bCs/>
+                <w:color w:val="3F3F3F"/>
+                <w:kern w:val="0"/>
+                <w:sz w:val="22"/>
+              </w:rPr>
+            </w:pPr>
+            <w:r>
+              <w:rPr>
+                <w:rFonts w:ascii="等线" w:eastAsia="等线" w:hAnsi="等线" w:cs="宋体" w:hint="eastAsia"/>
+                <w:b/>
+                <w:bCs/>
+                <w:color w:val="3F3F3F"/>
+                <w:kern w:val="0"/>
+                <w:sz w:val="22"/>
+              </w:rPr>
+              <w:t>城池名字</w:t>
+            </w:r>
+          </w:p>
+        </w:tc>
+      </w:tr>
+      <w:tr>
+        <w:trPr>
+          <w:trHeight w:val="276"/>
+        </w:trPr>
+        <w:tc>
+          <w:tcPr>
+            <w:tcW w:w="2640" w:type="dxa"/>
+            <w:tcBorders>
+              <w:top w:val="nil"/>
+              <w:left w:val="single" w:sz="4" w:space="0" w:color="3F3F3F"/>
+              <w:bottom w:val="single" w:sz="4" w:space="0" w:color="3F3F3F"/>
+              <w:right w:val="single" w:sz="4" w:space="0" w:color="3F3F3F"/>
+            </w:tcBorders>
+            <w:shd w:val="clear" w:color="000000" w:fill="F2F2F2"/>
+            <w:noWrap/>
+            <w:vAlign w:val="bottom"/>
+            <w:hideMark/>
+          </w:tcPr>
+          <w:p>
+            <w:pPr>
+              <w:widowControl/>
+              <w:ind w:firstLineChars="0" w:firstLine="0"/>
+              <w:jc w:val="left"/>
+              <w:rPr>
+                <w:rFonts w:ascii="等线" w:eastAsia="等线" w:hAnsi="等线" w:cs="宋体" w:hint="eastAsia"/>
+                <w:b/>
+                <w:bCs/>
+                <w:color w:val="3F3F3F"/>
+                <w:kern w:val="0"/>
+                <w:sz w:val="22"/>
+              </w:rPr>
+            </w:pPr>
+            <w:proofErr w:type="spellStart"/>
+            <w:r>
+              <w:rPr>
+                <w:rFonts w:ascii="等线" w:eastAsia="等线" w:hAnsi="等线" w:cs="宋体" w:hint="eastAsia"/>
+                <w:b/>
+                <w:bCs/>
+                <w:color w:val="3F3F3F"/>
+                <w:kern w:val="0"/>
+                <w:sz w:val="22"/>
+              </w:rPr>
+              <w:t>city_Food</w:t>
+            </w:r>
+            <w:proofErr w:type="spellEnd"/>
+          </w:p>
+        </w:tc>
+        <w:tc>
+          <w:tcPr>
+            <w:tcW w:w="1188" w:type="dxa"/>
+            <w:tcBorders>
+              <w:top w:val="nil"/>
+              <w:left w:val="nil"/>
+              <w:bottom w:val="single" w:sz="4" w:space="0" w:color="3F3F3F"/>
+              <w:right w:val="single" w:sz="4" w:space="0" w:color="3F3F3F"/>
+            </w:tcBorders>
+            <w:shd w:val="clear" w:color="000000" w:fill="F2F2F2"/>
+            <w:noWrap/>
+            <w:vAlign w:val="bottom"/>
+            <w:hideMark/>
+          </w:tcPr>
+          <w:p>
+            <w:pPr>
+              <w:widowControl/>
+              <w:ind w:firstLineChars="0" w:firstLine="0"/>
+              <w:jc w:val="left"/>
+              <w:rPr>
+                <w:rFonts w:ascii="等线" w:eastAsia="等线" w:hAnsi="等线" w:cs="宋体" w:hint="eastAsia"/>
+                <w:b/>
+                <w:bCs/>
+                <w:color w:val="3F3F3F"/>
+                <w:kern w:val="0"/>
+                <w:sz w:val="22"/>
+              </w:rPr>
+            </w:pPr>
+            <w:r>
+              <w:rPr>
+                <w:rFonts w:ascii="等线" w:eastAsia="等线" w:hAnsi="等线" w:cs="宋体" w:hint="eastAsia"/>
+                <w:b/>
+                <w:bCs/>
+                <w:color w:val="3F3F3F"/>
+                <w:kern w:val="0"/>
+                <w:sz w:val="22"/>
+              </w:rPr>
+              <w:t>Number</w:t>
+            </w:r>
+          </w:p>
+        </w:tc>
+        <w:tc>
+          <w:tcPr>
+            <w:tcW w:w="1145" w:type="dxa"/>
+            <w:tcBorders>
+              <w:top w:val="nil"/>
+              <w:left w:val="nil"/>
+              <w:bottom w:val="single" w:sz="4" w:space="0" w:color="3F3F3F"/>
+              <w:right w:val="single" w:sz="4" w:space="0" w:color="3F3F3F"/>
+            </w:tcBorders>
+            <w:shd w:val="clear" w:color="000000" w:fill="F2F2F2"/>
+            <w:noWrap/>
+            <w:vAlign w:val="bottom"/>
+            <w:hideMark/>
+          </w:tcPr>
+          <w:p>
+            <w:pPr>
+              <w:widowControl/>
+              <w:ind w:firstLineChars="0" w:firstLine="0"/>
+              <w:jc w:val="left"/>
+              <w:rPr>
+                <w:rFonts w:ascii="等线" w:eastAsia="等线" w:hAnsi="等线" w:cs="宋体" w:hint="eastAsia"/>
+                <w:b/>
+                <w:bCs/>
+                <w:color w:val="3F3F3F"/>
+                <w:kern w:val="0"/>
+                <w:sz w:val="22"/>
+              </w:rPr>
+            </w:pPr>
+          </w:p>
+        </w:tc>
+        <w:tc>
+          <w:tcPr>
+            <w:tcW w:w="1407" w:type="dxa"/>
+            <w:tcBorders>
+              <w:top w:val="nil"/>
+              <w:left w:val="nil"/>
+              <w:bottom w:val="single" w:sz="4" w:space="0" w:color="3F3F3F"/>
+              <w:right w:val="single" w:sz="4" w:space="0" w:color="3F3F3F"/>
+            </w:tcBorders>
+            <w:shd w:val="clear" w:color="000000" w:fill="F2F2F2"/>
+            <w:noWrap/>
+            <w:vAlign w:val="bottom"/>
+            <w:hideMark/>
+          </w:tcPr>
+          <w:p>
+            <w:pPr>
+              <w:widowControl/>
+              <w:ind w:firstLineChars="0" w:firstLine="0"/>
+              <w:jc w:val="left"/>
+              <w:rPr>
+                <w:rFonts w:ascii="等线" w:eastAsia="等线" w:hAnsi="等线" w:cs="宋体" w:hint="eastAsia"/>
+                <w:b/>
+                <w:bCs/>
+                <w:color w:val="3F3F3F"/>
+                <w:kern w:val="0"/>
+                <w:sz w:val="22"/>
+              </w:rPr>
+            </w:pPr>
+            <w:r>
+              <w:rPr>
+                <w:rFonts w:ascii="等线" w:eastAsia="等线" w:hAnsi="等线" w:cs="宋体" w:hint="eastAsia"/>
+                <w:b/>
+                <w:bCs/>
+                <w:color w:val="3F3F3F"/>
+                <w:kern w:val="0"/>
+                <w:sz w:val="22"/>
+              </w:rPr>
+              <w:t>否</w:t>
+            </w:r>
+          </w:p>
+        </w:tc>
+        <w:tc>
+          <w:tcPr>
+            <w:tcW w:w="2237" w:type="dxa"/>
+            <w:tcBorders>
+              <w:top w:val="nil"/>
+              <w:left w:val="nil"/>
+              <w:bottom w:val="single" w:sz="4" w:space="0" w:color="3F3F3F"/>
+              <w:right w:val="single" w:sz="4" w:space="0" w:color="3F3F3F"/>
+            </w:tcBorders>
+            <w:shd w:val="clear" w:color="000000" w:fill="F2F2F2"/>
+            <w:noWrap/>
+            <w:vAlign w:val="bottom"/>
+            <w:hideMark/>
+          </w:tcPr>
+          <w:p>
+            <w:pPr>
+              <w:widowControl/>
+              <w:ind w:firstLineChars="0" w:firstLine="0"/>
+              <w:jc w:val="left"/>
+              <w:rPr>
+                <w:rFonts w:ascii="等线" w:eastAsia="等线" w:hAnsi="等线" w:cs="宋体" w:hint="eastAsia"/>
+                <w:b/>
+                <w:bCs/>
+                <w:color w:val="3F3F3F"/>
+                <w:kern w:val="0"/>
+                <w:sz w:val="22"/>
+              </w:rPr>
+            </w:pPr>
+            <w:r>
+              <w:rPr>
+                <w:rFonts w:ascii="等线" w:eastAsia="等线" w:hAnsi="等线" w:cs="宋体" w:hint="eastAsia"/>
+                <w:b/>
+                <w:bCs/>
+                <w:color w:val="3F3F3F"/>
+                <w:kern w:val="0"/>
+                <w:sz w:val="22"/>
+              </w:rPr>
+              <w:t xml:space="preserve">　</w:t>
+            </w:r>
+          </w:p>
+        </w:tc>
+        <w:tc>
+          <w:tcPr>
+            <w:tcW w:w="2439" w:type="dxa"/>
+            <w:tcBorders>
+              <w:top w:val="nil"/>
+              <w:left w:val="nil"/>
+              <w:bottom w:val="single" w:sz="4" w:space="0" w:color="3F3F3F"/>
+              <w:right w:val="single" w:sz="4" w:space="0" w:color="3F3F3F"/>
+            </w:tcBorders>
+            <w:shd w:val="clear" w:color="000000" w:fill="F2F2F2"/>
+            <w:noWrap/>
+            <w:vAlign w:val="bottom"/>
+            <w:hideMark/>
+          </w:tcPr>
+          <w:p>
+            <w:pPr>
+              <w:widowControl/>
+              <w:ind w:firstLineChars="0" w:firstLine="0"/>
+              <w:jc w:val="left"/>
+              <w:rPr>
+                <w:rFonts w:ascii="等线" w:eastAsia="等线" w:hAnsi="等线" w:cs="宋体" w:hint="eastAsia"/>
+                <w:b/>
+                <w:bCs/>
+                <w:color w:val="3F3F3F"/>
+                <w:kern w:val="0"/>
+                <w:sz w:val="22"/>
+              </w:rPr>
+            </w:pPr>
+            <w:r>
+              <w:rPr>
+                <w:rFonts w:ascii="等线" w:eastAsia="等线" w:hAnsi="等线" w:cs="宋体" w:hint="eastAsia"/>
+                <w:b/>
+                <w:bCs/>
+                <w:color w:val="3F3F3F"/>
+                <w:kern w:val="0"/>
+                <w:sz w:val="22"/>
+              </w:rPr>
+              <w:t>城池粮草</w:t>
+            </w:r>
+          </w:p>
+        </w:tc>
+      </w:tr>
+      <w:tr>
+        <w:trPr>
+          <w:trHeight w:val="276"/>
+        </w:trPr>
+        <w:tc>
+          <w:tcPr>
+            <w:tcW w:w="2640" w:type="dxa"/>
+            <w:tcBorders>
+              <w:top w:val="nil"/>
+              <w:left w:val="single" w:sz="4" w:space="0" w:color="3F3F3F"/>
+              <w:bottom w:val="single" w:sz="4" w:space="0" w:color="3F3F3F"/>
+              <w:right w:val="single" w:sz="4" w:space="0" w:color="3F3F3F"/>
+            </w:tcBorders>
+            <w:shd w:val="clear" w:color="000000" w:fill="F2F2F2"/>
+            <w:noWrap/>
+            <w:vAlign w:val="bottom"/>
+            <w:hideMark/>
+          </w:tcPr>
+          <w:p>
+            <w:pPr>
+              <w:widowControl/>
+              <w:ind w:firstLineChars="0" w:firstLine="0"/>
+              <w:jc w:val="left"/>
+              <w:rPr>
+                <w:rFonts w:ascii="等线" w:eastAsia="等线" w:hAnsi="等线" w:cs="宋体" w:hint="eastAsia"/>
+                <w:b/>
+                <w:bCs/>
+                <w:color w:val="3F3F3F"/>
+                <w:kern w:val="0"/>
+                <w:sz w:val="22"/>
+              </w:rPr>
+            </w:pPr>
+            <w:proofErr w:type="spellStart"/>
+            <w:r>
+              <w:rPr>
+                <w:rFonts w:ascii="等线" w:eastAsia="等线" w:hAnsi="等线" w:cs="宋体" w:hint="eastAsia"/>
+                <w:b/>
+                <w:bCs/>
+                <w:color w:val="3F3F3F"/>
+                <w:kern w:val="0"/>
+                <w:sz w:val="22"/>
+              </w:rPr>
+              <w:t>city_Soldiers</w:t>
+            </w:r>
+            <w:proofErr w:type="spellEnd"/>
+          </w:p>
+        </w:tc>
+        <w:tc>
+          <w:tcPr>
+            <w:tcW w:w="1188" w:type="dxa"/>
+            <w:tcBorders>
+              <w:top w:val="nil"/>
+              <w:left w:val="nil"/>
+              <w:bottom w:val="single" w:sz="4" w:space="0" w:color="3F3F3F"/>
+              <w:right w:val="single" w:sz="4" w:space="0" w:color="3F3F3F"/>
+            </w:tcBorders>
+            <w:shd w:val="clear" w:color="000000" w:fill="F2F2F2"/>
+            <w:noWrap/>
+            <w:vAlign w:val="bottom"/>
+            <w:hideMark/>
+          </w:tcPr>
+          <w:p>
+            <w:pPr>
+              <w:widowControl/>
+              <w:ind w:firstLineChars="0" w:firstLine="0"/>
+              <w:jc w:val="left"/>
+              <w:rPr>
+                <w:rFonts w:ascii="等线" w:eastAsia="等线" w:hAnsi="等线" w:cs="宋体" w:hint="eastAsia"/>
+                <w:b/>
+                <w:bCs/>
+                <w:color w:val="3F3F3F"/>
+                <w:kern w:val="0"/>
+                <w:sz w:val="22"/>
+              </w:rPr>
+            </w:pPr>
+            <w:r>
+              <w:rPr>
+                <w:rFonts w:ascii="等线" w:eastAsia="等线" w:hAnsi="等线" w:cs="宋体" w:hint="eastAsia"/>
+                <w:b/>
+                <w:bCs/>
+                <w:color w:val="3F3F3F"/>
+                <w:kern w:val="0"/>
+                <w:sz w:val="22"/>
+              </w:rPr>
+              <w:t>Number</w:t>
+            </w:r>
+          </w:p>
+        </w:tc>
+        <w:tc>
+          <w:tcPr>
+            <w:tcW w:w="1145" w:type="dxa"/>
+            <w:tcBorders>
+              <w:top w:val="nil"/>
+              <w:left w:val="nil"/>
+              <w:bottom w:val="single" w:sz="4" w:space="0" w:color="3F3F3F"/>
+              <w:right w:val="single" w:sz="4" w:space="0" w:color="3F3F3F"/>
+            </w:tcBorders>
+            <w:shd w:val="clear" w:color="000000" w:fill="F2F2F2"/>
+            <w:noWrap/>
+            <w:vAlign w:val="bottom"/>
+            <w:hideMark/>
+          </w:tcPr>
+          <w:p>
+            <w:pPr>
+              <w:widowControl/>
+              <w:ind w:firstLineChars="0" w:firstLine="0"/>
+              <w:jc w:val="left"/>
+              <w:rPr>
+                <w:rFonts w:ascii="等线" w:eastAsia="等线" w:hAnsi="等线" w:cs="宋体" w:hint="eastAsia"/>
+                <w:b/>
+                <w:bCs/>
+                <w:color w:val="3F3F3F"/>
+                <w:kern w:val="0"/>
+                <w:sz w:val="22"/>
+              </w:rPr>
+            </w:pPr>
+          </w:p>
+        </w:tc>
+        <w:tc>
+          <w:tcPr>
+            <w:tcW w:w="1407" w:type="dxa"/>
+            <w:tcBorders>
+              <w:top w:val="nil"/>
+              <w:left w:val="nil"/>
+              <w:bottom w:val="single" w:sz="4" w:space="0" w:color="3F3F3F"/>
+              <w:right w:val="single" w:sz="4" w:space="0" w:color="3F3F3F"/>
+            </w:tcBorders>
+            <w:shd w:val="clear" w:color="000000" w:fill="F2F2F2"/>
+            <w:noWrap/>
+            <w:vAlign w:val="bottom"/>
+            <w:hideMark/>
+          </w:tcPr>
+          <w:p>
+            <w:pPr>
+              <w:widowControl/>
+              <w:ind w:firstLineChars="0" w:firstLine="0"/>
+              <w:jc w:val="left"/>
+              <w:rPr>
+                <w:rFonts w:ascii="等线" w:eastAsia="等线" w:hAnsi="等线" w:cs="宋体" w:hint="eastAsia"/>
+                <w:b/>
+                <w:bCs/>
+                <w:color w:val="3F3F3F"/>
+                <w:kern w:val="0"/>
+                <w:sz w:val="22"/>
+              </w:rPr>
+            </w:pPr>
+            <w:r>
+              <w:rPr>
+                <w:rFonts w:ascii="等线" w:eastAsia="等线" w:hAnsi="等线" w:cs="宋体" w:hint="eastAsia"/>
+                <w:b/>
+                <w:bCs/>
+                <w:color w:val="3F3F3F"/>
+                <w:kern w:val="0"/>
+                <w:sz w:val="22"/>
+              </w:rPr>
+              <w:t>否</w:t>
+            </w:r>
+          </w:p>
+        </w:tc>
+        <w:tc>
+          <w:tcPr>
+            <w:tcW w:w="2237" w:type="dxa"/>
+            <w:tcBorders>
+              <w:top w:val="nil"/>
+              <w:left w:val="nil"/>
+              <w:bottom w:val="single" w:sz="4" w:space="0" w:color="3F3F3F"/>
+              <w:right w:val="single" w:sz="4" w:space="0" w:color="3F3F3F"/>
+            </w:tcBorders>
+            <w:shd w:val="clear" w:color="000000" w:fill="F2F2F2"/>
+            <w:noWrap/>
+            <w:vAlign w:val="bottom"/>
+            <w:hideMark/>
+          </w:tcPr>
+          <w:p>
+            <w:pPr>
+              <w:widowControl/>
+              <w:ind w:firstLineChars="0" w:firstLine="0"/>
+              <w:jc w:val="left"/>
+              <w:rPr>
+                <w:rFonts w:ascii="等线" w:eastAsia="等线" w:hAnsi="等线" w:cs="宋体" w:hint="eastAsia"/>
+                <w:b/>
+                <w:bCs/>
+                <w:color w:val="3F3F3F"/>
+                <w:kern w:val="0"/>
+                <w:sz w:val="22"/>
+              </w:rPr>
+            </w:pPr>
+            <w:r>
+              <w:rPr>
+                <w:rFonts w:ascii="等线" w:eastAsia="等线" w:hAnsi="等线" w:cs="宋体" w:hint="eastAsia"/>
+                <w:b/>
+                <w:bCs/>
+                <w:color w:val="3F3F3F"/>
+                <w:kern w:val="0"/>
+                <w:sz w:val="22"/>
+              </w:rPr>
+              <w:t xml:space="preserve">　</w:t>
+            </w:r>
+          </w:p>
+        </w:tc>
+        <w:tc>
+          <w:tcPr>
+            <w:tcW w:w="2439" w:type="dxa"/>
+            <w:tcBorders>
+              <w:top w:val="nil"/>
+              <w:left w:val="nil"/>
+              <w:bottom w:val="single" w:sz="4" w:space="0" w:color="3F3F3F"/>
+              <w:right w:val="single" w:sz="4" w:space="0" w:color="3F3F3F"/>
+            </w:tcBorders>
+            <w:shd w:val="clear" w:color="000000" w:fill="F2F2F2"/>
+            <w:noWrap/>
+            <w:vAlign w:val="bottom"/>
+            <w:hideMark/>
+          </w:tcPr>
+          <w:p>
+            <w:pPr>
+              <w:widowControl/>
+              <w:ind w:firstLineChars="0" w:firstLine="0"/>
+              <w:jc w:val="left"/>
+              <w:rPr>
+                <w:rFonts w:ascii="等线" w:eastAsia="等线" w:hAnsi="等线" w:cs="宋体" w:hint="eastAsia"/>
+                <w:b/>
+                <w:bCs/>
+                <w:color w:val="3F3F3F"/>
+                <w:kern w:val="0"/>
+                <w:sz w:val="22"/>
+              </w:rPr>
+            </w:pPr>
+            <w:r>
+              <w:rPr>
+                <w:rFonts w:ascii="等线" w:eastAsia="等线" w:hAnsi="等线" w:cs="宋体" w:hint="eastAsia"/>
+                <w:b/>
+                <w:bCs/>
+                <w:color w:val="3F3F3F"/>
+                <w:kern w:val="0"/>
+                <w:sz w:val="22"/>
+              </w:rPr>
+              <w:t>城池士兵数</w:t>
+            </w:r>
+          </w:p>
+        </w:tc>
+      </w:tr>
+      <w:tr>
+        <w:trPr>
+          <w:trHeight w:val="276"/>
+        </w:trPr>
+        <w:tc>
+          <w:tcPr>
+            <w:tcW w:w="2640" w:type="dxa"/>
+            <w:tcBorders>
+              <w:top w:val="nil"/>
+              <w:left w:val="single" w:sz="4" w:space="0" w:color="3F3F3F"/>
+              <w:bottom w:val="single" w:sz="4" w:space="0" w:color="3F3F3F"/>
+              <w:right w:val="single" w:sz="4" w:space="0" w:color="3F3F3F"/>
+            </w:tcBorders>
+            <w:shd w:val="clear" w:color="000000" w:fill="F2F2F2"/>
+            <w:noWrap/>
+            <w:vAlign w:val="bottom"/>
+            <w:hideMark/>
+          </w:tcPr>
+          <w:p>
+            <w:pPr>
+              <w:widowControl/>
+              <w:ind w:firstLineChars="0" w:firstLine="0"/>
+              <w:jc w:val="left"/>
+              <w:rPr>
+                <w:rFonts w:ascii="等线" w:eastAsia="等线" w:hAnsi="等线" w:cs="宋体" w:hint="eastAsia"/>
+                <w:b/>
+                <w:bCs/>
+                <w:color w:val="3F3F3F"/>
+                <w:kern w:val="0"/>
+                <w:sz w:val="22"/>
+              </w:rPr>
+            </w:pPr>
+            <w:proofErr w:type="spellStart"/>
+            <w:r>
+              <w:rPr>
+                <w:rFonts w:ascii="等线" w:eastAsia="等线" w:hAnsi="等线" w:cs="宋体" w:hint="eastAsia"/>
+                <w:b/>
+                <w:bCs/>
+                <w:color w:val="3F3F3F"/>
+                <w:kern w:val="0"/>
+                <w:sz w:val="22"/>
+              </w:rPr>
+              <w:t>city_Loyal</w:t>
+            </w:r>
+            <w:proofErr w:type="spellEnd"/>
+          </w:p>
+        </w:tc>
+        <w:tc>
+          <w:tcPr>
+            <w:tcW w:w="1188" w:type="dxa"/>
+            <w:tcBorders>
+              <w:top w:val="nil"/>
+              <w:left w:val="nil"/>
+              <w:bottom w:val="single" w:sz="4" w:space="0" w:color="3F3F3F"/>
+              <w:right w:val="single" w:sz="4" w:space="0" w:color="3F3F3F"/>
+            </w:tcBorders>
+            <w:shd w:val="clear" w:color="000000" w:fill="F2F2F2"/>
+            <w:noWrap/>
+            <w:vAlign w:val="bottom"/>
+            <w:hideMark/>
+          </w:tcPr>
+          <w:p>
+            <w:pPr>
+              <w:widowControl/>
+              <w:ind w:firstLineChars="0" w:firstLine="0"/>
+              <w:jc w:val="left"/>
+              <w:rPr>
+                <w:rFonts w:ascii="等线" w:eastAsia="等线" w:hAnsi="等线" w:cs="宋体" w:hint="eastAsia"/>
+                <w:b/>
+                <w:bCs/>
+                <w:color w:val="3F3F3F"/>
+                <w:kern w:val="0"/>
+                <w:sz w:val="22"/>
+              </w:rPr>
+            </w:pPr>
+            <w:r>
+              <w:rPr>
+                <w:rFonts w:ascii="等线" w:eastAsia="等线" w:hAnsi="等线" w:cs="宋体" w:hint="eastAsia"/>
+                <w:b/>
+                <w:bCs/>
+                <w:color w:val="3F3F3F"/>
+                <w:kern w:val="0"/>
+                <w:sz w:val="22"/>
+              </w:rPr>
+              <w:t>Number</w:t>
+            </w:r>
+          </w:p>
+        </w:tc>
+        <w:tc>
+          <w:tcPr>
+            <w:tcW w:w="1145" w:type="dxa"/>
+            <w:tcBorders>
+              <w:top w:val="nil"/>
+              <w:left w:val="nil"/>
+              <w:bottom w:val="single" w:sz="4" w:space="0" w:color="3F3F3F"/>
+              <w:right w:val="single" w:sz="4" w:space="0" w:color="3F3F3F"/>
+            </w:tcBorders>
+            <w:shd w:val="clear" w:color="000000" w:fill="F2F2F2"/>
+            <w:noWrap/>
+            <w:vAlign w:val="bottom"/>
+            <w:hideMark/>
+          </w:tcPr>
+          <w:p>
+            <w:pPr>
+              <w:widowControl/>
+              <w:ind w:firstLineChars="0" w:firstLine="0"/>
+              <w:jc w:val="left"/>
+              <w:rPr>
+                <w:rFonts w:ascii="等线" w:eastAsia="等线" w:hAnsi="等线" w:cs="宋体" w:hint="eastAsia"/>
+                <w:b/>
+                <w:bCs/>
+                <w:color w:val="3F3F3F"/>
+                <w:kern w:val="0"/>
+                <w:sz w:val="22"/>
+              </w:rPr>
+            </w:pPr>
+          </w:p>
+        </w:tc>
+        <w:tc>
+          <w:tcPr>
+            <w:tcW w:w="1407" w:type="dxa"/>
+            <w:tcBorders>
+              <w:top w:val="nil"/>
+              <w:left w:val="nil"/>
+              <w:bottom w:val="single" w:sz="4" w:space="0" w:color="3F3F3F"/>
+              <w:right w:val="single" w:sz="4" w:space="0" w:color="3F3F3F"/>
+            </w:tcBorders>
+            <w:shd w:val="clear" w:color="000000" w:fill="F2F2F2"/>
+            <w:noWrap/>
+            <w:vAlign w:val="bottom"/>
+            <w:hideMark/>
+          </w:tcPr>
+          <w:p>
+            <w:pPr>
+              <w:widowControl/>
+              <w:ind w:firstLineChars="0" w:firstLine="0"/>
+              <w:jc w:val="left"/>
+              <w:rPr>
+                <w:rFonts w:ascii="等线" w:eastAsia="等线" w:hAnsi="等线" w:cs="宋体" w:hint="eastAsia"/>
+                <w:b/>
+                <w:bCs/>
+                <w:color w:val="3F3F3F"/>
+                <w:kern w:val="0"/>
+                <w:sz w:val="22"/>
+              </w:rPr>
+            </w:pPr>
+            <w:r>
+              <w:rPr>
+                <w:rFonts w:ascii="等线" w:eastAsia="等线" w:hAnsi="等线" w:cs="宋体" w:hint="eastAsia"/>
+                <w:b/>
+                <w:bCs/>
+                <w:color w:val="3F3F3F"/>
+                <w:kern w:val="0"/>
+                <w:sz w:val="22"/>
+              </w:rPr>
+              <w:t>否</w:t>
+            </w:r>
+          </w:p>
+        </w:tc>
+        <w:tc>
+          <w:tcPr>
+            <w:tcW w:w="2237" w:type="dxa"/>
+            <w:tcBorders>
+              <w:top w:val="nil"/>
+              <w:left w:val="nil"/>
+              <w:bottom w:val="single" w:sz="4" w:space="0" w:color="3F3F3F"/>
+              <w:right w:val="single" w:sz="4" w:space="0" w:color="3F3F3F"/>
+            </w:tcBorders>
+            <w:shd w:val="clear" w:color="000000" w:fill="F2F2F2"/>
+            <w:noWrap/>
+            <w:vAlign w:val="bottom"/>
+            <w:hideMark/>
+          </w:tcPr>
+          <w:p>
+            <w:pPr>
+              <w:widowControl/>
+              <w:ind w:firstLineChars="0" w:firstLine="0"/>
+              <w:jc w:val="left"/>
+              <w:rPr>
+                <w:rFonts w:ascii="等线" w:eastAsia="等线" w:hAnsi="等线" w:cs="宋体" w:hint="eastAsia"/>
+                <w:b/>
+                <w:bCs/>
+                <w:color w:val="3F3F3F"/>
+                <w:kern w:val="0"/>
+                <w:sz w:val="22"/>
+              </w:rPr>
+            </w:pPr>
+            <w:r>
+              <w:rPr>
+                <w:rFonts w:ascii="等线" w:eastAsia="等线" w:hAnsi="等线" w:cs="宋体" w:hint="eastAsia"/>
+                <w:b/>
+                <w:bCs/>
+                <w:color w:val="3F3F3F"/>
+                <w:kern w:val="0"/>
+                <w:sz w:val="22"/>
+              </w:rPr>
+              <w:t xml:space="preserve">　</w:t>
+            </w:r>
+          </w:p>
+        </w:tc>
+        <w:tc>
+          <w:tcPr>
+            <w:tcW w:w="2439" w:type="dxa"/>
+            <w:tcBorders>
+              <w:top w:val="nil"/>
+              <w:left w:val="nil"/>
+              <w:bottom w:val="single" w:sz="4" w:space="0" w:color="3F3F3F"/>
+              <w:right w:val="single" w:sz="4" w:space="0" w:color="3F3F3F"/>
+            </w:tcBorders>
+            <w:shd w:val="clear" w:color="000000" w:fill="F2F2F2"/>
+            <w:noWrap/>
+            <w:vAlign w:val="bottom"/>
+            <w:hideMark/>
+          </w:tcPr>
+          <w:p>
+            <w:pPr>
+              <w:widowControl/>
+              <w:ind w:firstLineChars="0" w:firstLine="0"/>
+              <w:jc w:val="left"/>
+              <w:rPr>
+                <w:rFonts w:ascii="等线" w:eastAsia="等线" w:hAnsi="等线" w:cs="宋体" w:hint="eastAsia"/>
+                <w:b/>
+                <w:bCs/>
+                <w:color w:val="3F3F3F"/>
+                <w:kern w:val="0"/>
+                <w:sz w:val="22"/>
+              </w:rPr>
+            </w:pPr>
+            <w:proofErr w:type="gramStart"/>
+            <w:r>
+              <w:rPr>
+                <w:rFonts w:ascii="等线" w:eastAsia="等线" w:hAnsi="等线" w:cs="宋体" w:hint="eastAsia"/>
+                <w:b/>
+                <w:bCs/>
+                <w:color w:val="3F3F3F"/>
+                <w:kern w:val="0"/>
+                <w:sz w:val="22"/>
+              </w:rPr>
+              <w:t>城池民</w:t>
+            </w:r>
+            <w:proofErr w:type="gramEnd"/>
+            <w:r>
+              <w:rPr>
+                <w:rFonts w:ascii="等线" w:eastAsia="等线" w:hAnsi="等线" w:cs="宋体" w:hint="eastAsia"/>
+                <w:b/>
+                <w:bCs/>
+                <w:color w:val="3F3F3F"/>
+                <w:kern w:val="0"/>
+                <w:sz w:val="22"/>
+              </w:rPr>
+              <w:t>忠</w:t>
+            </w:r>
+          </w:p>
+        </w:tc>
+      </w:tr>
+      <w:tr>
+        <w:trPr>
+          <w:trHeight w:val="276"/>
+        </w:trPr>
+        <w:tc>
+          <w:tcPr>
+            <w:tcW w:w="2640" w:type="dxa"/>
+            <w:tcBorders>
+              <w:top w:val="nil"/>
+              <w:left w:val="single" w:sz="4" w:space="0" w:color="3F3F3F"/>
+              <w:bottom w:val="single" w:sz="4" w:space="0" w:color="3F3F3F"/>
+              <w:right w:val="single" w:sz="4" w:space="0" w:color="3F3F3F"/>
+            </w:tcBorders>
+            <w:shd w:val="clear" w:color="000000" w:fill="F2F2F2"/>
+            <w:noWrap/>
+            <w:vAlign w:val="bottom"/>
+            <w:hideMark/>
+          </w:tcPr>
+          <w:p>
+            <w:pPr>
+              <w:widowControl/>
+              <w:ind w:firstLineChars="0" w:firstLine="0"/>
+              <w:jc w:val="left"/>
+              <w:rPr>
+                <w:rFonts w:ascii="等线" w:eastAsia="等线" w:hAnsi="等线" w:cs="宋体" w:hint="eastAsia"/>
+                <w:b/>
+                <w:bCs/>
+                <w:color w:val="3F3F3F"/>
+                <w:kern w:val="0"/>
+                <w:sz w:val="22"/>
+              </w:rPr>
+            </w:pPr>
+            <w:proofErr w:type="spellStart"/>
+            <w:r>
+              <w:rPr>
+                <w:rFonts w:ascii="等线" w:eastAsia="等线" w:hAnsi="等线" w:cs="宋体" w:hint="eastAsia"/>
+                <w:b/>
+                <w:bCs/>
+                <w:color w:val="3F3F3F"/>
+                <w:kern w:val="0"/>
+                <w:sz w:val="22"/>
+              </w:rPr>
+              <w:t>city_BelongFactionID</w:t>
+            </w:r>
+            <w:proofErr w:type="spellEnd"/>
+          </w:p>
+        </w:tc>
+        <w:tc>
+          <w:tcPr>
+            <w:tcW w:w="1188" w:type="dxa"/>
+            <w:tcBorders>
+              <w:top w:val="nil"/>
+              <w:left w:val="nil"/>
+              <w:bottom w:val="single" w:sz="4" w:space="0" w:color="3F3F3F"/>
+              <w:right w:val="single" w:sz="4" w:space="0" w:color="3F3F3F"/>
+            </w:tcBorders>
+            <w:shd w:val="clear" w:color="000000" w:fill="F2F2F2"/>
+            <w:noWrap/>
+            <w:vAlign w:val="bottom"/>
+            <w:hideMark/>
+          </w:tcPr>
+          <w:p>
+            <w:pPr>
+              <w:widowControl/>
+              <w:ind w:firstLineChars="0" w:firstLine="0"/>
+              <w:jc w:val="left"/>
+              <w:rPr>
+                <w:rFonts w:ascii="等线" w:eastAsia="等线" w:hAnsi="等线" w:cs="宋体" w:hint="eastAsia"/>
+                <w:b/>
+                <w:bCs/>
+                <w:color w:val="3F3F3F"/>
+                <w:kern w:val="0"/>
+                <w:sz w:val="22"/>
+              </w:rPr>
+            </w:pPr>
+            <w:r>
+              <w:rPr>
+                <w:rFonts w:ascii="等线" w:eastAsia="等线" w:hAnsi="等线" w:cs="宋体" w:hint="eastAsia"/>
+                <w:b/>
+                <w:bCs/>
+                <w:color w:val="3F3F3F"/>
+                <w:kern w:val="0"/>
+                <w:sz w:val="22"/>
+              </w:rPr>
+              <w:t>Number</w:t>
+            </w:r>
+          </w:p>
+        </w:tc>
+        <w:tc>
+          <w:tcPr>
+            <w:tcW w:w="1145" w:type="dxa"/>
+            <w:tcBorders>
+              <w:top w:val="nil"/>
+              <w:left w:val="nil"/>
+              <w:bottom w:val="single" w:sz="4" w:space="0" w:color="3F3F3F"/>
+              <w:right w:val="single" w:sz="4" w:space="0" w:color="3F3F3F"/>
+            </w:tcBorders>
+            <w:shd w:val="clear" w:color="000000" w:fill="F2F2F2"/>
+            <w:noWrap/>
+            <w:vAlign w:val="bottom"/>
+            <w:hideMark/>
+          </w:tcPr>
+          <w:p>
+            <w:pPr>
+              <w:widowControl/>
+              <w:ind w:firstLineChars="0" w:firstLine="0"/>
+              <w:jc w:val="left"/>
+              <w:rPr>
+                <w:rFonts w:ascii="等线" w:eastAsia="等线" w:hAnsi="等线" w:cs="宋体" w:hint="eastAsia"/>
+                <w:b/>
+                <w:bCs/>
+                <w:color w:val="3F3F3F"/>
+                <w:kern w:val="0"/>
+                <w:sz w:val="22"/>
+              </w:rPr>
+            </w:pPr>
+          </w:p>
+        </w:tc>
+        <w:tc>
+          <w:tcPr>
+            <w:tcW w:w="1407" w:type="dxa"/>
+            <w:tcBorders>
+              <w:top w:val="nil"/>
+              <w:left w:val="nil"/>
+              <w:bottom w:val="single" w:sz="4" w:space="0" w:color="3F3F3F"/>
+              <w:right w:val="single" w:sz="4" w:space="0" w:color="3F3F3F"/>
+            </w:tcBorders>
+            <w:shd w:val="clear" w:color="000000" w:fill="F2F2F2"/>
+            <w:noWrap/>
+            <w:vAlign w:val="bottom"/>
+            <w:hideMark/>
+          </w:tcPr>
+          <w:p>
+            <w:pPr>
+              <w:widowControl/>
+              <w:ind w:firstLineChars="0" w:firstLine="0"/>
+              <w:jc w:val="left"/>
+              <w:rPr>
+                <w:rFonts w:ascii="等线" w:eastAsia="等线" w:hAnsi="等线" w:cs="宋体" w:hint="eastAsia"/>
+                <w:b/>
+                <w:bCs/>
+                <w:color w:val="3F3F3F"/>
+                <w:kern w:val="0"/>
+                <w:sz w:val="22"/>
+              </w:rPr>
+            </w:pPr>
+            <w:r>
+              <w:rPr>
+                <w:rFonts w:ascii="等线" w:eastAsia="等线" w:hAnsi="等线" w:cs="宋体" w:hint="eastAsia"/>
+                <w:b/>
+                <w:bCs/>
+                <w:color w:val="3F3F3F"/>
+                <w:kern w:val="0"/>
+                <w:sz w:val="22"/>
+              </w:rPr>
+              <w:t>是</w:t>
+            </w:r>
+          </w:p>
+        </w:tc>
+        <w:tc>
+          <w:tcPr>
+            <w:tcW w:w="2237" w:type="dxa"/>
+            <w:tcBorders>
+              <w:top w:val="nil"/>
+              <w:left w:val="nil"/>
+              <w:bottom w:val="single" w:sz="4" w:space="0" w:color="3F3F3F"/>
+              <w:right w:val="single" w:sz="4" w:space="0" w:color="3F3F3F"/>
+            </w:tcBorders>
+            <w:shd w:val="clear" w:color="000000" w:fill="F2F2F2"/>
+            <w:noWrap/>
+            <w:vAlign w:val="bottom"/>
+            <w:hideMark/>
+          </w:tcPr>
+          <w:p>
+            <w:pPr>
+              <w:widowControl/>
+              <w:ind w:firstLineChars="0" w:firstLine="0"/>
+              <w:jc w:val="left"/>
+              <w:rPr>
+                <w:rFonts w:ascii="等线" w:eastAsia="等线" w:hAnsi="等线" w:cs="宋体" w:hint="eastAsia"/>
+                <w:b/>
+                <w:bCs/>
+                <w:color w:val="3F3F3F"/>
+                <w:kern w:val="0"/>
+                <w:sz w:val="22"/>
+              </w:rPr>
+            </w:pPr>
+            <w:proofErr w:type="gramStart"/>
+            <w:r>
+              <w:rPr>
+                <w:rFonts w:ascii="等线" w:eastAsia="等线" w:hAnsi="等线" w:cs="宋体" w:hint="eastAsia"/>
+                <w:b/>
+                <w:bCs/>
+                <w:color w:val="3F3F3F"/>
+                <w:kern w:val="0"/>
+                <w:sz w:val="22"/>
+              </w:rPr>
+              <w:t>外码</w:t>
+            </w:r>
+            <w:proofErr w:type="gramEnd"/>
+          </w:p>
+        </w:tc>
+        <w:tc>
+          <w:tcPr>
+            <w:tcW w:w="2439" w:type="dxa"/>
+            <w:tcBorders>
+              <w:top w:val="nil"/>
+              <w:left w:val="nil"/>
+              <w:bottom w:val="single" w:sz="4" w:space="0" w:color="3F3F3F"/>
+              <w:right w:val="single" w:sz="4" w:space="0" w:color="3F3F3F"/>
+            </w:tcBorders>
+            <w:shd w:val="clear" w:color="000000" w:fill="F2F2F2"/>
+            <w:noWrap/>
+            <w:vAlign w:val="bottom"/>
+            <w:hideMark/>
+          </w:tcPr>
+          <w:p>
+            <w:pPr>
+              <w:widowControl/>
+              <w:ind w:firstLineChars="0" w:firstLine="0"/>
+              <w:jc w:val="left"/>
+              <w:rPr>
+                <w:rFonts w:ascii="等线" w:eastAsia="等线" w:hAnsi="等线" w:cs="宋体" w:hint="eastAsia"/>
+                <w:b/>
+                <w:bCs/>
+                <w:color w:val="3F3F3F"/>
+                <w:kern w:val="0"/>
+                <w:sz w:val="22"/>
+              </w:rPr>
+            </w:pPr>
+            <w:r>
+              <w:rPr>
+                <w:rFonts w:ascii="等线" w:eastAsia="等线" w:hAnsi="等线" w:cs="宋体" w:hint="eastAsia"/>
+                <w:b/>
+                <w:bCs/>
+                <w:color w:val="3F3F3F"/>
+                <w:kern w:val="0"/>
+                <w:sz w:val="22"/>
+              </w:rPr>
+              <w:t>城池所属的势力ID</w:t>
+            </w:r>
+          </w:p>
+        </w:tc>
+      </w:tr>
+      <w:tr>
+        <w:trPr>
+          <w:trHeight w:val="312"/>
+        </w:trPr>
+        <w:tc>
+          <w:tcPr>
+            <w:tcW w:w="11056" w:type="dxa"/>
+            <w:gridSpan w:val="6"/>
+            <w:vMerge w:val="restart"/>
+            <w:tcBorders>
+              <w:top w:val="single" w:sz="4" w:space="0" w:color="3F3F3F"/>
+              <w:left w:val="single" w:sz="4" w:space="0" w:color="3F3F3F"/>
+              <w:bottom w:val="single" w:sz="4" w:space="0" w:color="3F3F3F"/>
+              <w:right w:val="single" w:sz="4" w:space="0" w:color="3F3F3F"/>
+            </w:tcBorders>
+            <w:shd w:val="clear" w:color="000000" w:fill="F2F2F2"/>
+            <w:noWrap/>
+            <w:vAlign w:val="bottom"/>
+            <w:hideMark/>
+          </w:tcPr>
+          <w:p>
+            <w:pPr>
+              <w:widowControl/>
+              <w:ind w:firstLineChars="0" w:firstLine="0"/>
+              <w:jc w:val="center"/>
+              <w:rPr>
+                <w:rFonts w:ascii="等线" w:eastAsia="等线" w:hAnsi="等线" w:cs="宋体"/>
+                <w:b/>
+                <w:bCs/>
+                <w:color w:val="3F3F3F"/>
+                <w:kern w:val="0"/>
+                <w:sz w:val="22"/>
+              </w:rPr>
+            </w:pPr>
+            <w:r>
+              <w:rPr>
+                <w:rFonts w:ascii="等线" w:eastAsia="等线" w:hAnsi="等线" w:cs="宋体" w:hint="eastAsia"/>
+                <w:b/>
+                <w:bCs/>
+                <w:color w:val="3F3F3F"/>
+                <w:kern w:val="0"/>
+                <w:sz w:val="22"/>
+              </w:rPr>
+              <w:t>Person表</w:t>
+            </w:r>
+          </w:p>
+        </w:tc>
+      </w:tr>
+      <w:tr>
+        <w:trPr>
+          <w:trHeight w:val="312"/>
+        </w:trPr>
+        <w:tc>
+          <w:tcPr>
+            <w:tcW w:w="11056" w:type="dxa"/>
+            <w:gridSpan w:val="6"/>
+            <w:vMerge/>
+            <w:tcBorders>
+              <w:top w:val="single" w:sz="4" w:space="0" w:color="3F3F3F"/>
+              <w:left w:val="single" w:sz="4" w:space="0" w:color="3F3F3F"/>
+              <w:bottom w:val="single" w:sz="4" w:space="0" w:color="3F3F3F"/>
+              <w:right w:val="single" w:sz="4" w:space="0" w:color="3F3F3F"/>
+            </w:tcBorders>
+            <w:vAlign w:val="center"/>
+            <w:hideMark/>
+          </w:tcPr>
+          <w:p>
+            <w:pPr>
+              <w:widowControl/>
+              <w:ind w:firstLineChars="0" w:firstLine="0"/>
+              <w:jc w:val="left"/>
+              <w:rPr>
+                <w:rFonts w:ascii="等线" w:eastAsia="等线" w:hAnsi="等线" w:cs="宋体"/>
+                <w:b/>
+                <w:bCs/>
+                <w:color w:val="3F3F3F"/>
+                <w:kern w:val="0"/>
+                <w:sz w:val="22"/>
+              </w:rPr>
+            </w:pPr>
+          </w:p>
+        </w:tc>
+      </w:tr>
+      <w:tr>
+        <w:trPr>
+          <w:trHeight w:val="276"/>
+        </w:trPr>
+        <w:tc>
+          <w:tcPr>
+            <w:tcW w:w="2640" w:type="dxa"/>
+            <w:tcBorders>
+              <w:top w:val="nil"/>
+              <w:left w:val="single" w:sz="4" w:space="0" w:color="3F3F3F"/>
+              <w:bottom w:val="single" w:sz="4" w:space="0" w:color="3F3F3F"/>
+              <w:right w:val="single" w:sz="4" w:space="0" w:color="3F3F3F"/>
+            </w:tcBorders>
+            <w:shd w:val="clear" w:color="000000" w:fill="F2F2F2"/>
+            <w:noWrap/>
+            <w:vAlign w:val="bottom"/>
+            <w:hideMark/>
+          </w:tcPr>
+          <w:p>
+            <w:pPr>
+              <w:widowControl/>
+              <w:ind w:firstLineChars="0" w:firstLine="0"/>
+              <w:jc w:val="left"/>
+              <w:rPr>
+                <w:rFonts w:ascii="等线" w:eastAsia="等线" w:hAnsi="等线" w:cs="宋体" w:hint="eastAsia"/>
+                <w:b/>
+                <w:bCs/>
+                <w:color w:val="3F3F3F"/>
+                <w:kern w:val="0"/>
+                <w:sz w:val="22"/>
+              </w:rPr>
+            </w:pPr>
+            <w:r>
+              <w:rPr>
+                <w:rFonts w:ascii="等线" w:eastAsia="等线" w:hAnsi="等线" w:cs="宋体" w:hint="eastAsia"/>
+                <w:b/>
+                <w:bCs/>
+                <w:color w:val="3F3F3F"/>
+                <w:kern w:val="0"/>
+                <w:sz w:val="22"/>
+              </w:rPr>
+              <w:t>数据名称</w:t>
+            </w:r>
+          </w:p>
+        </w:tc>
+        <w:tc>
+          <w:tcPr>
+            <w:tcW w:w="1188" w:type="dxa"/>
+            <w:tcBorders>
+              <w:top w:val="nil"/>
+              <w:left w:val="nil"/>
+              <w:bottom w:val="single" w:sz="4" w:space="0" w:color="3F3F3F"/>
+              <w:right w:val="single" w:sz="4" w:space="0" w:color="3F3F3F"/>
+            </w:tcBorders>
+            <w:shd w:val="clear" w:color="000000" w:fill="F2F2F2"/>
+            <w:noWrap/>
+            <w:vAlign w:val="bottom"/>
+            <w:hideMark/>
+          </w:tcPr>
+          <w:p>
+            <w:pPr>
+              <w:widowControl/>
+              <w:ind w:firstLineChars="0" w:firstLine="0"/>
+              <w:jc w:val="left"/>
+              <w:rPr>
+                <w:rFonts w:ascii="等线" w:eastAsia="等线" w:hAnsi="等线" w:cs="宋体" w:hint="eastAsia"/>
+                <w:b/>
+                <w:bCs/>
+                <w:color w:val="3F3F3F"/>
+                <w:kern w:val="0"/>
+                <w:sz w:val="22"/>
+              </w:rPr>
+            </w:pPr>
+            <w:r>
+              <w:rPr>
+                <w:rFonts w:ascii="等线" w:eastAsia="等线" w:hAnsi="等线" w:cs="宋体" w:hint="eastAsia"/>
+                <w:b/>
+                <w:bCs/>
+                <w:color w:val="3F3F3F"/>
+                <w:kern w:val="0"/>
+                <w:sz w:val="22"/>
+              </w:rPr>
+              <w:t>数据类型</w:t>
+            </w:r>
+          </w:p>
+        </w:tc>
+        <w:tc>
+          <w:tcPr>
+            <w:tcW w:w="1145" w:type="dxa"/>
+            <w:tcBorders>
+              <w:top w:val="nil"/>
+              <w:left w:val="nil"/>
+              <w:bottom w:val="single" w:sz="4" w:space="0" w:color="3F3F3F"/>
+              <w:right w:val="single" w:sz="4" w:space="0" w:color="3F3F3F"/>
+            </w:tcBorders>
+            <w:shd w:val="clear" w:color="000000" w:fill="F2F2F2"/>
+            <w:noWrap/>
+            <w:vAlign w:val="bottom"/>
+            <w:hideMark/>
+          </w:tcPr>
+          <w:p>
+            <w:pPr>
+              <w:widowControl/>
+              <w:ind w:firstLineChars="0" w:firstLine="0"/>
+              <w:jc w:val="left"/>
+              <w:rPr>
+                <w:rFonts w:ascii="等线" w:eastAsia="等线" w:hAnsi="等线" w:cs="宋体" w:hint="eastAsia"/>
+                <w:b/>
+                <w:bCs/>
+                <w:color w:val="3F3F3F"/>
+                <w:kern w:val="0"/>
+                <w:sz w:val="22"/>
+              </w:rPr>
+            </w:pPr>
+            <w:r>
+              <w:rPr>
+                <w:rFonts w:ascii="等线" w:eastAsia="等线" w:hAnsi="等线" w:cs="宋体" w:hint="eastAsia"/>
+                <w:b/>
+                <w:bCs/>
+                <w:color w:val="3F3F3F"/>
+                <w:kern w:val="0"/>
+                <w:sz w:val="22"/>
+              </w:rPr>
+              <w:t>数据长度</w:t>
+            </w:r>
+          </w:p>
+        </w:tc>
+        <w:tc>
+          <w:tcPr>
+            <w:tcW w:w="1407" w:type="dxa"/>
+            <w:tcBorders>
+              <w:top w:val="nil"/>
+              <w:left w:val="nil"/>
+              <w:bottom w:val="single" w:sz="4" w:space="0" w:color="3F3F3F"/>
+              <w:right w:val="single" w:sz="4" w:space="0" w:color="3F3F3F"/>
+            </w:tcBorders>
+            <w:shd w:val="clear" w:color="000000" w:fill="F2F2F2"/>
+            <w:noWrap/>
+            <w:vAlign w:val="bottom"/>
+            <w:hideMark/>
+          </w:tcPr>
+          <w:p>
+            <w:pPr>
+              <w:widowControl/>
+              <w:ind w:firstLineChars="0" w:firstLine="0"/>
+              <w:jc w:val="left"/>
+              <w:rPr>
+                <w:rFonts w:ascii="等线" w:eastAsia="等线" w:hAnsi="等线" w:cs="宋体" w:hint="eastAsia"/>
+                <w:b/>
+                <w:bCs/>
+                <w:color w:val="3F3F3F"/>
+                <w:kern w:val="0"/>
+                <w:sz w:val="22"/>
+              </w:rPr>
+            </w:pPr>
+            <w:r>
+              <w:rPr>
+                <w:rFonts w:ascii="等线" w:eastAsia="等线" w:hAnsi="等线" w:cs="宋体" w:hint="eastAsia"/>
+                <w:b/>
+                <w:bCs/>
+                <w:color w:val="3F3F3F"/>
+                <w:kern w:val="0"/>
+                <w:sz w:val="22"/>
+              </w:rPr>
+              <w:t>是否能为空</w:t>
+            </w:r>
+          </w:p>
+        </w:tc>
+        <w:tc>
+          <w:tcPr>
+            <w:tcW w:w="2237" w:type="dxa"/>
+            <w:tcBorders>
+              <w:top w:val="nil"/>
+              <w:left w:val="nil"/>
+              <w:bottom w:val="single" w:sz="4" w:space="0" w:color="3F3F3F"/>
+              <w:right w:val="single" w:sz="4" w:space="0" w:color="3F3F3F"/>
+            </w:tcBorders>
+            <w:shd w:val="clear" w:color="000000" w:fill="F2F2F2"/>
+            <w:noWrap/>
+            <w:vAlign w:val="bottom"/>
+            <w:hideMark/>
+          </w:tcPr>
+          <w:p>
+            <w:pPr>
+              <w:widowControl/>
+              <w:ind w:firstLineChars="0" w:firstLine="0"/>
+              <w:jc w:val="left"/>
+              <w:rPr>
+                <w:rFonts w:ascii="等线" w:eastAsia="等线" w:hAnsi="等线" w:cs="宋体" w:hint="eastAsia"/>
+                <w:b/>
+                <w:bCs/>
+                <w:color w:val="3F3F3F"/>
+                <w:kern w:val="0"/>
+                <w:sz w:val="22"/>
+              </w:rPr>
+            </w:pPr>
+            <w:r>
+              <w:rPr>
+                <w:rFonts w:ascii="等线" w:eastAsia="等线" w:hAnsi="等线" w:cs="宋体" w:hint="eastAsia"/>
+                <w:b/>
+                <w:bCs/>
+                <w:color w:val="3F3F3F"/>
+                <w:kern w:val="0"/>
+                <w:sz w:val="22"/>
+              </w:rPr>
+              <w:t>是否为主键（外键）</w:t>
+            </w:r>
+          </w:p>
+        </w:tc>
+        <w:tc>
+          <w:tcPr>
+            <w:tcW w:w="2439" w:type="dxa"/>
+            <w:tcBorders>
+              <w:top w:val="nil"/>
+              <w:left w:val="nil"/>
+              <w:bottom w:val="single" w:sz="4" w:space="0" w:color="3F3F3F"/>
+              <w:right w:val="single" w:sz="4" w:space="0" w:color="3F3F3F"/>
+            </w:tcBorders>
+            <w:shd w:val="clear" w:color="000000" w:fill="F2F2F2"/>
+            <w:noWrap/>
+            <w:vAlign w:val="bottom"/>
+            <w:hideMark/>
+          </w:tcPr>
+          <w:p>
+            <w:pPr>
+              <w:widowControl/>
+              <w:ind w:firstLineChars="0" w:firstLine="0"/>
+              <w:jc w:val="left"/>
+              <w:rPr>
+                <w:rFonts w:ascii="等线" w:eastAsia="等线" w:hAnsi="等线" w:cs="宋体" w:hint="eastAsia"/>
+                <w:b/>
+                <w:bCs/>
+                <w:color w:val="3F3F3F"/>
+                <w:kern w:val="0"/>
+                <w:sz w:val="22"/>
+              </w:rPr>
+            </w:pPr>
+            <w:r>
+              <w:rPr>
+                <w:rFonts w:ascii="等线" w:eastAsia="等线" w:hAnsi="等线" w:cs="宋体" w:hint="eastAsia"/>
+                <w:b/>
+                <w:bCs/>
+                <w:color w:val="3F3F3F"/>
+                <w:kern w:val="0"/>
+                <w:sz w:val="22"/>
+              </w:rPr>
+              <w:t>说明</w:t>
+            </w:r>
+          </w:p>
+        </w:tc>
+      </w:tr>
+      <w:tr>
+        <w:trPr>
+          <w:trHeight w:val="276"/>
+        </w:trPr>
+        <w:tc>
+          <w:tcPr>
+            <w:tcW w:w="2640" w:type="dxa"/>
+            <w:tcBorders>
+              <w:top w:val="nil"/>
+              <w:left w:val="single" w:sz="4" w:space="0" w:color="3F3F3F"/>
+              <w:bottom w:val="single" w:sz="4" w:space="0" w:color="3F3F3F"/>
+              <w:right w:val="single" w:sz="4" w:space="0" w:color="3F3F3F"/>
+            </w:tcBorders>
+            <w:shd w:val="clear" w:color="000000" w:fill="F2F2F2"/>
+            <w:noWrap/>
+            <w:vAlign w:val="bottom"/>
+            <w:hideMark/>
+          </w:tcPr>
+          <w:p>
+            <w:pPr>
+              <w:widowControl/>
+              <w:ind w:firstLineChars="0" w:firstLine="0"/>
+              <w:jc w:val="left"/>
+              <w:rPr>
+                <w:rFonts w:ascii="等线" w:eastAsia="等线" w:hAnsi="等线" w:cs="宋体" w:hint="eastAsia"/>
+                <w:b/>
+                <w:bCs/>
+                <w:color w:val="3F3F3F"/>
+                <w:kern w:val="0"/>
+                <w:sz w:val="22"/>
+              </w:rPr>
+            </w:pPr>
+            <w:proofErr w:type="spellStart"/>
+            <w:r>
+              <w:rPr>
+                <w:rFonts w:ascii="等线" w:eastAsia="等线" w:hAnsi="等线" w:cs="宋体" w:hint="eastAsia"/>
+                <w:b/>
+                <w:bCs/>
+                <w:color w:val="3F3F3F"/>
+                <w:kern w:val="0"/>
+                <w:sz w:val="22"/>
+              </w:rPr>
+              <w:t>personID</w:t>
+            </w:r>
+            <w:proofErr w:type="spellEnd"/>
+          </w:p>
+        </w:tc>
+        <w:tc>
+          <w:tcPr>
+            <w:tcW w:w="1188" w:type="dxa"/>
+            <w:tcBorders>
+              <w:top w:val="nil"/>
+              <w:left w:val="nil"/>
+              <w:bottom w:val="single" w:sz="4" w:space="0" w:color="3F3F3F"/>
+              <w:right w:val="single" w:sz="4" w:space="0" w:color="3F3F3F"/>
+            </w:tcBorders>
+            <w:shd w:val="clear" w:color="000000" w:fill="F2F2F2"/>
+            <w:noWrap/>
+            <w:vAlign w:val="bottom"/>
+            <w:hideMark/>
+          </w:tcPr>
+          <w:p>
+            <w:pPr>
+              <w:widowControl/>
+              <w:ind w:firstLineChars="0" w:firstLine="0"/>
+              <w:jc w:val="left"/>
+              <w:rPr>
+                <w:rFonts w:ascii="等线" w:eastAsia="等线" w:hAnsi="等线" w:cs="宋体" w:hint="eastAsia"/>
+                <w:b/>
+                <w:bCs/>
+                <w:color w:val="3F3F3F"/>
+                <w:kern w:val="0"/>
+                <w:sz w:val="22"/>
+              </w:rPr>
+            </w:pPr>
+            <w:r>
+              <w:rPr>
+                <w:rFonts w:ascii="等线" w:eastAsia="等线" w:hAnsi="等线" w:cs="宋体" w:hint="eastAsia"/>
+                <w:b/>
+                <w:bCs/>
+                <w:color w:val="3F3F3F"/>
+                <w:kern w:val="0"/>
+                <w:sz w:val="22"/>
+              </w:rPr>
+              <w:t>Number</w:t>
+            </w:r>
+          </w:p>
+        </w:tc>
+        <w:tc>
+          <w:tcPr>
+            <w:tcW w:w="1145" w:type="dxa"/>
+            <w:tcBorders>
+              <w:top w:val="nil"/>
+              <w:left w:val="nil"/>
+              <w:bottom w:val="single" w:sz="4" w:space="0" w:color="3F3F3F"/>
+              <w:right w:val="single" w:sz="4" w:space="0" w:color="3F3F3F"/>
+            </w:tcBorders>
+            <w:shd w:val="clear" w:color="000000" w:fill="F2F2F2"/>
+            <w:noWrap/>
+            <w:vAlign w:val="bottom"/>
+            <w:hideMark/>
+          </w:tcPr>
+          <w:p>
+            <w:pPr>
+              <w:widowControl/>
+              <w:ind w:firstLineChars="0" w:firstLine="0"/>
+              <w:jc w:val="left"/>
+              <w:rPr>
+                <w:rFonts w:ascii="等线" w:eastAsia="等线" w:hAnsi="等线" w:cs="宋体" w:hint="eastAsia"/>
+                <w:b/>
+                <w:bCs/>
+                <w:color w:val="3F3F3F"/>
+                <w:kern w:val="0"/>
+                <w:sz w:val="22"/>
+              </w:rPr>
+            </w:pPr>
+          </w:p>
+        </w:tc>
+        <w:tc>
+          <w:tcPr>
+            <w:tcW w:w="1407" w:type="dxa"/>
+            <w:tcBorders>
+              <w:top w:val="nil"/>
+              <w:left w:val="nil"/>
+              <w:bottom w:val="single" w:sz="4" w:space="0" w:color="3F3F3F"/>
+              <w:right w:val="single" w:sz="4" w:space="0" w:color="3F3F3F"/>
+            </w:tcBorders>
+            <w:shd w:val="clear" w:color="000000" w:fill="F2F2F2"/>
+            <w:noWrap/>
+            <w:vAlign w:val="bottom"/>
+            <w:hideMark/>
+          </w:tcPr>
+          <w:p>
+            <w:pPr>
+              <w:widowControl/>
+              <w:ind w:firstLineChars="0" w:firstLine="0"/>
+              <w:jc w:val="left"/>
+              <w:rPr>
+                <w:rFonts w:ascii="等线" w:eastAsia="等线" w:hAnsi="等线" w:cs="宋体" w:hint="eastAsia"/>
+                <w:b/>
+                <w:bCs/>
+                <w:color w:val="3F3F3F"/>
+                <w:kern w:val="0"/>
+                <w:sz w:val="22"/>
+              </w:rPr>
+            </w:pPr>
+            <w:r>
+              <w:rPr>
+                <w:rFonts w:ascii="等线" w:eastAsia="等线" w:hAnsi="等线" w:cs="宋体" w:hint="eastAsia"/>
+                <w:b/>
+                <w:bCs/>
+                <w:color w:val="3F3F3F"/>
+                <w:kern w:val="0"/>
+                <w:sz w:val="22"/>
+              </w:rPr>
+              <w:t>否</w:t>
+            </w:r>
+          </w:p>
+        </w:tc>
+        <w:tc>
+          <w:tcPr>
+            <w:tcW w:w="2237" w:type="dxa"/>
+            <w:tcBorders>
+              <w:top w:val="nil"/>
+              <w:left w:val="nil"/>
+              <w:bottom w:val="single" w:sz="4" w:space="0" w:color="3F3F3F"/>
+              <w:right w:val="single" w:sz="4" w:space="0" w:color="3F3F3F"/>
+            </w:tcBorders>
+            <w:shd w:val="clear" w:color="000000" w:fill="F2F2F2"/>
+            <w:noWrap/>
+            <w:vAlign w:val="bottom"/>
+            <w:hideMark/>
+          </w:tcPr>
+          <w:p>
+            <w:pPr>
+              <w:widowControl/>
+              <w:ind w:firstLineChars="0" w:firstLine="0"/>
+              <w:jc w:val="left"/>
+              <w:rPr>
+                <w:rFonts w:ascii="等线" w:eastAsia="等线" w:hAnsi="等线" w:cs="宋体" w:hint="eastAsia"/>
+                <w:b/>
+                <w:bCs/>
+                <w:color w:val="3F3F3F"/>
+                <w:kern w:val="0"/>
+                <w:sz w:val="22"/>
+              </w:rPr>
+            </w:pPr>
+            <w:proofErr w:type="gramStart"/>
+            <w:r>
+              <w:rPr>
+                <w:rFonts w:ascii="等线" w:eastAsia="等线" w:hAnsi="等线" w:cs="宋体" w:hint="eastAsia"/>
+                <w:b/>
+                <w:bCs/>
+                <w:color w:val="3F3F3F"/>
+                <w:kern w:val="0"/>
+                <w:sz w:val="22"/>
+              </w:rPr>
+              <w:t>主码</w:t>
+            </w:r>
+            <w:proofErr w:type="gramEnd"/>
+          </w:p>
+        </w:tc>
+        <w:tc>
+          <w:tcPr>
+            <w:tcW w:w="2439" w:type="dxa"/>
+            <w:tcBorders>
+              <w:top w:val="nil"/>
+              <w:left w:val="nil"/>
+              <w:bottom w:val="single" w:sz="4" w:space="0" w:color="3F3F3F"/>
+              <w:right w:val="single" w:sz="4" w:space="0" w:color="3F3F3F"/>
+            </w:tcBorders>
+            <w:shd w:val="clear" w:color="000000" w:fill="F2F2F2"/>
+            <w:noWrap/>
+            <w:vAlign w:val="bottom"/>
+            <w:hideMark/>
+          </w:tcPr>
+          <w:p>
+            <w:pPr>
+              <w:widowControl/>
+              <w:ind w:firstLineChars="0" w:firstLine="0"/>
+              <w:jc w:val="left"/>
+              <w:rPr>
+                <w:rFonts w:ascii="等线" w:eastAsia="等线" w:hAnsi="等线" w:cs="宋体" w:hint="eastAsia"/>
+                <w:b/>
+                <w:bCs/>
+                <w:color w:val="3F3F3F"/>
+                <w:kern w:val="0"/>
+                <w:sz w:val="22"/>
+              </w:rPr>
+            </w:pPr>
+            <w:r>
+              <w:rPr>
+                <w:rFonts w:ascii="等线" w:eastAsia="等线" w:hAnsi="等线" w:cs="宋体" w:hint="eastAsia"/>
+                <w:b/>
+                <w:bCs/>
+                <w:color w:val="3F3F3F"/>
+                <w:kern w:val="0"/>
+                <w:sz w:val="22"/>
+              </w:rPr>
+              <w:t>武将的唯一非空ID号</w:t>
+            </w:r>
+          </w:p>
+        </w:tc>
+      </w:tr>
+      <w:tr>
+        <w:trPr>
+          <w:trHeight w:val="276"/>
+        </w:trPr>
+        <w:tc>
+          <w:tcPr>
+            <w:tcW w:w="2640" w:type="dxa"/>
+            <w:tcBorders>
+              <w:top w:val="nil"/>
+              <w:left w:val="single" w:sz="4" w:space="0" w:color="3F3F3F"/>
+              <w:bottom w:val="single" w:sz="4" w:space="0" w:color="3F3F3F"/>
+              <w:right w:val="single" w:sz="4" w:space="0" w:color="3F3F3F"/>
+            </w:tcBorders>
+            <w:shd w:val="clear" w:color="000000" w:fill="F2F2F2"/>
+            <w:noWrap/>
+            <w:vAlign w:val="bottom"/>
+            <w:hideMark/>
+          </w:tcPr>
+          <w:p>
+            <w:pPr>
+              <w:widowControl/>
+              <w:ind w:firstLineChars="0" w:firstLine="0"/>
+              <w:jc w:val="left"/>
+              <w:rPr>
+                <w:rFonts w:ascii="等线" w:eastAsia="等线" w:hAnsi="等线" w:cs="宋体" w:hint="eastAsia"/>
+                <w:b/>
+                <w:bCs/>
+                <w:color w:val="3F3F3F"/>
+                <w:kern w:val="0"/>
+                <w:sz w:val="22"/>
+              </w:rPr>
+            </w:pPr>
+            <w:proofErr w:type="spellStart"/>
+            <w:r>
+              <w:rPr>
+                <w:rFonts w:ascii="等线" w:eastAsia="等线" w:hAnsi="等线" w:cs="宋体" w:hint="eastAsia"/>
+                <w:b/>
+                <w:bCs/>
+                <w:color w:val="3F3F3F"/>
+                <w:kern w:val="0"/>
+                <w:sz w:val="22"/>
+              </w:rPr>
+              <w:t>person_Name</w:t>
+            </w:r>
+            <w:proofErr w:type="spellEnd"/>
+          </w:p>
+        </w:tc>
+        <w:tc>
+          <w:tcPr>
+            <w:tcW w:w="1188" w:type="dxa"/>
+            <w:tcBorders>
+              <w:top w:val="nil"/>
+              <w:left w:val="nil"/>
+              <w:bottom w:val="single" w:sz="4" w:space="0" w:color="3F3F3F"/>
+              <w:right w:val="single" w:sz="4" w:space="0" w:color="3F3F3F"/>
+            </w:tcBorders>
+            <w:shd w:val="clear" w:color="000000" w:fill="F2F2F2"/>
+            <w:noWrap/>
+            <w:vAlign w:val="bottom"/>
+            <w:hideMark/>
+          </w:tcPr>
+          <w:p>
+            <w:pPr>
+              <w:widowControl/>
+              <w:ind w:firstLineChars="0" w:firstLine="0"/>
+              <w:jc w:val="left"/>
+              <w:rPr>
+                <w:rFonts w:ascii="等线" w:eastAsia="等线" w:hAnsi="等线" w:cs="宋体" w:hint="eastAsia"/>
+                <w:b/>
+                <w:bCs/>
+                <w:color w:val="3F3F3F"/>
+                <w:kern w:val="0"/>
+                <w:sz w:val="22"/>
+              </w:rPr>
+            </w:pPr>
+            <w:r>
+              <w:rPr>
+                <w:rFonts w:ascii="等线" w:eastAsia="等线" w:hAnsi="等线" w:cs="宋体" w:hint="eastAsia"/>
+                <w:b/>
+                <w:bCs/>
+                <w:color w:val="3F3F3F"/>
+                <w:kern w:val="0"/>
+                <w:sz w:val="22"/>
+              </w:rPr>
+              <w:t>Text</w:t>
+            </w:r>
+          </w:p>
+        </w:tc>
+        <w:tc>
+          <w:tcPr>
+            <w:tcW w:w="1145" w:type="dxa"/>
+            <w:tcBorders>
+              <w:top w:val="nil"/>
+              <w:left w:val="nil"/>
+              <w:bottom w:val="single" w:sz="4" w:space="0" w:color="3F3F3F"/>
+              <w:right w:val="single" w:sz="4" w:space="0" w:color="3F3F3F"/>
+            </w:tcBorders>
+            <w:shd w:val="clear" w:color="000000" w:fill="F2F2F2"/>
+            <w:noWrap/>
+            <w:vAlign w:val="bottom"/>
+            <w:hideMark/>
+          </w:tcPr>
+          <w:p>
+            <w:pPr>
+              <w:widowControl/>
+              <w:ind w:right="880" w:firstLineChars="0" w:firstLine="0"/>
+              <w:jc w:val="center"/>
+              <w:rPr>
+                <w:rFonts w:ascii="等线" w:eastAsia="等线" w:hAnsi="等线" w:cs="宋体" w:hint="eastAsia"/>
+                <w:b/>
+                <w:bCs/>
+                <w:color w:val="3F3F3F"/>
+                <w:kern w:val="0"/>
+                <w:sz w:val="22"/>
+              </w:rPr>
+            </w:pPr>
+          </w:p>
+        </w:tc>
+        <w:tc>
+          <w:tcPr>
+            <w:tcW w:w="1407" w:type="dxa"/>
+            <w:tcBorders>
+              <w:top w:val="nil"/>
+              <w:left w:val="nil"/>
+              <w:bottom w:val="single" w:sz="4" w:space="0" w:color="3F3F3F"/>
+              <w:right w:val="single" w:sz="4" w:space="0" w:color="3F3F3F"/>
+            </w:tcBorders>
+            <w:shd w:val="clear" w:color="000000" w:fill="F2F2F2"/>
+            <w:noWrap/>
+            <w:vAlign w:val="bottom"/>
+            <w:hideMark/>
+          </w:tcPr>
+          <w:p>
+            <w:pPr>
+              <w:widowControl/>
+              <w:ind w:firstLineChars="0" w:firstLine="0"/>
+              <w:jc w:val="left"/>
+              <w:rPr>
+                <w:rFonts w:ascii="等线" w:eastAsia="等线" w:hAnsi="等线" w:cs="宋体" w:hint="eastAsia"/>
+                <w:b/>
+                <w:bCs/>
+                <w:color w:val="3F3F3F"/>
+                <w:kern w:val="0"/>
+                <w:sz w:val="22"/>
+              </w:rPr>
+            </w:pPr>
+            <w:r>
+              <w:rPr>
+                <w:rFonts w:ascii="等线" w:eastAsia="等线" w:hAnsi="等线" w:cs="宋体" w:hint="eastAsia"/>
+                <w:b/>
+                <w:bCs/>
+                <w:color w:val="3F3F3F"/>
+                <w:kern w:val="0"/>
+                <w:sz w:val="22"/>
+              </w:rPr>
+              <w:t>否</w:t>
+            </w:r>
+          </w:p>
+        </w:tc>
+        <w:tc>
+          <w:tcPr>
+            <w:tcW w:w="2237" w:type="dxa"/>
+            <w:tcBorders>
+              <w:top w:val="nil"/>
+              <w:left w:val="nil"/>
+              <w:bottom w:val="single" w:sz="4" w:space="0" w:color="3F3F3F"/>
+              <w:right w:val="single" w:sz="4" w:space="0" w:color="3F3F3F"/>
+            </w:tcBorders>
+            <w:shd w:val="clear" w:color="000000" w:fill="F2F2F2"/>
+            <w:noWrap/>
+            <w:vAlign w:val="bottom"/>
+            <w:hideMark/>
+          </w:tcPr>
+          <w:p>
+            <w:pPr>
+              <w:widowControl/>
+              <w:ind w:firstLineChars="0" w:firstLine="0"/>
+              <w:jc w:val="left"/>
+              <w:rPr>
+                <w:rFonts w:ascii="等线" w:eastAsia="等线" w:hAnsi="等线" w:cs="宋体" w:hint="eastAsia"/>
+                <w:b/>
+                <w:bCs/>
+                <w:color w:val="3F3F3F"/>
+                <w:kern w:val="0"/>
+                <w:sz w:val="22"/>
+              </w:rPr>
+            </w:pPr>
+            <w:r>
+              <w:rPr>
+                <w:rFonts w:ascii="等线" w:eastAsia="等线" w:hAnsi="等线" w:cs="宋体" w:hint="eastAsia"/>
+                <w:b/>
+                <w:bCs/>
+                <w:color w:val="3F3F3F"/>
+                <w:kern w:val="0"/>
+                <w:sz w:val="22"/>
+              </w:rPr>
+              <w:t xml:space="preserve">　</w:t>
+            </w:r>
+          </w:p>
+        </w:tc>
+        <w:tc>
+          <w:tcPr>
+            <w:tcW w:w="2439" w:type="dxa"/>
+            <w:tcBorders>
+              <w:top w:val="nil"/>
+              <w:left w:val="nil"/>
+              <w:bottom w:val="single" w:sz="4" w:space="0" w:color="3F3F3F"/>
+              <w:right w:val="single" w:sz="4" w:space="0" w:color="3F3F3F"/>
+            </w:tcBorders>
+            <w:shd w:val="clear" w:color="000000" w:fill="F2F2F2"/>
+            <w:noWrap/>
+            <w:vAlign w:val="bottom"/>
+            <w:hideMark/>
+          </w:tcPr>
+          <w:p>
+            <w:pPr>
+              <w:widowControl/>
+              <w:ind w:firstLineChars="0" w:firstLine="0"/>
+              <w:jc w:val="left"/>
+              <w:rPr>
+                <w:rFonts w:ascii="等线" w:eastAsia="等线" w:hAnsi="等线" w:cs="宋体" w:hint="eastAsia"/>
+                <w:b/>
+                <w:bCs/>
+                <w:color w:val="3F3F3F"/>
+                <w:kern w:val="0"/>
+                <w:sz w:val="22"/>
+              </w:rPr>
+            </w:pPr>
+            <w:r>
+              <w:rPr>
+                <w:rFonts w:ascii="等线" w:eastAsia="等线" w:hAnsi="等线" w:cs="宋体" w:hint="eastAsia"/>
+                <w:b/>
+                <w:bCs/>
+                <w:color w:val="3F3F3F"/>
+                <w:kern w:val="0"/>
+                <w:sz w:val="22"/>
+              </w:rPr>
+              <w:t>武将名字</w:t>
+            </w:r>
+          </w:p>
+        </w:tc>
+      </w:tr>
+      <w:tr>
+        <w:trPr>
+          <w:trHeight w:val="276"/>
+        </w:trPr>
+        <w:tc>
+          <w:tcPr>
+            <w:tcW w:w="2640" w:type="dxa"/>
+            <w:tcBorders>
+              <w:top w:val="nil"/>
+              <w:left w:val="single" w:sz="4" w:space="0" w:color="3F3F3F"/>
+              <w:bottom w:val="single" w:sz="4" w:space="0" w:color="3F3F3F"/>
+              <w:right w:val="single" w:sz="4" w:space="0" w:color="3F3F3F"/>
+            </w:tcBorders>
+            <w:shd w:val="clear" w:color="000000" w:fill="F2F2F2"/>
+            <w:noWrap/>
+            <w:vAlign w:val="bottom"/>
+            <w:hideMark/>
+          </w:tcPr>
+          <w:p>
+            <w:pPr>
+              <w:widowControl/>
+              <w:ind w:firstLineChars="0" w:firstLine="0"/>
+              <w:jc w:val="left"/>
+              <w:rPr>
+                <w:rFonts w:ascii="等线" w:eastAsia="等线" w:hAnsi="等线" w:cs="宋体" w:hint="eastAsia"/>
+                <w:b/>
+                <w:bCs/>
+                <w:color w:val="3F3F3F"/>
+                <w:kern w:val="0"/>
+                <w:sz w:val="22"/>
+              </w:rPr>
+            </w:pPr>
+            <w:proofErr w:type="spellStart"/>
+            <w:r>
+              <w:rPr>
+                <w:rFonts w:ascii="等线" w:eastAsia="等线" w:hAnsi="等线" w:cs="宋体" w:hint="eastAsia"/>
+                <w:b/>
+                <w:bCs/>
+                <w:color w:val="3F3F3F"/>
+                <w:kern w:val="0"/>
+                <w:sz w:val="22"/>
+              </w:rPr>
+              <w:t>person_Age</w:t>
+            </w:r>
+            <w:proofErr w:type="spellEnd"/>
+          </w:p>
+        </w:tc>
+        <w:tc>
+          <w:tcPr>
+            <w:tcW w:w="1188" w:type="dxa"/>
+            <w:tcBorders>
+              <w:top w:val="nil"/>
+              <w:left w:val="nil"/>
+              <w:bottom w:val="single" w:sz="4" w:space="0" w:color="3F3F3F"/>
+              <w:right w:val="single" w:sz="4" w:space="0" w:color="3F3F3F"/>
+            </w:tcBorders>
+            <w:shd w:val="clear" w:color="000000" w:fill="F2F2F2"/>
+            <w:noWrap/>
+            <w:vAlign w:val="bottom"/>
+            <w:hideMark/>
+          </w:tcPr>
+          <w:p>
+            <w:pPr>
+              <w:widowControl/>
+              <w:ind w:firstLineChars="0" w:firstLine="0"/>
+              <w:jc w:val="left"/>
+              <w:rPr>
+                <w:rFonts w:ascii="等线" w:eastAsia="等线" w:hAnsi="等线" w:cs="宋体" w:hint="eastAsia"/>
+                <w:b/>
+                <w:bCs/>
+                <w:color w:val="3F3F3F"/>
+                <w:kern w:val="0"/>
+                <w:sz w:val="22"/>
+              </w:rPr>
+            </w:pPr>
+            <w:r>
+              <w:rPr>
+                <w:rFonts w:ascii="等线" w:eastAsia="等线" w:hAnsi="等线" w:cs="宋体" w:hint="eastAsia"/>
+                <w:b/>
+                <w:bCs/>
+                <w:color w:val="3F3F3F"/>
+                <w:kern w:val="0"/>
+                <w:sz w:val="22"/>
+              </w:rPr>
+              <w:t>Number</w:t>
+            </w:r>
+          </w:p>
+        </w:tc>
+        <w:tc>
+          <w:tcPr>
+            <w:tcW w:w="1145" w:type="dxa"/>
+            <w:tcBorders>
+              <w:top w:val="nil"/>
+              <w:left w:val="nil"/>
+              <w:bottom w:val="single" w:sz="4" w:space="0" w:color="3F3F3F"/>
+              <w:right w:val="single" w:sz="4" w:space="0" w:color="3F3F3F"/>
+            </w:tcBorders>
+            <w:shd w:val="clear" w:color="000000" w:fill="F2F2F2"/>
+            <w:noWrap/>
+            <w:vAlign w:val="bottom"/>
+            <w:hideMark/>
+          </w:tcPr>
+          <w:p>
+            <w:pPr>
+              <w:widowControl/>
+              <w:ind w:firstLineChars="0" w:firstLine="0"/>
+              <w:jc w:val="left"/>
+              <w:rPr>
+                <w:rFonts w:ascii="等线" w:eastAsia="等线" w:hAnsi="等线" w:cs="宋体" w:hint="eastAsia"/>
+                <w:b/>
+                <w:bCs/>
+                <w:color w:val="3F3F3F"/>
+                <w:kern w:val="0"/>
+                <w:sz w:val="22"/>
+              </w:rPr>
+            </w:pPr>
+          </w:p>
+        </w:tc>
+        <w:tc>
+          <w:tcPr>
+            <w:tcW w:w="1407" w:type="dxa"/>
+            <w:tcBorders>
+              <w:top w:val="nil"/>
+              <w:left w:val="nil"/>
+              <w:bottom w:val="single" w:sz="4" w:space="0" w:color="3F3F3F"/>
+              <w:right w:val="single" w:sz="4" w:space="0" w:color="3F3F3F"/>
+            </w:tcBorders>
+            <w:shd w:val="clear" w:color="000000" w:fill="F2F2F2"/>
+            <w:noWrap/>
+            <w:vAlign w:val="bottom"/>
+            <w:hideMark/>
+          </w:tcPr>
+          <w:p>
+            <w:pPr>
+              <w:widowControl/>
+              <w:ind w:firstLineChars="0" w:firstLine="0"/>
+              <w:jc w:val="left"/>
+              <w:rPr>
+                <w:rFonts w:ascii="等线" w:eastAsia="等线" w:hAnsi="等线" w:cs="宋体" w:hint="eastAsia"/>
+                <w:b/>
+                <w:bCs/>
+                <w:color w:val="3F3F3F"/>
+                <w:kern w:val="0"/>
+                <w:sz w:val="22"/>
+              </w:rPr>
+            </w:pPr>
+            <w:r>
+              <w:rPr>
+                <w:rFonts w:ascii="等线" w:eastAsia="等线" w:hAnsi="等线" w:cs="宋体" w:hint="eastAsia"/>
+                <w:b/>
+                <w:bCs/>
+                <w:color w:val="3F3F3F"/>
+                <w:kern w:val="0"/>
+                <w:sz w:val="22"/>
+              </w:rPr>
+              <w:t>否</w:t>
+            </w:r>
+          </w:p>
+        </w:tc>
+        <w:tc>
+          <w:tcPr>
+            <w:tcW w:w="2237" w:type="dxa"/>
+            <w:tcBorders>
+              <w:top w:val="nil"/>
+              <w:left w:val="nil"/>
+              <w:bottom w:val="single" w:sz="4" w:space="0" w:color="3F3F3F"/>
+              <w:right w:val="single" w:sz="4" w:space="0" w:color="3F3F3F"/>
+            </w:tcBorders>
+            <w:shd w:val="clear" w:color="000000" w:fill="F2F2F2"/>
+            <w:noWrap/>
+            <w:vAlign w:val="bottom"/>
+            <w:hideMark/>
+          </w:tcPr>
+          <w:p>
+            <w:pPr>
+              <w:widowControl/>
+              <w:ind w:firstLineChars="0" w:firstLine="0"/>
+              <w:jc w:val="left"/>
+              <w:rPr>
+                <w:rFonts w:ascii="等线" w:eastAsia="等线" w:hAnsi="等线" w:cs="宋体" w:hint="eastAsia"/>
+                <w:b/>
+                <w:bCs/>
+                <w:color w:val="3F3F3F"/>
+                <w:kern w:val="0"/>
+                <w:sz w:val="22"/>
+              </w:rPr>
+            </w:pPr>
+            <w:r>
+              <w:rPr>
+                <w:rFonts w:ascii="等线" w:eastAsia="等线" w:hAnsi="等线" w:cs="宋体" w:hint="eastAsia"/>
+                <w:b/>
+                <w:bCs/>
+                <w:color w:val="3F3F3F"/>
+                <w:kern w:val="0"/>
+                <w:sz w:val="22"/>
+              </w:rPr>
+              <w:t xml:space="preserve">　</w:t>
+            </w:r>
+          </w:p>
+        </w:tc>
+        <w:tc>
+          <w:tcPr>
+            <w:tcW w:w="2439" w:type="dxa"/>
+            <w:tcBorders>
+              <w:top w:val="nil"/>
+              <w:left w:val="nil"/>
+              <w:bottom w:val="single" w:sz="4" w:space="0" w:color="3F3F3F"/>
+              <w:right w:val="single" w:sz="4" w:space="0" w:color="3F3F3F"/>
+            </w:tcBorders>
+            <w:shd w:val="clear" w:color="000000" w:fill="F2F2F2"/>
+            <w:noWrap/>
+            <w:vAlign w:val="bottom"/>
+            <w:hideMark/>
+          </w:tcPr>
+          <w:p>
+            <w:pPr>
+              <w:widowControl/>
+              <w:ind w:firstLineChars="0" w:firstLine="0"/>
+              <w:jc w:val="left"/>
+              <w:rPr>
+                <w:rFonts w:ascii="等线" w:eastAsia="等线" w:hAnsi="等线" w:cs="宋体" w:hint="eastAsia"/>
+                <w:b/>
+                <w:bCs/>
+                <w:color w:val="3F3F3F"/>
+                <w:kern w:val="0"/>
+                <w:sz w:val="22"/>
+              </w:rPr>
+            </w:pPr>
+            <w:r>
+              <w:rPr>
+                <w:rFonts w:ascii="等线" w:eastAsia="等线" w:hAnsi="等线" w:cs="宋体" w:hint="eastAsia"/>
+                <w:b/>
+                <w:bCs/>
+                <w:color w:val="3F3F3F"/>
+                <w:kern w:val="0"/>
+                <w:sz w:val="22"/>
+              </w:rPr>
+              <w:t>武将年龄</w:t>
+            </w:r>
+          </w:p>
+        </w:tc>
+      </w:tr>
+      <w:tr>
+        <w:trPr>
+          <w:trHeight w:val="276"/>
+        </w:trPr>
+        <w:tc>
+          <w:tcPr>
+            <w:tcW w:w="2640" w:type="dxa"/>
+            <w:tcBorders>
+              <w:top w:val="nil"/>
+              <w:left w:val="single" w:sz="4" w:space="0" w:color="3F3F3F"/>
+              <w:bottom w:val="single" w:sz="4" w:space="0" w:color="3F3F3F"/>
+              <w:right w:val="single" w:sz="4" w:space="0" w:color="3F3F3F"/>
+            </w:tcBorders>
+            <w:shd w:val="clear" w:color="000000" w:fill="F2F2F2"/>
+            <w:noWrap/>
+            <w:vAlign w:val="bottom"/>
+            <w:hideMark/>
+          </w:tcPr>
+          <w:p>
+            <w:pPr>
+              <w:widowControl/>
+              <w:ind w:firstLineChars="0" w:firstLine="0"/>
+              <w:jc w:val="left"/>
+              <w:rPr>
+                <w:rFonts w:ascii="等线" w:eastAsia="等线" w:hAnsi="等线" w:cs="宋体" w:hint="eastAsia"/>
+                <w:b/>
+                <w:bCs/>
+                <w:color w:val="3F3F3F"/>
+                <w:kern w:val="0"/>
+                <w:sz w:val="22"/>
+              </w:rPr>
+            </w:pPr>
+            <w:proofErr w:type="spellStart"/>
+            <w:r>
+              <w:rPr>
+                <w:rFonts w:ascii="等线" w:eastAsia="等线" w:hAnsi="等线" w:cs="宋体" w:hint="eastAsia"/>
+                <w:b/>
+                <w:bCs/>
+                <w:color w:val="3F3F3F"/>
+                <w:kern w:val="0"/>
+                <w:sz w:val="22"/>
+              </w:rPr>
+              <w:t>person_BelongFactionID</w:t>
+            </w:r>
+            <w:proofErr w:type="spellEnd"/>
+          </w:p>
+        </w:tc>
+        <w:tc>
+          <w:tcPr>
+            <w:tcW w:w="1188" w:type="dxa"/>
+            <w:tcBorders>
+              <w:top w:val="nil"/>
+              <w:left w:val="nil"/>
+              <w:bottom w:val="single" w:sz="4" w:space="0" w:color="3F3F3F"/>
+              <w:right w:val="single" w:sz="4" w:space="0" w:color="3F3F3F"/>
+            </w:tcBorders>
+            <w:shd w:val="clear" w:color="000000" w:fill="F2F2F2"/>
+            <w:noWrap/>
+            <w:vAlign w:val="bottom"/>
+            <w:hideMark/>
+          </w:tcPr>
+          <w:p>
+            <w:pPr>
+              <w:widowControl/>
+              <w:ind w:firstLineChars="0" w:firstLine="0"/>
+              <w:jc w:val="left"/>
+              <w:rPr>
+                <w:rFonts w:ascii="等线" w:eastAsia="等线" w:hAnsi="等线" w:cs="宋体" w:hint="eastAsia"/>
+                <w:b/>
+                <w:bCs/>
+                <w:color w:val="3F3F3F"/>
+                <w:kern w:val="0"/>
+                <w:sz w:val="22"/>
+              </w:rPr>
+            </w:pPr>
+            <w:r>
+              <w:rPr>
+                <w:rFonts w:ascii="等线" w:eastAsia="等线" w:hAnsi="等线" w:cs="宋体" w:hint="eastAsia"/>
+                <w:b/>
+                <w:bCs/>
+                <w:color w:val="3F3F3F"/>
+                <w:kern w:val="0"/>
+                <w:sz w:val="22"/>
+              </w:rPr>
+              <w:t>Number</w:t>
+            </w:r>
+          </w:p>
+        </w:tc>
+        <w:tc>
+          <w:tcPr>
+            <w:tcW w:w="1145" w:type="dxa"/>
+            <w:tcBorders>
+              <w:top w:val="nil"/>
+              <w:left w:val="nil"/>
+              <w:bottom w:val="single" w:sz="4" w:space="0" w:color="3F3F3F"/>
+              <w:right w:val="single" w:sz="4" w:space="0" w:color="3F3F3F"/>
+            </w:tcBorders>
+            <w:shd w:val="clear" w:color="000000" w:fill="F2F2F2"/>
+            <w:noWrap/>
+            <w:vAlign w:val="bottom"/>
+            <w:hideMark/>
+          </w:tcPr>
+          <w:p>
+            <w:pPr>
+              <w:widowControl/>
+              <w:ind w:firstLineChars="0" w:firstLine="0"/>
+              <w:jc w:val="left"/>
+              <w:rPr>
+                <w:rFonts w:ascii="等线" w:eastAsia="等线" w:hAnsi="等线" w:cs="宋体" w:hint="eastAsia"/>
+                <w:b/>
+                <w:bCs/>
+                <w:color w:val="3F3F3F"/>
+                <w:kern w:val="0"/>
+                <w:sz w:val="22"/>
+              </w:rPr>
+            </w:pPr>
+          </w:p>
+        </w:tc>
+        <w:tc>
+          <w:tcPr>
+            <w:tcW w:w="1407" w:type="dxa"/>
+            <w:tcBorders>
+              <w:top w:val="nil"/>
+              <w:left w:val="nil"/>
+              <w:bottom w:val="single" w:sz="4" w:space="0" w:color="3F3F3F"/>
+              <w:right w:val="single" w:sz="4" w:space="0" w:color="3F3F3F"/>
+            </w:tcBorders>
+            <w:shd w:val="clear" w:color="000000" w:fill="F2F2F2"/>
+            <w:noWrap/>
+            <w:vAlign w:val="bottom"/>
+            <w:hideMark/>
+          </w:tcPr>
+          <w:p>
+            <w:pPr>
+              <w:widowControl/>
+              <w:ind w:firstLineChars="0" w:firstLine="0"/>
+              <w:jc w:val="left"/>
+              <w:rPr>
+                <w:rFonts w:ascii="等线" w:eastAsia="等线" w:hAnsi="等线" w:cs="宋体" w:hint="eastAsia"/>
+                <w:b/>
+                <w:bCs/>
+                <w:color w:val="3F3F3F"/>
+                <w:kern w:val="0"/>
+                <w:sz w:val="22"/>
+              </w:rPr>
+            </w:pPr>
+            <w:r>
+              <w:rPr>
+                <w:rFonts w:ascii="等线" w:eastAsia="等线" w:hAnsi="等线" w:cs="宋体" w:hint="eastAsia"/>
+                <w:b/>
+                <w:bCs/>
+                <w:color w:val="3F3F3F"/>
+                <w:kern w:val="0"/>
+                <w:sz w:val="22"/>
+              </w:rPr>
+              <w:t>否</w:t>
+            </w:r>
+          </w:p>
+        </w:tc>
+        <w:tc>
+          <w:tcPr>
+            <w:tcW w:w="2237" w:type="dxa"/>
+            <w:tcBorders>
+              <w:top w:val="nil"/>
+              <w:left w:val="nil"/>
+              <w:bottom w:val="single" w:sz="4" w:space="0" w:color="3F3F3F"/>
+              <w:right w:val="single" w:sz="4" w:space="0" w:color="3F3F3F"/>
+            </w:tcBorders>
+            <w:shd w:val="clear" w:color="000000" w:fill="F2F2F2"/>
+            <w:noWrap/>
+            <w:vAlign w:val="bottom"/>
+            <w:hideMark/>
+          </w:tcPr>
+          <w:p>
+            <w:pPr>
+              <w:widowControl/>
+              <w:ind w:firstLineChars="0" w:firstLine="0"/>
+              <w:jc w:val="left"/>
+              <w:rPr>
+                <w:rFonts w:ascii="等线" w:eastAsia="等线" w:hAnsi="等线" w:cs="宋体" w:hint="eastAsia"/>
+                <w:b/>
+                <w:bCs/>
+                <w:color w:val="3F3F3F"/>
+                <w:kern w:val="0"/>
+                <w:sz w:val="22"/>
+              </w:rPr>
+            </w:pPr>
+            <w:proofErr w:type="gramStart"/>
+            <w:r>
+              <w:rPr>
+                <w:rFonts w:ascii="等线" w:eastAsia="等线" w:hAnsi="等线" w:cs="宋体" w:hint="eastAsia"/>
+                <w:b/>
+                <w:bCs/>
+                <w:color w:val="3F3F3F"/>
+                <w:kern w:val="0"/>
+                <w:sz w:val="22"/>
+              </w:rPr>
+              <w:t>外码</w:t>
+            </w:r>
+            <w:proofErr w:type="gramEnd"/>
+          </w:p>
+        </w:tc>
+        <w:tc>
+          <w:tcPr>
+            <w:tcW w:w="2439" w:type="dxa"/>
+            <w:tcBorders>
+              <w:top w:val="nil"/>
+              <w:left w:val="nil"/>
+              <w:bottom w:val="single" w:sz="4" w:space="0" w:color="3F3F3F"/>
+              <w:right w:val="single" w:sz="4" w:space="0" w:color="3F3F3F"/>
+            </w:tcBorders>
+            <w:shd w:val="clear" w:color="000000" w:fill="F2F2F2"/>
+            <w:noWrap/>
+            <w:vAlign w:val="bottom"/>
+            <w:hideMark/>
+          </w:tcPr>
+          <w:p>
+            <w:pPr>
+              <w:widowControl/>
+              <w:ind w:firstLineChars="0" w:firstLine="0"/>
+              <w:jc w:val="left"/>
+              <w:rPr>
+                <w:rFonts w:ascii="等线" w:eastAsia="等线" w:hAnsi="等线" w:cs="宋体" w:hint="eastAsia"/>
+                <w:b/>
+                <w:bCs/>
+                <w:color w:val="3F3F3F"/>
+                <w:kern w:val="0"/>
+                <w:sz w:val="22"/>
+              </w:rPr>
+            </w:pPr>
+            <w:r>
+              <w:rPr>
+                <w:rFonts w:ascii="等线" w:eastAsia="等线" w:hAnsi="等线" w:cs="宋体" w:hint="eastAsia"/>
+                <w:b/>
+                <w:bCs/>
+                <w:color w:val="3F3F3F"/>
+                <w:kern w:val="0"/>
+                <w:sz w:val="22"/>
+              </w:rPr>
+              <w:t>武将所属势力ID</w:t>
+            </w:r>
+          </w:p>
+        </w:tc>
+      </w:tr>
+      <w:tr>
+        <w:trPr>
+          <w:trHeight w:val="276"/>
+        </w:trPr>
+        <w:tc>
+          <w:tcPr>
+            <w:tcW w:w="2640" w:type="dxa"/>
+            <w:tcBorders>
+              <w:top w:val="nil"/>
+              <w:left w:val="single" w:sz="4" w:space="0" w:color="3F3F3F"/>
+              <w:bottom w:val="single" w:sz="4" w:space="0" w:color="3F3F3F"/>
+              <w:right w:val="single" w:sz="4" w:space="0" w:color="3F3F3F"/>
+            </w:tcBorders>
+            <w:shd w:val="clear" w:color="000000" w:fill="F2F2F2"/>
+            <w:noWrap/>
+            <w:vAlign w:val="bottom"/>
+            <w:hideMark/>
+          </w:tcPr>
+          <w:p>
+            <w:pPr>
+              <w:widowControl/>
+              <w:ind w:firstLineChars="0" w:firstLine="0"/>
+              <w:jc w:val="left"/>
+              <w:rPr>
+                <w:rFonts w:ascii="等线" w:eastAsia="等线" w:hAnsi="等线" w:cs="宋体" w:hint="eastAsia"/>
+                <w:b/>
+                <w:bCs/>
+                <w:color w:val="3F3F3F"/>
+                <w:kern w:val="0"/>
+                <w:sz w:val="22"/>
+              </w:rPr>
+            </w:pPr>
+            <w:proofErr w:type="spellStart"/>
+            <w:r>
+              <w:rPr>
+                <w:rFonts w:ascii="等线" w:eastAsia="等线" w:hAnsi="等线" w:cs="宋体" w:hint="eastAsia"/>
+                <w:b/>
+                <w:bCs/>
+                <w:color w:val="3F3F3F"/>
+                <w:kern w:val="0"/>
+                <w:sz w:val="22"/>
+              </w:rPr>
+              <w:t>person_Command</w:t>
+            </w:r>
+            <w:proofErr w:type="spellEnd"/>
+          </w:p>
+        </w:tc>
+        <w:tc>
+          <w:tcPr>
+            <w:tcW w:w="1188" w:type="dxa"/>
+            <w:tcBorders>
+              <w:top w:val="nil"/>
+              <w:left w:val="nil"/>
+              <w:bottom w:val="single" w:sz="4" w:space="0" w:color="3F3F3F"/>
+              <w:right w:val="single" w:sz="4" w:space="0" w:color="3F3F3F"/>
+            </w:tcBorders>
+            <w:shd w:val="clear" w:color="000000" w:fill="F2F2F2"/>
+            <w:noWrap/>
+            <w:vAlign w:val="bottom"/>
+            <w:hideMark/>
+          </w:tcPr>
+          <w:p>
+            <w:pPr>
+              <w:widowControl/>
+              <w:ind w:firstLineChars="0" w:firstLine="0"/>
+              <w:jc w:val="left"/>
+              <w:rPr>
+                <w:rFonts w:ascii="等线" w:eastAsia="等线" w:hAnsi="等线" w:cs="宋体" w:hint="eastAsia"/>
+                <w:b/>
+                <w:bCs/>
+                <w:color w:val="3F3F3F"/>
+                <w:kern w:val="0"/>
+                <w:sz w:val="22"/>
+              </w:rPr>
+            </w:pPr>
+            <w:r>
+              <w:rPr>
+                <w:rFonts w:ascii="等线" w:eastAsia="等线" w:hAnsi="等线" w:cs="宋体" w:hint="eastAsia"/>
+                <w:b/>
+                <w:bCs/>
+                <w:color w:val="3F3F3F"/>
+                <w:kern w:val="0"/>
+                <w:sz w:val="22"/>
+              </w:rPr>
+              <w:t>Number</w:t>
+            </w:r>
+          </w:p>
+        </w:tc>
+        <w:tc>
+          <w:tcPr>
+            <w:tcW w:w="1145" w:type="dxa"/>
+            <w:tcBorders>
+              <w:top w:val="nil"/>
+              <w:left w:val="nil"/>
+              <w:bottom w:val="single" w:sz="4" w:space="0" w:color="3F3F3F"/>
+              <w:right w:val="single" w:sz="4" w:space="0" w:color="3F3F3F"/>
+            </w:tcBorders>
+            <w:shd w:val="clear" w:color="000000" w:fill="F2F2F2"/>
+            <w:noWrap/>
+            <w:vAlign w:val="bottom"/>
+            <w:hideMark/>
+          </w:tcPr>
+          <w:p>
+            <w:pPr>
+              <w:widowControl/>
+              <w:ind w:firstLineChars="0" w:firstLine="0"/>
+              <w:jc w:val="left"/>
+              <w:rPr>
+                <w:rFonts w:ascii="等线" w:eastAsia="等线" w:hAnsi="等线" w:cs="宋体" w:hint="eastAsia"/>
+                <w:b/>
+                <w:bCs/>
+                <w:color w:val="3F3F3F"/>
+                <w:kern w:val="0"/>
+                <w:sz w:val="22"/>
+              </w:rPr>
+            </w:pPr>
+          </w:p>
+        </w:tc>
+        <w:tc>
+          <w:tcPr>
+            <w:tcW w:w="1407" w:type="dxa"/>
+            <w:tcBorders>
+              <w:top w:val="nil"/>
+              <w:left w:val="nil"/>
+              <w:bottom w:val="single" w:sz="4" w:space="0" w:color="3F3F3F"/>
+              <w:right w:val="single" w:sz="4" w:space="0" w:color="3F3F3F"/>
+            </w:tcBorders>
+            <w:shd w:val="clear" w:color="000000" w:fill="F2F2F2"/>
+            <w:noWrap/>
+            <w:vAlign w:val="bottom"/>
+            <w:hideMark/>
+          </w:tcPr>
+          <w:p>
+            <w:pPr>
+              <w:widowControl/>
+              <w:ind w:firstLineChars="0" w:firstLine="0"/>
+              <w:jc w:val="left"/>
+              <w:rPr>
+                <w:rFonts w:ascii="等线" w:eastAsia="等线" w:hAnsi="等线" w:cs="宋体" w:hint="eastAsia"/>
+                <w:b/>
+                <w:bCs/>
+                <w:color w:val="3F3F3F"/>
+                <w:kern w:val="0"/>
+                <w:sz w:val="22"/>
+              </w:rPr>
+            </w:pPr>
+            <w:r>
+              <w:rPr>
+                <w:rFonts w:ascii="等线" w:eastAsia="等线" w:hAnsi="等线" w:cs="宋体" w:hint="eastAsia"/>
+                <w:b/>
+                <w:bCs/>
+                <w:color w:val="3F3F3F"/>
+                <w:kern w:val="0"/>
+                <w:sz w:val="22"/>
+              </w:rPr>
+              <w:t>否</w:t>
+            </w:r>
+          </w:p>
+        </w:tc>
+        <w:tc>
+          <w:tcPr>
+            <w:tcW w:w="2237" w:type="dxa"/>
+            <w:tcBorders>
+              <w:top w:val="nil"/>
+              <w:left w:val="nil"/>
+              <w:bottom w:val="single" w:sz="4" w:space="0" w:color="3F3F3F"/>
+              <w:right w:val="single" w:sz="4" w:space="0" w:color="3F3F3F"/>
+            </w:tcBorders>
+            <w:shd w:val="clear" w:color="000000" w:fill="F2F2F2"/>
+            <w:noWrap/>
+            <w:vAlign w:val="bottom"/>
+            <w:hideMark/>
+          </w:tcPr>
+          <w:p>
+            <w:pPr>
+              <w:widowControl/>
+              <w:ind w:firstLineChars="0" w:firstLine="0"/>
+              <w:jc w:val="left"/>
+              <w:rPr>
+                <w:rFonts w:ascii="等线" w:eastAsia="等线" w:hAnsi="等线" w:cs="宋体" w:hint="eastAsia"/>
+                <w:b/>
+                <w:bCs/>
+                <w:color w:val="3F3F3F"/>
+                <w:kern w:val="0"/>
+                <w:sz w:val="22"/>
+              </w:rPr>
+            </w:pPr>
+            <w:r>
+              <w:rPr>
+                <w:rFonts w:ascii="等线" w:eastAsia="等线" w:hAnsi="等线" w:cs="宋体" w:hint="eastAsia"/>
+                <w:b/>
+                <w:bCs/>
+                <w:color w:val="3F3F3F"/>
+                <w:kern w:val="0"/>
+                <w:sz w:val="22"/>
+              </w:rPr>
+              <w:t xml:space="preserve">　</w:t>
+            </w:r>
+          </w:p>
+        </w:tc>
+        <w:tc>
+          <w:tcPr>
+            <w:tcW w:w="2439" w:type="dxa"/>
+            <w:tcBorders>
+              <w:top w:val="nil"/>
+              <w:left w:val="nil"/>
+              <w:bottom w:val="single" w:sz="4" w:space="0" w:color="3F3F3F"/>
+              <w:right w:val="single" w:sz="4" w:space="0" w:color="3F3F3F"/>
+            </w:tcBorders>
+            <w:shd w:val="clear" w:color="000000" w:fill="F2F2F2"/>
+            <w:noWrap/>
+            <w:vAlign w:val="bottom"/>
+            <w:hideMark/>
+          </w:tcPr>
+          <w:p>
+            <w:pPr>
+              <w:widowControl/>
+              <w:ind w:firstLineChars="0" w:firstLine="0"/>
+              <w:jc w:val="left"/>
+              <w:rPr>
+                <w:rFonts w:ascii="等线" w:eastAsia="等线" w:hAnsi="等线" w:cs="宋体" w:hint="eastAsia"/>
+                <w:b/>
+                <w:bCs/>
+                <w:color w:val="3F3F3F"/>
+                <w:kern w:val="0"/>
+                <w:sz w:val="22"/>
+              </w:rPr>
+            </w:pPr>
+            <w:r>
+              <w:rPr>
+                <w:rFonts w:ascii="等线" w:eastAsia="等线" w:hAnsi="等线" w:cs="宋体" w:hint="eastAsia"/>
+                <w:b/>
+                <w:bCs/>
+                <w:color w:val="3F3F3F"/>
+                <w:kern w:val="0"/>
+                <w:sz w:val="22"/>
+              </w:rPr>
+              <w:t>武将统帅</w:t>
+            </w:r>
+          </w:p>
+        </w:tc>
+      </w:tr>
+      <w:tr>
+        <w:trPr>
+          <w:trHeight w:val="276"/>
+        </w:trPr>
+        <w:tc>
+          <w:tcPr>
+            <w:tcW w:w="2640" w:type="dxa"/>
+            <w:tcBorders>
+              <w:top w:val="nil"/>
+              <w:left w:val="single" w:sz="4" w:space="0" w:color="3F3F3F"/>
+              <w:bottom w:val="single" w:sz="4" w:space="0" w:color="3F3F3F"/>
+              <w:right w:val="single" w:sz="4" w:space="0" w:color="3F3F3F"/>
+            </w:tcBorders>
+            <w:shd w:val="clear" w:color="000000" w:fill="F2F2F2"/>
+            <w:noWrap/>
+            <w:vAlign w:val="bottom"/>
+            <w:hideMark/>
+          </w:tcPr>
+          <w:p>
+            <w:pPr>
+              <w:widowControl/>
+              <w:ind w:firstLineChars="0" w:firstLine="0"/>
+              <w:jc w:val="left"/>
+              <w:rPr>
+                <w:rFonts w:ascii="等线" w:eastAsia="等线" w:hAnsi="等线" w:cs="宋体" w:hint="eastAsia"/>
+                <w:b/>
+                <w:bCs/>
+                <w:color w:val="3F3F3F"/>
+                <w:kern w:val="0"/>
+                <w:sz w:val="22"/>
+              </w:rPr>
+            </w:pPr>
+            <w:proofErr w:type="spellStart"/>
+            <w:r>
+              <w:rPr>
+                <w:rFonts w:ascii="等线" w:eastAsia="等线" w:hAnsi="等线" w:cs="宋体" w:hint="eastAsia"/>
+                <w:b/>
+                <w:bCs/>
+                <w:color w:val="3F3F3F"/>
+                <w:kern w:val="0"/>
+                <w:sz w:val="22"/>
+              </w:rPr>
+              <w:t>person_Military</w:t>
+            </w:r>
+            <w:proofErr w:type="spellEnd"/>
+          </w:p>
+        </w:tc>
+        <w:tc>
+          <w:tcPr>
+            <w:tcW w:w="1188" w:type="dxa"/>
+            <w:tcBorders>
+              <w:top w:val="nil"/>
+              <w:left w:val="nil"/>
+              <w:bottom w:val="single" w:sz="4" w:space="0" w:color="3F3F3F"/>
+              <w:right w:val="single" w:sz="4" w:space="0" w:color="3F3F3F"/>
+            </w:tcBorders>
+            <w:shd w:val="clear" w:color="000000" w:fill="F2F2F2"/>
+            <w:noWrap/>
+            <w:vAlign w:val="bottom"/>
+            <w:hideMark/>
+          </w:tcPr>
+          <w:p>
+            <w:pPr>
+              <w:widowControl/>
+              <w:ind w:firstLineChars="0" w:firstLine="0"/>
+              <w:jc w:val="left"/>
+              <w:rPr>
+                <w:rFonts w:ascii="等线" w:eastAsia="等线" w:hAnsi="等线" w:cs="宋体" w:hint="eastAsia"/>
+                <w:b/>
+                <w:bCs/>
+                <w:color w:val="3F3F3F"/>
+                <w:kern w:val="0"/>
+                <w:sz w:val="22"/>
+              </w:rPr>
+            </w:pPr>
+            <w:r>
+              <w:rPr>
+                <w:rFonts w:ascii="等线" w:eastAsia="等线" w:hAnsi="等线" w:cs="宋体" w:hint="eastAsia"/>
+                <w:b/>
+                <w:bCs/>
+                <w:color w:val="3F3F3F"/>
+                <w:kern w:val="0"/>
+                <w:sz w:val="22"/>
+              </w:rPr>
+              <w:t>Number</w:t>
+            </w:r>
+          </w:p>
+        </w:tc>
+        <w:tc>
+          <w:tcPr>
+            <w:tcW w:w="1145" w:type="dxa"/>
+            <w:tcBorders>
+              <w:top w:val="nil"/>
+              <w:left w:val="nil"/>
+              <w:bottom w:val="single" w:sz="4" w:space="0" w:color="3F3F3F"/>
+              <w:right w:val="single" w:sz="4" w:space="0" w:color="3F3F3F"/>
+            </w:tcBorders>
+            <w:shd w:val="clear" w:color="000000" w:fill="F2F2F2"/>
+            <w:noWrap/>
+            <w:vAlign w:val="bottom"/>
+            <w:hideMark/>
+          </w:tcPr>
+          <w:p>
+            <w:pPr>
+              <w:widowControl/>
+              <w:ind w:firstLineChars="0" w:firstLine="0"/>
+              <w:jc w:val="left"/>
+              <w:rPr>
+                <w:rFonts w:ascii="等线" w:eastAsia="等线" w:hAnsi="等线" w:cs="宋体" w:hint="eastAsia"/>
+                <w:b/>
+                <w:bCs/>
+                <w:color w:val="3F3F3F"/>
+                <w:kern w:val="0"/>
+                <w:sz w:val="22"/>
+              </w:rPr>
+            </w:pPr>
+          </w:p>
+        </w:tc>
+        <w:tc>
+          <w:tcPr>
+            <w:tcW w:w="1407" w:type="dxa"/>
+            <w:tcBorders>
+              <w:top w:val="nil"/>
+              <w:left w:val="nil"/>
+              <w:bottom w:val="single" w:sz="4" w:space="0" w:color="3F3F3F"/>
+              <w:right w:val="single" w:sz="4" w:space="0" w:color="3F3F3F"/>
+            </w:tcBorders>
+            <w:shd w:val="clear" w:color="000000" w:fill="F2F2F2"/>
+            <w:noWrap/>
+            <w:vAlign w:val="bottom"/>
+            <w:hideMark/>
+          </w:tcPr>
+          <w:p>
+            <w:pPr>
+              <w:widowControl/>
+              <w:ind w:firstLineChars="0" w:firstLine="0"/>
+              <w:jc w:val="left"/>
+              <w:rPr>
+                <w:rFonts w:ascii="等线" w:eastAsia="等线" w:hAnsi="等线" w:cs="宋体" w:hint="eastAsia"/>
+                <w:b/>
+                <w:bCs/>
+                <w:color w:val="3F3F3F"/>
+                <w:kern w:val="0"/>
+                <w:sz w:val="22"/>
+              </w:rPr>
+            </w:pPr>
+            <w:r>
+              <w:rPr>
+                <w:rFonts w:ascii="等线" w:eastAsia="等线" w:hAnsi="等线" w:cs="宋体" w:hint="eastAsia"/>
+                <w:b/>
+                <w:bCs/>
+                <w:color w:val="3F3F3F"/>
+                <w:kern w:val="0"/>
+                <w:sz w:val="22"/>
+              </w:rPr>
+              <w:t>否</w:t>
+            </w:r>
+          </w:p>
+        </w:tc>
+        <w:tc>
+          <w:tcPr>
+            <w:tcW w:w="2237" w:type="dxa"/>
+            <w:tcBorders>
+              <w:top w:val="nil"/>
+              <w:left w:val="nil"/>
+              <w:bottom w:val="single" w:sz="4" w:space="0" w:color="3F3F3F"/>
+              <w:right w:val="single" w:sz="4" w:space="0" w:color="3F3F3F"/>
+            </w:tcBorders>
+            <w:shd w:val="clear" w:color="000000" w:fill="F2F2F2"/>
+            <w:noWrap/>
+            <w:vAlign w:val="bottom"/>
+            <w:hideMark/>
+          </w:tcPr>
+          <w:p>
+            <w:pPr>
+              <w:widowControl/>
+              <w:ind w:firstLineChars="0" w:firstLine="0"/>
+              <w:jc w:val="left"/>
+              <w:rPr>
+                <w:rFonts w:ascii="等线" w:eastAsia="等线" w:hAnsi="等线" w:cs="宋体" w:hint="eastAsia"/>
+                <w:b/>
+                <w:bCs/>
+                <w:color w:val="3F3F3F"/>
+                <w:kern w:val="0"/>
+                <w:sz w:val="22"/>
+              </w:rPr>
+            </w:pPr>
+            <w:r>
+              <w:rPr>
+                <w:rFonts w:ascii="等线" w:eastAsia="等线" w:hAnsi="等线" w:cs="宋体" w:hint="eastAsia"/>
+                <w:b/>
+                <w:bCs/>
+                <w:color w:val="3F3F3F"/>
+                <w:kern w:val="0"/>
+                <w:sz w:val="22"/>
+              </w:rPr>
+              <w:t xml:space="preserve">　</w:t>
+            </w:r>
+          </w:p>
+        </w:tc>
+        <w:tc>
+          <w:tcPr>
+            <w:tcW w:w="2439" w:type="dxa"/>
+            <w:tcBorders>
+              <w:top w:val="nil"/>
+              <w:left w:val="nil"/>
+              <w:bottom w:val="single" w:sz="4" w:space="0" w:color="3F3F3F"/>
+              <w:right w:val="single" w:sz="4" w:space="0" w:color="3F3F3F"/>
+            </w:tcBorders>
+            <w:shd w:val="clear" w:color="000000" w:fill="F2F2F2"/>
+            <w:noWrap/>
+            <w:vAlign w:val="bottom"/>
+            <w:hideMark/>
+          </w:tcPr>
+          <w:p>
+            <w:pPr>
+              <w:widowControl/>
+              <w:ind w:firstLineChars="0" w:firstLine="0"/>
+              <w:jc w:val="left"/>
+              <w:rPr>
+                <w:rFonts w:ascii="等线" w:eastAsia="等线" w:hAnsi="等线" w:cs="宋体" w:hint="eastAsia"/>
+                <w:b/>
+                <w:bCs/>
+                <w:color w:val="3F3F3F"/>
+                <w:kern w:val="0"/>
+                <w:sz w:val="22"/>
+              </w:rPr>
+            </w:pPr>
+            <w:r>
+              <w:rPr>
+                <w:rFonts w:ascii="等线" w:eastAsia="等线" w:hAnsi="等线" w:cs="宋体" w:hint="eastAsia"/>
+                <w:b/>
+                <w:bCs/>
+                <w:color w:val="3F3F3F"/>
+                <w:kern w:val="0"/>
+                <w:sz w:val="22"/>
+              </w:rPr>
+              <w:t>武将武力</w:t>
+            </w:r>
+          </w:p>
+        </w:tc>
+      </w:tr>
+      <w:tr>
+        <w:trPr>
+          <w:trHeight w:val="276"/>
+        </w:trPr>
+        <w:tc>
+          <w:tcPr>
+            <w:tcW w:w="2640" w:type="dxa"/>
+            <w:tcBorders>
+              <w:top w:val="nil"/>
+              <w:left w:val="single" w:sz="4" w:space="0" w:color="3F3F3F"/>
+              <w:bottom w:val="single" w:sz="4" w:space="0" w:color="3F3F3F"/>
+              <w:right w:val="single" w:sz="4" w:space="0" w:color="3F3F3F"/>
+            </w:tcBorders>
+            <w:shd w:val="clear" w:color="000000" w:fill="F2F2F2"/>
+            <w:noWrap/>
+            <w:vAlign w:val="bottom"/>
+            <w:hideMark/>
+          </w:tcPr>
+          <w:p>
+            <w:pPr>
+              <w:widowControl/>
+              <w:ind w:firstLineChars="0" w:firstLine="0"/>
+              <w:jc w:val="left"/>
+              <w:rPr>
+                <w:rFonts w:ascii="等线" w:eastAsia="等线" w:hAnsi="等线" w:cs="宋体" w:hint="eastAsia"/>
+                <w:b/>
+                <w:bCs/>
+                <w:color w:val="3F3F3F"/>
+                <w:kern w:val="0"/>
+                <w:sz w:val="22"/>
+              </w:rPr>
+            </w:pPr>
+            <w:proofErr w:type="spellStart"/>
+            <w:r>
+              <w:rPr>
+                <w:rFonts w:ascii="等线" w:eastAsia="等线" w:hAnsi="等线" w:cs="宋体" w:hint="eastAsia"/>
+                <w:b/>
+                <w:bCs/>
+                <w:color w:val="3F3F3F"/>
+                <w:kern w:val="0"/>
+                <w:sz w:val="22"/>
+              </w:rPr>
+              <w:t>person_Politics</w:t>
+            </w:r>
+            <w:proofErr w:type="spellEnd"/>
+          </w:p>
+        </w:tc>
+        <w:tc>
+          <w:tcPr>
+            <w:tcW w:w="1188" w:type="dxa"/>
+            <w:tcBorders>
+              <w:top w:val="nil"/>
+              <w:left w:val="nil"/>
+              <w:bottom w:val="single" w:sz="4" w:space="0" w:color="3F3F3F"/>
+              <w:right w:val="single" w:sz="4" w:space="0" w:color="3F3F3F"/>
+            </w:tcBorders>
+            <w:shd w:val="clear" w:color="000000" w:fill="F2F2F2"/>
+            <w:noWrap/>
+            <w:vAlign w:val="bottom"/>
+            <w:hideMark/>
+          </w:tcPr>
+          <w:p>
+            <w:pPr>
+              <w:widowControl/>
+              <w:ind w:firstLineChars="0" w:firstLine="0"/>
+              <w:jc w:val="left"/>
+              <w:rPr>
+                <w:rFonts w:ascii="等线" w:eastAsia="等线" w:hAnsi="等线" w:cs="宋体" w:hint="eastAsia"/>
+                <w:b/>
+                <w:bCs/>
+                <w:color w:val="3F3F3F"/>
+                <w:kern w:val="0"/>
+                <w:sz w:val="22"/>
+              </w:rPr>
+            </w:pPr>
+            <w:r>
+              <w:rPr>
+                <w:rFonts w:ascii="等线" w:eastAsia="等线" w:hAnsi="等线" w:cs="宋体" w:hint="eastAsia"/>
+                <w:b/>
+                <w:bCs/>
+                <w:color w:val="3F3F3F"/>
+                <w:kern w:val="0"/>
+                <w:sz w:val="22"/>
+              </w:rPr>
+              <w:t>Number</w:t>
+            </w:r>
+          </w:p>
+        </w:tc>
+        <w:tc>
+          <w:tcPr>
+            <w:tcW w:w="1145" w:type="dxa"/>
+            <w:tcBorders>
+              <w:top w:val="nil"/>
+              <w:left w:val="nil"/>
+              <w:bottom w:val="single" w:sz="4" w:space="0" w:color="3F3F3F"/>
+              <w:right w:val="single" w:sz="4" w:space="0" w:color="3F3F3F"/>
+            </w:tcBorders>
+            <w:shd w:val="clear" w:color="000000" w:fill="F2F2F2"/>
+            <w:noWrap/>
+            <w:vAlign w:val="bottom"/>
+            <w:hideMark/>
+          </w:tcPr>
+          <w:p>
+            <w:pPr>
+              <w:widowControl/>
+              <w:ind w:firstLineChars="0" w:firstLine="0"/>
+              <w:jc w:val="left"/>
+              <w:rPr>
+                <w:rFonts w:ascii="等线" w:eastAsia="等线" w:hAnsi="等线" w:cs="宋体" w:hint="eastAsia"/>
+                <w:b/>
+                <w:bCs/>
+                <w:color w:val="3F3F3F"/>
+                <w:kern w:val="0"/>
+                <w:sz w:val="22"/>
+              </w:rPr>
+            </w:pPr>
+          </w:p>
+        </w:tc>
+        <w:tc>
+          <w:tcPr>
+            <w:tcW w:w="1407" w:type="dxa"/>
+            <w:tcBorders>
+              <w:top w:val="nil"/>
+              <w:left w:val="nil"/>
+              <w:bottom w:val="single" w:sz="4" w:space="0" w:color="3F3F3F"/>
+              <w:right w:val="single" w:sz="4" w:space="0" w:color="3F3F3F"/>
+            </w:tcBorders>
+            <w:shd w:val="clear" w:color="000000" w:fill="F2F2F2"/>
+            <w:noWrap/>
+            <w:vAlign w:val="bottom"/>
+            <w:hideMark/>
+          </w:tcPr>
+          <w:p>
+            <w:pPr>
+              <w:widowControl/>
+              <w:ind w:firstLineChars="0" w:firstLine="0"/>
+              <w:jc w:val="left"/>
+              <w:rPr>
+                <w:rFonts w:ascii="等线" w:eastAsia="等线" w:hAnsi="等线" w:cs="宋体" w:hint="eastAsia"/>
+                <w:b/>
+                <w:bCs/>
+                <w:color w:val="3F3F3F"/>
+                <w:kern w:val="0"/>
+                <w:sz w:val="22"/>
+              </w:rPr>
+            </w:pPr>
+            <w:r>
+              <w:rPr>
+                <w:rFonts w:ascii="等线" w:eastAsia="等线" w:hAnsi="等线" w:cs="宋体" w:hint="eastAsia"/>
+                <w:b/>
+                <w:bCs/>
+                <w:color w:val="3F3F3F"/>
+                <w:kern w:val="0"/>
+                <w:sz w:val="22"/>
+              </w:rPr>
+              <w:t>否</w:t>
+            </w:r>
+          </w:p>
+        </w:tc>
+        <w:tc>
+          <w:tcPr>
+            <w:tcW w:w="2237" w:type="dxa"/>
+            <w:tcBorders>
+              <w:top w:val="nil"/>
+              <w:left w:val="nil"/>
+              <w:bottom w:val="single" w:sz="4" w:space="0" w:color="3F3F3F"/>
+              <w:right w:val="single" w:sz="4" w:space="0" w:color="3F3F3F"/>
+            </w:tcBorders>
+            <w:shd w:val="clear" w:color="000000" w:fill="F2F2F2"/>
+            <w:noWrap/>
+            <w:vAlign w:val="bottom"/>
+            <w:hideMark/>
+          </w:tcPr>
+          <w:p>
+            <w:pPr>
+              <w:widowControl/>
+              <w:ind w:firstLineChars="0" w:firstLine="0"/>
+              <w:jc w:val="left"/>
+              <w:rPr>
+                <w:rFonts w:ascii="等线" w:eastAsia="等线" w:hAnsi="等线" w:cs="宋体" w:hint="eastAsia"/>
+                <w:b/>
+                <w:bCs/>
+                <w:color w:val="3F3F3F"/>
+                <w:kern w:val="0"/>
+                <w:sz w:val="22"/>
+              </w:rPr>
+            </w:pPr>
+            <w:r>
+              <w:rPr>
+                <w:rFonts w:ascii="等线" w:eastAsia="等线" w:hAnsi="等线" w:cs="宋体" w:hint="eastAsia"/>
+                <w:b/>
+                <w:bCs/>
+                <w:color w:val="3F3F3F"/>
+                <w:kern w:val="0"/>
+                <w:sz w:val="22"/>
+              </w:rPr>
+              <w:t xml:space="preserve">　</w:t>
+            </w:r>
+          </w:p>
+        </w:tc>
+        <w:tc>
+          <w:tcPr>
+            <w:tcW w:w="2439" w:type="dxa"/>
+            <w:tcBorders>
+              <w:top w:val="nil"/>
+              <w:left w:val="nil"/>
+              <w:bottom w:val="single" w:sz="4" w:space="0" w:color="3F3F3F"/>
+              <w:right w:val="single" w:sz="4" w:space="0" w:color="3F3F3F"/>
+            </w:tcBorders>
+            <w:shd w:val="clear" w:color="000000" w:fill="F2F2F2"/>
+            <w:noWrap/>
+            <w:vAlign w:val="bottom"/>
+            <w:hideMark/>
+          </w:tcPr>
+          <w:p>
+            <w:pPr>
+              <w:widowControl/>
+              <w:ind w:firstLineChars="0" w:firstLine="0"/>
+              <w:jc w:val="left"/>
+              <w:rPr>
+                <w:rFonts w:ascii="等线" w:eastAsia="等线" w:hAnsi="等线" w:cs="宋体" w:hint="eastAsia"/>
+                <w:b/>
+                <w:bCs/>
+                <w:color w:val="3F3F3F"/>
+                <w:kern w:val="0"/>
+                <w:sz w:val="22"/>
+              </w:rPr>
+            </w:pPr>
+            <w:r>
+              <w:rPr>
+                <w:rFonts w:ascii="等线" w:eastAsia="等线" w:hAnsi="等线" w:cs="宋体" w:hint="eastAsia"/>
+                <w:b/>
+                <w:bCs/>
+                <w:color w:val="3F3F3F"/>
+                <w:kern w:val="0"/>
+                <w:sz w:val="22"/>
+              </w:rPr>
+              <w:t>武将政治</w:t>
+            </w:r>
+          </w:p>
+        </w:tc>
+      </w:tr>
+      <w:tr>
+        <w:trPr>
+          <w:trHeight w:val="276"/>
+        </w:trPr>
+        <w:tc>
+          <w:tcPr>
+            <w:tcW w:w="2640" w:type="dxa"/>
+            <w:tcBorders>
+              <w:top w:val="nil"/>
+              <w:left w:val="single" w:sz="4" w:space="0" w:color="3F3F3F"/>
+              <w:bottom w:val="single" w:sz="4" w:space="0" w:color="3F3F3F"/>
+              <w:right w:val="single" w:sz="4" w:space="0" w:color="3F3F3F"/>
+            </w:tcBorders>
+            <w:shd w:val="clear" w:color="000000" w:fill="F2F2F2"/>
+            <w:noWrap/>
+            <w:vAlign w:val="bottom"/>
+            <w:hideMark/>
+          </w:tcPr>
+          <w:p>
+            <w:pPr>
+              <w:widowControl/>
+              <w:ind w:firstLineChars="0" w:firstLine="0"/>
+              <w:jc w:val="left"/>
+              <w:rPr>
+                <w:rFonts w:ascii="等线" w:eastAsia="等线" w:hAnsi="等线" w:cs="宋体" w:hint="eastAsia"/>
+                <w:b/>
+                <w:bCs/>
+                <w:color w:val="3F3F3F"/>
+                <w:kern w:val="0"/>
+                <w:sz w:val="22"/>
+              </w:rPr>
+            </w:pPr>
+            <w:proofErr w:type="spellStart"/>
+            <w:r>
+              <w:rPr>
+                <w:rFonts w:ascii="等线" w:eastAsia="等线" w:hAnsi="等线" w:cs="宋体" w:hint="eastAsia"/>
+                <w:b/>
+                <w:bCs/>
+                <w:color w:val="3F3F3F"/>
+                <w:kern w:val="0"/>
+                <w:sz w:val="22"/>
+              </w:rPr>
+              <w:t>person_Trick</w:t>
+            </w:r>
+            <w:proofErr w:type="spellEnd"/>
+          </w:p>
+        </w:tc>
+        <w:tc>
+          <w:tcPr>
+            <w:tcW w:w="1188" w:type="dxa"/>
+            <w:tcBorders>
+              <w:top w:val="nil"/>
+              <w:left w:val="nil"/>
+              <w:bottom w:val="single" w:sz="4" w:space="0" w:color="3F3F3F"/>
+              <w:right w:val="single" w:sz="4" w:space="0" w:color="3F3F3F"/>
+            </w:tcBorders>
+            <w:shd w:val="clear" w:color="000000" w:fill="F2F2F2"/>
+            <w:noWrap/>
+            <w:vAlign w:val="bottom"/>
+            <w:hideMark/>
+          </w:tcPr>
+          <w:p>
+            <w:pPr>
+              <w:widowControl/>
+              <w:ind w:firstLineChars="0" w:firstLine="0"/>
+              <w:jc w:val="left"/>
+              <w:rPr>
+                <w:rFonts w:ascii="等线" w:eastAsia="等线" w:hAnsi="等线" w:cs="宋体" w:hint="eastAsia"/>
+                <w:b/>
+                <w:bCs/>
+                <w:color w:val="3F3F3F"/>
+                <w:kern w:val="0"/>
+                <w:sz w:val="22"/>
+              </w:rPr>
+            </w:pPr>
+            <w:r>
+              <w:rPr>
+                <w:rFonts w:ascii="等线" w:eastAsia="等线" w:hAnsi="等线" w:cs="宋体" w:hint="eastAsia"/>
+                <w:b/>
+                <w:bCs/>
+                <w:color w:val="3F3F3F"/>
+                <w:kern w:val="0"/>
+                <w:sz w:val="22"/>
+              </w:rPr>
+              <w:t>Number</w:t>
+            </w:r>
+          </w:p>
+        </w:tc>
+        <w:tc>
+          <w:tcPr>
+            <w:tcW w:w="1145" w:type="dxa"/>
+            <w:tcBorders>
+              <w:top w:val="nil"/>
+              <w:left w:val="nil"/>
+              <w:bottom w:val="single" w:sz="4" w:space="0" w:color="3F3F3F"/>
+              <w:right w:val="single" w:sz="4" w:space="0" w:color="3F3F3F"/>
+            </w:tcBorders>
+            <w:shd w:val="clear" w:color="000000" w:fill="F2F2F2"/>
+            <w:noWrap/>
+            <w:vAlign w:val="bottom"/>
+            <w:hideMark/>
+          </w:tcPr>
+          <w:p>
+            <w:pPr>
+              <w:widowControl/>
+              <w:ind w:firstLineChars="0" w:firstLine="0"/>
+              <w:jc w:val="left"/>
+              <w:rPr>
+                <w:rFonts w:ascii="等线" w:eastAsia="等线" w:hAnsi="等线" w:cs="宋体" w:hint="eastAsia"/>
+                <w:b/>
+                <w:bCs/>
+                <w:color w:val="3F3F3F"/>
+                <w:kern w:val="0"/>
+                <w:sz w:val="22"/>
+              </w:rPr>
+            </w:pPr>
+          </w:p>
+        </w:tc>
+        <w:tc>
+          <w:tcPr>
+            <w:tcW w:w="1407" w:type="dxa"/>
+            <w:tcBorders>
+              <w:top w:val="nil"/>
+              <w:left w:val="nil"/>
+              <w:bottom w:val="single" w:sz="4" w:space="0" w:color="3F3F3F"/>
+              <w:right w:val="single" w:sz="4" w:space="0" w:color="3F3F3F"/>
+            </w:tcBorders>
+            <w:shd w:val="clear" w:color="000000" w:fill="F2F2F2"/>
+            <w:noWrap/>
+            <w:vAlign w:val="bottom"/>
+            <w:hideMark/>
+          </w:tcPr>
+          <w:p>
+            <w:pPr>
+              <w:widowControl/>
+              <w:ind w:firstLineChars="0" w:firstLine="0"/>
+              <w:jc w:val="left"/>
+              <w:rPr>
+                <w:rFonts w:ascii="等线" w:eastAsia="等线" w:hAnsi="等线" w:cs="宋体" w:hint="eastAsia"/>
+                <w:b/>
+                <w:bCs/>
+                <w:color w:val="3F3F3F"/>
+                <w:kern w:val="0"/>
+                <w:sz w:val="22"/>
+              </w:rPr>
+            </w:pPr>
+            <w:r>
+              <w:rPr>
+                <w:rFonts w:ascii="等线" w:eastAsia="等线" w:hAnsi="等线" w:cs="宋体" w:hint="eastAsia"/>
+                <w:b/>
+                <w:bCs/>
+                <w:color w:val="3F3F3F"/>
+                <w:kern w:val="0"/>
+                <w:sz w:val="22"/>
+              </w:rPr>
+              <w:t>否</w:t>
+            </w:r>
+          </w:p>
+        </w:tc>
+        <w:tc>
+          <w:tcPr>
+            <w:tcW w:w="2237" w:type="dxa"/>
+            <w:tcBorders>
+              <w:top w:val="nil"/>
+              <w:left w:val="nil"/>
+              <w:bottom w:val="single" w:sz="4" w:space="0" w:color="3F3F3F"/>
+              <w:right w:val="single" w:sz="4" w:space="0" w:color="3F3F3F"/>
+            </w:tcBorders>
+            <w:shd w:val="clear" w:color="000000" w:fill="F2F2F2"/>
+            <w:noWrap/>
+            <w:vAlign w:val="bottom"/>
+            <w:hideMark/>
+          </w:tcPr>
+          <w:p>
+            <w:pPr>
+              <w:widowControl/>
+              <w:ind w:firstLineChars="0" w:firstLine="0"/>
+              <w:jc w:val="left"/>
+              <w:rPr>
+                <w:rFonts w:ascii="等线" w:eastAsia="等线" w:hAnsi="等线" w:cs="宋体" w:hint="eastAsia"/>
+                <w:b/>
+                <w:bCs/>
+                <w:color w:val="3F3F3F"/>
+                <w:kern w:val="0"/>
+                <w:sz w:val="22"/>
+              </w:rPr>
+            </w:pPr>
+            <w:r>
+              <w:rPr>
+                <w:rFonts w:ascii="等线" w:eastAsia="等线" w:hAnsi="等线" w:cs="宋体" w:hint="eastAsia"/>
+                <w:b/>
+                <w:bCs/>
+                <w:color w:val="3F3F3F"/>
+                <w:kern w:val="0"/>
+                <w:sz w:val="22"/>
+              </w:rPr>
+              <w:t xml:space="preserve">　</w:t>
+            </w:r>
+          </w:p>
+        </w:tc>
+        <w:tc>
+          <w:tcPr>
+            <w:tcW w:w="2439" w:type="dxa"/>
+            <w:tcBorders>
+              <w:top w:val="nil"/>
+              <w:left w:val="nil"/>
+              <w:bottom w:val="single" w:sz="4" w:space="0" w:color="3F3F3F"/>
+              <w:right w:val="single" w:sz="4" w:space="0" w:color="3F3F3F"/>
+            </w:tcBorders>
+            <w:shd w:val="clear" w:color="000000" w:fill="F2F2F2"/>
+            <w:noWrap/>
+            <w:vAlign w:val="bottom"/>
+            <w:hideMark/>
+          </w:tcPr>
+          <w:p>
+            <w:pPr>
+              <w:widowControl/>
+              <w:ind w:firstLineChars="0" w:firstLine="0"/>
+              <w:jc w:val="left"/>
+              <w:rPr>
+                <w:rFonts w:ascii="等线" w:eastAsia="等线" w:hAnsi="等线" w:cs="宋体" w:hint="eastAsia"/>
+                <w:b/>
+                <w:bCs/>
+                <w:color w:val="3F3F3F"/>
+                <w:kern w:val="0"/>
+                <w:sz w:val="22"/>
+              </w:rPr>
+            </w:pPr>
+            <w:r>
+              <w:rPr>
+                <w:rFonts w:ascii="等线" w:eastAsia="等线" w:hAnsi="等线" w:cs="宋体" w:hint="eastAsia"/>
+                <w:b/>
+                <w:bCs/>
+                <w:color w:val="3F3F3F"/>
+                <w:kern w:val="0"/>
+                <w:sz w:val="22"/>
+              </w:rPr>
+              <w:t>武将计策</w:t>
+            </w:r>
+          </w:p>
+        </w:tc>
+      </w:tr>
+      <w:tr>
+        <w:trPr>
+          <w:trHeight w:val="276"/>
+        </w:trPr>
+        <w:tc>
+          <w:tcPr>
+            <w:tcW w:w="2640" w:type="dxa"/>
+            <w:tcBorders>
+              <w:top w:val="nil"/>
+              <w:left w:val="single" w:sz="4" w:space="0" w:color="3F3F3F"/>
+              <w:bottom w:val="single" w:sz="4" w:space="0" w:color="3F3F3F"/>
+              <w:right w:val="single" w:sz="4" w:space="0" w:color="3F3F3F"/>
+            </w:tcBorders>
+            <w:shd w:val="clear" w:color="000000" w:fill="F2F2F2"/>
+            <w:noWrap/>
+            <w:vAlign w:val="bottom"/>
+            <w:hideMark/>
+          </w:tcPr>
+          <w:p>
+            <w:pPr>
+              <w:widowControl/>
+              <w:ind w:firstLineChars="0" w:firstLine="0"/>
+              <w:jc w:val="left"/>
+              <w:rPr>
+                <w:rFonts w:ascii="等线" w:eastAsia="等线" w:hAnsi="等线" w:cs="宋体" w:hint="eastAsia"/>
+                <w:b/>
+                <w:bCs/>
+                <w:color w:val="3F3F3F"/>
+                <w:kern w:val="0"/>
+                <w:sz w:val="22"/>
+              </w:rPr>
+            </w:pPr>
+            <w:proofErr w:type="spellStart"/>
+            <w:r>
+              <w:rPr>
+                <w:rFonts w:ascii="等线" w:eastAsia="等线" w:hAnsi="等线" w:cs="宋体" w:hint="eastAsia"/>
+                <w:b/>
+                <w:bCs/>
+                <w:color w:val="3F3F3F"/>
+                <w:kern w:val="0"/>
+                <w:sz w:val="22"/>
+              </w:rPr>
+              <w:t>person_Charm</w:t>
+            </w:r>
+            <w:proofErr w:type="spellEnd"/>
+          </w:p>
+        </w:tc>
+        <w:tc>
+          <w:tcPr>
+            <w:tcW w:w="1188" w:type="dxa"/>
+            <w:tcBorders>
+              <w:top w:val="nil"/>
+              <w:left w:val="nil"/>
+              <w:bottom w:val="single" w:sz="4" w:space="0" w:color="3F3F3F"/>
+              <w:right w:val="single" w:sz="4" w:space="0" w:color="3F3F3F"/>
+            </w:tcBorders>
+            <w:shd w:val="clear" w:color="000000" w:fill="F2F2F2"/>
+            <w:noWrap/>
+            <w:vAlign w:val="bottom"/>
+            <w:hideMark/>
+          </w:tcPr>
+          <w:p>
+            <w:pPr>
+              <w:widowControl/>
+              <w:ind w:firstLineChars="0" w:firstLine="0"/>
+              <w:jc w:val="left"/>
+              <w:rPr>
+                <w:rFonts w:ascii="等线" w:eastAsia="等线" w:hAnsi="等线" w:cs="宋体" w:hint="eastAsia"/>
+                <w:b/>
+                <w:bCs/>
+                <w:color w:val="3F3F3F"/>
+                <w:kern w:val="0"/>
+                <w:sz w:val="22"/>
+              </w:rPr>
+            </w:pPr>
+            <w:r>
+              <w:rPr>
+                <w:rFonts w:ascii="等线" w:eastAsia="等线" w:hAnsi="等线" w:cs="宋体" w:hint="eastAsia"/>
+                <w:b/>
+                <w:bCs/>
+                <w:color w:val="3F3F3F"/>
+                <w:kern w:val="0"/>
+                <w:sz w:val="22"/>
+              </w:rPr>
+              <w:t>Number</w:t>
+            </w:r>
+          </w:p>
+        </w:tc>
+        <w:tc>
+          <w:tcPr>
+            <w:tcW w:w="1145" w:type="dxa"/>
+            <w:tcBorders>
+              <w:top w:val="nil"/>
+              <w:left w:val="nil"/>
+              <w:bottom w:val="single" w:sz="4" w:space="0" w:color="3F3F3F"/>
+              <w:right w:val="single" w:sz="4" w:space="0" w:color="3F3F3F"/>
+            </w:tcBorders>
+            <w:shd w:val="clear" w:color="000000" w:fill="F2F2F2"/>
+            <w:noWrap/>
+            <w:vAlign w:val="bottom"/>
+            <w:hideMark/>
+          </w:tcPr>
+          <w:p>
+            <w:pPr>
+              <w:widowControl/>
+              <w:ind w:firstLineChars="0" w:firstLine="0"/>
+              <w:jc w:val="left"/>
+              <w:rPr>
+                <w:rFonts w:ascii="等线" w:eastAsia="等线" w:hAnsi="等线" w:cs="宋体" w:hint="eastAsia"/>
+                <w:b/>
+                <w:bCs/>
+                <w:color w:val="3F3F3F"/>
+                <w:kern w:val="0"/>
+                <w:sz w:val="22"/>
+              </w:rPr>
+            </w:pPr>
+          </w:p>
+        </w:tc>
+        <w:tc>
+          <w:tcPr>
+            <w:tcW w:w="1407" w:type="dxa"/>
+            <w:tcBorders>
+              <w:top w:val="nil"/>
+              <w:left w:val="nil"/>
+              <w:bottom w:val="single" w:sz="4" w:space="0" w:color="3F3F3F"/>
+              <w:right w:val="single" w:sz="4" w:space="0" w:color="3F3F3F"/>
+            </w:tcBorders>
+            <w:shd w:val="clear" w:color="000000" w:fill="F2F2F2"/>
+            <w:noWrap/>
+            <w:vAlign w:val="bottom"/>
+            <w:hideMark/>
+          </w:tcPr>
+          <w:p>
+            <w:pPr>
+              <w:widowControl/>
+              <w:ind w:firstLineChars="0" w:firstLine="0"/>
+              <w:jc w:val="left"/>
+              <w:rPr>
+                <w:rFonts w:ascii="等线" w:eastAsia="等线" w:hAnsi="等线" w:cs="宋体" w:hint="eastAsia"/>
+                <w:b/>
+                <w:bCs/>
+                <w:color w:val="3F3F3F"/>
+                <w:kern w:val="0"/>
+                <w:sz w:val="22"/>
+              </w:rPr>
+            </w:pPr>
+            <w:r>
+              <w:rPr>
+                <w:rFonts w:ascii="等线" w:eastAsia="等线" w:hAnsi="等线" w:cs="宋体" w:hint="eastAsia"/>
+                <w:b/>
+                <w:bCs/>
+                <w:color w:val="3F3F3F"/>
+                <w:kern w:val="0"/>
+                <w:sz w:val="22"/>
+              </w:rPr>
+              <w:t>否</w:t>
+            </w:r>
+          </w:p>
+        </w:tc>
+        <w:tc>
+          <w:tcPr>
+            <w:tcW w:w="2237" w:type="dxa"/>
+            <w:tcBorders>
+              <w:top w:val="nil"/>
+              <w:left w:val="nil"/>
+              <w:bottom w:val="single" w:sz="4" w:space="0" w:color="3F3F3F"/>
+              <w:right w:val="single" w:sz="4" w:space="0" w:color="3F3F3F"/>
+            </w:tcBorders>
+            <w:shd w:val="clear" w:color="000000" w:fill="F2F2F2"/>
+            <w:noWrap/>
+            <w:vAlign w:val="bottom"/>
+            <w:hideMark/>
+          </w:tcPr>
+          <w:p>
+            <w:pPr>
+              <w:widowControl/>
+              <w:ind w:firstLineChars="0" w:firstLine="0"/>
+              <w:jc w:val="left"/>
+              <w:rPr>
+                <w:rFonts w:ascii="等线" w:eastAsia="等线" w:hAnsi="等线" w:cs="宋体" w:hint="eastAsia"/>
+                <w:b/>
+                <w:bCs/>
+                <w:color w:val="3F3F3F"/>
+                <w:kern w:val="0"/>
+                <w:sz w:val="22"/>
+              </w:rPr>
+            </w:pPr>
+            <w:r>
+              <w:rPr>
+                <w:rFonts w:ascii="等线" w:eastAsia="等线" w:hAnsi="等线" w:cs="宋体" w:hint="eastAsia"/>
+                <w:b/>
+                <w:bCs/>
+                <w:color w:val="3F3F3F"/>
+                <w:kern w:val="0"/>
+                <w:sz w:val="22"/>
+              </w:rPr>
+              <w:t xml:space="preserve">　</w:t>
+            </w:r>
+          </w:p>
+        </w:tc>
+        <w:tc>
+          <w:tcPr>
+            <w:tcW w:w="2439" w:type="dxa"/>
+            <w:tcBorders>
+              <w:top w:val="nil"/>
+              <w:left w:val="nil"/>
+              <w:bottom w:val="single" w:sz="4" w:space="0" w:color="3F3F3F"/>
+              <w:right w:val="single" w:sz="4" w:space="0" w:color="3F3F3F"/>
+            </w:tcBorders>
+            <w:shd w:val="clear" w:color="000000" w:fill="F2F2F2"/>
+            <w:noWrap/>
+            <w:vAlign w:val="bottom"/>
+            <w:hideMark/>
+          </w:tcPr>
+          <w:p>
+            <w:pPr>
+              <w:widowControl/>
+              <w:ind w:firstLineChars="0" w:firstLine="0"/>
+              <w:jc w:val="left"/>
+              <w:rPr>
+                <w:rFonts w:ascii="等线" w:eastAsia="等线" w:hAnsi="等线" w:cs="宋体" w:hint="eastAsia"/>
+                <w:b/>
+                <w:bCs/>
+                <w:color w:val="3F3F3F"/>
+                <w:kern w:val="0"/>
+                <w:sz w:val="22"/>
+              </w:rPr>
+            </w:pPr>
+            <w:r>
+              <w:rPr>
+                <w:rFonts w:ascii="等线" w:eastAsia="等线" w:hAnsi="等线" w:cs="宋体" w:hint="eastAsia"/>
+                <w:b/>
+                <w:bCs/>
+                <w:color w:val="3F3F3F"/>
+                <w:kern w:val="0"/>
+                <w:sz w:val="22"/>
+              </w:rPr>
+              <w:t>武将魅力</w:t>
+            </w:r>
+          </w:p>
+        </w:tc>
+      </w:tr>
+      <w:tr>
+        <w:trPr>
+          <w:trHeight w:val="276"/>
+        </w:trPr>
+        <w:tc>
+          <w:tcPr>
+            <w:tcW w:w="2640" w:type="dxa"/>
+            <w:tcBorders>
+              <w:top w:val="nil"/>
+              <w:left w:val="single" w:sz="4" w:space="0" w:color="3F3F3F"/>
+              <w:bottom w:val="single" w:sz="4" w:space="0" w:color="3F3F3F"/>
+              <w:right w:val="single" w:sz="4" w:space="0" w:color="3F3F3F"/>
+            </w:tcBorders>
+            <w:shd w:val="clear" w:color="000000" w:fill="F2F2F2"/>
+            <w:noWrap/>
+            <w:vAlign w:val="bottom"/>
+            <w:hideMark/>
+          </w:tcPr>
+          <w:p>
+            <w:pPr>
+              <w:widowControl/>
+              <w:ind w:firstLineChars="0" w:firstLine="0"/>
+              <w:jc w:val="left"/>
+              <w:rPr>
+                <w:rFonts w:ascii="等线" w:eastAsia="等线" w:hAnsi="等线" w:cs="宋体" w:hint="eastAsia"/>
+                <w:b/>
+                <w:bCs/>
+                <w:color w:val="3F3F3F"/>
+                <w:kern w:val="0"/>
+                <w:sz w:val="22"/>
+              </w:rPr>
+            </w:pPr>
+            <w:proofErr w:type="spellStart"/>
+            <w:r>
+              <w:rPr>
+                <w:rFonts w:ascii="等线" w:eastAsia="等线" w:hAnsi="等线" w:cs="宋体" w:hint="eastAsia"/>
+                <w:b/>
+                <w:bCs/>
+                <w:color w:val="3F3F3F"/>
+                <w:kern w:val="0"/>
+                <w:sz w:val="22"/>
+              </w:rPr>
+              <w:t>person_Loyal</w:t>
+            </w:r>
+            <w:proofErr w:type="spellEnd"/>
+          </w:p>
+        </w:tc>
+        <w:tc>
+          <w:tcPr>
+            <w:tcW w:w="1188" w:type="dxa"/>
+            <w:tcBorders>
+              <w:top w:val="nil"/>
+              <w:left w:val="nil"/>
+              <w:bottom w:val="single" w:sz="4" w:space="0" w:color="3F3F3F"/>
+              <w:right w:val="single" w:sz="4" w:space="0" w:color="3F3F3F"/>
+            </w:tcBorders>
+            <w:shd w:val="clear" w:color="000000" w:fill="F2F2F2"/>
+            <w:noWrap/>
+            <w:vAlign w:val="bottom"/>
+            <w:hideMark/>
+          </w:tcPr>
+          <w:p>
+            <w:pPr>
+              <w:widowControl/>
+              <w:ind w:firstLineChars="0" w:firstLine="0"/>
+              <w:jc w:val="left"/>
+              <w:rPr>
+                <w:rFonts w:ascii="等线" w:eastAsia="等线" w:hAnsi="等线" w:cs="宋体" w:hint="eastAsia"/>
+                <w:b/>
+                <w:bCs/>
+                <w:color w:val="3F3F3F"/>
+                <w:kern w:val="0"/>
+                <w:sz w:val="22"/>
+              </w:rPr>
+            </w:pPr>
+            <w:r>
+              <w:rPr>
+                <w:rFonts w:ascii="等线" w:eastAsia="等线" w:hAnsi="等线" w:cs="宋体" w:hint="eastAsia"/>
+                <w:b/>
+                <w:bCs/>
+                <w:color w:val="3F3F3F"/>
+                <w:kern w:val="0"/>
+                <w:sz w:val="22"/>
+              </w:rPr>
+              <w:t>Number</w:t>
+            </w:r>
+          </w:p>
+        </w:tc>
+        <w:tc>
+          <w:tcPr>
+            <w:tcW w:w="1145" w:type="dxa"/>
+            <w:tcBorders>
+              <w:top w:val="nil"/>
+              <w:left w:val="nil"/>
+              <w:bottom w:val="single" w:sz="4" w:space="0" w:color="3F3F3F"/>
+              <w:right w:val="single" w:sz="4" w:space="0" w:color="3F3F3F"/>
+            </w:tcBorders>
+            <w:shd w:val="clear" w:color="000000" w:fill="F2F2F2"/>
+            <w:noWrap/>
+            <w:vAlign w:val="bottom"/>
+            <w:hideMark/>
+          </w:tcPr>
+          <w:p>
+            <w:pPr>
+              <w:widowControl/>
+              <w:ind w:firstLineChars="0" w:firstLine="0"/>
+              <w:jc w:val="left"/>
+              <w:rPr>
+                <w:rFonts w:ascii="等线" w:eastAsia="等线" w:hAnsi="等线" w:cs="宋体" w:hint="eastAsia"/>
+                <w:b/>
+                <w:bCs/>
+                <w:color w:val="3F3F3F"/>
+                <w:kern w:val="0"/>
+                <w:sz w:val="22"/>
+              </w:rPr>
+            </w:pPr>
+          </w:p>
+        </w:tc>
+        <w:tc>
+          <w:tcPr>
+            <w:tcW w:w="1407" w:type="dxa"/>
+            <w:tcBorders>
+              <w:top w:val="nil"/>
+              <w:left w:val="nil"/>
+              <w:bottom w:val="single" w:sz="4" w:space="0" w:color="3F3F3F"/>
+              <w:right w:val="single" w:sz="4" w:space="0" w:color="3F3F3F"/>
+            </w:tcBorders>
+            <w:shd w:val="clear" w:color="000000" w:fill="F2F2F2"/>
+            <w:noWrap/>
+            <w:vAlign w:val="bottom"/>
+            <w:hideMark/>
+          </w:tcPr>
+          <w:p>
+            <w:pPr>
+              <w:widowControl/>
+              <w:ind w:firstLineChars="0" w:firstLine="0"/>
+              <w:jc w:val="left"/>
+              <w:rPr>
+                <w:rFonts w:ascii="等线" w:eastAsia="等线" w:hAnsi="等线" w:cs="宋体" w:hint="eastAsia"/>
+                <w:b/>
+                <w:bCs/>
+                <w:color w:val="3F3F3F"/>
+                <w:kern w:val="0"/>
+                <w:sz w:val="22"/>
+              </w:rPr>
+            </w:pPr>
+            <w:r>
+              <w:rPr>
+                <w:rFonts w:ascii="等线" w:eastAsia="等线" w:hAnsi="等线" w:cs="宋体" w:hint="eastAsia"/>
+                <w:b/>
+                <w:bCs/>
+                <w:color w:val="3F3F3F"/>
+                <w:kern w:val="0"/>
+                <w:sz w:val="22"/>
+              </w:rPr>
+              <w:t>是</w:t>
+            </w:r>
+          </w:p>
+        </w:tc>
+        <w:tc>
+          <w:tcPr>
+            <w:tcW w:w="2237" w:type="dxa"/>
+            <w:tcBorders>
+              <w:top w:val="nil"/>
+              <w:left w:val="nil"/>
+              <w:bottom w:val="single" w:sz="4" w:space="0" w:color="3F3F3F"/>
+              <w:right w:val="single" w:sz="4" w:space="0" w:color="3F3F3F"/>
+            </w:tcBorders>
+            <w:shd w:val="clear" w:color="000000" w:fill="F2F2F2"/>
+            <w:noWrap/>
+            <w:vAlign w:val="bottom"/>
+            <w:hideMark/>
+          </w:tcPr>
+          <w:p>
+            <w:pPr>
+              <w:widowControl/>
+              <w:ind w:firstLineChars="0" w:firstLine="0"/>
+              <w:jc w:val="left"/>
+              <w:rPr>
+                <w:rFonts w:ascii="等线" w:eastAsia="等线" w:hAnsi="等线" w:cs="宋体" w:hint="eastAsia"/>
+                <w:b/>
+                <w:bCs/>
+                <w:color w:val="3F3F3F"/>
+                <w:kern w:val="0"/>
+                <w:sz w:val="22"/>
+              </w:rPr>
+            </w:pPr>
+            <w:r>
+              <w:rPr>
+                <w:rFonts w:ascii="等线" w:eastAsia="等线" w:hAnsi="等线" w:cs="宋体" w:hint="eastAsia"/>
+                <w:b/>
+                <w:bCs/>
+                <w:color w:val="3F3F3F"/>
+                <w:kern w:val="0"/>
+                <w:sz w:val="22"/>
+              </w:rPr>
+              <w:t xml:space="preserve">　</w:t>
+            </w:r>
+          </w:p>
+        </w:tc>
+        <w:tc>
+          <w:tcPr>
+            <w:tcW w:w="2439" w:type="dxa"/>
+            <w:tcBorders>
+              <w:top w:val="nil"/>
+              <w:left w:val="nil"/>
+              <w:bottom w:val="single" w:sz="4" w:space="0" w:color="3F3F3F"/>
+              <w:right w:val="single" w:sz="4" w:space="0" w:color="3F3F3F"/>
+            </w:tcBorders>
+            <w:shd w:val="clear" w:color="000000" w:fill="F2F2F2"/>
+            <w:noWrap/>
+            <w:vAlign w:val="bottom"/>
+            <w:hideMark/>
+          </w:tcPr>
+          <w:p>
+            <w:pPr>
+              <w:widowControl/>
+              <w:ind w:firstLineChars="0" w:firstLine="0"/>
+              <w:jc w:val="left"/>
+              <w:rPr>
+                <w:rFonts w:ascii="等线" w:eastAsia="等线" w:hAnsi="等线" w:cs="宋体" w:hint="eastAsia"/>
+                <w:b/>
+                <w:bCs/>
+                <w:color w:val="3F3F3F"/>
+                <w:kern w:val="0"/>
+                <w:sz w:val="22"/>
+              </w:rPr>
+            </w:pPr>
+            <w:r>
+              <w:rPr>
+                <w:rFonts w:ascii="等线" w:eastAsia="等线" w:hAnsi="等线" w:cs="宋体" w:hint="eastAsia"/>
+                <w:b/>
+                <w:bCs/>
+                <w:color w:val="3F3F3F"/>
+                <w:kern w:val="0"/>
+                <w:sz w:val="22"/>
+              </w:rPr>
+              <w:t>武将忠诚</w:t>
+            </w:r>
+          </w:p>
+        </w:tc>
+      </w:tr>
+      <w:tr>
+        <w:trPr>
+          <w:trHeight w:val="276"/>
+        </w:trPr>
+        <w:tc>
+          <w:tcPr>
+            <w:tcW w:w="2640" w:type="dxa"/>
+            <w:tcBorders>
+              <w:top w:val="nil"/>
+              <w:left w:val="single" w:sz="4" w:space="0" w:color="3F3F3F"/>
+              <w:bottom w:val="single" w:sz="4" w:space="0" w:color="3F3F3F"/>
+              <w:right w:val="single" w:sz="4" w:space="0" w:color="3F3F3F"/>
+            </w:tcBorders>
+            <w:shd w:val="clear" w:color="000000" w:fill="F2F2F2"/>
+            <w:noWrap/>
+            <w:vAlign w:val="bottom"/>
+            <w:hideMark/>
+          </w:tcPr>
+          <w:p>
+            <w:pPr>
+              <w:widowControl/>
+              <w:ind w:firstLineChars="0" w:firstLine="0"/>
+              <w:jc w:val="left"/>
+              <w:rPr>
+                <w:rFonts w:ascii="等线" w:eastAsia="等线" w:hAnsi="等线" w:cs="宋体" w:hint="eastAsia"/>
+                <w:b/>
+                <w:bCs/>
+                <w:color w:val="3F3F3F"/>
+                <w:kern w:val="0"/>
+                <w:sz w:val="22"/>
+              </w:rPr>
+            </w:pPr>
+            <w:proofErr w:type="spellStart"/>
+            <w:r>
+              <w:rPr>
+                <w:rFonts w:ascii="等线" w:eastAsia="等线" w:hAnsi="等线" w:cs="宋体" w:hint="eastAsia"/>
+                <w:b/>
+                <w:bCs/>
+                <w:color w:val="3F3F3F"/>
+                <w:kern w:val="0"/>
+                <w:sz w:val="22"/>
+              </w:rPr>
+              <w:t>person_CityID</w:t>
+            </w:r>
+            <w:proofErr w:type="spellEnd"/>
+          </w:p>
+        </w:tc>
+        <w:tc>
+          <w:tcPr>
+            <w:tcW w:w="1188" w:type="dxa"/>
+            <w:tcBorders>
+              <w:top w:val="nil"/>
+              <w:left w:val="nil"/>
+              <w:bottom w:val="single" w:sz="4" w:space="0" w:color="3F3F3F"/>
+              <w:right w:val="single" w:sz="4" w:space="0" w:color="3F3F3F"/>
+            </w:tcBorders>
+            <w:shd w:val="clear" w:color="000000" w:fill="F2F2F2"/>
+            <w:noWrap/>
+            <w:vAlign w:val="bottom"/>
+            <w:hideMark/>
+          </w:tcPr>
+          <w:p>
+            <w:pPr>
+              <w:widowControl/>
+              <w:ind w:firstLineChars="0" w:firstLine="0"/>
+              <w:jc w:val="left"/>
+              <w:rPr>
+                <w:rFonts w:ascii="等线" w:eastAsia="等线" w:hAnsi="等线" w:cs="宋体" w:hint="eastAsia"/>
+                <w:b/>
+                <w:bCs/>
+                <w:color w:val="3F3F3F"/>
+                <w:kern w:val="0"/>
+                <w:sz w:val="22"/>
+              </w:rPr>
+            </w:pPr>
+            <w:r>
+              <w:rPr>
+                <w:rFonts w:ascii="等线" w:eastAsia="等线" w:hAnsi="等线" w:cs="宋体" w:hint="eastAsia"/>
+                <w:b/>
+                <w:bCs/>
+                <w:color w:val="3F3F3F"/>
+                <w:kern w:val="0"/>
+                <w:sz w:val="22"/>
+              </w:rPr>
+              <w:t>Number</w:t>
+            </w:r>
+          </w:p>
+        </w:tc>
+        <w:tc>
+          <w:tcPr>
+            <w:tcW w:w="1145" w:type="dxa"/>
+            <w:tcBorders>
+              <w:top w:val="nil"/>
+              <w:left w:val="nil"/>
+              <w:bottom w:val="single" w:sz="4" w:space="0" w:color="3F3F3F"/>
+              <w:right w:val="single" w:sz="4" w:space="0" w:color="3F3F3F"/>
+            </w:tcBorders>
+            <w:shd w:val="clear" w:color="000000" w:fill="F2F2F2"/>
+            <w:noWrap/>
+            <w:vAlign w:val="bottom"/>
+            <w:hideMark/>
+          </w:tcPr>
+          <w:p>
+            <w:pPr>
+              <w:widowControl/>
+              <w:ind w:firstLineChars="0" w:firstLine="0"/>
+              <w:jc w:val="left"/>
+              <w:rPr>
+                <w:rFonts w:ascii="等线" w:eastAsia="等线" w:hAnsi="等线" w:cs="宋体" w:hint="eastAsia"/>
+                <w:b/>
+                <w:bCs/>
+                <w:color w:val="3F3F3F"/>
+                <w:kern w:val="0"/>
+                <w:sz w:val="22"/>
+              </w:rPr>
+            </w:pPr>
+          </w:p>
+        </w:tc>
+        <w:tc>
+          <w:tcPr>
+            <w:tcW w:w="1407" w:type="dxa"/>
+            <w:tcBorders>
+              <w:top w:val="nil"/>
+              <w:left w:val="nil"/>
+              <w:bottom w:val="single" w:sz="4" w:space="0" w:color="3F3F3F"/>
+              <w:right w:val="single" w:sz="4" w:space="0" w:color="3F3F3F"/>
+            </w:tcBorders>
+            <w:shd w:val="clear" w:color="000000" w:fill="F2F2F2"/>
+            <w:noWrap/>
+            <w:vAlign w:val="bottom"/>
+            <w:hideMark/>
+          </w:tcPr>
+          <w:p>
+            <w:pPr>
+              <w:widowControl/>
+              <w:ind w:firstLineChars="0" w:firstLine="0"/>
+              <w:jc w:val="left"/>
+              <w:rPr>
+                <w:rFonts w:ascii="等线" w:eastAsia="等线" w:hAnsi="等线" w:cs="宋体" w:hint="eastAsia"/>
+                <w:b/>
+                <w:bCs/>
+                <w:color w:val="3F3F3F"/>
+                <w:kern w:val="0"/>
+                <w:sz w:val="22"/>
+              </w:rPr>
+            </w:pPr>
+            <w:r>
+              <w:rPr>
+                <w:rFonts w:ascii="等线" w:eastAsia="等线" w:hAnsi="等线" w:cs="宋体" w:hint="eastAsia"/>
+                <w:b/>
+                <w:bCs/>
+                <w:color w:val="3F3F3F"/>
+                <w:kern w:val="0"/>
+                <w:sz w:val="22"/>
+              </w:rPr>
+              <w:t>否</w:t>
+            </w:r>
+          </w:p>
+        </w:tc>
+        <w:tc>
+          <w:tcPr>
+            <w:tcW w:w="2237" w:type="dxa"/>
+            <w:tcBorders>
+              <w:top w:val="nil"/>
+              <w:left w:val="nil"/>
+              <w:bottom w:val="single" w:sz="4" w:space="0" w:color="3F3F3F"/>
+              <w:right w:val="single" w:sz="4" w:space="0" w:color="3F3F3F"/>
+            </w:tcBorders>
+            <w:shd w:val="clear" w:color="000000" w:fill="F2F2F2"/>
+            <w:noWrap/>
+            <w:vAlign w:val="bottom"/>
+            <w:hideMark/>
+          </w:tcPr>
+          <w:p>
+            <w:pPr>
+              <w:widowControl/>
+              <w:ind w:firstLineChars="0" w:firstLine="0"/>
+              <w:jc w:val="left"/>
+              <w:rPr>
+                <w:rFonts w:ascii="等线" w:eastAsia="等线" w:hAnsi="等线" w:cs="宋体" w:hint="eastAsia"/>
+                <w:b/>
+                <w:bCs/>
+                <w:color w:val="3F3F3F"/>
+                <w:kern w:val="0"/>
+                <w:sz w:val="22"/>
+              </w:rPr>
+            </w:pPr>
+            <w:proofErr w:type="gramStart"/>
+            <w:r>
+              <w:rPr>
+                <w:rFonts w:ascii="等线" w:eastAsia="等线" w:hAnsi="等线" w:cs="宋体" w:hint="eastAsia"/>
+                <w:b/>
+                <w:bCs/>
+                <w:color w:val="3F3F3F"/>
+                <w:kern w:val="0"/>
+                <w:sz w:val="22"/>
+              </w:rPr>
+              <w:t>外码</w:t>
+            </w:r>
+            <w:proofErr w:type="gramEnd"/>
+          </w:p>
+        </w:tc>
+        <w:tc>
+          <w:tcPr>
+            <w:tcW w:w="2439" w:type="dxa"/>
+            <w:tcBorders>
+              <w:top w:val="nil"/>
+              <w:left w:val="nil"/>
+              <w:bottom w:val="single" w:sz="4" w:space="0" w:color="3F3F3F"/>
+              <w:right w:val="single" w:sz="4" w:space="0" w:color="3F3F3F"/>
+            </w:tcBorders>
+            <w:shd w:val="clear" w:color="000000" w:fill="F2F2F2"/>
+            <w:noWrap/>
+            <w:vAlign w:val="bottom"/>
+            <w:hideMark/>
+          </w:tcPr>
+          <w:p>
+            <w:pPr>
+              <w:widowControl/>
+              <w:ind w:firstLineChars="0" w:firstLine="0"/>
+              <w:jc w:val="left"/>
+              <w:rPr>
+                <w:rFonts w:ascii="等线" w:eastAsia="等线" w:hAnsi="等线" w:cs="宋体" w:hint="eastAsia"/>
+                <w:b/>
+                <w:bCs/>
+                <w:color w:val="3F3F3F"/>
+                <w:kern w:val="0"/>
+                <w:sz w:val="22"/>
+              </w:rPr>
+            </w:pPr>
+            <w:r>
+              <w:rPr>
+                <w:rFonts w:ascii="等线" w:eastAsia="等线" w:hAnsi="等线" w:cs="宋体" w:hint="eastAsia"/>
+                <w:b/>
+                <w:bCs/>
+                <w:color w:val="3F3F3F"/>
+                <w:kern w:val="0"/>
+                <w:sz w:val="22"/>
+              </w:rPr>
+              <w:t>武将所在城池</w:t>
+            </w:r>
+          </w:p>
+        </w:tc>
+      </w:tr>
+      <w:tr>
+        <w:trPr>
+          <w:trHeight w:val="276"/>
+        </w:trPr>
+        <w:tc>
+          <w:tcPr>
+            <w:tcW w:w="2640" w:type="dxa"/>
+            <w:tcBorders>
+              <w:top w:val="nil"/>
+              <w:left w:val="single" w:sz="4" w:space="0" w:color="3F3F3F"/>
+              <w:bottom w:val="single" w:sz="4" w:space="0" w:color="3F3F3F"/>
+              <w:right w:val="single" w:sz="4" w:space="0" w:color="3F3F3F"/>
+            </w:tcBorders>
+            <w:shd w:val="clear" w:color="000000" w:fill="F2F2F2"/>
+            <w:noWrap/>
+            <w:vAlign w:val="bottom"/>
+            <w:hideMark/>
+          </w:tcPr>
+          <w:p>
+            <w:pPr>
+              <w:widowControl/>
+              <w:ind w:firstLineChars="0" w:firstLine="0"/>
+              <w:jc w:val="left"/>
+              <w:rPr>
+                <w:rFonts w:ascii="等线" w:eastAsia="等线" w:hAnsi="等线" w:cs="宋体" w:hint="eastAsia"/>
+                <w:b/>
+                <w:bCs/>
+                <w:color w:val="3F3F3F"/>
+                <w:kern w:val="0"/>
+                <w:sz w:val="22"/>
+              </w:rPr>
+            </w:pPr>
+            <w:proofErr w:type="spellStart"/>
+            <w:r>
+              <w:rPr>
+                <w:rFonts w:ascii="等线" w:eastAsia="等线" w:hAnsi="等线" w:cs="宋体" w:hint="eastAsia"/>
+                <w:b/>
+                <w:bCs/>
+                <w:color w:val="3F3F3F"/>
+                <w:kern w:val="0"/>
+                <w:sz w:val="22"/>
+              </w:rPr>
+              <w:t>person_State</w:t>
+            </w:r>
+            <w:proofErr w:type="spellEnd"/>
+          </w:p>
+        </w:tc>
+        <w:tc>
+          <w:tcPr>
+            <w:tcW w:w="1188" w:type="dxa"/>
+            <w:tcBorders>
+              <w:top w:val="nil"/>
+              <w:left w:val="nil"/>
+              <w:bottom w:val="single" w:sz="4" w:space="0" w:color="3F3F3F"/>
+              <w:right w:val="single" w:sz="4" w:space="0" w:color="3F3F3F"/>
+            </w:tcBorders>
+            <w:shd w:val="clear" w:color="000000" w:fill="F2F2F2"/>
+            <w:noWrap/>
+            <w:vAlign w:val="bottom"/>
+            <w:hideMark/>
+          </w:tcPr>
+          <w:p>
+            <w:pPr>
+              <w:widowControl/>
+              <w:ind w:firstLineChars="0" w:firstLine="0"/>
+              <w:jc w:val="left"/>
+              <w:rPr>
+                <w:rFonts w:ascii="等线" w:eastAsia="等线" w:hAnsi="等线" w:cs="宋体" w:hint="eastAsia"/>
+                <w:b/>
+                <w:bCs/>
+                <w:color w:val="3F3F3F"/>
+                <w:kern w:val="0"/>
+                <w:sz w:val="22"/>
+              </w:rPr>
+            </w:pPr>
+            <w:r>
+              <w:rPr>
+                <w:rFonts w:ascii="等线" w:eastAsia="等线" w:hAnsi="等线" w:cs="宋体" w:hint="eastAsia"/>
+                <w:b/>
+                <w:bCs/>
+                <w:color w:val="3F3F3F"/>
+                <w:kern w:val="0"/>
+                <w:sz w:val="22"/>
+              </w:rPr>
+              <w:t>Text</w:t>
+            </w:r>
+          </w:p>
+        </w:tc>
+        <w:tc>
+          <w:tcPr>
+            <w:tcW w:w="1145" w:type="dxa"/>
+            <w:tcBorders>
+              <w:top w:val="nil"/>
+              <w:left w:val="nil"/>
+              <w:bottom w:val="single" w:sz="4" w:space="0" w:color="3F3F3F"/>
+              <w:right w:val="single" w:sz="4" w:space="0" w:color="3F3F3F"/>
+            </w:tcBorders>
+            <w:shd w:val="clear" w:color="000000" w:fill="F2F2F2"/>
+            <w:noWrap/>
+            <w:vAlign w:val="bottom"/>
+            <w:hideMark/>
+          </w:tcPr>
+          <w:p>
+            <w:pPr>
+              <w:widowControl/>
+              <w:ind w:firstLineChars="0" w:firstLine="0"/>
+              <w:jc w:val="left"/>
+              <w:rPr>
+                <w:rFonts w:ascii="等线" w:eastAsia="等线" w:hAnsi="等线" w:cs="宋体" w:hint="eastAsia"/>
+                <w:b/>
+                <w:bCs/>
+                <w:color w:val="3F3F3F"/>
+                <w:kern w:val="0"/>
+                <w:sz w:val="22"/>
+              </w:rPr>
+            </w:pPr>
+          </w:p>
+        </w:tc>
+        <w:tc>
+          <w:tcPr>
+            <w:tcW w:w="1407" w:type="dxa"/>
+            <w:tcBorders>
+              <w:top w:val="nil"/>
+              <w:left w:val="nil"/>
+              <w:bottom w:val="single" w:sz="4" w:space="0" w:color="3F3F3F"/>
+              <w:right w:val="single" w:sz="4" w:space="0" w:color="3F3F3F"/>
+            </w:tcBorders>
+            <w:shd w:val="clear" w:color="000000" w:fill="F2F2F2"/>
+            <w:noWrap/>
+            <w:vAlign w:val="bottom"/>
+            <w:hideMark/>
+          </w:tcPr>
+          <w:p>
+            <w:pPr>
+              <w:widowControl/>
+              <w:ind w:firstLineChars="0" w:firstLine="0"/>
+              <w:jc w:val="left"/>
+              <w:rPr>
+                <w:rFonts w:ascii="等线" w:eastAsia="等线" w:hAnsi="等线" w:cs="宋体" w:hint="eastAsia"/>
+                <w:b/>
+                <w:bCs/>
+                <w:color w:val="3F3F3F"/>
+                <w:kern w:val="0"/>
+                <w:sz w:val="22"/>
+              </w:rPr>
+            </w:pPr>
+            <w:r>
+              <w:rPr>
+                <w:rFonts w:ascii="等线" w:eastAsia="等线" w:hAnsi="等线" w:cs="宋体" w:hint="eastAsia"/>
+                <w:b/>
+                <w:bCs/>
+                <w:color w:val="3F3F3F"/>
+                <w:kern w:val="0"/>
+                <w:sz w:val="22"/>
+              </w:rPr>
+              <w:t>否</w:t>
+            </w:r>
+          </w:p>
+        </w:tc>
+        <w:tc>
+          <w:tcPr>
+            <w:tcW w:w="2237" w:type="dxa"/>
+            <w:tcBorders>
+              <w:top w:val="nil"/>
+              <w:left w:val="nil"/>
+              <w:bottom w:val="single" w:sz="4" w:space="0" w:color="3F3F3F"/>
+              <w:right w:val="single" w:sz="4" w:space="0" w:color="3F3F3F"/>
+            </w:tcBorders>
+            <w:shd w:val="clear" w:color="000000" w:fill="F2F2F2"/>
+            <w:noWrap/>
+            <w:vAlign w:val="bottom"/>
+            <w:hideMark/>
+          </w:tcPr>
+          <w:p>
+            <w:pPr>
+              <w:widowControl/>
+              <w:ind w:firstLineChars="0" w:firstLine="0"/>
+              <w:jc w:val="left"/>
+              <w:rPr>
+                <w:rFonts w:ascii="等线" w:eastAsia="等线" w:hAnsi="等线" w:cs="宋体" w:hint="eastAsia"/>
+                <w:b/>
+                <w:bCs/>
+                <w:color w:val="3F3F3F"/>
+                <w:kern w:val="0"/>
+                <w:sz w:val="22"/>
+              </w:rPr>
+            </w:pPr>
+            <w:r>
+              <w:rPr>
+                <w:rFonts w:ascii="等线" w:eastAsia="等线" w:hAnsi="等线" w:cs="宋体" w:hint="eastAsia"/>
+                <w:b/>
+                <w:bCs/>
+                <w:color w:val="3F3F3F"/>
+                <w:kern w:val="0"/>
+                <w:sz w:val="22"/>
+              </w:rPr>
+              <w:t xml:space="preserve">　</w:t>
+            </w:r>
+          </w:p>
+        </w:tc>
+        <w:tc>
+          <w:tcPr>
+            <w:tcW w:w="2439" w:type="dxa"/>
+            <w:tcBorders>
+              <w:top w:val="nil"/>
+              <w:left w:val="nil"/>
+              <w:bottom w:val="single" w:sz="4" w:space="0" w:color="3F3F3F"/>
+              <w:right w:val="single" w:sz="4" w:space="0" w:color="3F3F3F"/>
+            </w:tcBorders>
+            <w:shd w:val="clear" w:color="000000" w:fill="F2F2F2"/>
+            <w:noWrap/>
+            <w:vAlign w:val="bottom"/>
+            <w:hideMark/>
+          </w:tcPr>
+          <w:p>
+            <w:pPr>
+              <w:widowControl/>
+              <w:ind w:firstLineChars="0" w:firstLine="0"/>
+              <w:jc w:val="left"/>
+              <w:rPr>
+                <w:rFonts w:ascii="等线" w:eastAsia="等线" w:hAnsi="等线" w:cs="宋体" w:hint="eastAsia"/>
+                <w:b/>
+                <w:bCs/>
+                <w:color w:val="3F3F3F"/>
+                <w:kern w:val="0"/>
+                <w:sz w:val="22"/>
+              </w:rPr>
+            </w:pPr>
+            <w:r>
+              <w:rPr>
+                <w:rFonts w:ascii="等线" w:eastAsia="等线" w:hAnsi="等线" w:cs="宋体" w:hint="eastAsia"/>
+                <w:b/>
+                <w:bCs/>
+                <w:color w:val="3F3F3F"/>
+                <w:kern w:val="0"/>
+                <w:sz w:val="22"/>
+              </w:rPr>
+              <w:t>武将状态</w:t>
+            </w:r>
+          </w:p>
+        </w:tc>
+      </w:tr>
+    </w:tbl>
+    <w:p>
+      <w:pPr>
+        <w:ind w:firstLine="480"/>
+        <w:rPr>
+          <w:rFonts w:hint="eastAsia"/>
+        </w:rPr>
+      </w:pPr>
+    </w:p>
+    <w:p>
+      <w:pPr>
+        <w:pStyle w:val="2"/>
+      </w:pPr>
+      <w:bookmarkStart w:id="58" w:name="_Toc5392021"/>
       <w:r>
         <w:rPr>
           <w:rFonts w:hint="eastAsia"/>
@@ -6586,7 +13239,7 @@
         <w:lastRenderedPageBreak/>
         <w:t>ER图</w:t>
       </w:r>
-      <w:bookmarkEnd w:id="55"/>
+      <w:bookmarkEnd w:id="58"/>
     </w:p>
     <w:p>
       <w:pPr>
@@ -6595,14 +13248,13 @@
       </w:pPr>
       <w:r>
         <w:rPr>
-          <w:rFonts w:hint="eastAsia"/>
           <w:noProof/>
         </w:rPr>
         <w:drawing>
-          <wp:inline distT="0" distB="0" distL="0" distR="0" wp14:anchorId="61E55C08" wp14:editId="5E9C77B6">
-            <wp:extent cx="1683328" cy="4000500"/>
-            <wp:effectExtent l="0" t="0" r="0" b="0"/>
-            <wp:docPr id="5" name="图片 5"/>
+          <wp:inline distT="0" distB="0" distL="0" distR="0" wp14:anchorId="38C3586B" wp14:editId="54D5234F">
+            <wp:extent cx="5274310" cy="3639185"/>
+            <wp:effectExtent l="0" t="0" r="2540" b="0"/>
+            <wp:docPr id="9" name="图片 9"/>
             <wp:cNvGraphicFramePr>
               <a:graphicFrameLocks xmlns:a="http://schemas.openxmlformats.org/drawingml/2006/main" noChangeAspect="1"/>
             </wp:cNvGraphicFramePr>
@@ -6610,7 +13262,7 @@
               <a:graphicData uri="http://schemas.openxmlformats.org/drawingml/2006/picture">
                 <pic:pic xmlns:pic="http://schemas.openxmlformats.org/drawingml/2006/picture">
                   <pic:nvPicPr>
-                    <pic:cNvPr id="5" name="ER图.JPG"/>
+                    <pic:cNvPr id="9" name="ER图.JPG"/>
                     <pic:cNvPicPr/>
                   </pic:nvPicPr>
                   <pic:blipFill>
@@ -6628,7 +13280,7 @@
                   <pic:spPr>
                     <a:xfrm>
                       <a:off x="0" y="0"/>
-                      <a:ext cx="1698600" cy="4036795"/>
+                      <a:ext cx="5274310" cy="3639185"/>
                     </a:xfrm>
                     <a:prstGeom prst="rect">
                       <a:avLst/>
@@ -6645,14 +13297,14 @@
       <w:pPr>
         <w:pStyle w:val="2"/>
       </w:pPr>
-      <w:bookmarkStart w:id="56" w:name="_Toc5222799"/>
+      <w:bookmarkStart w:id="59" w:name="_Toc5392022"/>
       <w:r>
         <w:rPr>
           <w:rFonts w:hint="eastAsia"/>
         </w:rPr>
         <w:t>类图</w:t>
       </w:r>
-      <w:bookmarkEnd w:id="56"/>
+      <w:bookmarkEnd w:id="59"/>
     </w:p>
     <w:p>
       <w:pPr>
@@ -6703,7 +13355,7 @@
       <w:pPr>
         <w:pStyle w:val="2"/>
       </w:pPr>
-      <w:bookmarkStart w:id="57" w:name="_Toc5222800"/>
+      <w:bookmarkStart w:id="60" w:name="_Toc5392023"/>
       <w:r>
         <w:rPr>
           <w:rFonts w:hint="eastAsia"/>
@@ -6711,7 +13363,7 @@
         <w:lastRenderedPageBreak/>
         <w:t>数据流程图</w:t>
       </w:r>
-      <w:bookmarkEnd w:id="57"/>
+      <w:bookmarkEnd w:id="60"/>
     </w:p>
     <w:p>
       <w:pPr>
@@ -6778,9 +13430,9 @@
           <w:szCs w:val="44"/>
         </w:rPr>
       </w:pPr>
-      <w:bookmarkStart w:id="58" w:name="_Toc5186418"/>
-      <w:bookmarkStart w:id="59" w:name="_Toc5186694"/>
-      <w:bookmarkStart w:id="60" w:name="_Toc5186735"/>
+      <w:bookmarkStart w:id="61" w:name="_Toc5186418"/>
+      <w:bookmarkStart w:id="62" w:name="_Toc5186694"/>
+      <w:bookmarkStart w:id="63" w:name="_Toc5186735"/>
       <w:r>
         <w:br w:type="page"/>
       </w:r>
@@ -6790,15 +13442,15 @@
         <w:pStyle w:val="1"/>
         <w:ind w:firstLine="880"/>
       </w:pPr>
-      <w:bookmarkStart w:id="61" w:name="_Toc5222801"/>
+      <w:bookmarkStart w:id="64" w:name="_Toc5392024"/>
       <w:r>
         <w:lastRenderedPageBreak/>
         <w:t>验收说明</w:t>
       </w:r>
-      <w:bookmarkEnd w:id="58"/>
-      <w:bookmarkEnd w:id="59"/>
-      <w:bookmarkEnd w:id="60"/>
       <w:bookmarkEnd w:id="61"/>
+      <w:bookmarkEnd w:id="62"/>
+      <w:bookmarkEnd w:id="63"/>
+      <w:bookmarkEnd w:id="64"/>
     </w:p>
     <w:p>
       <w:pPr>
@@ -8311,7 +14963,7 @@
     </w:rPrDefault>
     <w:pPrDefault/>
   </w:docDefaults>
-  <w:latentStyles w:defLockedState="0" w:defUIPriority="99" w:defSemiHidden="0" w:defUnhideWhenUsed="0" w:defQFormat="0" w:count="375">
+  <w:latentStyles w:defLockedState="0" w:defUIPriority="99" w:defSemiHidden="0" w:defUnhideWhenUsed="0" w:defQFormat="0" w:count="376">
     <w:lsdException w:name="Normal" w:uiPriority="0" w:qFormat="1"/>
     <w:lsdException w:name="heading 1" w:uiPriority="9" w:qFormat="1"/>
     <w:lsdException w:name="heading 2" w:semiHidden="1" w:uiPriority="9" w:unhideWhenUsed="1" w:qFormat="1"/>
@@ -8417,7 +15069,6 @@
     <w:lsdException w:name="HTML Sample" w:semiHidden="1" w:unhideWhenUsed="1"/>
     <w:lsdException w:name="HTML Typewriter" w:semiHidden="1" w:unhideWhenUsed="1"/>
     <w:lsdException w:name="HTML Variable" w:semiHidden="1" w:unhideWhenUsed="1"/>
-    <w:lsdException w:name="Normal Table" w:semiHidden="1" w:unhideWhenUsed="1"/>
     <w:lsdException w:name="annotation subject" w:semiHidden="1" w:unhideWhenUsed="1"/>
     <w:lsdException w:name="No List" w:semiHidden="1" w:unhideWhenUsed="1"/>
     <w:lsdException w:name="Outline List 1" w:semiHidden="1" w:unhideWhenUsed="1"/>
@@ -8464,10 +15115,8 @@
     <w:lsdException w:name="Table Subtle 2" w:semiHidden="1" w:unhideWhenUsed="1"/>
     <w:lsdException w:name="Table Web 1" w:semiHidden="1" w:unhideWhenUsed="1"/>
     <w:lsdException w:name="Table Web 2" w:semiHidden="1" w:unhideWhenUsed="1"/>
-    <w:lsdException w:name="Table Web 3" w:semiHidden="1" w:unhideWhenUsed="1"/>
     <w:lsdException w:name="Balloon Text" w:semiHidden="1" w:unhideWhenUsed="1"/>
     <w:lsdException w:name="Table Grid" w:uiPriority="39"/>
-    <w:lsdException w:name="Table Theme" w:semiHidden="1" w:unhideWhenUsed="1"/>
     <w:lsdException w:name="Placeholder Text" w:semiHidden="1"/>
     <w:lsdException w:name="No Spacing" w:uiPriority="1" w:qFormat="1"/>
     <w:lsdException w:name="Light Shading" w:uiPriority="60"/>
@@ -8687,6 +15336,7 @@
     <w:lsdException w:name="Smart Hyperlink" w:semiHidden="1" w:unhideWhenUsed="1"/>
     <w:lsdException w:name="Hashtag" w:semiHidden="1" w:unhideWhenUsed="1"/>
     <w:lsdException w:name="Unresolved Mention" w:semiHidden="1" w:unhideWhenUsed="1"/>
+    <w:lsdException w:name="Smart Link" w:semiHidden="1" w:unhideWhenUsed="1"/>
   </w:latentStyles>
   <w:style w:type="paragraph" w:default="1" w:styleId="a">
     <w:name w:val="Normal"/>
@@ -8716,7 +15366,7 @@
         <w:numId w:val="1"/>
       </w:numPr>
       <w:spacing w:before="340" w:after="330" w:line="578" w:lineRule="auto"/>
-      <w:ind w:firstLineChars="0"/>
+      <w:ind w:firstLineChars="0" w:firstLine="0"/>
       <w:outlineLvl w:val="0"/>
     </w:pPr>
     <w:rPr>
@@ -8744,7 +15394,7 @@
         <w:numId w:val="1"/>
       </w:numPr>
       <w:spacing w:before="260" w:after="260" w:line="416" w:lineRule="auto"/>
-      <w:ind w:firstLineChars="0"/>
+      <w:ind w:firstLineChars="0" w:firstLine="0"/>
       <w:outlineLvl w:val="1"/>
     </w:pPr>
     <w:rPr>
@@ -9520,7 +16170,7 @@
 </file>
 
 <file path=customXml/itemProps1.xml><?xml version="1.0" encoding="utf-8"?>
-<ds:datastoreItem xmlns:ds="http://schemas.openxmlformats.org/officeDocument/2006/customXml" ds:itemID="{539ACC48-3793-4983-AC6C-F6D556BFBB29}">
+<ds:datastoreItem xmlns:ds="http://schemas.openxmlformats.org/officeDocument/2006/customXml" ds:itemID="{EFD11929-8779-4793-A96B-58C9D4BABDC7}">
   <ds:schemaRefs>
     <ds:schemaRef ds:uri="http://schemas.openxmlformats.org/officeDocument/2006/bibliography"/>
   </ds:schemaRefs>

--- a/需求说明SRS/G16 SRS需求规格说明书.docx
+++ b/需求说明SRS/G16 SRS需求规格说明书.docx
@@ -2,6 +2,9 @@
 <file path=word/document.xml><?xml version="1.0" encoding="utf-8"?>
 <w:document xmlns:wpc="http://schemas.microsoft.com/office/word/2010/wordprocessingCanvas" xmlns:cx="http://schemas.microsoft.com/office/drawing/2014/chartex" xmlns:cx1="http://schemas.microsoft.com/office/drawing/2015/9/8/chartex" xmlns:cx2="http://schemas.microsoft.com/office/drawing/2015/10/21/chartex" xmlns:cx3="http://schemas.microsoft.com/office/drawing/2016/5/9/chartex" xmlns:cx4="http://schemas.microsoft.com/office/drawing/2016/5/10/chartex" xmlns:cx5="http://schemas.microsoft.com/office/drawing/2016/5/11/chartex" xmlns:cx6="http://schemas.microsoft.com/office/drawing/2016/5/12/chartex" xmlns:cx7="http://schemas.microsoft.com/office/drawing/2016/5/13/chartex" xmlns:cx8="http://schemas.microsoft.com/office/drawing/2016/5/14/chartex" xmlns:mc="http://schemas.openxmlformats.org/markup-compatibility/2006" xmlns:aink="http://schemas.microsoft.com/office/drawing/2016/ink" xmlns:am3d="http://schemas.microsoft.com/office/drawing/2017/model3d" xmlns:o="urn:schemas-microsoft-com:office:office" xmlns:r="http://schemas.openxmlformats.org/officeDocument/2006/relationships" xmlns:m="http://schemas.openxmlformats.org/officeDocument/2006/math" xmlns:v="urn:schemas-microsoft-com:vml" xmlns:wp14="http://schemas.microsoft.com/office/word/2010/wordprocessingDrawing" xmlns:wp="http://schemas.openxmlformats.org/drawingml/2006/wordprocessingDrawing" xmlns:w10="urn:schemas-microsoft-com:office:word" xmlns:w="http://schemas.openxmlformats.org/wordprocessingml/2006/main" xmlns:w14="http://schemas.microsoft.com/office/word/2010/wordml" xmlns:w15="http://schemas.microsoft.com/office/word/2012/wordml" xmlns:w16cid="http://schemas.microsoft.com/office/word/2016/wordml/cid" xmlns:w16se="http://schemas.microsoft.com/office/word/2015/wordml/symex" xmlns:wpg="http://schemas.microsoft.com/office/word/2010/wordprocessingGroup" xmlns:wpi="http://schemas.microsoft.com/office/word/2010/wordprocessingInk" xmlns:wne="http://schemas.microsoft.com/office/word/2006/wordml" xmlns:wps="http://schemas.microsoft.com/office/word/2010/wordprocessingShape" mc:Ignorable="w14 w15 w16se w16cid wp14">
   <w:body>
+    <w:bookmarkStart w:id="0" w:name="_Toc5186405"/>
+    <w:bookmarkStart w:id="1" w:name="_Toc5186687"/>
+    <w:bookmarkStart w:id="2" w:name="_Toc5186728"/>
     <w:p>
       <w:pPr>
         <w:ind w:firstLine="480"/>
@@ -17,9 +20,6 @@
           <w:szCs w:val="84"/>
         </w:rPr>
       </w:pPr>
-      <w:bookmarkStart w:id="0" w:name="_Toc5186405"/>
-      <w:bookmarkStart w:id="1" w:name="_Toc5186687"/>
-      <w:bookmarkStart w:id="2" w:name="_Toc5186728"/>
       <w:r>
         <w:rPr>
           <w:noProof/>
@@ -765,102 +765,9 @@
           <w:szCs w:val="32"/>
           <w:u w:val="single"/>
         </w:rPr>
-        <w:t>王仕杰，吴帅毅</w:t>
-      </w:r>
-      <w:bookmarkEnd w:id="6"/>
-      <w:r>
-        <w:rPr>
-          <w:rStyle w:val="a8"/>
-          <w:b w:val="0"/>
-          <w:sz w:val="32"/>
-          <w:szCs w:val="32"/>
-          <w:u w:val="single"/>
-        </w:rPr>
-        <w:tab/>
-      </w:r>
-      <w:r>
-        <w:rPr>
-          <w:rStyle w:val="a8"/>
-          <w:b w:val="0"/>
-          <w:sz w:val="32"/>
-          <w:szCs w:val="32"/>
-          <w:u w:val="single"/>
-        </w:rPr>
-        <w:tab/>
-      </w:r>
-      <w:r>
-        <w:rPr>
-          <w:rStyle w:val="a8"/>
-          <w:b w:val="0"/>
-          <w:sz w:val="32"/>
-          <w:szCs w:val="32"/>
-          <w:u w:val="single"/>
-        </w:rPr>
-        <w:tab/>
-      </w:r>
-      <w:r>
-        <w:rPr>
-          <w:rStyle w:val="a8"/>
-          <w:b w:val="0"/>
-          <w:sz w:val="32"/>
-          <w:szCs w:val="32"/>
-          <w:u w:val="single"/>
-        </w:rPr>
-        <w:tab/>
-      </w:r>
-      <w:r>
-        <w:rPr>
-          <w:rStyle w:val="a8"/>
-          <w:b w:val="0"/>
-          <w:sz w:val="32"/>
-          <w:szCs w:val="32"/>
-          <w:u w:val="single"/>
-        </w:rPr>
-        <w:tab/>
-      </w:r>
-      <w:r>
-        <w:rPr>
-          <w:rStyle w:val="a8"/>
-          <w:b w:val="0"/>
-          <w:sz w:val="32"/>
-          <w:szCs w:val="32"/>
-          <w:u w:val="single"/>
-        </w:rPr>
-        <w:tab/>
-      </w:r>
-    </w:p>
-    <w:p>
-      <w:pPr>
-        <w:ind w:firstLine="640"/>
-        <w:rPr>
-          <w:rStyle w:val="a8"/>
-          <w:b w:val="0"/>
-          <w:sz w:val="32"/>
-          <w:szCs w:val="32"/>
-          <w:u w:val="single"/>
-        </w:rPr>
-      </w:pPr>
-      <w:bookmarkStart w:id="7" w:name="_Toc5186410"/>
-      <w:r>
-        <w:rPr>
-          <w:rStyle w:val="a8"/>
-          <w:rFonts w:hint="eastAsia"/>
-          <w:b w:val="0"/>
-          <w:sz w:val="32"/>
-          <w:szCs w:val="32"/>
-        </w:rPr>
-        <w:t>参考标准：</w:t>
-      </w:r>
-      <w:r>
-        <w:rPr>
-          <w:rStyle w:val="a8"/>
-          <w:b w:val="0"/>
-          <w:sz w:val="32"/>
-          <w:szCs w:val="32"/>
-          <w:u w:val="single"/>
-        </w:rPr>
-        <w:tab/>
-      </w:r>
+        <w:t>王仕杰，</w:t>
+      </w:r>
+      <w:proofErr w:type="gramStart"/>
       <w:r>
         <w:rPr>
           <w:rStyle w:val="a8"/>
@@ -870,8 +777,10 @@
           <w:szCs w:val="32"/>
           <w:u w:val="single"/>
         </w:rPr>
-        <w:t>国标.</w:t>
-      </w:r>
+        <w:t>吴帅毅</w:t>
+      </w:r>
+      <w:bookmarkEnd w:id="6"/>
+      <w:proofErr w:type="gramEnd"/>
       <w:r>
         <w:rPr>
           <w:rStyle w:val="a8"/>
@@ -880,9 +789,8 @@
           <w:szCs w:val="32"/>
           <w:u w:val="single"/>
         </w:rPr>
-        <w:t>计算机软件需求规格说明规范</w:t>
-      </w:r>
-      <w:bookmarkEnd w:id="7"/>
+        <w:tab/>
+      </w:r>
       <w:r>
         <w:rPr>
           <w:rStyle w:val="a8"/>
@@ -903,10 +811,7 @@
         </w:rPr>
         <w:tab/>
       </w:r>
-    </w:p>
-    <w:p>
-      <w:pPr>
-        <w:ind w:firstLine="640"/>
+      <w:r>
         <w:rPr>
           <w:rStyle w:val="a8"/>
           <w:b w:val="0"/>
@@ -914,8 +819,41 @@
           <w:szCs w:val="32"/>
           <w:u w:val="single"/>
         </w:rPr>
-      </w:pPr>
-      <w:bookmarkStart w:id="8" w:name="_Toc5186411"/>
+        <w:tab/>
+      </w:r>
+      <w:r>
+        <w:rPr>
+          <w:rStyle w:val="a8"/>
+          <w:b w:val="0"/>
+          <w:sz w:val="32"/>
+          <w:szCs w:val="32"/>
+          <w:u w:val="single"/>
+        </w:rPr>
+        <w:tab/>
+      </w:r>
+      <w:r>
+        <w:rPr>
+          <w:rStyle w:val="a8"/>
+          <w:b w:val="0"/>
+          <w:sz w:val="32"/>
+          <w:szCs w:val="32"/>
+          <w:u w:val="single"/>
+        </w:rPr>
+        <w:tab/>
+      </w:r>
+    </w:p>
+    <w:p>
+      <w:pPr>
+        <w:ind w:firstLine="640"/>
+        <w:rPr>
+          <w:rStyle w:val="a8"/>
+          <w:b w:val="0"/>
+          <w:sz w:val="32"/>
+          <w:szCs w:val="32"/>
+          <w:u w:val="single"/>
+        </w:rPr>
+      </w:pPr>
+      <w:bookmarkStart w:id="7" w:name="_Toc5186410"/>
       <w:r>
         <w:rPr>
           <w:rStyle w:val="a8"/>
@@ -924,7 +862,7 @@
           <w:sz w:val="32"/>
           <w:szCs w:val="32"/>
         </w:rPr>
-        <w:t>标准号：</w:t>
+        <w:t>参考标准：</w:t>
       </w:r>
       <w:r>
         <w:rPr>
@@ -939,12 +877,13 @@
       <w:r>
         <w:rPr>
           <w:rStyle w:val="a8"/>
+          <w:rFonts w:hint="eastAsia"/>
           <w:b w:val="0"/>
           <w:sz w:val="32"/>
           <w:szCs w:val="32"/>
           <w:u w:val="single"/>
         </w:rPr>
-        <w:tab/>
+        <w:t>国标.</w:t>
       </w:r>
       <w:r>
         <w:rPr>
@@ -954,8 +893,9 @@
           <w:szCs w:val="32"/>
           <w:u w:val="single"/>
         </w:rPr>
-        <w:tab/>
-      </w:r>
+        <w:t>计算机软件需求规格说明规范</w:t>
+      </w:r>
+      <w:bookmarkEnd w:id="7"/>
       <w:r>
         <w:rPr>
           <w:rStyle w:val="a8"/>
@@ -974,10 +914,12 @@
           <w:szCs w:val="32"/>
           <w:u w:val="single"/>
         </w:rPr>
-        <w:t>GB/T 9385-2008</w:t>
-      </w:r>
-      <w:bookmarkEnd w:id="8"/>
-      <w:r>
+        <w:tab/>
+      </w:r>
+    </w:p>
+    <w:p>
+      <w:pPr>
+        <w:ind w:firstLine="640"/>
         <w:rPr>
           <w:rStyle w:val="a8"/>
           <w:b w:val="0"/>
@@ -985,7 +927,17 @@
           <w:szCs w:val="32"/>
           <w:u w:val="single"/>
         </w:rPr>
-        <w:tab/>
+      </w:pPr>
+      <w:bookmarkStart w:id="8" w:name="_Toc5186411"/>
+      <w:r>
+        <w:rPr>
+          <w:rStyle w:val="a8"/>
+          <w:rFonts w:hint="eastAsia"/>
+          <w:b w:val="0"/>
+          <w:sz w:val="32"/>
+          <w:szCs w:val="32"/>
+        </w:rPr>
+        <w:t>标准号：</w:t>
       </w:r>
       <w:r>
         <w:rPr>
@@ -1035,6 +987,67 @@
           <w:szCs w:val="32"/>
           <w:u w:val="single"/>
         </w:rPr>
+        <w:t>GB/T 9385-2008</w:t>
+      </w:r>
+      <w:bookmarkEnd w:id="8"/>
+      <w:r>
+        <w:rPr>
+          <w:rStyle w:val="a8"/>
+          <w:b w:val="0"/>
+          <w:sz w:val="32"/>
+          <w:szCs w:val="32"/>
+          <w:u w:val="single"/>
+        </w:rPr>
+        <w:tab/>
+      </w:r>
+      <w:r>
+        <w:rPr>
+          <w:rStyle w:val="a8"/>
+          <w:b w:val="0"/>
+          <w:sz w:val="32"/>
+          <w:szCs w:val="32"/>
+          <w:u w:val="single"/>
+        </w:rPr>
+        <w:tab/>
+      </w:r>
+      <w:r>
+        <w:rPr>
+          <w:rStyle w:val="a8"/>
+          <w:b w:val="0"/>
+          <w:sz w:val="32"/>
+          <w:szCs w:val="32"/>
+          <w:u w:val="single"/>
+        </w:rPr>
+        <w:tab/>
+      </w:r>
+      <w:r>
+        <w:rPr>
+          <w:rStyle w:val="a8"/>
+          <w:b w:val="0"/>
+          <w:sz w:val="32"/>
+          <w:szCs w:val="32"/>
+          <w:u w:val="single"/>
+        </w:rPr>
+        <w:tab/>
+      </w:r>
+      <w:r>
+        <w:rPr>
+          <w:rStyle w:val="a8"/>
+          <w:b w:val="0"/>
+          <w:sz w:val="32"/>
+          <w:szCs w:val="32"/>
+          <w:u w:val="single"/>
+        </w:rPr>
+        <w:tab/>
+      </w:r>
+      <w:r>
+        <w:rPr>
+          <w:rStyle w:val="a8"/>
+          <w:b w:val="0"/>
+          <w:sz w:val="32"/>
+          <w:szCs w:val="32"/>
+          <w:u w:val="single"/>
+        </w:rPr>
         <w:tab/>
       </w:r>
     </w:p>
@@ -1044,22 +1057,8 @@
         <w:ind w:firstLine="480"/>
         <w:jc w:val="left"/>
       </w:pPr>
-      <w:hyperlink r:id="rId9" w:history="1">
-        <w:r>
-          <w:rPr>
-            <w:color w:val="0000FF"/>
-            <w:u w:val="single"/>
-          </w:rPr>
-          <w:t>https://wenku.baidu.com/view/0d8ed705590216fc700abb68a98271fe910eaf1e.html</w:t>
-        </w:r>
-      </w:hyperlink>
-    </w:p>
-    <w:p>
-      <w:pPr>
-        <w:widowControl/>
-        <w:ind w:firstLine="480"/>
-        <w:jc w:val="left"/>
-      </w:pPr>
+      <w:bookmarkStart w:id="9" w:name="_GoBack"/>
+      <w:bookmarkEnd w:id="9"/>
       <w:r>
         <w:br w:type="page"/>
       </w:r>
@@ -1133,7 +1132,7 @@
           <w:r>
             <w:fldChar w:fldCharType="separate"/>
           </w:r>
-          <w:hyperlink w:anchor="_Toc5391991" w:history="1">
+          <w:hyperlink w:anchor="_Toc5539730" w:history="1">
             <w:r>
               <w:rPr>
                 <w:rStyle w:val="a7"/>
@@ -1179,7 +1178,7 @@
                 <w:noProof/>
                 <w:webHidden/>
               </w:rPr>
-              <w:instrText xml:space="preserve"> PAGEREF _Toc5391991 \h </w:instrText>
+              <w:instrText xml:space="preserve"> PAGEREF _Toc5539730 \h </w:instrText>
             </w:r>
             <w:r>
               <w:rPr>
@@ -1226,7 +1225,7 @@
               <w:szCs w:val="22"/>
             </w:rPr>
           </w:pPr>
-          <w:hyperlink w:anchor="_Toc5391992" w:history="1">
+          <w:hyperlink w:anchor="_Toc5539731" w:history="1">
             <w:r>
               <w:rPr>
                 <w:rStyle w:val="a7"/>
@@ -1270,7 +1269,7 @@
                 <w:noProof/>
                 <w:webHidden/>
               </w:rPr>
-              <w:instrText xml:space="preserve"> PAGEREF _Toc5391992 \h </w:instrText>
+              <w:instrText xml:space="preserve"> PAGEREF _Toc5539731 \h </w:instrText>
             </w:r>
             <w:r>
               <w:rPr>
@@ -1317,7 +1316,7 @@
               <w:szCs w:val="22"/>
             </w:rPr>
           </w:pPr>
-          <w:hyperlink w:anchor="_Toc5391993" w:history="1">
+          <w:hyperlink w:anchor="_Toc5539732" w:history="1">
             <w:r>
               <w:rPr>
                 <w:rStyle w:val="a7"/>
@@ -1361,7 +1360,7 @@
                 <w:noProof/>
                 <w:webHidden/>
               </w:rPr>
-              <w:instrText xml:space="preserve"> PAGEREF _Toc5391993 \h </w:instrText>
+              <w:instrText xml:space="preserve"> PAGEREF _Toc5539732 \h </w:instrText>
             </w:r>
             <w:r>
               <w:rPr>
@@ -1408,7 +1407,7 @@
               <w:szCs w:val="22"/>
             </w:rPr>
           </w:pPr>
-          <w:hyperlink w:anchor="_Toc5391994" w:history="1">
+          <w:hyperlink w:anchor="_Toc5539733" w:history="1">
             <w:r>
               <w:rPr>
                 <w:rStyle w:val="a7"/>
@@ -1452,7 +1451,7 @@
                 <w:noProof/>
                 <w:webHidden/>
               </w:rPr>
-              <w:instrText xml:space="preserve"> PAGEREF _Toc5391994 \h </w:instrText>
+              <w:instrText xml:space="preserve"> PAGEREF _Toc5539733 \h </w:instrText>
             </w:r>
             <w:r>
               <w:rPr>
@@ -1499,7 +1498,7 @@
               <w:szCs w:val="22"/>
             </w:rPr>
           </w:pPr>
-          <w:hyperlink w:anchor="_Toc5391995" w:history="1">
+          <w:hyperlink w:anchor="_Toc5539734" w:history="1">
             <w:r>
               <w:rPr>
                 <w:rStyle w:val="a7"/>
@@ -1543,7 +1542,7 @@
                 <w:noProof/>
                 <w:webHidden/>
               </w:rPr>
-              <w:instrText xml:space="preserve"> PAGEREF _Toc5391995 \h </w:instrText>
+              <w:instrText xml:space="preserve"> PAGEREF _Toc5539734 \h </w:instrText>
             </w:r>
             <w:r>
               <w:rPr>
@@ -1590,7 +1589,7 @@
               <w:szCs w:val="22"/>
             </w:rPr>
           </w:pPr>
-          <w:hyperlink w:anchor="_Toc5391996" w:history="1">
+          <w:hyperlink w:anchor="_Toc5539735" w:history="1">
             <w:r>
               <w:rPr>
                 <w:rStyle w:val="a7"/>
@@ -1634,7 +1633,7 @@
                 <w:noProof/>
                 <w:webHidden/>
               </w:rPr>
-              <w:instrText xml:space="preserve"> PAGEREF _Toc5391996 \h </w:instrText>
+              <w:instrText xml:space="preserve"> PAGEREF _Toc5539735 \h </w:instrText>
             </w:r>
             <w:r>
               <w:rPr>
@@ -1683,7 +1682,7 @@
               <w:szCs w:val="22"/>
             </w:rPr>
           </w:pPr>
-          <w:hyperlink w:anchor="_Toc5391997" w:history="1">
+          <w:hyperlink w:anchor="_Toc5539736" w:history="1">
             <w:r>
               <w:rPr>
                 <w:rStyle w:val="a7"/>
@@ -1729,7 +1728,7 @@
                 <w:noProof/>
                 <w:webHidden/>
               </w:rPr>
-              <w:instrText xml:space="preserve"> PAGEREF _Toc5391997 \h </w:instrText>
+              <w:instrText xml:space="preserve"> PAGEREF _Toc5539736 \h </w:instrText>
             </w:r>
             <w:r>
               <w:rPr>
@@ -1776,7 +1775,7 @@
               <w:szCs w:val="22"/>
             </w:rPr>
           </w:pPr>
-          <w:hyperlink w:anchor="_Toc5391998" w:history="1">
+          <w:hyperlink w:anchor="_Toc5539737" w:history="1">
             <w:r>
               <w:rPr>
                 <w:rStyle w:val="a7"/>
@@ -1820,7 +1819,7 @@
                 <w:noProof/>
                 <w:webHidden/>
               </w:rPr>
-              <w:instrText xml:space="preserve"> PAGEREF _Toc5391998 \h </w:instrText>
+              <w:instrText xml:space="preserve"> PAGEREF _Toc5539737 \h </w:instrText>
             </w:r>
             <w:r>
               <w:rPr>
@@ -1867,7 +1866,7 @@
               <w:szCs w:val="22"/>
             </w:rPr>
           </w:pPr>
-          <w:hyperlink w:anchor="_Toc5391999" w:history="1">
+          <w:hyperlink w:anchor="_Toc5539738" w:history="1">
             <w:r>
               <w:rPr>
                 <w:rStyle w:val="a7"/>
@@ -1911,7 +1910,7 @@
                 <w:noProof/>
                 <w:webHidden/>
               </w:rPr>
-              <w:instrText xml:space="preserve"> PAGEREF _Toc5391999 \h </w:instrText>
+              <w:instrText xml:space="preserve"> PAGEREF _Toc5539738 \h </w:instrText>
             </w:r>
             <w:r>
               <w:rPr>
@@ -1958,7 +1957,7 @@
               <w:szCs w:val="22"/>
             </w:rPr>
           </w:pPr>
-          <w:hyperlink w:anchor="_Toc5392000" w:history="1">
+          <w:hyperlink w:anchor="_Toc5539739" w:history="1">
             <w:r>
               <w:rPr>
                 <w:rStyle w:val="a7"/>
@@ -2002,7 +2001,7 @@
                 <w:noProof/>
                 <w:webHidden/>
               </w:rPr>
-              <w:instrText xml:space="preserve"> PAGEREF _Toc5392000 \h </w:instrText>
+              <w:instrText xml:space="preserve"> PAGEREF _Toc5539739 \h </w:instrText>
             </w:r>
             <w:r>
               <w:rPr>
@@ -2049,7 +2048,7 @@
               <w:szCs w:val="22"/>
             </w:rPr>
           </w:pPr>
-          <w:hyperlink w:anchor="_Toc5392001" w:history="1">
+          <w:hyperlink w:anchor="_Toc5539740" w:history="1">
             <w:r>
               <w:rPr>
                 <w:rStyle w:val="a7"/>
@@ -2093,7 +2092,7 @@
                 <w:noProof/>
                 <w:webHidden/>
               </w:rPr>
-              <w:instrText xml:space="preserve"> PAGEREF _Toc5392001 \h </w:instrText>
+              <w:instrText xml:space="preserve"> PAGEREF _Toc5539740 \h </w:instrText>
             </w:r>
             <w:r>
               <w:rPr>
@@ -2113,7 +2112,7 @@
                 <w:noProof/>
                 <w:webHidden/>
               </w:rPr>
-              <w:t>3</w:t>
+              <w:t>4</w:t>
             </w:r>
             <w:r>
               <w:rPr>
@@ -2140,7 +2139,7 @@
               <w:szCs w:val="22"/>
             </w:rPr>
           </w:pPr>
-          <w:hyperlink w:anchor="_Toc5392002" w:history="1">
+          <w:hyperlink w:anchor="_Toc5539741" w:history="1">
             <w:r>
               <w:rPr>
                 <w:rStyle w:val="a7"/>
@@ -2184,7 +2183,7 @@
                 <w:noProof/>
                 <w:webHidden/>
               </w:rPr>
-              <w:instrText xml:space="preserve"> PAGEREF _Toc5392002 \h </w:instrText>
+              <w:instrText xml:space="preserve"> PAGEREF _Toc5539741 \h </w:instrText>
             </w:r>
             <w:r>
               <w:rPr>
@@ -2231,7 +2230,7 @@
               <w:szCs w:val="22"/>
             </w:rPr>
           </w:pPr>
-          <w:hyperlink w:anchor="_Toc5392003" w:history="1">
+          <w:hyperlink w:anchor="_Toc5539742" w:history="1">
             <w:r>
               <w:rPr>
                 <w:rStyle w:val="a7"/>
@@ -2275,7 +2274,7 @@
                 <w:noProof/>
                 <w:webHidden/>
               </w:rPr>
-              <w:instrText xml:space="preserve"> PAGEREF _Toc5392003 \h </w:instrText>
+              <w:instrText xml:space="preserve"> PAGEREF _Toc5539742 \h </w:instrText>
             </w:r>
             <w:r>
               <w:rPr>
@@ -2324,7 +2323,7 @@
               <w:szCs w:val="22"/>
             </w:rPr>
           </w:pPr>
-          <w:hyperlink w:anchor="_Toc5392004" w:history="1">
+          <w:hyperlink w:anchor="_Toc5539743" w:history="1">
             <w:r>
               <w:rPr>
                 <w:rStyle w:val="a7"/>
@@ -2370,7 +2369,7 @@
                 <w:noProof/>
                 <w:webHidden/>
               </w:rPr>
-              <w:instrText xml:space="preserve"> PAGEREF _Toc5392004 \h </w:instrText>
+              <w:instrText xml:space="preserve"> PAGEREF _Toc5539743 \h </w:instrText>
             </w:r>
             <w:r>
               <w:rPr>
@@ -2417,7 +2416,7 @@
               <w:szCs w:val="22"/>
             </w:rPr>
           </w:pPr>
-          <w:hyperlink w:anchor="_Toc5392005" w:history="1">
+          <w:hyperlink w:anchor="_Toc5539744" w:history="1">
             <w:r>
               <w:rPr>
                 <w:rStyle w:val="a7"/>
@@ -2461,7 +2460,7 @@
                 <w:noProof/>
                 <w:webHidden/>
               </w:rPr>
-              <w:instrText xml:space="preserve"> PAGEREF _Toc5392005 \h </w:instrText>
+              <w:instrText xml:space="preserve"> PAGEREF _Toc5539744 \h </w:instrText>
             </w:r>
             <w:r>
               <w:rPr>
@@ -2508,7 +2507,7 @@
               <w:szCs w:val="22"/>
             </w:rPr>
           </w:pPr>
-          <w:hyperlink w:anchor="_Toc5392006" w:history="1">
+          <w:hyperlink w:anchor="_Toc5539745" w:history="1">
             <w:r>
               <w:rPr>
                 <w:rStyle w:val="a7"/>
@@ -2552,7 +2551,7 @@
                 <w:noProof/>
                 <w:webHidden/>
               </w:rPr>
-              <w:instrText xml:space="preserve"> PAGEREF _Toc5392006 \h </w:instrText>
+              <w:instrText xml:space="preserve"> PAGEREF _Toc5539745 \h </w:instrText>
             </w:r>
             <w:r>
               <w:rPr>
@@ -2601,7 +2600,7 @@
               <w:szCs w:val="22"/>
             </w:rPr>
           </w:pPr>
-          <w:hyperlink w:anchor="_Toc5392007" w:history="1">
+          <w:hyperlink w:anchor="_Toc5539746" w:history="1">
             <w:r>
               <w:rPr>
                 <w:rStyle w:val="a7"/>
@@ -2647,7 +2646,7 @@
                 <w:noProof/>
                 <w:webHidden/>
               </w:rPr>
-              <w:instrText xml:space="preserve"> PAGEREF _Toc5392007 \h </w:instrText>
+              <w:instrText xml:space="preserve"> PAGEREF _Toc5539746 \h </w:instrText>
             </w:r>
             <w:r>
               <w:rPr>
@@ -2694,7 +2693,7 @@
               <w:szCs w:val="22"/>
             </w:rPr>
           </w:pPr>
-          <w:hyperlink w:anchor="_Toc5392008" w:history="1">
+          <w:hyperlink w:anchor="_Toc5539747" w:history="1">
             <w:r>
               <w:rPr>
                 <w:rStyle w:val="a7"/>
@@ -2738,7 +2737,7 @@
                 <w:noProof/>
                 <w:webHidden/>
               </w:rPr>
-              <w:instrText xml:space="preserve"> PAGEREF _Toc5392008 \h </w:instrText>
+              <w:instrText xml:space="preserve"> PAGEREF _Toc5539747 \h </w:instrText>
             </w:r>
             <w:r>
               <w:rPr>
@@ -2785,7 +2784,7 @@
               <w:szCs w:val="22"/>
             </w:rPr>
           </w:pPr>
-          <w:hyperlink w:anchor="_Toc5392009" w:history="1">
+          <w:hyperlink w:anchor="_Toc5539748" w:history="1">
             <w:r>
               <w:rPr>
                 <w:rStyle w:val="a7"/>
@@ -2829,7 +2828,7 @@
                 <w:noProof/>
                 <w:webHidden/>
               </w:rPr>
-              <w:instrText xml:space="preserve"> PAGEREF _Toc5392009 \h </w:instrText>
+              <w:instrText xml:space="preserve"> PAGEREF _Toc5539748 \h </w:instrText>
             </w:r>
             <w:r>
               <w:rPr>
@@ -2876,7 +2875,7 @@
               <w:szCs w:val="22"/>
             </w:rPr>
           </w:pPr>
-          <w:hyperlink w:anchor="_Toc5392010" w:history="1">
+          <w:hyperlink w:anchor="_Toc5539749" w:history="1">
             <w:r>
               <w:rPr>
                 <w:rStyle w:val="a7"/>
@@ -2920,7 +2919,7 @@
                 <w:noProof/>
                 <w:webHidden/>
               </w:rPr>
-              <w:instrText xml:space="preserve"> PAGEREF _Toc5392010 \h </w:instrText>
+              <w:instrText xml:space="preserve"> PAGEREF _Toc5539749 \h </w:instrText>
             </w:r>
             <w:r>
               <w:rPr>
@@ -2967,7 +2966,7 @@
               <w:szCs w:val="22"/>
             </w:rPr>
           </w:pPr>
-          <w:hyperlink w:anchor="_Toc5392011" w:history="1">
+          <w:hyperlink w:anchor="_Toc5539750" w:history="1">
             <w:r>
               <w:rPr>
                 <w:rStyle w:val="a7"/>
@@ -3011,7 +3010,7 @@
                 <w:noProof/>
                 <w:webHidden/>
               </w:rPr>
-              <w:instrText xml:space="preserve"> PAGEREF _Toc5392011 \h </w:instrText>
+              <w:instrText xml:space="preserve"> PAGEREF _Toc5539750 \h </w:instrText>
             </w:r>
             <w:r>
               <w:rPr>
@@ -3060,7 +3059,7 @@
               <w:szCs w:val="22"/>
             </w:rPr>
           </w:pPr>
-          <w:hyperlink w:anchor="_Toc5392012" w:history="1">
+          <w:hyperlink w:anchor="_Toc5539751" w:history="1">
             <w:r>
               <w:rPr>
                 <w:rStyle w:val="a7"/>
@@ -3106,7 +3105,7 @@
                 <w:noProof/>
                 <w:webHidden/>
               </w:rPr>
-              <w:instrText xml:space="preserve"> PAGEREF _Toc5392012 \h </w:instrText>
+              <w:instrText xml:space="preserve"> PAGEREF _Toc5539751 \h </w:instrText>
             </w:r>
             <w:r>
               <w:rPr>
@@ -3153,7 +3152,7 @@
               <w:szCs w:val="22"/>
             </w:rPr>
           </w:pPr>
-          <w:hyperlink w:anchor="_Toc5392013" w:history="1">
+          <w:hyperlink w:anchor="_Toc5539752" w:history="1">
             <w:r>
               <w:rPr>
                 <w:rStyle w:val="a7"/>
@@ -3197,7 +3196,7 @@
                 <w:noProof/>
                 <w:webHidden/>
               </w:rPr>
-              <w:instrText xml:space="preserve"> PAGEREF _Toc5392013 \h </w:instrText>
+              <w:instrText xml:space="preserve"> PAGEREF _Toc5539752 \h </w:instrText>
             </w:r>
             <w:r>
               <w:rPr>
@@ -3244,7 +3243,7 @@
               <w:szCs w:val="22"/>
             </w:rPr>
           </w:pPr>
-          <w:hyperlink w:anchor="_Toc5392014" w:history="1">
+          <w:hyperlink w:anchor="_Toc5539753" w:history="1">
             <w:r>
               <w:rPr>
                 <w:rStyle w:val="a7"/>
@@ -3288,7 +3287,7 @@
                 <w:noProof/>
                 <w:webHidden/>
               </w:rPr>
-              <w:instrText xml:space="preserve"> PAGEREF _Toc5392014 \h </w:instrText>
+              <w:instrText xml:space="preserve"> PAGEREF _Toc5539753 \h </w:instrText>
             </w:r>
             <w:r>
               <w:rPr>
@@ -3335,7 +3334,7 @@
               <w:szCs w:val="22"/>
             </w:rPr>
           </w:pPr>
-          <w:hyperlink w:anchor="_Toc5392015" w:history="1">
+          <w:hyperlink w:anchor="_Toc5539754" w:history="1">
             <w:r>
               <w:rPr>
                 <w:rStyle w:val="a7"/>
@@ -3379,7 +3378,7 @@
                 <w:noProof/>
                 <w:webHidden/>
               </w:rPr>
-              <w:instrText xml:space="preserve"> PAGEREF _Toc5392015 \h </w:instrText>
+              <w:instrText xml:space="preserve"> PAGEREF _Toc5539754 \h </w:instrText>
             </w:r>
             <w:r>
               <w:rPr>
@@ -3426,7 +3425,7 @@
               <w:szCs w:val="22"/>
             </w:rPr>
           </w:pPr>
-          <w:hyperlink w:anchor="_Toc5392016" w:history="1">
+          <w:hyperlink w:anchor="_Toc5539755" w:history="1">
             <w:r>
               <w:rPr>
                 <w:rStyle w:val="a7"/>
@@ -3470,7 +3469,7 @@
                 <w:noProof/>
                 <w:webHidden/>
               </w:rPr>
-              <w:instrText xml:space="preserve"> PAGEREF _Toc5392016 \h </w:instrText>
+              <w:instrText xml:space="preserve"> PAGEREF _Toc5539755 \h </w:instrText>
             </w:r>
             <w:r>
               <w:rPr>
@@ -3519,7 +3518,7 @@
               <w:szCs w:val="22"/>
             </w:rPr>
           </w:pPr>
-          <w:hyperlink w:anchor="_Toc5392017" w:history="1">
+          <w:hyperlink w:anchor="_Toc5539756" w:history="1">
             <w:r>
               <w:rPr>
                 <w:rStyle w:val="a7"/>
@@ -3565,7 +3564,7 @@
                 <w:noProof/>
                 <w:webHidden/>
               </w:rPr>
-              <w:instrText xml:space="preserve"> PAGEREF _Toc5392017 \h </w:instrText>
+              <w:instrText xml:space="preserve"> PAGEREF _Toc5539756 \h </w:instrText>
             </w:r>
             <w:r>
               <w:rPr>
@@ -3612,7 +3611,7 @@
               <w:szCs w:val="22"/>
             </w:rPr>
           </w:pPr>
-          <w:hyperlink w:anchor="_Toc5392018" w:history="1">
+          <w:hyperlink w:anchor="_Toc5539757" w:history="1">
             <w:r>
               <w:rPr>
                 <w:rStyle w:val="a7"/>
@@ -3656,7 +3655,7 @@
                 <w:noProof/>
                 <w:webHidden/>
               </w:rPr>
-              <w:instrText xml:space="preserve"> PAGEREF _Toc5392018 \h </w:instrText>
+              <w:instrText xml:space="preserve"> PAGEREF _Toc5539757 \h </w:instrText>
             </w:r>
             <w:r>
               <w:rPr>
@@ -3703,7 +3702,7 @@
               <w:szCs w:val="22"/>
             </w:rPr>
           </w:pPr>
-          <w:hyperlink w:anchor="_Toc5392019" w:history="1">
+          <w:hyperlink w:anchor="_Toc5539758" w:history="1">
             <w:r>
               <w:rPr>
                 <w:rStyle w:val="a7"/>
@@ -3747,7 +3746,7 @@
                 <w:noProof/>
                 <w:webHidden/>
               </w:rPr>
-              <w:instrText xml:space="preserve"> PAGEREF _Toc5392019 \h </w:instrText>
+              <w:instrText xml:space="preserve"> PAGEREF _Toc5539758 \h </w:instrText>
             </w:r>
             <w:r>
               <w:rPr>
@@ -3794,7 +3793,7 @@
               <w:szCs w:val="22"/>
             </w:rPr>
           </w:pPr>
-          <w:hyperlink w:anchor="_Toc5392020" w:history="1">
+          <w:hyperlink w:anchor="_Toc5539759" w:history="1">
             <w:r>
               <w:rPr>
                 <w:rStyle w:val="a7"/>
@@ -3838,7 +3837,7 @@
                 <w:noProof/>
                 <w:webHidden/>
               </w:rPr>
-              <w:instrText xml:space="preserve"> PAGEREF _Toc5392020 \h </w:instrText>
+              <w:instrText xml:space="preserve"> PAGEREF _Toc5539759 \h </w:instrText>
             </w:r>
             <w:r>
               <w:rPr>
@@ -3885,7 +3884,7 @@
               <w:szCs w:val="22"/>
             </w:rPr>
           </w:pPr>
-          <w:hyperlink w:anchor="_Toc5392021" w:history="1">
+          <w:hyperlink w:anchor="_Toc5539760" w:history="1">
             <w:r>
               <w:rPr>
                 <w:rStyle w:val="a7"/>
@@ -3929,7 +3928,7 @@
                 <w:noProof/>
                 <w:webHidden/>
               </w:rPr>
-              <w:instrText xml:space="preserve"> PAGEREF _Toc5392021 \h </w:instrText>
+              <w:instrText xml:space="preserve"> PAGEREF _Toc5539760 \h </w:instrText>
             </w:r>
             <w:r>
               <w:rPr>
@@ -3976,7 +3975,7 @@
               <w:szCs w:val="22"/>
             </w:rPr>
           </w:pPr>
-          <w:hyperlink w:anchor="_Toc5392022" w:history="1">
+          <w:hyperlink w:anchor="_Toc5539761" w:history="1">
             <w:r>
               <w:rPr>
                 <w:rStyle w:val="a7"/>
@@ -4020,7 +4019,7 @@
                 <w:noProof/>
                 <w:webHidden/>
               </w:rPr>
-              <w:instrText xml:space="preserve"> PAGEREF _Toc5392022 \h </w:instrText>
+              <w:instrText xml:space="preserve"> PAGEREF _Toc5539761 \h </w:instrText>
             </w:r>
             <w:r>
               <w:rPr>
@@ -4067,7 +4066,7 @@
               <w:szCs w:val="22"/>
             </w:rPr>
           </w:pPr>
-          <w:hyperlink w:anchor="_Toc5392023" w:history="1">
+          <w:hyperlink w:anchor="_Toc5539762" w:history="1">
             <w:r>
               <w:rPr>
                 <w:rStyle w:val="a7"/>
@@ -4111,7 +4110,7 @@
                 <w:noProof/>
                 <w:webHidden/>
               </w:rPr>
-              <w:instrText xml:space="preserve"> PAGEREF _Toc5392023 \h </w:instrText>
+              <w:instrText xml:space="preserve"> PAGEREF _Toc5539762 \h </w:instrText>
             </w:r>
             <w:r>
               <w:rPr>
@@ -4160,7 +4159,7 @@
               <w:szCs w:val="22"/>
             </w:rPr>
           </w:pPr>
-          <w:hyperlink w:anchor="_Toc5392024" w:history="1">
+          <w:hyperlink w:anchor="_Toc5539763" w:history="1">
             <w:r>
               <w:rPr>
                 <w:rStyle w:val="a7"/>
@@ -4206,7 +4205,7 @@
                 <w:noProof/>
                 <w:webHidden/>
               </w:rPr>
-              <w:instrText xml:space="preserve"> PAGEREF _Toc5392024 \h </w:instrText>
+              <w:instrText xml:space="preserve"> PAGEREF _Toc5539763 \h </w:instrText>
             </w:r>
             <w:r>
               <w:rPr>
@@ -4241,12 +4240,12 @@
           <w:pPr>
             <w:ind w:firstLineChars="0" w:firstLine="0"/>
             <w:sectPr>
-              <w:headerReference w:type="even" r:id="rId10"/>
-              <w:headerReference w:type="default" r:id="rId11"/>
-              <w:footerReference w:type="even" r:id="rId12"/>
-              <w:footerReference w:type="default" r:id="rId13"/>
-              <w:headerReference w:type="first" r:id="rId14"/>
-              <w:footerReference w:type="first" r:id="rId15"/>
+              <w:headerReference w:type="even" r:id="rId9"/>
+              <w:headerReference w:type="default" r:id="rId10"/>
+              <w:footerReference w:type="even" r:id="rId11"/>
+              <w:footerReference w:type="default" r:id="rId12"/>
+              <w:headerReference w:type="first" r:id="rId13"/>
+              <w:footerReference w:type="first" r:id="rId14"/>
               <w:pgSz w:w="11906" w:h="16838"/>
               <w:pgMar w:top="1440" w:right="1800" w:bottom="1440" w:left="1800" w:header="851" w:footer="992" w:gutter="0"/>
               <w:pgNumType w:start="1"/>
@@ -4270,10 +4269,10 @@
         <w:pStyle w:val="1"/>
         <w:ind w:firstLine="880"/>
       </w:pPr>
-      <w:bookmarkStart w:id="9" w:name="_Toc5186412"/>
-      <w:bookmarkStart w:id="10" w:name="_Toc5186688"/>
-      <w:bookmarkStart w:id="11" w:name="_Toc5186729"/>
-      <w:bookmarkStart w:id="12" w:name="_Toc5391991"/>
+      <w:bookmarkStart w:id="10" w:name="_Toc5186412"/>
+      <w:bookmarkStart w:id="11" w:name="_Toc5186688"/>
+      <w:bookmarkStart w:id="12" w:name="_Toc5186729"/>
+      <w:bookmarkStart w:id="13" w:name="_Toc5539730"/>
       <w:r>
         <w:rPr>
           <w:rFonts w:hint="eastAsia"/>
@@ -4281,47 +4280,47 @@
         <w:lastRenderedPageBreak/>
         <w:t>引言</w:t>
       </w:r>
-      <w:bookmarkEnd w:id="9"/>
       <w:bookmarkEnd w:id="10"/>
       <w:bookmarkEnd w:id="11"/>
       <w:bookmarkEnd w:id="12"/>
-    </w:p>
-    <w:p>
-      <w:pPr>
-        <w:pStyle w:val="2"/>
-      </w:pPr>
-      <w:bookmarkStart w:id="13" w:name="_Toc5391992"/>
-      <w:r>
-        <w:rPr>
-          <w:rFonts w:hint="eastAsia"/>
-        </w:rPr>
-        <w:t>目的</w:t>
-      </w:r>
       <w:bookmarkEnd w:id="13"/>
     </w:p>
     <w:p>
       <w:pPr>
-        <w:ind w:firstLine="480"/>
-      </w:pPr>
+        <w:pStyle w:val="2"/>
+      </w:pPr>
+      <w:bookmarkStart w:id="14" w:name="_Toc5539731"/>
       <w:r>
         <w:rPr>
           <w:rFonts w:hint="eastAsia"/>
         </w:rPr>
-        <w:t>该文档编写目的为理清目标用户所需要的基本功能和制作组想呈现的额外功能。试图从总体架构上给出游戏的轮廓，然后从功能需求，性能需求和其他方面的需求进行详细描述。</w:t>
-      </w:r>
+        <w:t>目的</w:t>
+      </w:r>
+      <w:bookmarkEnd w:id="14"/>
     </w:p>
     <w:p>
       <w:pPr>
+        <w:ind w:firstLine="480"/>
+      </w:pPr>
+      <w:r>
+        <w:rPr>
+          <w:rFonts w:hint="eastAsia"/>
+        </w:rPr>
+        <w:t>该文档编写目的为理清目标用户所需要的基本功能和制作组想呈现的额外功能。试图从总体架构上给出游戏的轮廓，然后从功能需求，性能需求和其他方面的需求进行详细描述。</w:t>
+      </w:r>
+    </w:p>
+    <w:p>
+      <w:pPr>
         <w:pStyle w:val="2"/>
       </w:pPr>
-      <w:bookmarkStart w:id="14" w:name="_Toc5391993"/>
+      <w:bookmarkStart w:id="15" w:name="_Toc5539732"/>
       <w:r>
         <w:rPr>
           <w:rFonts w:hint="eastAsia"/>
         </w:rPr>
         <w:t>文档格式</w:t>
       </w:r>
-      <w:bookmarkEnd w:id="14"/>
+      <w:bookmarkEnd w:id="15"/>
     </w:p>
     <w:p>
       <w:pPr>
@@ -4468,14 +4467,14 @@
       <w:pPr>
         <w:pStyle w:val="2"/>
       </w:pPr>
-      <w:bookmarkStart w:id="15" w:name="_Toc5391994"/>
+      <w:bookmarkStart w:id="16" w:name="_Toc5539733"/>
       <w:r>
         <w:rPr>
           <w:rFonts w:hint="eastAsia"/>
         </w:rPr>
         <w:t>预期读者和阅读建议</w:t>
       </w:r>
-      <w:bookmarkEnd w:id="15"/>
+      <w:bookmarkEnd w:id="16"/>
     </w:p>
     <w:p>
       <w:pPr>
@@ -4561,7 +4560,7 @@
       <w:pPr>
         <w:pStyle w:val="2"/>
       </w:pPr>
-      <w:bookmarkStart w:id="16" w:name="_Toc5391995"/>
+      <w:bookmarkStart w:id="17" w:name="_Toc5539734"/>
       <w:r>
         <w:rPr>
           <w:rFonts w:hint="eastAsia"/>
@@ -4569,7 +4568,7 @@
         <w:lastRenderedPageBreak/>
         <w:t>项目范围</w:t>
       </w:r>
-      <w:bookmarkEnd w:id="16"/>
+      <w:bookmarkEnd w:id="17"/>
     </w:p>
     <w:p>
       <w:pPr>
@@ -4593,25 +4592,33 @@
         </w:rPr>
         <w:t>运行</w:t>
       </w:r>
+      <w:proofErr w:type="gramStart"/>
       <w:r>
         <w:rPr>
           <w:rFonts w:hint="eastAsia"/>
         </w:rPr>
-        <w:t>不崩溃。在此基础之上有时间再去完成别的内容。</w:t>
+        <w:t>不</w:t>
+      </w:r>
+      <w:proofErr w:type="gramEnd"/>
+      <w:r>
+        <w:rPr>
+          <w:rFonts w:hint="eastAsia"/>
+        </w:rPr>
+        <w:t>崩溃。在此基础之上有时间再去完成别的内容。</w:t>
       </w:r>
     </w:p>
     <w:p>
       <w:pPr>
         <w:pStyle w:val="2"/>
       </w:pPr>
-      <w:bookmarkStart w:id="17" w:name="_Toc5391996"/>
+      <w:bookmarkStart w:id="18" w:name="_Toc5539735"/>
       <w:r>
         <w:rPr>
           <w:rFonts w:hint="eastAsia"/>
         </w:rPr>
         <w:t>参考文献</w:t>
       </w:r>
-      <w:bookmarkEnd w:id="17"/>
+      <w:bookmarkEnd w:id="18"/>
     </w:p>
     <w:p>
       <w:pPr>
@@ -4710,9 +4717,9 @@
           <w:szCs w:val="44"/>
         </w:rPr>
       </w:pPr>
-      <w:bookmarkStart w:id="18" w:name="_Toc5186413"/>
-      <w:bookmarkStart w:id="19" w:name="_Toc5186689"/>
-      <w:bookmarkStart w:id="20" w:name="_Toc5186730"/>
+      <w:bookmarkStart w:id="19" w:name="_Toc5186413"/>
+      <w:bookmarkStart w:id="20" w:name="_Toc5186689"/>
+      <w:bookmarkStart w:id="21" w:name="_Toc5186730"/>
       <w:r>
         <w:br w:type="page"/>
       </w:r>
@@ -4722,82 +4729,76 @@
         <w:pStyle w:val="1"/>
         <w:ind w:firstLine="880"/>
       </w:pPr>
-      <w:bookmarkStart w:id="21" w:name="_Toc5391997"/>
+      <w:bookmarkStart w:id="22" w:name="_Toc5539736"/>
       <w:r>
         <w:lastRenderedPageBreak/>
         <w:t>需求概述</w:t>
       </w:r>
-      <w:bookmarkEnd w:id="18"/>
       <w:bookmarkEnd w:id="19"/>
       <w:bookmarkEnd w:id="20"/>
       <w:bookmarkEnd w:id="21"/>
-    </w:p>
-    <w:p>
-      <w:pPr>
-        <w:pStyle w:val="2"/>
-      </w:pPr>
-      <w:bookmarkStart w:id="22" w:name="_Toc5391998"/>
-      <w:r>
-        <w:rPr>
-          <w:rFonts w:hint="eastAsia"/>
-        </w:rPr>
-        <w:t>项目目的</w:t>
-      </w:r>
       <w:bookmarkEnd w:id="22"/>
     </w:p>
     <w:p>
       <w:pPr>
-        <w:ind w:left="512" w:firstLine="480"/>
+        <w:pStyle w:val="2"/>
+      </w:pPr>
+      <w:bookmarkStart w:id="23" w:name="_Toc5539737"/>
+      <w:r>
         <w:rPr>
           <w:rFonts w:hint="eastAsia"/>
         </w:rPr>
-      </w:pPr>
-      <w:r>
-        <w:rPr>
-          <w:rFonts w:hint="eastAsia"/>
-        </w:rPr>
-        <w:t>模拟三国是为三国爱好者和模拟策略类游戏爱好者提供的游戏，模拟三国没有传统策略类游戏的复杂机制，类似于桌游，可以在空闲时间快速的进行游戏，随时随地可以拿出手机进行游戏，在游戏过程简单有趣的同时也可以体验到模拟类策略游戏一样的带入感。</w:t>
-      </w:r>
-    </w:p>
-    <w:p>
-      <w:pPr>
-        <w:pStyle w:val="2"/>
-      </w:pPr>
-      <w:bookmarkStart w:id="23" w:name="_Toc5391999"/>
-      <w:r>
-        <w:rPr>
-          <w:rFonts w:hint="eastAsia"/>
-        </w:rPr>
-        <w:t>项目功能</w:t>
+        <w:t>项目目的</w:t>
       </w:r>
       <w:bookmarkEnd w:id="23"/>
     </w:p>
     <w:p>
       <w:pPr>
-        <w:ind w:firstLine="480"/>
+        <w:ind w:left="512" w:firstLine="480"/>
+      </w:pPr>
+      <w:r>
         <w:rPr>
           <w:rFonts w:hint="eastAsia"/>
         </w:rPr>
-      </w:pPr>
-      <w:r>
-        <w:rPr>
-          <w:rFonts w:hint="eastAsia"/>
-        </w:rPr>
-        <w:t>本产品为模拟策略类游戏，可以快速简单地进行游戏，其主要功能有：游戏存档并加载、自己国家的资源管理与升级、与其他国家的对战、好友排行榜功能</w:t>
+        <w:t>模拟三国是为三国爱好者和模拟策略类游戏爱好者提供的游戏，模拟三国没有传统策略类游戏的复杂机制，类似于桌游，可以在空闲时间快速的进行游戏，随时随地可以拿出手机进行游戏，在游戏过程简单有趣的同时也可以体验到模拟类策略游戏一样的带入感。</w:t>
       </w:r>
     </w:p>
     <w:p>
       <w:pPr>
         <w:pStyle w:val="2"/>
       </w:pPr>
-      <w:bookmarkStart w:id="24" w:name="_Toc5392000"/>
+      <w:bookmarkStart w:id="24" w:name="_Toc5539738"/>
       <w:r>
         <w:rPr>
           <w:rFonts w:hint="eastAsia"/>
         </w:rPr>
+        <w:t>项目功能</w:t>
+      </w:r>
+      <w:bookmarkEnd w:id="24"/>
+    </w:p>
+    <w:p>
+      <w:pPr>
+        <w:ind w:firstLine="480"/>
+      </w:pPr>
+      <w:r>
+        <w:rPr>
+          <w:rFonts w:hint="eastAsia"/>
+        </w:rPr>
+        <w:t>本产品为模拟策略类游戏，可以快速简单地进行游戏，其主要功能有：游戏存档并加载、自己国家的资源管理与升级、与其他国家的对战、好友排行榜功能</w:t>
+      </w:r>
+    </w:p>
+    <w:p>
+      <w:pPr>
+        <w:pStyle w:val="2"/>
+      </w:pPr>
+      <w:bookmarkStart w:id="25" w:name="_Toc5539739"/>
+      <w:r>
+        <w:rPr>
+          <w:rFonts w:hint="eastAsia"/>
+        </w:rPr>
         <w:t>用户类和特征</w:t>
       </w:r>
-      <w:bookmarkEnd w:id="24"/>
+      <w:bookmarkEnd w:id="25"/>
     </w:p>
     <w:p>
       <w:pPr>
@@ -4936,14 +4937,14 @@
       <w:pPr>
         <w:pStyle w:val="2"/>
       </w:pPr>
-      <w:bookmarkStart w:id="25" w:name="_Toc5392001"/>
+      <w:bookmarkStart w:id="26" w:name="_Toc5539740"/>
       <w:r>
         <w:rPr>
           <w:rFonts w:hint="eastAsia"/>
         </w:rPr>
         <w:t>运行环境</w:t>
       </w:r>
-      <w:bookmarkEnd w:id="25"/>
+      <w:bookmarkEnd w:id="26"/>
     </w:p>
     <w:p>
       <w:pPr>
@@ -4960,11 +4961,19 @@
         </w:rPr>
         <w:t>客户端：</w:t>
       </w:r>
+      <w:proofErr w:type="gramStart"/>
       <w:r>
         <w:rPr>
           <w:rFonts w:hint="eastAsia"/>
         </w:rPr>
-        <w:t>微信较高版本</w:t>
+        <w:t>微信较高</w:t>
+      </w:r>
+      <w:proofErr w:type="gramEnd"/>
+      <w:r>
+        <w:rPr>
+          <w:rFonts w:hint="eastAsia"/>
+        </w:rPr>
+        <w:t>版本</w:t>
       </w:r>
     </w:p>
     <w:p>
@@ -4982,11 +4991,19 @@
         </w:rPr>
         <w:t>服务器端：</w:t>
       </w:r>
+      <w:proofErr w:type="gramStart"/>
       <w:r>
         <w:rPr>
           <w:rFonts w:hint="eastAsia"/>
         </w:rPr>
-        <w:t>微信小程序自带服务器</w:t>
+        <w:t>微信小</w:t>
+      </w:r>
+      <w:proofErr w:type="gramEnd"/>
+      <w:r>
+        <w:rPr>
+          <w:rFonts w:hint="eastAsia"/>
+        </w:rPr>
+        <w:t>程序自带服务器</w:t>
       </w:r>
     </w:p>
     <w:p>
@@ -5015,119 +5032,146 @@
       <w:pPr>
         <w:pStyle w:val="2"/>
       </w:pPr>
-      <w:bookmarkStart w:id="26" w:name="_Toc5392002"/>
+      <w:bookmarkStart w:id="27" w:name="_Toc5539741"/>
       <w:r>
         <w:rPr>
           <w:rFonts w:hint="eastAsia"/>
         </w:rPr>
         <w:t>设计和实现限制</w:t>
-      </w:r>
-      <w:bookmarkEnd w:id="26"/>
-    </w:p>
-    <w:p>
-      <w:pPr>
-        <w:ind w:firstLine="480"/>
-      </w:pPr>
-      <w:r>
-        <w:t>A.</w:t>
-      </w:r>
-      <w:r>
-        <w:tab/>
-      </w:r>
-      <w:r>
-        <w:rPr>
-          <w:rFonts w:hint="eastAsia"/>
-        </w:rPr>
-        <w:t>游戏有一定数量的玩家，可以在好友排行榜上进行比较</w:t>
-      </w:r>
-    </w:p>
-    <w:p>
-      <w:pPr>
-        <w:ind w:firstLine="480"/>
-      </w:pPr>
-      <w:r>
-        <w:t>B.</w:t>
-      </w:r>
-      <w:r>
-        <w:tab/>
-      </w:r>
-      <w:r>
-        <w:rPr>
-          <w:rFonts w:hint="eastAsia"/>
-        </w:rPr>
-        <w:t>游戏可以按照既定的规则和机制进行</w:t>
-      </w:r>
-    </w:p>
-    <w:p>
-      <w:pPr>
-        <w:ind w:firstLine="480"/>
-      </w:pPr>
-      <w:r>
-        <w:t>C.</w:t>
-      </w:r>
-      <w:r>
-        <w:tab/>
-      </w:r>
-      <w:r>
-        <w:rPr>
-          <w:rFonts w:hint="eastAsia"/>
-        </w:rPr>
-        <w:t>游戏存档与加载需同步</w:t>
-      </w:r>
-    </w:p>
-    <w:p>
-      <w:pPr>
-        <w:ind w:firstLine="480"/>
-      </w:pPr>
-      <w:r>
-        <w:t>D.</w:t>
-      </w:r>
-      <w:r>
-        <w:tab/>
-      </w:r>
-      <w:r>
-        <w:rPr>
-          <w:rFonts w:hint="eastAsia"/>
-        </w:rPr>
-        <w:t>不同的历史人物需有不同的属性，各个历史人物同各个不同的势力需匹配好</w:t>
-      </w:r>
-    </w:p>
-    <w:p>
-      <w:pPr>
-        <w:ind w:left="480" w:firstLineChars="0" w:firstLine="0"/>
-        <w:rPr>
-          <w:rFonts w:hint="eastAsia"/>
-          <w:color w:val="FF0000"/>
-        </w:rPr>
-      </w:pPr>
-    </w:p>
-    <w:p>
-      <w:pPr>
-        <w:pStyle w:val="2"/>
-      </w:pPr>
-      <w:bookmarkStart w:id="27" w:name="_Toc5392003"/>
-      <w:r>
-        <w:rPr>
-          <w:rFonts w:hint="eastAsia"/>
-        </w:rPr>
-        <w:t>假设和依赖</w:t>
       </w:r>
       <w:bookmarkEnd w:id="27"/>
     </w:p>
     <w:p>
       <w:pPr>
+        <w:ind w:firstLine="480"/>
+      </w:pPr>
+      <w:r>
+        <w:t>A.</w:t>
+      </w:r>
+      <w:r>
+        <w:tab/>
+      </w:r>
+      <w:r>
+        <w:rPr>
+          <w:rFonts w:hint="eastAsia"/>
+        </w:rPr>
+        <w:t>游戏有一定数量的玩家，可以在好友排行榜上进行比较</w:t>
+      </w:r>
+    </w:p>
+    <w:p>
+      <w:pPr>
+        <w:ind w:firstLine="480"/>
+      </w:pPr>
+      <w:r>
+        <w:t>B.</w:t>
+      </w:r>
+      <w:r>
+        <w:tab/>
+      </w:r>
+      <w:r>
+        <w:rPr>
+          <w:rFonts w:hint="eastAsia"/>
+        </w:rPr>
+        <w:t>游戏可以按照既定的规则和机制进行</w:t>
+      </w:r>
+    </w:p>
+    <w:p>
+      <w:pPr>
+        <w:ind w:firstLine="480"/>
+      </w:pPr>
+      <w:r>
+        <w:t>C.</w:t>
+      </w:r>
+      <w:r>
+        <w:tab/>
+      </w:r>
+      <w:r>
+        <w:rPr>
+          <w:rFonts w:hint="eastAsia"/>
+        </w:rPr>
+        <w:t>游戏存档与加载需同步</w:t>
+      </w:r>
+    </w:p>
+    <w:p>
+      <w:pPr>
+        <w:ind w:firstLine="480"/>
+      </w:pPr>
+      <w:r>
+        <w:t>D.</w:t>
+      </w:r>
+      <w:r>
+        <w:tab/>
+      </w:r>
+      <w:r>
+        <w:rPr>
+          <w:rFonts w:hint="eastAsia"/>
+        </w:rPr>
+        <w:t>不同的历史人物需有不同的属性，各个历史人物同各个不同的势力需匹配好</w:t>
+      </w:r>
+    </w:p>
+    <w:p>
+      <w:pPr>
+        <w:ind w:left="480" w:firstLineChars="0" w:firstLine="0"/>
+        <w:rPr>
+          <w:color w:val="FF0000"/>
+        </w:rPr>
+      </w:pPr>
+    </w:p>
+    <w:p>
+      <w:pPr>
+        <w:pStyle w:val="2"/>
+      </w:pPr>
+      <w:bookmarkStart w:id="28" w:name="_Toc5539742"/>
+      <w:r>
+        <w:rPr>
+          <w:rFonts w:hint="eastAsia"/>
+        </w:rPr>
+        <w:t>假设和依赖</w:t>
+      </w:r>
+      <w:bookmarkEnd w:id="28"/>
+    </w:p>
+    <w:p>
+      <w:pPr>
         <w:widowControl/>
         <w:ind w:firstLineChars="0" w:firstLine="420"/>
         <w:jc w:val="left"/>
       </w:pPr>
-      <w:bookmarkStart w:id="28" w:name="_Toc5186414"/>
-      <w:bookmarkStart w:id="29" w:name="_Toc5186690"/>
-      <w:bookmarkStart w:id="30" w:name="_Toc5186731"/>
+      <w:bookmarkStart w:id="29" w:name="_Toc5186414"/>
+      <w:bookmarkStart w:id="30" w:name="_Toc5186690"/>
+      <w:bookmarkStart w:id="31" w:name="_Toc5186731"/>
       <w:r>
         <w:rPr>
           <w:rFonts w:hint="eastAsia"/>
         </w:rPr>
-        <w:t>建议开发和运行软件的寿命最短为2年，经费来源为小组G16，使用限制为手机微信小程序，符合法律和政策反面所有条件，运行环境与之前的“运行环境”相同，开发环境由开发方提供，可利用的信息来自问卷星调查数据与互联网上的信息。</w:t>
+        <w:t>建议开发和运行软件的寿命最短为2年，经费来源为小组G16，使用限制为</w:t>
+      </w:r>
+      <w:proofErr w:type="gramStart"/>
+      <w:r>
+        <w:rPr>
+          <w:rFonts w:hint="eastAsia"/>
+        </w:rPr>
+        <w:t>手机微信小</w:t>
+      </w:r>
+      <w:proofErr w:type="gramEnd"/>
+      <w:r>
+        <w:rPr>
+          <w:rFonts w:hint="eastAsia"/>
+        </w:rPr>
+        <w:t>程序，符合法律和政策反面所有条件，运行环境与之前的“运行环境”相同，开发环境由开发方提供，可利用的信息来自问卷</w:t>
+      </w:r>
+      <w:proofErr w:type="gramStart"/>
+      <w:r>
+        <w:rPr>
+          <w:rFonts w:hint="eastAsia"/>
+        </w:rPr>
+        <w:t>星调查</w:t>
+      </w:r>
+      <w:proofErr w:type="gramEnd"/>
+      <w:r>
+        <w:rPr>
+          <w:rFonts w:hint="eastAsia"/>
+        </w:rPr>
+        <w:t>数据与互联网上的信息。</w:t>
       </w:r>
     </w:p>
     <w:p>
@@ -5182,9 +5226,6 @@
         </w:numPr>
         <w:ind w:firstLineChars="0"/>
         <w:jc w:val="left"/>
-        <w:rPr>
-          <w:rFonts w:hint="eastAsia"/>
-        </w:rPr>
       </w:pPr>
       <w:r>
         <w:rPr>
@@ -5198,28 +5239,28 @@
         <w:pStyle w:val="1"/>
         <w:ind w:firstLine="880"/>
       </w:pPr>
-      <w:bookmarkStart w:id="31" w:name="_Toc5392004"/>
+      <w:bookmarkStart w:id="32" w:name="_Toc5539743"/>
       <w:r>
         <w:lastRenderedPageBreak/>
         <w:t>系统功能需求</w:t>
       </w:r>
-      <w:bookmarkEnd w:id="28"/>
       <w:bookmarkEnd w:id="29"/>
       <w:bookmarkEnd w:id="30"/>
       <w:bookmarkEnd w:id="31"/>
+      <w:bookmarkEnd w:id="32"/>
     </w:p>
     <w:p>
       <w:pPr>
         <w:pStyle w:val="2"/>
       </w:pPr>
-      <w:bookmarkStart w:id="32" w:name="_Toc5392005"/>
+      <w:bookmarkStart w:id="33" w:name="_Toc5539744"/>
       <w:r>
         <w:rPr>
           <w:rFonts w:hint="eastAsia"/>
         </w:rPr>
         <w:t>系统功能及介绍</w:t>
       </w:r>
-      <w:bookmarkEnd w:id="32"/>
+      <w:bookmarkEnd w:id="33"/>
     </w:p>
     <w:tbl>
       <w:tblPr>
@@ -5826,8 +5867,16 @@
               <w:rPr>
                 <w:rFonts w:hint="eastAsia"/>
               </w:rPr>
-              <w:t>排行榜系统</w:t>
-            </w:r>
+              <w:t>排行</w:t>
+            </w:r>
+            <w:proofErr w:type="gramStart"/>
+            <w:r>
+              <w:rPr>
+                <w:rFonts w:hint="eastAsia"/>
+              </w:rPr>
+              <w:t>榜系统</w:t>
+            </w:r>
+            <w:proofErr w:type="gramEnd"/>
           </w:p>
         </w:tc>
         <w:tc>
@@ -5946,11 +5995,19 @@
             <w:pPr>
               <w:pStyle w:val="a9"/>
             </w:pPr>
+            <w:proofErr w:type="gramStart"/>
             <w:r>
               <w:rPr>
                 <w:rFonts w:hint="eastAsia"/>
               </w:rPr>
-              <w:t>摁下“下一回合”按钮后，优先进行自动保存</w:t>
+              <w:t>摁下</w:t>
+            </w:r>
+            <w:proofErr w:type="gramEnd"/>
+            <w:r>
+              <w:rPr>
+                <w:rFonts w:hint="eastAsia"/>
+              </w:rPr>
+              <w:t>“下一回合”按钮后，优先进行自动保存</w:t>
             </w:r>
           </w:p>
         </w:tc>
@@ -6098,8 +6155,16 @@
               <w:rPr>
                 <w:rFonts w:hint="eastAsia"/>
               </w:rPr>
-              <w:t>汉室系统</w:t>
-            </w:r>
+              <w:t>汉</w:t>
+            </w:r>
+            <w:proofErr w:type="gramStart"/>
+            <w:r>
+              <w:rPr>
+                <w:rFonts w:hint="eastAsia"/>
+              </w:rPr>
+              <w:t>室系统</w:t>
+            </w:r>
+            <w:proofErr w:type="gramEnd"/>
           </w:p>
         </w:tc>
         <w:tc>
@@ -6405,17 +6470,33 @@
       <w:pPr>
         <w:pStyle w:val="2"/>
       </w:pPr>
-      <w:bookmarkStart w:id="33" w:name="_Toc5392006"/>
+      <w:bookmarkStart w:id="34" w:name="_Toc5539745"/>
       <w:r>
         <w:rPr>
           <w:rFonts w:hint="eastAsia"/>
         </w:rPr>
         <w:t>系统界面及介绍</w:t>
       </w:r>
-      <w:bookmarkEnd w:id="33"/>
+      <w:bookmarkEnd w:id="34"/>
     </w:p>
     <w:p>
       <w:pPr>
+        <w:pStyle w:val="3"/>
+        <w:numPr>
+          <w:ilvl w:val="0"/>
+          <w:numId w:val="26"/>
+        </w:numPr>
+        <w:ind w:firstLineChars="0"/>
+      </w:pPr>
+      <w:r>
+        <w:rPr>
+          <w:rFonts w:hint="eastAsia"/>
+        </w:rPr>
+        <w:t>原始界面</w:t>
+      </w:r>
+    </w:p>
+    <w:p>
+      <w:pPr>
         <w:ind w:firstLine="480"/>
       </w:pPr>
       <w:r>
@@ -6424,9 +6505,9 @@
           <w:noProof/>
         </w:rPr>
         <w:drawing>
-          <wp:inline distT="0" distB="0" distL="0" distR="0" wp14:anchorId="48AA8E0A" wp14:editId="5217EF79">
-            <wp:extent cx="2440058" cy="4366836"/>
-            <wp:effectExtent l="0" t="0" r="0" b="0"/>
+          <wp:inline distT="0" distB="0" distL="0" distR="0" wp14:anchorId="48AA8E0A" wp14:editId="5772E857">
+            <wp:extent cx="2201298" cy="3939540"/>
+            <wp:effectExtent l="0" t="0" r="8890" b="3810"/>
             <wp:docPr id="8" name="图片 8"/>
             <wp:cNvGraphicFramePr>
               <a:graphicFrameLocks xmlns:a="http://schemas.openxmlformats.org/drawingml/2006/main" noChangeAspect="1"/>
@@ -6436,6 +6517,59 @@
                 <pic:pic xmlns:pic="http://schemas.openxmlformats.org/drawingml/2006/picture">
                   <pic:nvPicPr>
                     <pic:cNvPr id="8" name="主界面原型.png"/>
+                    <pic:cNvPicPr/>
+                  </pic:nvPicPr>
+                  <pic:blipFill>
+                    <a:blip r:embed="rId15">
+                      <a:extLst>
+                        <a:ext uri="{28A0092B-C50C-407E-A947-70E740481C1C}">
+                          <a14:useLocalDpi xmlns:a14="http://schemas.microsoft.com/office/drawing/2010/main" val="0"/>
+                        </a:ext>
+                      </a:extLst>
+                    </a:blip>
+                    <a:stretch>
+                      <a:fillRect/>
+                    </a:stretch>
+                  </pic:blipFill>
+                  <pic:spPr>
+                    <a:xfrm>
+                      <a:off x="0" y="0"/>
+                      <a:ext cx="2225278" cy="3982456"/>
+                    </a:xfrm>
+                    <a:prstGeom prst="rect">
+                      <a:avLst/>
+                    </a:prstGeom>
+                  </pic:spPr>
+                </pic:pic>
+              </a:graphicData>
+            </a:graphic>
+          </wp:inline>
+        </w:drawing>
+      </w:r>
+      <w:r>
+        <w:rPr>
+          <w:rFonts w:hint="eastAsia"/>
+        </w:rPr>
+        <w:t xml:space="preserve"> </w:t>
+      </w:r>
+      <w:r>
+        <w:rPr>
+          <w:rFonts w:hint="eastAsia"/>
+          <w:noProof/>
+        </w:rPr>
+        <w:drawing>
+          <wp:inline distT="0" distB="0" distL="0" distR="0" wp14:anchorId="1C277D8C" wp14:editId="036A0A9E">
+            <wp:extent cx="2111654" cy="3947160"/>
+            <wp:effectExtent l="0" t="0" r="3175" b="0"/>
+            <wp:docPr id="7" name="图片 7"/>
+            <wp:cNvGraphicFramePr>
+              <a:graphicFrameLocks xmlns:a="http://schemas.openxmlformats.org/drawingml/2006/main" noChangeAspect="1"/>
+            </wp:cNvGraphicFramePr>
+            <a:graphic xmlns:a="http://schemas.openxmlformats.org/drawingml/2006/main">
+              <a:graphicData uri="http://schemas.openxmlformats.org/drawingml/2006/picture">
+                <pic:pic xmlns:pic="http://schemas.openxmlformats.org/drawingml/2006/picture">
+                  <pic:nvPicPr>
+                    <pic:cNvPr id="7" name="游戏界面原型.png"/>
                     <pic:cNvPicPr/>
                   </pic:nvPicPr>
                   <pic:blipFill>
@@ -6453,7 +6587,7 @@
                   <pic:spPr>
                     <a:xfrm>
                       <a:off x="0" y="0"/>
-                      <a:ext cx="2451876" cy="4387986"/>
+                      <a:ext cx="2136602" cy="3993794"/>
                     </a:xfrm>
                     <a:prstGeom prst="rect">
                       <a:avLst/>
@@ -6465,16 +6599,39 @@
           </wp:inline>
         </w:drawing>
       </w:r>
+    </w:p>
+    <w:p>
+      <w:pPr>
+        <w:pStyle w:val="3"/>
+        <w:numPr>
+          <w:ilvl w:val="0"/>
+          <w:numId w:val="26"/>
+        </w:numPr>
+        <w:ind w:firstLineChars="0"/>
+      </w:pPr>
+      <w:r>
+        <w:rPr>
+          <w:rFonts w:hint="eastAsia"/>
+        </w:rPr>
+        <w:lastRenderedPageBreak/>
+        <w:t>用户反馈</w:t>
+      </w:r>
+    </w:p>
+    <w:p>
+      <w:pPr>
+        <w:ind w:firstLine="480"/>
+        <w:jc w:val="center"/>
+      </w:pPr>
       <w:r>
         <w:rPr>
           <w:rFonts w:hint="eastAsia"/>
           <w:noProof/>
         </w:rPr>
         <w:drawing>
-          <wp:inline distT="0" distB="0" distL="0" distR="0" wp14:anchorId="1C277D8C" wp14:editId="7C94CC2E">
-            <wp:extent cx="2339340" cy="4372758"/>
-            <wp:effectExtent l="0" t="0" r="3810" b="8890"/>
-            <wp:docPr id="7" name="图片 7"/>
+          <wp:inline distT="0" distB="0" distL="0" distR="0" wp14:anchorId="2038C433" wp14:editId="0BB6B5A0">
+            <wp:extent cx="1889760" cy="3989301"/>
+            <wp:effectExtent l="0" t="0" r="0" b="0"/>
+            <wp:docPr id="14" name="图片 14"/>
             <wp:cNvGraphicFramePr>
               <a:graphicFrameLocks xmlns:a="http://schemas.openxmlformats.org/drawingml/2006/main" noChangeAspect="1"/>
             </wp:cNvGraphicFramePr>
@@ -6482,11 +6639,11 @@
               <a:graphicData uri="http://schemas.openxmlformats.org/drawingml/2006/picture">
                 <pic:pic xmlns:pic="http://schemas.openxmlformats.org/drawingml/2006/picture">
                   <pic:nvPicPr>
-                    <pic:cNvPr id="7" name="游戏界面原型.png"/>
+                    <pic:cNvPr id="14" name="建议2.jpg"/>
                     <pic:cNvPicPr/>
                   </pic:nvPicPr>
                   <pic:blipFill>
-                    <a:blip r:embed="rId17">
+                    <a:blip r:embed="rId17" cstate="print">
                       <a:extLst>
                         <a:ext uri="{28A0092B-C50C-407E-A947-70E740481C1C}">
                           <a14:useLocalDpi xmlns:a14="http://schemas.microsoft.com/office/drawing/2010/main" val="0"/>
@@ -6500,7 +6657,7 @@
                   <pic:spPr>
                     <a:xfrm>
                       <a:off x="0" y="0"/>
-                      <a:ext cx="2360215" cy="4411777"/>
+                      <a:ext cx="1916737" cy="4046249"/>
                     </a:xfrm>
                     <a:prstGeom prst="rect">
                       <a:avLst/>
@@ -6512,6 +6669,173 @@
           </wp:inline>
         </w:drawing>
       </w:r>
+      <w:r>
+        <w:t xml:space="preserve"> </w:t>
+      </w:r>
+      <w:r>
+        <w:rPr>
+          <w:rFonts w:hint="eastAsia"/>
+          <w:noProof/>
+        </w:rPr>
+        <w:drawing>
+          <wp:inline distT="0" distB="0" distL="0" distR="0" wp14:anchorId="4BCE5041" wp14:editId="50D0A0EE">
+            <wp:extent cx="1898071" cy="4006850"/>
+            <wp:effectExtent l="0" t="0" r="6985" b="0"/>
+            <wp:docPr id="15" name="图片 15"/>
+            <wp:cNvGraphicFramePr>
+              <a:graphicFrameLocks xmlns:a="http://schemas.openxmlformats.org/drawingml/2006/main" noChangeAspect="1"/>
+            </wp:cNvGraphicFramePr>
+            <a:graphic xmlns:a="http://schemas.openxmlformats.org/drawingml/2006/main">
+              <a:graphicData uri="http://schemas.openxmlformats.org/drawingml/2006/picture">
+                <pic:pic xmlns:pic="http://schemas.openxmlformats.org/drawingml/2006/picture">
+                  <pic:nvPicPr>
+                    <pic:cNvPr id="15" name="建议3.jpg"/>
+                    <pic:cNvPicPr/>
+                  </pic:nvPicPr>
+                  <pic:blipFill>
+                    <a:blip r:embed="rId18" cstate="print">
+                      <a:extLst>
+                        <a:ext uri="{28A0092B-C50C-407E-A947-70E740481C1C}">
+                          <a14:useLocalDpi xmlns:a14="http://schemas.microsoft.com/office/drawing/2010/main" val="0"/>
+                        </a:ext>
+                      </a:extLst>
+                    </a:blip>
+                    <a:stretch>
+                      <a:fillRect/>
+                    </a:stretch>
+                  </pic:blipFill>
+                  <pic:spPr>
+                    <a:xfrm>
+                      <a:off x="0" y="0"/>
+                      <a:ext cx="1920203" cy="4053570"/>
+                    </a:xfrm>
+                    <a:prstGeom prst="rect">
+                      <a:avLst/>
+                    </a:prstGeom>
+                  </pic:spPr>
+                </pic:pic>
+              </a:graphicData>
+            </a:graphic>
+          </wp:inline>
+        </w:drawing>
+      </w:r>
+      <w:r>
+        <w:rPr>
+          <w:rFonts w:hint="eastAsia"/>
+          <w:noProof/>
+        </w:rPr>
+        <w:drawing>
+          <wp:inline distT="0" distB="0" distL="0" distR="0" wp14:anchorId="43150DDF" wp14:editId="17DABC37">
+            <wp:extent cx="1920240" cy="4053646"/>
+            <wp:effectExtent l="0" t="0" r="3810" b="4445"/>
+            <wp:docPr id="16" name="图片 16"/>
+            <wp:cNvGraphicFramePr>
+              <a:graphicFrameLocks xmlns:a="http://schemas.openxmlformats.org/drawingml/2006/main" noChangeAspect="1"/>
+            </wp:cNvGraphicFramePr>
+            <a:graphic xmlns:a="http://schemas.openxmlformats.org/drawingml/2006/main">
+              <a:graphicData uri="http://schemas.openxmlformats.org/drawingml/2006/picture">
+                <pic:pic xmlns:pic="http://schemas.openxmlformats.org/drawingml/2006/picture">
+                  <pic:nvPicPr>
+                    <pic:cNvPr id="16" name="建议4.jpg"/>
+                    <pic:cNvPicPr/>
+                  </pic:nvPicPr>
+                  <pic:blipFill>
+                    <a:blip r:embed="rId19" cstate="print">
+                      <a:extLst>
+                        <a:ext uri="{28A0092B-C50C-407E-A947-70E740481C1C}">
+                          <a14:useLocalDpi xmlns:a14="http://schemas.microsoft.com/office/drawing/2010/main" val="0"/>
+                        </a:ext>
+                      </a:extLst>
+                    </a:blip>
+                    <a:stretch>
+                      <a:fillRect/>
+                    </a:stretch>
+                  </pic:blipFill>
+                  <pic:spPr>
+                    <a:xfrm>
+                      <a:off x="0" y="0"/>
+                      <a:ext cx="1949357" cy="4115113"/>
+                    </a:xfrm>
+                    <a:prstGeom prst="rect">
+                      <a:avLst/>
+                    </a:prstGeom>
+                  </pic:spPr>
+                </pic:pic>
+              </a:graphicData>
+            </a:graphic>
+          </wp:inline>
+        </w:drawing>
+      </w:r>
+      <w:r>
+        <w:rPr>
+          <w:rFonts w:hint="eastAsia"/>
+        </w:rPr>
+        <w:t xml:space="preserve"> </w:t>
+      </w:r>
+      <w:r>
+        <w:rPr>
+          <w:rFonts w:hint="eastAsia"/>
+          <w:noProof/>
+        </w:rPr>
+        <w:drawing>
+          <wp:inline distT="0" distB="0" distL="0" distR="0" wp14:anchorId="4B83689B" wp14:editId="2252EDFF">
+            <wp:extent cx="1920240" cy="4053646"/>
+            <wp:effectExtent l="0" t="0" r="3810" b="4445"/>
+            <wp:docPr id="17" name="图片 17"/>
+            <wp:cNvGraphicFramePr>
+              <a:graphicFrameLocks xmlns:a="http://schemas.openxmlformats.org/drawingml/2006/main" noChangeAspect="1"/>
+            </wp:cNvGraphicFramePr>
+            <a:graphic xmlns:a="http://schemas.openxmlformats.org/drawingml/2006/main">
+              <a:graphicData uri="http://schemas.openxmlformats.org/drawingml/2006/picture">
+                <pic:pic xmlns:pic="http://schemas.openxmlformats.org/drawingml/2006/picture">
+                  <pic:nvPicPr>
+                    <pic:cNvPr id="17" name="建议5.jpg"/>
+                    <pic:cNvPicPr/>
+                  </pic:nvPicPr>
+                  <pic:blipFill>
+                    <a:blip r:embed="rId20" cstate="print">
+                      <a:extLst>
+                        <a:ext uri="{28A0092B-C50C-407E-A947-70E740481C1C}">
+                          <a14:useLocalDpi xmlns:a14="http://schemas.microsoft.com/office/drawing/2010/main" val="0"/>
+                        </a:ext>
+                      </a:extLst>
+                    </a:blip>
+                    <a:stretch>
+                      <a:fillRect/>
+                    </a:stretch>
+                  </pic:blipFill>
+                  <pic:spPr>
+                    <a:xfrm>
+                      <a:off x="0" y="0"/>
+                      <a:ext cx="1935909" cy="4086723"/>
+                    </a:xfrm>
+                    <a:prstGeom prst="rect">
+                      <a:avLst/>
+                    </a:prstGeom>
+                  </pic:spPr>
+                </pic:pic>
+              </a:graphicData>
+            </a:graphic>
+          </wp:inline>
+        </w:drawing>
+      </w:r>
+    </w:p>
+    <w:p>
+      <w:pPr>
+        <w:pStyle w:val="3"/>
+        <w:numPr>
+          <w:ilvl w:val="0"/>
+          <w:numId w:val="26"/>
+        </w:numPr>
+        <w:ind w:firstLineChars="0"/>
+      </w:pPr>
+      <w:r>
+        <w:rPr>
+          <w:rFonts w:hint="eastAsia"/>
+        </w:rPr>
+        <w:lastRenderedPageBreak/>
+        <w:t>修改后原型</w:t>
+      </w:r>
     </w:p>
     <w:p>
       <w:pPr>
@@ -6526,11 +6850,10 @@
           <w:szCs w:val="44"/>
         </w:rPr>
       </w:pPr>
-      <w:bookmarkStart w:id="34" w:name="_Toc5186415"/>
-      <w:bookmarkStart w:id="35" w:name="_Toc5186691"/>
-      <w:bookmarkStart w:id="36" w:name="_Toc5186732"/>
-      <w:r>
-        <w:lastRenderedPageBreak/>
+      <w:bookmarkStart w:id="35" w:name="_Toc5186415"/>
+      <w:bookmarkStart w:id="36" w:name="_Toc5186691"/>
+      <w:bookmarkStart w:id="37" w:name="_Toc5186732"/>
+      <w:r>
         <w:br w:type="page"/>
       </w:r>
     </w:p>
@@ -6539,37 +6862,32 @@
         <w:pStyle w:val="1"/>
         <w:ind w:firstLine="880"/>
       </w:pPr>
-      <w:bookmarkStart w:id="37" w:name="_Toc5392007"/>
+      <w:bookmarkStart w:id="38" w:name="_Toc5539746"/>
       <w:r>
         <w:lastRenderedPageBreak/>
         <w:t>外部接口需求</w:t>
       </w:r>
-      <w:bookmarkEnd w:id="34"/>
       <w:bookmarkEnd w:id="35"/>
       <w:bookmarkEnd w:id="36"/>
       <w:bookmarkEnd w:id="37"/>
+      <w:bookmarkEnd w:id="38"/>
     </w:p>
     <w:p>
       <w:pPr>
         <w:pStyle w:val="2"/>
       </w:pPr>
-      <w:bookmarkStart w:id="38" w:name="_Toc5392008"/>
+      <w:bookmarkStart w:id="39" w:name="_Toc5539747"/>
       <w:r>
         <w:rPr>
           <w:rFonts w:hint="eastAsia"/>
         </w:rPr>
         <w:t>用户界面</w:t>
       </w:r>
-      <w:bookmarkStart w:id="39" w:name="_GoBack"/>
-      <w:bookmarkEnd w:id="38"/>
       <w:bookmarkEnd w:id="39"/>
     </w:p>
     <w:p>
       <w:pPr>
         <w:ind w:firstLine="480"/>
-        <w:rPr>
-          <w:rFonts w:hint="eastAsia"/>
-        </w:rPr>
       </w:pPr>
       <w:r>
         <w:rPr>
@@ -6582,7 +6900,7 @@
       <w:pPr>
         <w:pStyle w:val="2"/>
       </w:pPr>
-      <w:bookmarkStart w:id="40" w:name="_Toc5392009"/>
+      <w:bookmarkStart w:id="40" w:name="_Toc5539748"/>
       <w:r>
         <w:rPr>
           <w:rFonts w:hint="eastAsia"/>
@@ -6594,22 +6912,33 @@
     <w:p>
       <w:pPr>
         <w:ind w:firstLine="480"/>
+      </w:pPr>
+      <w:r>
         <w:rPr>
           <w:rFonts w:hint="eastAsia"/>
         </w:rPr>
-      </w:pPr>
+        <w:t>本软件不需要特定的硬件或者硬件接口进行支撑，只需要可以</w:t>
+      </w:r>
+      <w:proofErr w:type="gramStart"/>
       <w:r>
         <w:rPr>
           <w:rFonts w:hint="eastAsia"/>
         </w:rPr>
-        <w:t>本软件不需要特定的硬件或者硬件接口进行支撑，只需要可以运行微信的手机便可以运行这个游戏</w:t>
+        <w:t>运行微信的</w:t>
+      </w:r>
+      <w:proofErr w:type="gramEnd"/>
+      <w:r>
+        <w:rPr>
+          <w:rFonts w:hint="eastAsia"/>
+        </w:rPr>
+        <w:t>手机便可以运行这个游戏</w:t>
       </w:r>
     </w:p>
     <w:p>
       <w:pPr>
         <w:pStyle w:val="2"/>
       </w:pPr>
-      <w:bookmarkStart w:id="41" w:name="_Toc5392010"/>
+      <w:bookmarkStart w:id="41" w:name="_Toc5539749"/>
       <w:r>
         <w:rPr>
           <w:rFonts w:hint="eastAsia"/>
@@ -6621,22 +6950,41 @@
     <w:p>
       <w:pPr>
         <w:ind w:firstLine="480"/>
+      </w:pPr>
+      <w:r>
         <w:rPr>
           <w:rFonts w:hint="eastAsia"/>
         </w:rPr>
-      </w:pPr>
+        <w:t>运行于微信，</w:t>
+      </w:r>
+      <w:proofErr w:type="gramStart"/>
       <w:r>
         <w:rPr>
           <w:rFonts w:hint="eastAsia"/>
         </w:rPr>
-        <w:t>运行于微信，安卓于ios都支持</w:t>
+        <w:t>安卓于</w:t>
+      </w:r>
+      <w:proofErr w:type="spellStart"/>
+      <w:proofErr w:type="gramEnd"/>
+      <w:r>
+        <w:rPr>
+          <w:rFonts w:hint="eastAsia"/>
+        </w:rPr>
+        <w:t>ios</w:t>
+      </w:r>
+      <w:proofErr w:type="spellEnd"/>
+      <w:r>
+        <w:rPr>
+          <w:rFonts w:hint="eastAsia"/>
+        </w:rPr>
+        <w:t>都支持</w:t>
       </w:r>
     </w:p>
     <w:p>
       <w:pPr>
         <w:pStyle w:val="2"/>
       </w:pPr>
-      <w:bookmarkStart w:id="42" w:name="_Toc5392011"/>
+      <w:bookmarkStart w:id="42" w:name="_Toc5539750"/>
       <w:r>
         <w:rPr>
           <w:rFonts w:hint="eastAsia"/>
@@ -6648,9 +6996,6 @@
     <w:p>
       <w:pPr>
         <w:ind w:firstLine="480"/>
-        <w:rPr>
-          <w:rFonts w:hint="eastAsia"/>
-        </w:rPr>
       </w:pPr>
       <w:r>
         <w:rPr>
@@ -6684,7 +7029,7 @@
         <w:pStyle w:val="1"/>
         <w:ind w:firstLine="880"/>
       </w:pPr>
-      <w:bookmarkStart w:id="46" w:name="_Toc5392012"/>
+      <w:bookmarkStart w:id="46" w:name="_Toc5539751"/>
       <w:r>
         <w:lastRenderedPageBreak/>
         <w:t>其他非功能需求</w:t>
@@ -6698,7 +7043,7 @@
       <w:pPr>
         <w:pStyle w:val="2"/>
       </w:pPr>
-      <w:bookmarkStart w:id="47" w:name="_Toc5392013"/>
+      <w:bookmarkStart w:id="47" w:name="_Toc5539752"/>
       <w:r>
         <w:rPr>
           <w:rFonts w:hint="eastAsia"/>
@@ -6746,7 +7091,7 @@
       <w:pPr>
         <w:pStyle w:val="2"/>
       </w:pPr>
-      <w:bookmarkStart w:id="48" w:name="_Toc5392014"/>
+      <w:bookmarkStart w:id="48" w:name="_Toc5539753"/>
       <w:r>
         <w:rPr>
           <w:rFonts w:hint="eastAsia"/>
@@ -6776,7 +7121,7 @@
       <w:pPr>
         <w:pStyle w:val="2"/>
       </w:pPr>
-      <w:bookmarkStart w:id="49" w:name="_Toc5392015"/>
+      <w:bookmarkStart w:id="49" w:name="_Toc5539754"/>
       <w:r>
         <w:rPr>
           <w:rFonts w:hint="eastAsia"/>
@@ -6800,7 +7145,7 @@
       <w:pPr>
         <w:pStyle w:val="2"/>
       </w:pPr>
-      <w:bookmarkStart w:id="50" w:name="_Toc5392016"/>
+      <w:bookmarkStart w:id="50" w:name="_Toc5539755"/>
       <w:r>
         <w:rPr>
           <w:rFonts w:hint="eastAsia"/>
@@ -6840,7 +7185,7 @@
         <w:pStyle w:val="1"/>
         <w:ind w:firstLine="880"/>
       </w:pPr>
-      <w:bookmarkStart w:id="54" w:name="_Toc5392017"/>
+      <w:bookmarkStart w:id="54" w:name="_Toc5539756"/>
       <w:r>
         <w:lastRenderedPageBreak/>
         <w:t>分析模型</w:t>
@@ -6854,7 +7199,7 @@
       <w:pPr>
         <w:pStyle w:val="2"/>
       </w:pPr>
-      <w:bookmarkStart w:id="55" w:name="_Toc5392018"/>
+      <w:bookmarkStart w:id="55" w:name="_Toc5539757"/>
       <w:r>
         <w:rPr>
           <w:rFonts w:hint="eastAsia"/>
@@ -6888,7 +7233,7 @@
                     <pic:cNvPicPr/>
                   </pic:nvPicPr>
                   <pic:blipFill>
-                    <a:blip r:embed="rId18">
+                    <a:blip r:embed="rId21">
                       <a:extLst>
                         <a:ext uri="{28A0092B-C50C-407E-A947-70E740481C1C}">
                           <a14:useLocalDpi xmlns:a14="http://schemas.microsoft.com/office/drawing/2010/main" val="0"/>
@@ -6919,7 +7264,7 @@
       <w:pPr>
         <w:pStyle w:val="2"/>
       </w:pPr>
-      <w:bookmarkStart w:id="56" w:name="_Toc5392019"/>
+      <w:bookmarkStart w:id="56" w:name="_Toc5539758"/>
       <w:r>
         <w:rPr>
           <w:rFonts w:hint="eastAsia"/>
@@ -6943,7 +7288,7 @@
       <w:pPr>
         <w:pStyle w:val="2"/>
       </w:pPr>
-      <w:bookmarkStart w:id="57" w:name="_Toc5392020"/>
+      <w:bookmarkStart w:id="57" w:name="_Toc5539759"/>
       <w:r>
         <w:rPr>
           <w:rFonts w:hint="eastAsia"/>
@@ -7333,6 +7678,7 @@
                 <w:sz w:val="22"/>
               </w:rPr>
             </w:pPr>
+            <w:proofErr w:type="spellStart"/>
             <w:r>
               <w:rPr>
                 <w:rFonts w:ascii="等线" w:eastAsia="等线" w:hAnsi="等线" w:cs="宋体" w:hint="eastAsia"/>
@@ -7344,6 +7690,7 @@
               </w:rPr>
               <w:t>FactionID</w:t>
             </w:r>
+            <w:proofErr w:type="spellEnd"/>
           </w:p>
         </w:tc>
         <w:tc>
@@ -7486,6 +7833,7 @@
                 <w:sz w:val="22"/>
               </w:rPr>
             </w:pPr>
+            <w:proofErr w:type="gramStart"/>
             <w:r>
               <w:rPr>
                 <w:rFonts w:ascii="等线" w:eastAsia="等线" w:hAnsi="等线" w:cs="宋体" w:hint="eastAsia"/>
@@ -7497,6 +7845,7 @@
               </w:rPr>
               <w:t>主码</w:t>
             </w:r>
+            <w:proofErr w:type="gramEnd"/>
           </w:p>
         </w:tc>
         <w:tc>
@@ -7573,6 +7922,7 @@
                 <w:sz w:val="22"/>
               </w:rPr>
             </w:pPr>
+            <w:proofErr w:type="spellStart"/>
             <w:r>
               <w:rPr>
                 <w:rFonts w:ascii="等线" w:eastAsia="等线" w:hAnsi="等线" w:cs="宋体" w:hint="eastAsia"/>
@@ -7584,6 +7934,7 @@
               </w:rPr>
               <w:t>Faction_Name</w:t>
             </w:r>
+            <w:proofErr w:type="spellEnd"/>
           </w:p>
         </w:tc>
         <w:tc>
@@ -7812,6 +8163,7 @@
                 <w:sz w:val="22"/>
               </w:rPr>
             </w:pPr>
+            <w:proofErr w:type="spellStart"/>
             <w:r>
               <w:rPr>
                 <w:rFonts w:ascii="等线" w:eastAsia="等线" w:hAnsi="等线" w:cs="宋体" w:hint="eastAsia"/>
@@ -7823,6 +8175,7 @@
               </w:rPr>
               <w:t>Faction_LeaderPersonID</w:t>
             </w:r>
+            <w:proofErr w:type="spellEnd"/>
           </w:p>
         </w:tc>
         <w:tc>
@@ -7965,6 +8318,7 @@
                 <w:sz w:val="22"/>
               </w:rPr>
             </w:pPr>
+            <w:proofErr w:type="gramStart"/>
             <w:r>
               <w:rPr>
                 <w:rFonts w:ascii="等线" w:eastAsia="等线" w:hAnsi="等线" w:cs="宋体" w:hint="eastAsia"/>
@@ -7976,6 +8330,7 @@
               </w:rPr>
               <w:t>外码</w:t>
             </w:r>
+            <w:proofErr w:type="gramEnd"/>
           </w:p>
         </w:tc>
         <w:tc>
@@ -8052,6 +8407,7 @@
                 <w:sz w:val="22"/>
               </w:rPr>
             </w:pPr>
+            <w:proofErr w:type="spellStart"/>
             <w:r>
               <w:rPr>
                 <w:rFonts w:ascii="等线" w:eastAsia="等线" w:hAnsi="等线" w:cs="宋体" w:hint="eastAsia"/>
@@ -8063,6 +8419,7 @@
               </w:rPr>
               <w:t>Faction_CapitalID</w:t>
             </w:r>
+            <w:proofErr w:type="spellEnd"/>
           </w:p>
         </w:tc>
         <w:tc>
@@ -8205,6 +8562,7 @@
                 <w:sz w:val="22"/>
               </w:rPr>
             </w:pPr>
+            <w:proofErr w:type="gramStart"/>
             <w:r>
               <w:rPr>
                 <w:rFonts w:ascii="等线" w:eastAsia="等线" w:hAnsi="等线" w:cs="宋体" w:hint="eastAsia"/>
@@ -8216,6 +8574,7 @@
               </w:rPr>
               <w:t>外码</w:t>
             </w:r>
+            <w:proofErr w:type="gramEnd"/>
           </w:p>
         </w:tc>
         <w:tc>
@@ -8626,6 +8985,7 @@
                 <w:sz w:val="22"/>
               </w:rPr>
             </w:pPr>
+            <w:proofErr w:type="spellStart"/>
             <w:r>
               <w:rPr>
                 <w:rFonts w:ascii="等线" w:eastAsia="等线" w:hAnsi="等线" w:cs="宋体" w:hint="eastAsia"/>
@@ -8637,6 +8997,7 @@
               </w:rPr>
               <w:t>cityID</w:t>
             </w:r>
+            <w:proofErr w:type="spellEnd"/>
           </w:p>
         </w:tc>
         <w:tc>
@@ -8779,6 +9140,7 @@
                 <w:sz w:val="22"/>
               </w:rPr>
             </w:pPr>
+            <w:proofErr w:type="gramStart"/>
             <w:r>
               <w:rPr>
                 <w:rFonts w:ascii="等线" w:eastAsia="等线" w:hAnsi="等线" w:cs="宋体" w:hint="eastAsia"/>
@@ -8790,6 +9152,7 @@
               </w:rPr>
               <w:t>主码</w:t>
             </w:r>
+            <w:proofErr w:type="gramEnd"/>
           </w:p>
         </w:tc>
         <w:tc>
@@ -8866,6 +9229,7 @@
                 <w:sz w:val="22"/>
               </w:rPr>
             </w:pPr>
+            <w:proofErr w:type="spellStart"/>
             <w:r>
               <w:rPr>
                 <w:rFonts w:ascii="等线" w:eastAsia="等线" w:hAnsi="等线" w:cs="宋体" w:hint="eastAsia"/>
@@ -8877,6 +9241,7 @@
               </w:rPr>
               <w:t>city_Name</w:t>
             </w:r>
+            <w:proofErr w:type="spellEnd"/>
           </w:p>
         </w:tc>
         <w:tc>
@@ -9106,6 +9471,7 @@
                 <w:sz w:val="22"/>
               </w:rPr>
             </w:pPr>
+            <w:proofErr w:type="spellStart"/>
             <w:r>
               <w:rPr>
                 <w:rFonts w:ascii="等线" w:eastAsia="等线" w:hAnsi="等线" w:cs="宋体" w:hint="eastAsia"/>
@@ -9117,6 +9483,7 @@
               </w:rPr>
               <w:t>city_Food</w:t>
             </w:r>
+            <w:proofErr w:type="spellEnd"/>
           </w:p>
         </w:tc>
         <w:tc>
@@ -9346,6 +9713,7 @@
                 <w:sz w:val="22"/>
               </w:rPr>
             </w:pPr>
+            <w:proofErr w:type="spellStart"/>
             <w:r>
               <w:rPr>
                 <w:rFonts w:ascii="等线" w:eastAsia="等线" w:hAnsi="等线" w:cs="宋体" w:hint="eastAsia"/>
@@ -9357,6 +9725,7 @@
               </w:rPr>
               <w:t>city_Soldiers</w:t>
             </w:r>
+            <w:proofErr w:type="spellEnd"/>
           </w:p>
         </w:tc>
         <w:tc>
@@ -9586,6 +9955,7 @@
                 <w:sz w:val="22"/>
               </w:rPr>
             </w:pPr>
+            <w:proofErr w:type="spellStart"/>
             <w:r>
               <w:rPr>
                 <w:rFonts w:ascii="等线" w:eastAsia="等线" w:hAnsi="等线" w:cs="宋体" w:hint="eastAsia"/>
@@ -9597,6 +9967,7 @@
               </w:rPr>
               <w:t>city_Loyal</w:t>
             </w:r>
+            <w:proofErr w:type="spellEnd"/>
           </w:p>
         </w:tc>
         <w:tc>
@@ -9780,6 +10151,7 @@
                 <w:sz w:val="22"/>
               </w:rPr>
             </w:pPr>
+            <w:proofErr w:type="gramStart"/>
             <w:r>
               <w:rPr>
                 <w:rFonts w:ascii="等线" w:eastAsia="等线" w:hAnsi="等线" w:cs="宋体" w:hint="eastAsia"/>
@@ -9789,7 +10161,19 @@
                 <w:kern w:val="0"/>
                 <w:sz w:val="22"/>
               </w:rPr>
-              <w:t>城池民忠</w:t>
+              <w:t>城池民</w:t>
+            </w:r>
+            <w:proofErr w:type="gramEnd"/>
+            <w:r>
+              <w:rPr>
+                <w:rFonts w:ascii="等线" w:eastAsia="等线" w:hAnsi="等线" w:cs="宋体" w:hint="eastAsia"/>
+                <w:b/>
+                <w:bCs/>
+                <w:color w:val="3F3F3F"/>
+                <w:kern w:val="0"/>
+                <w:sz w:val="22"/>
+              </w:rPr>
+              <w:t>忠</w:t>
             </w:r>
           </w:p>
         </w:tc>
@@ -9826,6 +10210,7 @@
                 <w:sz w:val="22"/>
               </w:rPr>
             </w:pPr>
+            <w:proofErr w:type="spellStart"/>
             <w:r>
               <w:rPr>
                 <w:rFonts w:ascii="等线" w:eastAsia="等线" w:hAnsi="等线" w:cs="宋体" w:hint="eastAsia"/>
@@ -9837,6 +10222,7 @@
               </w:rPr>
               <w:t>city_BelongFactionID</w:t>
             </w:r>
+            <w:proofErr w:type="spellEnd"/>
           </w:p>
         </w:tc>
         <w:tc>
@@ -9979,6 +10365,7 @@
                 <w:sz w:val="22"/>
               </w:rPr>
             </w:pPr>
+            <w:proofErr w:type="gramStart"/>
             <w:r>
               <w:rPr>
                 <w:rFonts w:ascii="等线" w:eastAsia="等线" w:hAnsi="等线" w:cs="宋体" w:hint="eastAsia"/>
@@ -9990,6 +10377,7 @@
               </w:rPr>
               <w:t>外码</w:t>
             </w:r>
+            <w:proofErr w:type="gramEnd"/>
           </w:p>
         </w:tc>
         <w:tc>
@@ -10400,6 +10788,7 @@
                 <w:sz w:val="22"/>
               </w:rPr>
             </w:pPr>
+            <w:proofErr w:type="spellStart"/>
             <w:r>
               <w:rPr>
                 <w:rFonts w:ascii="等线" w:eastAsia="等线" w:hAnsi="等线" w:cs="宋体" w:hint="eastAsia"/>
@@ -10411,6 +10800,7 @@
               </w:rPr>
               <w:t>personID</w:t>
             </w:r>
+            <w:proofErr w:type="spellEnd"/>
           </w:p>
         </w:tc>
         <w:tc>
@@ -10553,6 +10943,7 @@
                 <w:sz w:val="22"/>
               </w:rPr>
             </w:pPr>
+            <w:proofErr w:type="gramStart"/>
             <w:r>
               <w:rPr>
                 <w:rFonts w:ascii="等线" w:eastAsia="等线" w:hAnsi="等线" w:cs="宋体" w:hint="eastAsia"/>
@@ -10564,6 +10955,7 @@
               </w:rPr>
               <w:t>主码</w:t>
             </w:r>
+            <w:proofErr w:type="gramEnd"/>
           </w:p>
         </w:tc>
         <w:tc>
@@ -10640,6 +11032,7 @@
                 <w:sz w:val="22"/>
               </w:rPr>
             </w:pPr>
+            <w:proofErr w:type="spellStart"/>
             <w:r>
               <w:rPr>
                 <w:rFonts w:ascii="等线" w:eastAsia="等线" w:hAnsi="等线" w:cs="宋体" w:hint="eastAsia"/>
@@ -10651,6 +11044,7 @@
               </w:rPr>
               <w:t>person_Name</w:t>
             </w:r>
+            <w:proofErr w:type="spellEnd"/>
           </w:p>
         </w:tc>
         <w:tc>
@@ -10880,6 +11274,7 @@
                 <w:sz w:val="22"/>
               </w:rPr>
             </w:pPr>
+            <w:proofErr w:type="spellStart"/>
             <w:r>
               <w:rPr>
                 <w:rFonts w:ascii="等线" w:eastAsia="等线" w:hAnsi="等线" w:cs="宋体" w:hint="eastAsia"/>
@@ -10891,6 +11286,7 @@
               </w:rPr>
               <w:t>person_Age</w:t>
             </w:r>
+            <w:proofErr w:type="spellEnd"/>
           </w:p>
         </w:tc>
         <w:tc>
@@ -11120,6 +11516,7 @@
                 <w:sz w:val="22"/>
               </w:rPr>
             </w:pPr>
+            <w:proofErr w:type="spellStart"/>
             <w:r>
               <w:rPr>
                 <w:rFonts w:ascii="等线" w:eastAsia="等线" w:hAnsi="等线" w:cs="宋体" w:hint="eastAsia"/>
@@ -11131,6 +11528,7 @@
               </w:rPr>
               <w:t>person_BelongFactionID</w:t>
             </w:r>
+            <w:proofErr w:type="spellEnd"/>
           </w:p>
         </w:tc>
         <w:tc>
@@ -11273,6 +11671,7 @@
                 <w:sz w:val="22"/>
               </w:rPr>
             </w:pPr>
+            <w:proofErr w:type="gramStart"/>
             <w:r>
               <w:rPr>
                 <w:rFonts w:ascii="等线" w:eastAsia="等线" w:hAnsi="等线" w:cs="宋体" w:hint="eastAsia"/>
@@ -11284,6 +11683,7 @@
               </w:rPr>
               <w:t>外码</w:t>
             </w:r>
+            <w:proofErr w:type="gramEnd"/>
           </w:p>
         </w:tc>
         <w:tc>
@@ -11360,6 +11760,7 @@
                 <w:sz w:val="22"/>
               </w:rPr>
             </w:pPr>
+            <w:proofErr w:type="spellStart"/>
             <w:r>
               <w:rPr>
                 <w:rFonts w:ascii="等线" w:eastAsia="等线" w:hAnsi="等线" w:cs="宋体" w:hint="eastAsia"/>
@@ -11371,6 +11772,7 @@
               </w:rPr>
               <w:t>person_Command</w:t>
             </w:r>
+            <w:proofErr w:type="spellEnd"/>
           </w:p>
         </w:tc>
         <w:tc>
@@ -11600,6 +12002,7 @@
                 <w:sz w:val="22"/>
               </w:rPr>
             </w:pPr>
+            <w:proofErr w:type="spellStart"/>
             <w:r>
               <w:rPr>
                 <w:rFonts w:ascii="等线" w:eastAsia="等线" w:hAnsi="等线" w:cs="宋体" w:hint="eastAsia"/>
@@ -11611,6 +12014,7 @@
               </w:rPr>
               <w:t>person_Military</w:t>
             </w:r>
+            <w:proofErr w:type="spellEnd"/>
           </w:p>
         </w:tc>
         <w:tc>
@@ -11840,6 +12244,7 @@
                 <w:sz w:val="22"/>
               </w:rPr>
             </w:pPr>
+            <w:proofErr w:type="spellStart"/>
             <w:r>
               <w:rPr>
                 <w:rFonts w:ascii="等线" w:eastAsia="等线" w:hAnsi="等线" w:cs="宋体" w:hint="eastAsia"/>
@@ -11851,6 +12256,7 @@
               </w:rPr>
               <w:t>person_Politics</w:t>
             </w:r>
+            <w:proofErr w:type="spellEnd"/>
           </w:p>
         </w:tc>
         <w:tc>
@@ -12080,6 +12486,7 @@
                 <w:sz w:val="22"/>
               </w:rPr>
             </w:pPr>
+            <w:proofErr w:type="spellStart"/>
             <w:r>
               <w:rPr>
                 <w:rFonts w:ascii="等线" w:eastAsia="等线" w:hAnsi="等线" w:cs="宋体" w:hint="eastAsia"/>
@@ -12091,6 +12498,7 @@
               </w:rPr>
               <w:t>person_Trick</w:t>
             </w:r>
+            <w:proofErr w:type="spellEnd"/>
           </w:p>
         </w:tc>
         <w:tc>
@@ -12320,6 +12728,7 @@
                 <w:sz w:val="22"/>
               </w:rPr>
             </w:pPr>
+            <w:proofErr w:type="spellStart"/>
             <w:r>
               <w:rPr>
                 <w:rFonts w:ascii="等线" w:eastAsia="等线" w:hAnsi="等线" w:cs="宋体" w:hint="eastAsia"/>
@@ -12331,6 +12740,7 @@
               </w:rPr>
               <w:t>person_Charm</w:t>
             </w:r>
+            <w:proofErr w:type="spellEnd"/>
           </w:p>
         </w:tc>
         <w:tc>
@@ -12560,6 +12970,7 @@
                 <w:sz w:val="22"/>
               </w:rPr>
             </w:pPr>
+            <w:proofErr w:type="spellStart"/>
             <w:r>
               <w:rPr>
                 <w:rFonts w:ascii="等线" w:eastAsia="等线" w:hAnsi="等线" w:cs="宋体" w:hint="eastAsia"/>
@@ -12571,6 +12982,7 @@
               </w:rPr>
               <w:t>person_Loyal</w:t>
             </w:r>
+            <w:proofErr w:type="spellEnd"/>
           </w:p>
         </w:tc>
         <w:tc>
@@ -12800,6 +13212,7 @@
                 <w:sz w:val="22"/>
               </w:rPr>
             </w:pPr>
+            <w:proofErr w:type="spellStart"/>
             <w:r>
               <w:rPr>
                 <w:rFonts w:ascii="等线" w:eastAsia="等线" w:hAnsi="等线" w:cs="宋体" w:hint="eastAsia"/>
@@ -12811,6 +13224,7 @@
               </w:rPr>
               <w:t>person_CityID</w:t>
             </w:r>
+            <w:proofErr w:type="spellEnd"/>
           </w:p>
         </w:tc>
         <w:tc>
@@ -12953,6 +13367,7 @@
                 <w:sz w:val="22"/>
               </w:rPr>
             </w:pPr>
+            <w:proofErr w:type="gramStart"/>
             <w:r>
               <w:rPr>
                 <w:rFonts w:ascii="等线" w:eastAsia="等线" w:hAnsi="等线" w:cs="宋体" w:hint="eastAsia"/>
@@ -12964,6 +13379,7 @@
               </w:rPr>
               <w:t>外码</w:t>
             </w:r>
+            <w:proofErr w:type="gramEnd"/>
           </w:p>
         </w:tc>
         <w:tc>
@@ -13040,6 +13456,7 @@
                 <w:sz w:val="22"/>
               </w:rPr>
             </w:pPr>
+            <w:proofErr w:type="spellStart"/>
             <w:r>
               <w:rPr>
                 <w:rFonts w:ascii="等线" w:eastAsia="等线" w:hAnsi="等线" w:cs="宋体" w:hint="eastAsia"/>
@@ -13051,6 +13468,7 @@
               </w:rPr>
               <w:t>person_State</w:t>
             </w:r>
+            <w:proofErr w:type="spellEnd"/>
           </w:p>
         </w:tc>
         <w:tc>
@@ -13258,7 +13676,7 @@
       <w:pPr>
         <w:pStyle w:val="2"/>
       </w:pPr>
-      <w:bookmarkStart w:id="58" w:name="_Toc5392021"/>
+      <w:bookmarkStart w:id="58" w:name="_Toc5539760"/>
       <w:r>
         <w:rPr>
           <w:rFonts w:hint="eastAsia"/>
@@ -13293,7 +13711,7 @@
                     <pic:cNvPicPr/>
                   </pic:nvPicPr>
                   <pic:blipFill>
-                    <a:blip r:embed="rId19">
+                    <a:blip r:embed="rId22">
                       <a:extLst>
                         <a:ext uri="{28A0092B-C50C-407E-A947-70E740481C1C}">
                           <a14:useLocalDpi xmlns:a14="http://schemas.microsoft.com/office/drawing/2010/main" val="0"/>
@@ -13324,7 +13742,7 @@
       <w:pPr>
         <w:pStyle w:val="2"/>
       </w:pPr>
-      <w:bookmarkStart w:id="59" w:name="_Toc5392022"/>
+      <w:bookmarkStart w:id="59" w:name="_Toc5539761"/>
       <w:r>
         <w:rPr>
           <w:rFonts w:hint="eastAsia"/>
@@ -13357,7 +13775,7 @@
                     <pic:cNvPicPr/>
                   </pic:nvPicPr>
                   <pic:blipFill>
-                    <a:blip r:embed="rId20"/>
+                    <a:blip r:embed="rId23"/>
                     <a:stretch>
                       <a:fillRect/>
                     </a:stretch>
@@ -13382,7 +13800,7 @@
       <w:pPr>
         <w:pStyle w:val="2"/>
       </w:pPr>
-      <w:bookmarkStart w:id="60" w:name="_Toc5392023"/>
+      <w:bookmarkStart w:id="60" w:name="_Toc5539762"/>
       <w:r>
         <w:rPr>
           <w:rFonts w:hint="eastAsia"/>
@@ -13417,7 +13835,7 @@
                     <pic:cNvPicPr/>
                   </pic:nvPicPr>
                   <pic:blipFill>
-                    <a:blip r:embed="rId21">
+                    <a:blip r:embed="rId24">
                       <a:extLst>
                         <a:ext uri="{28A0092B-C50C-407E-A947-70E740481C1C}">
                           <a14:useLocalDpi xmlns:a14="http://schemas.microsoft.com/office/drawing/2010/main" val="0"/>
@@ -13469,7 +13887,7 @@
         <w:pStyle w:val="1"/>
         <w:ind w:firstLine="880"/>
       </w:pPr>
-      <w:bookmarkStart w:id="64" w:name="_Toc5392024"/>
+      <w:bookmarkStart w:id="64" w:name="_Toc5539763"/>
       <w:r>
         <w:lastRenderedPageBreak/>
         <w:t>验收说明</w:t>
@@ -13820,6 +14238,92 @@
     </w:lvl>
   </w:abstractNum>
   <w:abstractNum w:abstractNumId="2" w15:restartNumberingAfterBreak="0">
+    <w:nsid w:val="12144CA4"/>
+    <w:multiLevelType w:val="hybridMultilevel"/>
+    <w:tmpl w:val="D5B40DCC"/>
+    <w:lvl w:ilvl="0" w:tplc="0409000F">
+      <w:start w:val="1"/>
+      <w:numFmt w:val="decimal"/>
+      <w:lvlText w:val="%1."/>
+      <w:lvlJc w:val="left"/>
+      <w:pPr>
+        <w:ind w:left="1060" w:hanging="420"/>
+      </w:pPr>
+    </w:lvl>
+    <w:lvl w:ilvl="1" w:tplc="04090019" w:tentative="1">
+      <w:start w:val="1"/>
+      <w:numFmt w:val="lowerLetter"/>
+      <w:lvlText w:val="%2)"/>
+      <w:lvlJc w:val="left"/>
+      <w:pPr>
+        <w:ind w:left="1480" w:hanging="420"/>
+      </w:pPr>
+    </w:lvl>
+    <w:lvl w:ilvl="2" w:tplc="0409001B" w:tentative="1">
+      <w:start w:val="1"/>
+      <w:numFmt w:val="lowerRoman"/>
+      <w:lvlText w:val="%3."/>
+      <w:lvlJc w:val="right"/>
+      <w:pPr>
+        <w:ind w:left="1900" w:hanging="420"/>
+      </w:pPr>
+    </w:lvl>
+    <w:lvl w:ilvl="3" w:tplc="0409000F" w:tentative="1">
+      <w:start w:val="1"/>
+      <w:numFmt w:val="decimal"/>
+      <w:lvlText w:val="%4."/>
+      <w:lvlJc w:val="left"/>
+      <w:pPr>
+        <w:ind w:left="2320" w:hanging="420"/>
+      </w:pPr>
+    </w:lvl>
+    <w:lvl w:ilvl="4" w:tplc="04090019" w:tentative="1">
+      <w:start w:val="1"/>
+      <w:numFmt w:val="lowerLetter"/>
+      <w:lvlText w:val="%5)"/>
+      <w:lvlJc w:val="left"/>
+      <w:pPr>
+        <w:ind w:left="2740" w:hanging="420"/>
+      </w:pPr>
+    </w:lvl>
+    <w:lvl w:ilvl="5" w:tplc="0409001B" w:tentative="1">
+      <w:start w:val="1"/>
+      <w:numFmt w:val="lowerRoman"/>
+      <w:lvlText w:val="%6."/>
+      <w:lvlJc w:val="right"/>
+      <w:pPr>
+        <w:ind w:left="3160" w:hanging="420"/>
+      </w:pPr>
+    </w:lvl>
+    <w:lvl w:ilvl="6" w:tplc="0409000F" w:tentative="1">
+      <w:start w:val="1"/>
+      <w:numFmt w:val="decimal"/>
+      <w:lvlText w:val="%7."/>
+      <w:lvlJc w:val="left"/>
+      <w:pPr>
+        <w:ind w:left="3580" w:hanging="420"/>
+      </w:pPr>
+    </w:lvl>
+    <w:lvl w:ilvl="7" w:tplc="04090019" w:tentative="1">
+      <w:start w:val="1"/>
+      <w:numFmt w:val="lowerLetter"/>
+      <w:lvlText w:val="%8)"/>
+      <w:lvlJc w:val="left"/>
+      <w:pPr>
+        <w:ind w:left="4000" w:hanging="420"/>
+      </w:pPr>
+    </w:lvl>
+    <w:lvl w:ilvl="8" w:tplc="0409001B" w:tentative="1">
+      <w:start w:val="1"/>
+      <w:numFmt w:val="lowerRoman"/>
+      <w:lvlText w:val="%9."/>
+      <w:lvlJc w:val="right"/>
+      <w:pPr>
+        <w:ind w:left="4420" w:hanging="420"/>
+      </w:pPr>
+    </w:lvl>
+  </w:abstractNum>
+  <w:abstractNum w:abstractNumId="3" w15:restartNumberingAfterBreak="0">
     <w:nsid w:val="12D775FF"/>
     <w:multiLevelType w:val="hybridMultilevel"/>
     <w:tmpl w:val="1478899A"/>
@@ -13905,7 +14409,7 @@
       </w:pPr>
     </w:lvl>
   </w:abstractNum>
-  <w:abstractNum w:abstractNumId="3" w15:restartNumberingAfterBreak="0">
+  <w:abstractNum w:abstractNumId="4" w15:restartNumberingAfterBreak="0">
     <w:nsid w:val="1EF56656"/>
     <w:multiLevelType w:val="hybridMultilevel"/>
     <w:tmpl w:val="8D766F5E"/>
@@ -13991,7 +14495,7 @@
       </w:pPr>
     </w:lvl>
   </w:abstractNum>
-  <w:abstractNum w:abstractNumId="4" w15:restartNumberingAfterBreak="0">
+  <w:abstractNum w:abstractNumId="5" w15:restartNumberingAfterBreak="0">
     <w:nsid w:val="204536A7"/>
     <w:multiLevelType w:val="multilevel"/>
     <w:tmpl w:val="02585AC4"/>
@@ -14106,7 +14610,7 @@
       </w:rPr>
     </w:lvl>
   </w:abstractNum>
-  <w:abstractNum w:abstractNumId="5" w15:restartNumberingAfterBreak="0">
+  <w:abstractNum w:abstractNumId="6" w15:restartNumberingAfterBreak="0">
     <w:nsid w:val="321927D6"/>
     <w:multiLevelType w:val="hybridMultilevel"/>
     <w:tmpl w:val="E3DE4EEC"/>
@@ -14192,7 +14696,7 @@
       </w:pPr>
     </w:lvl>
   </w:abstractNum>
-  <w:abstractNum w:abstractNumId="6" w15:restartNumberingAfterBreak="0">
+  <w:abstractNum w:abstractNumId="7" w15:restartNumberingAfterBreak="0">
     <w:nsid w:val="35110994"/>
     <w:multiLevelType w:val="hybridMultilevel"/>
     <w:tmpl w:val="3E080EEC"/>
@@ -14281,7 +14785,7 @@
       </w:pPr>
     </w:lvl>
   </w:abstractNum>
-  <w:abstractNum w:abstractNumId="7" w15:restartNumberingAfterBreak="0">
+  <w:abstractNum w:abstractNumId="8" w15:restartNumberingAfterBreak="0">
     <w:nsid w:val="59F72A87"/>
     <w:multiLevelType w:val="hybridMultilevel"/>
     <w:tmpl w:val="75A83892"/>
@@ -14367,7 +14871,7 @@
       </w:pPr>
     </w:lvl>
   </w:abstractNum>
-  <w:abstractNum w:abstractNumId="8" w15:restartNumberingAfterBreak="0">
+  <w:abstractNum w:abstractNumId="9" w15:restartNumberingAfterBreak="0">
     <w:nsid w:val="5E3A158E"/>
     <w:multiLevelType w:val="hybridMultilevel"/>
     <w:tmpl w:val="59D6FCE2"/>
@@ -14453,7 +14957,7 @@
       </w:pPr>
     </w:lvl>
   </w:abstractNum>
-  <w:abstractNum w:abstractNumId="9" w15:restartNumberingAfterBreak="0">
+  <w:abstractNum w:abstractNumId="10" w15:restartNumberingAfterBreak="0">
     <w:nsid w:val="604862A9"/>
     <w:multiLevelType w:val="hybridMultilevel"/>
     <w:tmpl w:val="52CCCBC8"/>
@@ -14539,7 +15043,7 @@
       </w:pPr>
     </w:lvl>
   </w:abstractNum>
-  <w:abstractNum w:abstractNumId="10" w15:restartNumberingAfterBreak="0">
+  <w:abstractNum w:abstractNumId="11" w15:restartNumberingAfterBreak="0">
     <w:nsid w:val="641372CD"/>
     <w:multiLevelType w:val="hybridMultilevel"/>
     <w:tmpl w:val="C25E47F6"/>
@@ -14628,7 +15132,7 @@
       </w:pPr>
     </w:lvl>
   </w:abstractNum>
-  <w:abstractNum w:abstractNumId="11" w15:restartNumberingAfterBreak="0">
+  <w:abstractNum w:abstractNumId="12" w15:restartNumberingAfterBreak="0">
     <w:nsid w:val="65D26822"/>
     <w:multiLevelType w:val="hybridMultilevel"/>
     <w:tmpl w:val="E6AAA51A"/>
@@ -14717,7 +15221,7 @@
       </w:pPr>
     </w:lvl>
   </w:abstractNum>
-  <w:abstractNum w:abstractNumId="12" w15:restartNumberingAfterBreak="0">
+  <w:abstractNum w:abstractNumId="13" w15:restartNumberingAfterBreak="0">
     <w:nsid w:val="69EE19BA"/>
     <w:multiLevelType w:val="hybridMultilevel"/>
     <w:tmpl w:val="34DEA37A"/>
@@ -14806,7 +15310,7 @@
       </w:pPr>
     </w:lvl>
   </w:abstractNum>
-  <w:abstractNum w:abstractNumId="13" w15:restartNumberingAfterBreak="0">
+  <w:abstractNum w:abstractNumId="14" w15:restartNumberingAfterBreak="0">
     <w:nsid w:val="6A2027EA"/>
     <w:multiLevelType w:val="hybridMultilevel"/>
     <w:tmpl w:val="A07082DC"/>
@@ -14895,7 +15399,7 @@
       </w:pPr>
     </w:lvl>
   </w:abstractNum>
-  <w:abstractNum w:abstractNumId="14" w15:restartNumberingAfterBreak="0">
+  <w:abstractNum w:abstractNumId="15" w15:restartNumberingAfterBreak="0">
     <w:nsid w:val="6BD47105"/>
     <w:multiLevelType w:val="hybridMultilevel"/>
     <w:tmpl w:val="3FEA4202"/>
@@ -14982,10 +15486,10 @@
     </w:lvl>
   </w:abstractNum>
   <w:num w:numId="1">
-    <w:abstractNumId w:val="4"/>
+    <w:abstractNumId w:val="5"/>
   </w:num>
   <w:num w:numId="2">
-    <w:abstractNumId w:val="4"/>
+    <w:abstractNumId w:val="5"/>
     <w:lvlOverride w:ilvl="0">
       <w:lvl w:ilvl="0">
         <w:start w:val="1"/>
@@ -15119,70 +15623,73 @@
     <w:abstractNumId w:val="0"/>
   </w:num>
   <w:num w:numId="4">
-    <w:abstractNumId w:val="12"/>
+    <w:abstractNumId w:val="13"/>
   </w:num>
   <w:num w:numId="5">
-    <w:abstractNumId w:val="6"/>
+    <w:abstractNumId w:val="7"/>
   </w:num>
   <w:num w:numId="6">
     <w:abstractNumId w:val="1"/>
   </w:num>
   <w:num w:numId="7">
+    <w:abstractNumId w:val="11"/>
+  </w:num>
+  <w:num w:numId="8">
+    <w:abstractNumId w:val="3"/>
+  </w:num>
+  <w:num w:numId="9">
+    <w:abstractNumId w:val="9"/>
+  </w:num>
+  <w:num w:numId="10">
+    <w:abstractNumId w:val="6"/>
+  </w:num>
+  <w:num w:numId="11">
+    <w:abstractNumId w:val="15"/>
+  </w:num>
+  <w:num w:numId="12">
     <w:abstractNumId w:val="10"/>
   </w:num>
-  <w:num w:numId="8">
-    <w:abstractNumId w:val="2"/>
+  <w:num w:numId="13">
+    <w:abstractNumId w:val="4"/>
   </w:num>
-  <w:num w:numId="9">
+  <w:num w:numId="14">
     <w:abstractNumId w:val="8"/>
   </w:num>
-  <w:num w:numId="10">
+  <w:num w:numId="15">
     <w:abstractNumId w:val="5"/>
   </w:num>
-  <w:num w:numId="11">
+  <w:num w:numId="16">
+    <w:abstractNumId w:val="5"/>
+  </w:num>
+  <w:num w:numId="17">
+    <w:abstractNumId w:val="5"/>
+  </w:num>
+  <w:num w:numId="18">
     <w:abstractNumId w:val="14"/>
   </w:num>
-  <w:num w:numId="12">
-    <w:abstractNumId w:val="9"/>
-  </w:num>
-  <w:num w:numId="13">
-    <w:abstractNumId w:val="3"/>
-  </w:num>
-  <w:num w:numId="14">
-    <w:abstractNumId w:val="7"/>
-  </w:num>
-  <w:num w:numId="15">
-    <w:abstractNumId w:val="4"/>
-  </w:num>
-  <w:num w:numId="16">
-    <w:abstractNumId w:val="4"/>
-  </w:num>
-  <w:num w:numId="17">
-    <w:abstractNumId w:val="4"/>
-  </w:num>
-  <w:num w:numId="18">
-    <w:abstractNumId w:val="13"/>
-  </w:num>
   <w:num w:numId="19">
-    <w:abstractNumId w:val="11"/>
+    <w:abstractNumId w:val="12"/>
   </w:num>
   <w:num w:numId="20">
-    <w:abstractNumId w:val="4"/>
+    <w:abstractNumId w:val="5"/>
   </w:num>
   <w:num w:numId="21">
-    <w:abstractNumId w:val="4"/>
+    <w:abstractNumId w:val="5"/>
   </w:num>
   <w:num w:numId="22">
-    <w:abstractNumId w:val="4"/>
+    <w:abstractNumId w:val="5"/>
   </w:num>
   <w:num w:numId="23">
-    <w:abstractNumId w:val="4"/>
+    <w:abstractNumId w:val="5"/>
   </w:num>
   <w:num w:numId="24">
-    <w:abstractNumId w:val="4"/>
+    <w:abstractNumId w:val="5"/>
   </w:num>
   <w:num w:numId="25">
-    <w:abstractNumId w:val="4"/>
+    <w:abstractNumId w:val="5"/>
+  </w:num>
+  <w:num w:numId="26">
+    <w:abstractNumId w:val="2"/>
   </w:num>
 </w:numbering>
 </file>
@@ -15635,11 +16142,33 @@
         <w:numId w:val="1"/>
       </w:numPr>
       <w:spacing w:before="260" w:after="260" w:line="416" w:lineRule="auto"/>
-      <w:ind w:firstLineChars="0"/>
+      <w:ind w:firstLineChars="0" w:firstLine="0"/>
       <w:outlineLvl w:val="1"/>
     </w:pPr>
     <w:rPr>
       <w:rFonts w:asciiTheme="majorHAnsi" w:eastAsiaTheme="majorEastAsia" w:hAnsiTheme="majorHAnsi" w:cstheme="majorBidi"/>
+      <w:b/>
+      <w:bCs/>
+      <w:sz w:val="32"/>
+      <w:szCs w:val="32"/>
+    </w:rPr>
+  </w:style>
+  <w:style w:type="paragraph" w:styleId="3">
+    <w:name w:val="heading 3"/>
+    <w:basedOn w:val="a"/>
+    <w:next w:val="a"/>
+    <w:link w:val="30"/>
+    <w:uiPriority w:val="9"/>
+    <w:unhideWhenUsed/>
+    <w:qFormat/>
+    <w:rsid w:val="005B4581"/>
+    <w:pPr>
+      <w:keepNext/>
+      <w:keepLines/>
+      <w:spacing w:before="260" w:after="260" w:line="416" w:lineRule="auto"/>
+      <w:outlineLvl w:val="2"/>
+    </w:pPr>
+    <w:rPr>
       <w:b/>
       <w:bCs/>
       <w:sz w:val="32"/>
@@ -16108,6 +16637,19 @@
       <w:shd w:val="clear" w:color="auto" w:fill="E1DFDD"/>
     </w:rPr>
   </w:style>
+  <w:style w:type="character" w:customStyle="1" w:styleId="30">
+    <w:name w:val="标题 3 字符"/>
+    <w:basedOn w:val="a0"/>
+    <w:link w:val="3"/>
+    <w:uiPriority w:val="9"/>
+    <w:rsid w:val="005B4581"/>
+    <w:rPr>
+      <w:b/>
+      <w:bCs/>
+      <w:sz w:val="32"/>
+      <w:szCs w:val="32"/>
+    </w:rPr>
+  </w:style>
 </w:styles>
 </file>
 
@@ -16411,7 +16953,7 @@
 </file>
 
 <file path=customXml/itemProps1.xml><?xml version="1.0" encoding="utf-8"?>
-<ds:datastoreItem xmlns:ds="http://schemas.openxmlformats.org/officeDocument/2006/customXml" ds:itemID="{88472335-E598-48D2-A3DC-C72C8785CDE8}">
+<ds:datastoreItem xmlns:ds="http://schemas.openxmlformats.org/officeDocument/2006/customXml" ds:itemID="{453AB62A-005F-4412-B034-AA43CA590D4E}">
   <ds:schemaRefs>
     <ds:schemaRef ds:uri="http://schemas.openxmlformats.org/officeDocument/2006/bibliography"/>
   </ds:schemaRefs>

--- a/需求说明SRS/G16 SRS需求规格说明书.docx
+++ b/需求说明SRS/G16 SRS需求规格说明书.docx
@@ -2,9 +2,6 @@
 <file path=word/document.xml><?xml version="1.0" encoding="utf-8"?>
 <w:document xmlns:wpc="http://schemas.microsoft.com/office/word/2010/wordprocessingCanvas" xmlns:cx="http://schemas.microsoft.com/office/drawing/2014/chartex" xmlns:cx1="http://schemas.microsoft.com/office/drawing/2015/9/8/chartex" xmlns:cx2="http://schemas.microsoft.com/office/drawing/2015/10/21/chartex" xmlns:cx3="http://schemas.microsoft.com/office/drawing/2016/5/9/chartex" xmlns:cx4="http://schemas.microsoft.com/office/drawing/2016/5/10/chartex" xmlns:cx5="http://schemas.microsoft.com/office/drawing/2016/5/11/chartex" xmlns:cx6="http://schemas.microsoft.com/office/drawing/2016/5/12/chartex" xmlns:cx7="http://schemas.microsoft.com/office/drawing/2016/5/13/chartex" xmlns:cx8="http://schemas.microsoft.com/office/drawing/2016/5/14/chartex" xmlns:mc="http://schemas.openxmlformats.org/markup-compatibility/2006" xmlns:aink="http://schemas.microsoft.com/office/drawing/2016/ink" xmlns:am3d="http://schemas.microsoft.com/office/drawing/2017/model3d" xmlns:o="urn:schemas-microsoft-com:office:office" xmlns:r="http://schemas.openxmlformats.org/officeDocument/2006/relationships" xmlns:m="http://schemas.openxmlformats.org/officeDocument/2006/math" xmlns:v="urn:schemas-microsoft-com:vml" xmlns:wp14="http://schemas.microsoft.com/office/word/2010/wordprocessingDrawing" xmlns:wp="http://schemas.openxmlformats.org/drawingml/2006/wordprocessingDrawing" xmlns:w10="urn:schemas-microsoft-com:office:word" xmlns:w="http://schemas.openxmlformats.org/wordprocessingml/2006/main" xmlns:w14="http://schemas.microsoft.com/office/word/2010/wordml" xmlns:w15="http://schemas.microsoft.com/office/word/2012/wordml" xmlns:w16cid="http://schemas.microsoft.com/office/word/2016/wordml/cid" xmlns:w16se="http://schemas.microsoft.com/office/word/2015/wordml/symex" xmlns:wpg="http://schemas.microsoft.com/office/word/2010/wordprocessingGroup" xmlns:wpi="http://schemas.microsoft.com/office/word/2010/wordprocessingInk" xmlns:wne="http://schemas.microsoft.com/office/word/2006/wordml" xmlns:wps="http://schemas.microsoft.com/office/word/2010/wordprocessingShape" mc:Ignorable="w14 w15 w16se w16cid wp14">
   <w:body>
-    <w:bookmarkStart w:id="0" w:name="_Toc5186405"/>
-    <w:bookmarkStart w:id="1" w:name="_Toc5186687"/>
-    <w:bookmarkStart w:id="2" w:name="_Toc5186728"/>
     <w:p>
       <w:pPr>
         <w:ind w:firstLine="480"/>
@@ -20,6 +17,9 @@
           <w:szCs w:val="84"/>
         </w:rPr>
       </w:pPr>
+      <w:bookmarkStart w:id="0" w:name="_Toc5186405"/>
+      <w:bookmarkStart w:id="1" w:name="_Toc5186687"/>
+      <w:bookmarkStart w:id="2" w:name="_Toc5186728"/>
       <w:r>
         <w:rPr>
           <w:noProof/>
@@ -1057,8 +1057,6 @@
         <w:ind w:firstLine="480"/>
         <w:jc w:val="left"/>
       </w:pPr>
-      <w:bookmarkStart w:id="9" w:name="_GoBack"/>
-      <w:bookmarkEnd w:id="9"/>
       <w:r>
         <w:br w:type="page"/>
       </w:r>
@@ -4269,10 +4267,10 @@
         <w:pStyle w:val="1"/>
         <w:ind w:firstLine="880"/>
       </w:pPr>
-      <w:bookmarkStart w:id="10" w:name="_Toc5186412"/>
-      <w:bookmarkStart w:id="11" w:name="_Toc5186688"/>
-      <w:bookmarkStart w:id="12" w:name="_Toc5186729"/>
-      <w:bookmarkStart w:id="13" w:name="_Toc5539730"/>
+      <w:bookmarkStart w:id="9" w:name="_Toc5186412"/>
+      <w:bookmarkStart w:id="10" w:name="_Toc5186688"/>
+      <w:bookmarkStart w:id="11" w:name="_Toc5186729"/>
+      <w:bookmarkStart w:id="12" w:name="_Toc5539730"/>
       <w:r>
         <w:rPr>
           <w:rFonts w:hint="eastAsia"/>
@@ -4280,47 +4278,47 @@
         <w:lastRenderedPageBreak/>
         <w:t>引言</w:t>
       </w:r>
+      <w:bookmarkEnd w:id="9"/>
       <w:bookmarkEnd w:id="10"/>
       <w:bookmarkEnd w:id="11"/>
       <w:bookmarkEnd w:id="12"/>
+    </w:p>
+    <w:p>
+      <w:pPr>
+        <w:pStyle w:val="2"/>
+      </w:pPr>
+      <w:bookmarkStart w:id="13" w:name="_Toc5539731"/>
+      <w:r>
+        <w:rPr>
+          <w:rFonts w:hint="eastAsia"/>
+        </w:rPr>
+        <w:t>目的</w:t>
+      </w:r>
       <w:bookmarkEnd w:id="13"/>
     </w:p>
     <w:p>
       <w:pPr>
-        <w:pStyle w:val="2"/>
-      </w:pPr>
-      <w:bookmarkStart w:id="14" w:name="_Toc5539731"/>
+        <w:ind w:firstLine="480"/>
+      </w:pPr>
       <w:r>
         <w:rPr>
           <w:rFonts w:hint="eastAsia"/>
         </w:rPr>
-        <w:t>目的</w:t>
-      </w:r>
-      <w:bookmarkEnd w:id="14"/>
+        <w:t>该文档编写目的为理清目标用户所需要的基本功能和制作组想呈现的额外功能。试图从总体架构上给出游戏的轮廓，然后从功能需求，性能需求和其他方面的需求进行详细描述。</w:t>
+      </w:r>
     </w:p>
     <w:p>
       <w:pPr>
-        <w:ind w:firstLine="480"/>
-      </w:pPr>
+        <w:pStyle w:val="2"/>
+      </w:pPr>
+      <w:bookmarkStart w:id="14" w:name="_Toc5539732"/>
       <w:r>
         <w:rPr>
           <w:rFonts w:hint="eastAsia"/>
         </w:rPr>
-        <w:t>该文档编写目的为理清目标用户所需要的基本功能和制作组想呈现的额外功能。试图从总体架构上给出游戏的轮廓，然后从功能需求，性能需求和其他方面的需求进行详细描述。</w:t>
-      </w:r>
-    </w:p>
-    <w:p>
-      <w:pPr>
-        <w:pStyle w:val="2"/>
-      </w:pPr>
-      <w:bookmarkStart w:id="15" w:name="_Toc5539732"/>
-      <w:r>
-        <w:rPr>
-          <w:rFonts w:hint="eastAsia"/>
-        </w:rPr>
         <w:t>文档格式</w:t>
       </w:r>
-      <w:bookmarkEnd w:id="15"/>
+      <w:bookmarkEnd w:id="14"/>
     </w:p>
     <w:p>
       <w:pPr>
@@ -4467,14 +4465,14 @@
       <w:pPr>
         <w:pStyle w:val="2"/>
       </w:pPr>
-      <w:bookmarkStart w:id="16" w:name="_Toc5539733"/>
+      <w:bookmarkStart w:id="15" w:name="_Toc5539733"/>
       <w:r>
         <w:rPr>
           <w:rFonts w:hint="eastAsia"/>
         </w:rPr>
         <w:t>预期读者和阅读建议</w:t>
       </w:r>
-      <w:bookmarkEnd w:id="16"/>
+      <w:bookmarkEnd w:id="15"/>
     </w:p>
     <w:p>
       <w:pPr>
@@ -4560,7 +4558,7 @@
       <w:pPr>
         <w:pStyle w:val="2"/>
       </w:pPr>
-      <w:bookmarkStart w:id="17" w:name="_Toc5539734"/>
+      <w:bookmarkStart w:id="16" w:name="_Toc5539734"/>
       <w:r>
         <w:rPr>
           <w:rFonts w:hint="eastAsia"/>
@@ -4568,7 +4566,7 @@
         <w:lastRenderedPageBreak/>
         <w:t>项目范围</w:t>
       </w:r>
-      <w:bookmarkEnd w:id="17"/>
+      <w:bookmarkEnd w:id="16"/>
     </w:p>
     <w:p>
       <w:pPr>
@@ -4611,14 +4609,14 @@
       <w:pPr>
         <w:pStyle w:val="2"/>
       </w:pPr>
-      <w:bookmarkStart w:id="18" w:name="_Toc5539735"/>
+      <w:bookmarkStart w:id="17" w:name="_Toc5539735"/>
       <w:r>
         <w:rPr>
           <w:rFonts w:hint="eastAsia"/>
         </w:rPr>
         <w:t>参考文献</w:t>
       </w:r>
-      <w:bookmarkEnd w:id="18"/>
+      <w:bookmarkEnd w:id="17"/>
     </w:p>
     <w:p>
       <w:pPr>
@@ -4717,9 +4715,9 @@
           <w:szCs w:val="44"/>
         </w:rPr>
       </w:pPr>
-      <w:bookmarkStart w:id="19" w:name="_Toc5186413"/>
-      <w:bookmarkStart w:id="20" w:name="_Toc5186689"/>
-      <w:bookmarkStart w:id="21" w:name="_Toc5186730"/>
+      <w:bookmarkStart w:id="18" w:name="_Toc5186413"/>
+      <w:bookmarkStart w:id="19" w:name="_Toc5186689"/>
+      <w:bookmarkStart w:id="20" w:name="_Toc5186730"/>
       <w:r>
         <w:br w:type="page"/>
       </w:r>
@@ -4729,76 +4727,76 @@
         <w:pStyle w:val="1"/>
         <w:ind w:firstLine="880"/>
       </w:pPr>
-      <w:bookmarkStart w:id="22" w:name="_Toc5539736"/>
+      <w:bookmarkStart w:id="21" w:name="_Toc5539736"/>
       <w:r>
         <w:lastRenderedPageBreak/>
         <w:t>需求概述</w:t>
       </w:r>
+      <w:bookmarkEnd w:id="18"/>
       <w:bookmarkEnd w:id="19"/>
       <w:bookmarkEnd w:id="20"/>
       <w:bookmarkEnd w:id="21"/>
+    </w:p>
+    <w:p>
+      <w:pPr>
+        <w:pStyle w:val="2"/>
+      </w:pPr>
+      <w:bookmarkStart w:id="22" w:name="_Toc5539737"/>
+      <w:r>
+        <w:rPr>
+          <w:rFonts w:hint="eastAsia"/>
+        </w:rPr>
+        <w:t>项目目的</w:t>
+      </w:r>
       <w:bookmarkEnd w:id="22"/>
     </w:p>
     <w:p>
       <w:pPr>
+        <w:ind w:left="512" w:firstLine="480"/>
+      </w:pPr>
+      <w:r>
+        <w:rPr>
+          <w:rFonts w:hint="eastAsia"/>
+        </w:rPr>
+        <w:t>模拟三国是为三国爱好者和模拟策略类游戏爱好者提供的游戏，模拟三国没有传统策略类游戏的复杂机制，类似于桌游，可以在空闲时间快速的进行游戏，随时随地可以拿出手机进行游戏，在游戏过程简单有趣的同时也可以体验到模拟类策略游戏一样的带入感。</w:t>
+      </w:r>
+    </w:p>
+    <w:p>
+      <w:pPr>
         <w:pStyle w:val="2"/>
       </w:pPr>
-      <w:bookmarkStart w:id="23" w:name="_Toc5539737"/>
+      <w:bookmarkStart w:id="23" w:name="_Toc5539738"/>
       <w:r>
         <w:rPr>
           <w:rFonts w:hint="eastAsia"/>
         </w:rPr>
-        <w:t>项目目的</w:t>
+        <w:t>项目功能</w:t>
       </w:r>
       <w:bookmarkEnd w:id="23"/>
     </w:p>
     <w:p>
       <w:pPr>
-        <w:ind w:left="512" w:firstLine="480"/>
+        <w:ind w:firstLine="480"/>
       </w:pPr>
       <w:r>
         <w:rPr>
           <w:rFonts w:hint="eastAsia"/>
         </w:rPr>
-        <w:t>模拟三国是为三国爱好者和模拟策略类游戏爱好者提供的游戏，模拟三国没有传统策略类游戏的复杂机制，类似于桌游，可以在空闲时间快速的进行游戏，随时随地可以拿出手机进行游戏，在游戏过程简单有趣的同时也可以体验到模拟类策略游戏一样的带入感。</w:t>
+        <w:t>本产品为模拟策略类游戏，可以快速简单地进行游戏，其主要功能有：游戏存档并加载、自己国家的资源管理与升级、与其他国家的对战、好友排行榜功能</w:t>
       </w:r>
     </w:p>
     <w:p>
       <w:pPr>
         <w:pStyle w:val="2"/>
       </w:pPr>
-      <w:bookmarkStart w:id="24" w:name="_Toc5539738"/>
+      <w:bookmarkStart w:id="24" w:name="_Toc5539739"/>
       <w:r>
         <w:rPr>
           <w:rFonts w:hint="eastAsia"/>
         </w:rPr>
-        <w:t>项目功能</w:t>
+        <w:t>用户类和特征</w:t>
       </w:r>
       <w:bookmarkEnd w:id="24"/>
-    </w:p>
-    <w:p>
-      <w:pPr>
-        <w:ind w:firstLine="480"/>
-      </w:pPr>
-      <w:r>
-        <w:rPr>
-          <w:rFonts w:hint="eastAsia"/>
-        </w:rPr>
-        <w:t>本产品为模拟策略类游戏，可以快速简单地进行游戏，其主要功能有：游戏存档并加载、自己国家的资源管理与升级、与其他国家的对战、好友排行榜功能</w:t>
-      </w:r>
-    </w:p>
-    <w:p>
-      <w:pPr>
-        <w:pStyle w:val="2"/>
-      </w:pPr>
-      <w:bookmarkStart w:id="25" w:name="_Toc5539739"/>
-      <w:r>
-        <w:rPr>
-          <w:rFonts w:hint="eastAsia"/>
-        </w:rPr>
-        <w:t>用户类和特征</w:t>
-      </w:r>
-      <w:bookmarkEnd w:id="25"/>
     </w:p>
     <w:p>
       <w:pPr>
@@ -4937,14 +4935,14 @@
       <w:pPr>
         <w:pStyle w:val="2"/>
       </w:pPr>
-      <w:bookmarkStart w:id="26" w:name="_Toc5539740"/>
+      <w:bookmarkStart w:id="25" w:name="_Toc5539740"/>
       <w:r>
         <w:rPr>
           <w:rFonts w:hint="eastAsia"/>
         </w:rPr>
         <w:t>运行环境</w:t>
       </w:r>
-      <w:bookmarkEnd w:id="26"/>
+      <w:bookmarkEnd w:id="25"/>
     </w:p>
     <w:p>
       <w:pPr>
@@ -5032,113 +5030,113 @@
       <w:pPr>
         <w:pStyle w:val="2"/>
       </w:pPr>
-      <w:bookmarkStart w:id="27" w:name="_Toc5539741"/>
+      <w:bookmarkStart w:id="26" w:name="_Toc5539741"/>
       <w:r>
         <w:rPr>
           <w:rFonts w:hint="eastAsia"/>
         </w:rPr>
         <w:t>设计和实现限制</w:t>
+      </w:r>
+      <w:bookmarkEnd w:id="26"/>
+    </w:p>
+    <w:p>
+      <w:pPr>
+        <w:ind w:firstLine="480"/>
+      </w:pPr>
+      <w:r>
+        <w:t>A.</w:t>
+      </w:r>
+      <w:r>
+        <w:tab/>
+      </w:r>
+      <w:r>
+        <w:rPr>
+          <w:rFonts w:hint="eastAsia"/>
+        </w:rPr>
+        <w:t>游戏有一定数量的玩家，可以在好友排行榜上进行比较</w:t>
+      </w:r>
+    </w:p>
+    <w:p>
+      <w:pPr>
+        <w:ind w:firstLine="480"/>
+      </w:pPr>
+      <w:r>
+        <w:t>B.</w:t>
+      </w:r>
+      <w:r>
+        <w:tab/>
+      </w:r>
+      <w:r>
+        <w:rPr>
+          <w:rFonts w:hint="eastAsia"/>
+        </w:rPr>
+        <w:t>游戏可以按照既定的规则和机制进行</w:t>
+      </w:r>
+    </w:p>
+    <w:p>
+      <w:pPr>
+        <w:ind w:firstLine="480"/>
+      </w:pPr>
+      <w:r>
+        <w:t>C.</w:t>
+      </w:r>
+      <w:r>
+        <w:tab/>
+      </w:r>
+      <w:r>
+        <w:rPr>
+          <w:rFonts w:hint="eastAsia"/>
+        </w:rPr>
+        <w:t>游戏存档与加载需同步</w:t>
+      </w:r>
+    </w:p>
+    <w:p>
+      <w:pPr>
+        <w:ind w:firstLine="480"/>
+      </w:pPr>
+      <w:r>
+        <w:t>D.</w:t>
+      </w:r>
+      <w:r>
+        <w:tab/>
+      </w:r>
+      <w:r>
+        <w:rPr>
+          <w:rFonts w:hint="eastAsia"/>
+        </w:rPr>
+        <w:t>不同的历史人物需有不同的属性，各个历史人物同各个不同的势力需匹配好</w:t>
+      </w:r>
+    </w:p>
+    <w:p>
+      <w:pPr>
+        <w:ind w:left="480" w:firstLineChars="0" w:firstLine="0"/>
+        <w:rPr>
+          <w:color w:val="FF0000"/>
+        </w:rPr>
+      </w:pPr>
+    </w:p>
+    <w:p>
+      <w:pPr>
+        <w:pStyle w:val="2"/>
+      </w:pPr>
+      <w:bookmarkStart w:id="27" w:name="_Toc5539742"/>
+      <w:r>
+        <w:rPr>
+          <w:rFonts w:hint="eastAsia"/>
+        </w:rPr>
+        <w:t>假设和依赖</w:t>
       </w:r>
       <w:bookmarkEnd w:id="27"/>
     </w:p>
     <w:p>
       <w:pPr>
-        <w:ind w:firstLine="480"/>
-      </w:pPr>
-      <w:r>
-        <w:t>A.</w:t>
-      </w:r>
-      <w:r>
-        <w:tab/>
-      </w:r>
-      <w:r>
-        <w:rPr>
-          <w:rFonts w:hint="eastAsia"/>
-        </w:rPr>
-        <w:t>游戏有一定数量的玩家，可以在好友排行榜上进行比较</w:t>
-      </w:r>
-    </w:p>
-    <w:p>
-      <w:pPr>
-        <w:ind w:firstLine="480"/>
-      </w:pPr>
-      <w:r>
-        <w:t>B.</w:t>
-      </w:r>
-      <w:r>
-        <w:tab/>
-      </w:r>
-      <w:r>
-        <w:rPr>
-          <w:rFonts w:hint="eastAsia"/>
-        </w:rPr>
-        <w:t>游戏可以按照既定的规则和机制进行</w:t>
-      </w:r>
-    </w:p>
-    <w:p>
-      <w:pPr>
-        <w:ind w:firstLine="480"/>
-      </w:pPr>
-      <w:r>
-        <w:t>C.</w:t>
-      </w:r>
-      <w:r>
-        <w:tab/>
-      </w:r>
-      <w:r>
-        <w:rPr>
-          <w:rFonts w:hint="eastAsia"/>
-        </w:rPr>
-        <w:t>游戏存档与加载需同步</w:t>
-      </w:r>
-    </w:p>
-    <w:p>
-      <w:pPr>
-        <w:ind w:firstLine="480"/>
-      </w:pPr>
-      <w:r>
-        <w:t>D.</w:t>
-      </w:r>
-      <w:r>
-        <w:tab/>
-      </w:r>
-      <w:r>
-        <w:rPr>
-          <w:rFonts w:hint="eastAsia"/>
-        </w:rPr>
-        <w:t>不同的历史人物需有不同的属性，各个历史人物同各个不同的势力需匹配好</w:t>
-      </w:r>
-    </w:p>
-    <w:p>
-      <w:pPr>
-        <w:ind w:left="480" w:firstLineChars="0" w:firstLine="0"/>
-        <w:rPr>
-          <w:color w:val="FF0000"/>
-        </w:rPr>
-      </w:pPr>
-    </w:p>
-    <w:p>
-      <w:pPr>
-        <w:pStyle w:val="2"/>
-      </w:pPr>
-      <w:bookmarkStart w:id="28" w:name="_Toc5539742"/>
-      <w:r>
-        <w:rPr>
-          <w:rFonts w:hint="eastAsia"/>
-        </w:rPr>
-        <w:t>假设和依赖</w:t>
-      </w:r>
-      <w:bookmarkEnd w:id="28"/>
-    </w:p>
-    <w:p>
-      <w:pPr>
         <w:widowControl/>
         <w:ind w:firstLineChars="0" w:firstLine="420"/>
         <w:jc w:val="left"/>
       </w:pPr>
-      <w:bookmarkStart w:id="29" w:name="_Toc5186414"/>
-      <w:bookmarkStart w:id="30" w:name="_Toc5186690"/>
-      <w:bookmarkStart w:id="31" w:name="_Toc5186731"/>
+      <w:bookmarkStart w:id="28" w:name="_Toc5186414"/>
+      <w:bookmarkStart w:id="29" w:name="_Toc5186690"/>
+      <w:bookmarkStart w:id="30" w:name="_Toc5186731"/>
       <w:r>
         <w:rPr>
           <w:rFonts w:hint="eastAsia"/>
@@ -5239,39 +5237,40 @@
         <w:pStyle w:val="1"/>
         <w:ind w:firstLine="880"/>
       </w:pPr>
-      <w:bookmarkStart w:id="32" w:name="_Toc5539743"/>
+      <w:bookmarkStart w:id="31" w:name="_Toc5539743"/>
       <w:r>
         <w:lastRenderedPageBreak/>
         <w:t>系统功能需求</w:t>
       </w:r>
+      <w:bookmarkEnd w:id="28"/>
       <w:bookmarkEnd w:id="29"/>
       <w:bookmarkEnd w:id="30"/>
       <w:bookmarkEnd w:id="31"/>
-      <w:bookmarkEnd w:id="32"/>
     </w:p>
     <w:p>
       <w:pPr>
         <w:pStyle w:val="2"/>
       </w:pPr>
-      <w:bookmarkStart w:id="33" w:name="_Toc5539744"/>
+      <w:bookmarkStart w:id="32" w:name="_Toc5539744"/>
       <w:r>
         <w:rPr>
           <w:rFonts w:hint="eastAsia"/>
         </w:rPr>
         <w:t>系统功能及介绍</w:t>
       </w:r>
-      <w:bookmarkEnd w:id="33"/>
+      <w:bookmarkEnd w:id="32"/>
     </w:p>
     <w:tbl>
       <w:tblPr>
         <w:tblStyle w:val="af0"/>
-        <w:tblW w:w="0" w:type="auto"/>
+        <w:tblW w:w="11483" w:type="dxa"/>
+        <w:tblInd w:w="-1565" w:type="dxa"/>
         <w:tblLook w:val="04A0" w:firstRow="1" w:lastRow="0" w:firstColumn="1" w:lastColumn="0" w:noHBand="0" w:noVBand="1"/>
       </w:tblPr>
       <w:tblGrid>
-        <w:gridCol w:w="1413"/>
-        <w:gridCol w:w="2268"/>
-        <w:gridCol w:w="4615"/>
+        <w:gridCol w:w="1276"/>
+        <w:gridCol w:w="2269"/>
+        <w:gridCol w:w="7938"/>
       </w:tblGrid>
       <w:tr>
         <w:trPr>
@@ -5279,24 +5278,17 @@
         </w:trPr>
         <w:tc>
           <w:tcPr>
-            <w:tcW w:w="1413" w:type="dxa"/>
+            <w:tcW w:w="1276" w:type="dxa"/>
             <w:noWrap/>
             <w:hideMark/>
           </w:tcPr>
           <w:p>
             <w:pPr>
               <w:pStyle w:val="a9"/>
-              <w:jc w:val="center"/>
-              <w:rPr>
-                <w:b/>
-                <w:sz w:val="28"/>
-              </w:rPr>
             </w:pPr>
             <w:r>
               <w:rPr>
                 <w:rFonts w:hint="eastAsia"/>
-                <w:b/>
-                <w:sz w:val="28"/>
               </w:rPr>
               <w:t>目标层次</w:t>
             </w:r>
@@ -5304,24 +5296,20 @@
         </w:tc>
         <w:tc>
           <w:tcPr>
-            <w:tcW w:w="2268" w:type="dxa"/>
+            <w:tcW w:w="2269" w:type="dxa"/>
             <w:noWrap/>
             <w:hideMark/>
           </w:tcPr>
           <w:p>
             <w:pPr>
               <w:pStyle w:val="a9"/>
-              <w:jc w:val="center"/>
-              <w:rPr>
-                <w:b/>
-                <w:sz w:val="28"/>
-              </w:rPr>
-            </w:pPr>
-            <w:r>
               <w:rPr>
                 <w:rFonts w:hint="eastAsia"/>
-                <w:b/>
-                <w:sz w:val="28"/>
+              </w:rPr>
+            </w:pPr>
+            <w:r>
+              <w:rPr>
+                <w:rFonts w:hint="eastAsia"/>
               </w:rPr>
               <w:t>目标名称</w:t>
             </w:r>
@@ -5329,24 +5317,20 @@
         </w:tc>
         <w:tc>
           <w:tcPr>
-            <w:tcW w:w="4615" w:type="dxa"/>
+            <w:tcW w:w="7938" w:type="dxa"/>
             <w:noWrap/>
             <w:hideMark/>
           </w:tcPr>
           <w:p>
             <w:pPr>
               <w:pStyle w:val="a9"/>
-              <w:jc w:val="center"/>
-              <w:rPr>
-                <w:b/>
-                <w:sz w:val="28"/>
-              </w:rPr>
-            </w:pPr>
-            <w:r>
               <w:rPr>
                 <w:rFonts w:hint="eastAsia"/>
-                <w:b/>
-                <w:sz w:val="28"/>
+              </w:rPr>
+            </w:pPr>
+            <w:r>
+              <w:rPr>
+                <w:rFonts w:hint="eastAsia"/>
               </w:rPr>
               <w:t>目标概述</w:t>
             </w:r>
@@ -5359,7 +5343,7 @@
         </w:trPr>
         <w:tc>
           <w:tcPr>
-            <w:tcW w:w="1413" w:type="dxa"/>
+            <w:tcW w:w="1276" w:type="dxa"/>
             <w:vMerge w:val="restart"/>
             <w:noWrap/>
             <w:hideMark/>
@@ -5367,42 +5351,51 @@
           <w:p>
             <w:pPr>
               <w:pStyle w:val="a9"/>
-            </w:pPr>
-            <w:r>
               <w:rPr>
                 <w:rFonts w:hint="eastAsia"/>
               </w:rPr>
+            </w:pPr>
+            <w:r>
+              <w:rPr>
+                <w:rFonts w:hint="eastAsia"/>
+              </w:rPr>
               <w:t>基础目标</w:t>
             </w:r>
           </w:p>
         </w:tc>
         <w:tc>
           <w:tcPr>
-            <w:tcW w:w="2268" w:type="dxa"/>
+            <w:tcW w:w="2269" w:type="dxa"/>
             <w:noWrap/>
             <w:hideMark/>
           </w:tcPr>
           <w:p>
             <w:pPr>
               <w:pStyle w:val="a9"/>
-            </w:pPr>
-            <w:r>
               <w:rPr>
                 <w:rFonts w:hint="eastAsia"/>
               </w:rPr>
+            </w:pPr>
+            <w:r>
+              <w:rPr>
+                <w:rFonts w:hint="eastAsia"/>
+              </w:rPr>
               <w:t>地图—城池</w:t>
             </w:r>
           </w:p>
         </w:tc>
         <w:tc>
           <w:tcPr>
-            <w:tcW w:w="4615" w:type="dxa"/>
+            <w:tcW w:w="7938" w:type="dxa"/>
             <w:noWrap/>
             <w:hideMark/>
           </w:tcPr>
           <w:p>
             <w:pPr>
               <w:pStyle w:val="a9"/>
+              <w:rPr>
+                <w:rFonts w:hint="eastAsia"/>
+              </w:rPr>
             </w:pPr>
             <w:r>
               <w:rPr>
@@ -5419,7 +5412,7 @@
         </w:trPr>
         <w:tc>
           <w:tcPr>
-            <w:tcW w:w="1413" w:type="dxa"/>
+            <w:tcW w:w="1276" w:type="dxa"/>
             <w:vMerge/>
             <w:hideMark/>
           </w:tcPr>
@@ -5431,37 +5424,61 @@
         </w:tc>
         <w:tc>
           <w:tcPr>
-            <w:tcW w:w="2268" w:type="dxa"/>
+            <w:tcW w:w="2269" w:type="dxa"/>
             <w:noWrap/>
             <w:hideMark/>
           </w:tcPr>
           <w:p>
             <w:pPr>
               <w:pStyle w:val="a9"/>
-            </w:pPr>
-            <w:r>
               <w:rPr>
                 <w:rFonts w:hint="eastAsia"/>
               </w:rPr>
+            </w:pPr>
+            <w:r>
+              <w:rPr>
+                <w:rFonts w:hint="eastAsia"/>
+              </w:rPr>
               <w:t>武将系统</w:t>
             </w:r>
           </w:p>
         </w:tc>
         <w:tc>
           <w:tcPr>
-            <w:tcW w:w="4615" w:type="dxa"/>
+            <w:tcW w:w="7938" w:type="dxa"/>
             <w:noWrap/>
             <w:hideMark/>
           </w:tcPr>
           <w:p>
             <w:pPr>
               <w:pStyle w:val="a9"/>
-            </w:pPr>
-            <w:r>
               <w:rPr>
                 <w:rFonts w:hint="eastAsia"/>
               </w:rPr>
-              <w:t>每一位武将拥有自己的属性和简介</w:t>
+            </w:pPr>
+            <w:r>
+              <w:rPr>
+                <w:rFonts w:hint="eastAsia"/>
+              </w:rPr>
+              <w:t>每一位武将拥有自己的</w:t>
+            </w:r>
+            <w:r>
+              <w:rPr>
+                <w:rFonts w:hint="eastAsia"/>
+              </w:rPr>
+              <w:t>属性：</w:t>
+            </w:r>
+            <w:r>
+              <w:rPr>
+                <w:rFonts w:hint="eastAsia"/>
+              </w:rPr>
+              <w:t>统帅，武力，政治，计谋，魅力</w:t>
+            </w:r>
+            <w:r>
+              <w:rPr>
+                <w:rFonts w:hint="eastAsia"/>
+              </w:rPr>
+              <w:t>。</w:t>
             </w:r>
           </w:p>
         </w:tc>
@@ -5472,7 +5489,7 @@
         </w:trPr>
         <w:tc>
           <w:tcPr>
-            <w:tcW w:w="1413" w:type="dxa"/>
+            <w:tcW w:w="1276" w:type="dxa"/>
             <w:vMerge/>
             <w:hideMark/>
           </w:tcPr>
@@ -5484,37 +5501,43 @@
         </w:tc>
         <w:tc>
           <w:tcPr>
-            <w:tcW w:w="2268" w:type="dxa"/>
+            <w:tcW w:w="2269" w:type="dxa"/>
             <w:noWrap/>
             <w:hideMark/>
           </w:tcPr>
           <w:p>
             <w:pPr>
               <w:pStyle w:val="a9"/>
-            </w:pPr>
-            <w:r>
               <w:rPr>
                 <w:rFonts w:hint="eastAsia"/>
               </w:rPr>
+            </w:pPr>
+            <w:r>
+              <w:rPr>
+                <w:rFonts w:hint="eastAsia"/>
+              </w:rPr>
               <w:t>内政系统</w:t>
             </w:r>
           </w:p>
         </w:tc>
         <w:tc>
           <w:tcPr>
-            <w:tcW w:w="4615" w:type="dxa"/>
+            <w:tcW w:w="7938" w:type="dxa"/>
             <w:noWrap/>
             <w:hideMark/>
           </w:tcPr>
           <w:p>
             <w:pPr>
               <w:pStyle w:val="a9"/>
-            </w:pPr>
-            <w:r>
               <w:rPr>
                 <w:rFonts w:hint="eastAsia"/>
               </w:rPr>
-              <w:t>一整套内政操作</w:t>
+            </w:pPr>
+            <w:r>
+              <w:rPr>
+                <w:rFonts w:hint="eastAsia"/>
+              </w:rPr>
+              <w:t>开发农田，开发商业，粮草买卖，提高民忠</w:t>
             </w:r>
           </w:p>
         </w:tc>
@@ -5525,7 +5548,7 @@
         </w:trPr>
         <w:tc>
           <w:tcPr>
-            <w:tcW w:w="1413" w:type="dxa"/>
+            <w:tcW w:w="1276" w:type="dxa"/>
             <w:vMerge/>
             <w:hideMark/>
           </w:tcPr>
@@ -5537,37 +5560,43 @@
         </w:tc>
         <w:tc>
           <w:tcPr>
-            <w:tcW w:w="2268" w:type="dxa"/>
+            <w:tcW w:w="2269" w:type="dxa"/>
             <w:noWrap/>
             <w:hideMark/>
           </w:tcPr>
           <w:p>
             <w:pPr>
               <w:pStyle w:val="a9"/>
-            </w:pPr>
-            <w:r>
               <w:rPr>
                 <w:rFonts w:hint="eastAsia"/>
               </w:rPr>
+            </w:pPr>
+            <w:r>
+              <w:rPr>
+                <w:rFonts w:hint="eastAsia"/>
+              </w:rPr>
               <w:t>军事系统</w:t>
             </w:r>
           </w:p>
         </w:tc>
         <w:tc>
           <w:tcPr>
-            <w:tcW w:w="4615" w:type="dxa"/>
+            <w:tcW w:w="7938" w:type="dxa"/>
             <w:noWrap/>
             <w:hideMark/>
           </w:tcPr>
           <w:p>
             <w:pPr>
               <w:pStyle w:val="a9"/>
-            </w:pPr>
-            <w:r>
               <w:rPr>
                 <w:rFonts w:hint="eastAsia"/>
               </w:rPr>
-              <w:t>一整套军事操作</w:t>
+            </w:pPr>
+            <w:r>
+              <w:rPr>
+                <w:rFonts w:hint="eastAsia"/>
+              </w:rPr>
+              <w:t>出征，输送，征兵</w:t>
             </w:r>
           </w:p>
         </w:tc>
@@ -5578,7 +5607,7 @@
         </w:trPr>
         <w:tc>
           <w:tcPr>
-            <w:tcW w:w="1413" w:type="dxa"/>
+            <w:tcW w:w="1276" w:type="dxa"/>
             <w:vMerge/>
             <w:hideMark/>
           </w:tcPr>
@@ -5590,37 +5619,43 @@
         </w:tc>
         <w:tc>
           <w:tcPr>
-            <w:tcW w:w="2268" w:type="dxa"/>
+            <w:tcW w:w="2269" w:type="dxa"/>
             <w:noWrap/>
             <w:hideMark/>
           </w:tcPr>
           <w:p>
             <w:pPr>
               <w:pStyle w:val="a9"/>
-            </w:pPr>
-            <w:r>
               <w:rPr>
                 <w:rFonts w:hint="eastAsia"/>
               </w:rPr>
+            </w:pPr>
+            <w:r>
+              <w:rPr>
+                <w:rFonts w:hint="eastAsia"/>
+              </w:rPr>
               <w:t>外交系统</w:t>
             </w:r>
           </w:p>
         </w:tc>
         <w:tc>
           <w:tcPr>
-            <w:tcW w:w="4615" w:type="dxa"/>
+            <w:tcW w:w="7938" w:type="dxa"/>
             <w:noWrap/>
             <w:hideMark/>
           </w:tcPr>
           <w:p>
             <w:pPr>
               <w:pStyle w:val="a9"/>
-            </w:pPr>
-            <w:r>
               <w:rPr>
                 <w:rFonts w:hint="eastAsia"/>
               </w:rPr>
-              <w:t>一整套外交操作</w:t>
+            </w:pPr>
+            <w:r>
+              <w:rPr>
+                <w:rFonts w:hint="eastAsia"/>
+              </w:rPr>
+              <w:t>宣战，友好，同盟，联盟，劝降，臣服，侮辱</w:t>
             </w:r>
           </w:p>
         </w:tc>
@@ -5631,7 +5666,7 @@
         </w:trPr>
         <w:tc>
           <w:tcPr>
-            <w:tcW w:w="1413" w:type="dxa"/>
+            <w:tcW w:w="1276" w:type="dxa"/>
             <w:vMerge/>
             <w:hideMark/>
           </w:tcPr>
@@ -5643,37 +5678,43 @@
         </w:tc>
         <w:tc>
           <w:tcPr>
-            <w:tcW w:w="2268" w:type="dxa"/>
+            <w:tcW w:w="2269" w:type="dxa"/>
             <w:noWrap/>
             <w:hideMark/>
           </w:tcPr>
           <w:p>
             <w:pPr>
               <w:pStyle w:val="a9"/>
-            </w:pPr>
-            <w:r>
               <w:rPr>
                 <w:rFonts w:hint="eastAsia"/>
               </w:rPr>
+            </w:pPr>
+            <w:r>
+              <w:rPr>
+                <w:rFonts w:hint="eastAsia"/>
+              </w:rPr>
               <w:t>计策系统</w:t>
             </w:r>
           </w:p>
         </w:tc>
         <w:tc>
           <w:tcPr>
-            <w:tcW w:w="4615" w:type="dxa"/>
+            <w:tcW w:w="7938" w:type="dxa"/>
             <w:noWrap/>
             <w:hideMark/>
           </w:tcPr>
           <w:p>
             <w:pPr>
               <w:pStyle w:val="a9"/>
-            </w:pPr>
-            <w:r>
               <w:rPr>
                 <w:rFonts w:hint="eastAsia"/>
               </w:rPr>
-              <w:t>一整套计策操作</w:t>
+            </w:pPr>
+            <w:r>
+              <w:rPr>
+                <w:rFonts w:hint="eastAsia"/>
+              </w:rPr>
+              <w:t>驱虎吞狼，离间武将，策反武将，蛊惑民众</w:t>
             </w:r>
           </w:p>
         </w:tc>
@@ -5684,7 +5725,7 @@
         </w:trPr>
         <w:tc>
           <w:tcPr>
-            <w:tcW w:w="1413" w:type="dxa"/>
+            <w:tcW w:w="1276" w:type="dxa"/>
             <w:vMerge/>
             <w:hideMark/>
           </w:tcPr>
@@ -5696,37 +5737,43 @@
         </w:tc>
         <w:tc>
           <w:tcPr>
-            <w:tcW w:w="2268" w:type="dxa"/>
+            <w:tcW w:w="2269" w:type="dxa"/>
             <w:noWrap/>
             <w:hideMark/>
           </w:tcPr>
           <w:p>
             <w:pPr>
               <w:pStyle w:val="a9"/>
-            </w:pPr>
-            <w:r>
               <w:rPr>
                 <w:rFonts w:hint="eastAsia"/>
               </w:rPr>
-              <w:t>简单的AI</w:t>
-            </w:r>
-          </w:p>
-        </w:tc>
-        <w:tc>
-          <w:tcPr>
-            <w:tcW w:w="4615" w:type="dxa"/>
+            </w:pPr>
+            <w:r>
+              <w:rPr>
+                <w:rFonts w:hint="eastAsia"/>
+              </w:rPr>
+              <w:t>人事系统</w:t>
+            </w:r>
+          </w:p>
+        </w:tc>
+        <w:tc>
+          <w:tcPr>
+            <w:tcW w:w="7938" w:type="dxa"/>
             <w:noWrap/>
             <w:hideMark/>
           </w:tcPr>
           <w:p>
             <w:pPr>
               <w:pStyle w:val="a9"/>
-            </w:pPr>
-            <w:r>
               <w:rPr>
                 <w:rFonts w:hint="eastAsia"/>
               </w:rPr>
-              <w:t>AI对手会简单分析并进行操作</w:t>
+            </w:pPr>
+            <w:r>
+              <w:rPr>
+                <w:rFonts w:hint="eastAsia"/>
+              </w:rPr>
+              <w:t>任命，褒奖，移动，流放</w:t>
             </w:r>
           </w:p>
         </w:tc>
@@ -5737,7 +5784,7 @@
         </w:trPr>
         <w:tc>
           <w:tcPr>
-            <w:tcW w:w="1413" w:type="dxa"/>
+            <w:tcW w:w="1276" w:type="dxa"/>
             <w:vMerge/>
             <w:hideMark/>
           </w:tcPr>
@@ -5749,37 +5796,43 @@
         </w:tc>
         <w:tc>
           <w:tcPr>
-            <w:tcW w:w="2268" w:type="dxa"/>
+            <w:tcW w:w="2269" w:type="dxa"/>
             <w:noWrap/>
             <w:hideMark/>
           </w:tcPr>
           <w:p>
             <w:pPr>
               <w:pStyle w:val="a9"/>
-            </w:pPr>
-            <w:r>
               <w:rPr>
                 <w:rFonts w:hint="eastAsia"/>
               </w:rPr>
-              <w:t>设置界面</w:t>
-            </w:r>
-          </w:p>
-        </w:tc>
-        <w:tc>
-          <w:tcPr>
-            <w:tcW w:w="4615" w:type="dxa"/>
+            </w:pPr>
+            <w:r>
+              <w:rPr>
+                <w:rFonts w:hint="eastAsia"/>
+              </w:rPr>
+              <w:t>简单的AI</w:t>
+            </w:r>
+          </w:p>
+        </w:tc>
+        <w:tc>
+          <w:tcPr>
+            <w:tcW w:w="7938" w:type="dxa"/>
             <w:noWrap/>
             <w:hideMark/>
           </w:tcPr>
           <w:p>
             <w:pPr>
               <w:pStyle w:val="a9"/>
-            </w:pPr>
-            <w:r>
               <w:rPr>
                 <w:rFonts w:hint="eastAsia"/>
               </w:rPr>
-              <w:t>可以调整音量等设置</w:t>
+            </w:pPr>
+            <w:r>
+              <w:rPr>
+                <w:rFonts w:hint="eastAsia"/>
+              </w:rPr>
+              <w:t>AI对手会简单分析并进行操作</w:t>
             </w:r>
           </w:p>
         </w:tc>
@@ -5790,7 +5843,7 @@
         </w:trPr>
         <w:tc>
           <w:tcPr>
-            <w:tcW w:w="1413" w:type="dxa"/>
+            <w:tcW w:w="1276" w:type="dxa"/>
             <w:vMerge/>
             <w:hideMark/>
           </w:tcPr>
@@ -5802,37 +5855,43 @@
         </w:tc>
         <w:tc>
           <w:tcPr>
-            <w:tcW w:w="2268" w:type="dxa"/>
+            <w:tcW w:w="2269" w:type="dxa"/>
             <w:noWrap/>
             <w:hideMark/>
           </w:tcPr>
           <w:p>
             <w:pPr>
               <w:pStyle w:val="a9"/>
-            </w:pPr>
-            <w:r>
               <w:rPr>
                 <w:rFonts w:hint="eastAsia"/>
               </w:rPr>
-              <w:t>简单的资源</w:t>
-            </w:r>
-          </w:p>
-        </w:tc>
-        <w:tc>
-          <w:tcPr>
-            <w:tcW w:w="4615" w:type="dxa"/>
+            </w:pPr>
+            <w:r>
+              <w:rPr>
+                <w:rFonts w:hint="eastAsia"/>
+              </w:rPr>
+              <w:t>设置界面</w:t>
+            </w:r>
+          </w:p>
+        </w:tc>
+        <w:tc>
+          <w:tcPr>
+            <w:tcW w:w="7938" w:type="dxa"/>
             <w:noWrap/>
             <w:hideMark/>
           </w:tcPr>
           <w:p>
             <w:pPr>
               <w:pStyle w:val="a9"/>
-            </w:pPr>
-            <w:r>
               <w:rPr>
                 <w:rFonts w:hint="eastAsia"/>
               </w:rPr>
-              <w:t>粮草，兵力，民忠，将忠</w:t>
+            </w:pPr>
+            <w:r>
+              <w:rPr>
+                <w:rFonts w:hint="eastAsia"/>
+              </w:rPr>
+              <w:t>可以调整音量等设置</w:t>
             </w:r>
           </w:p>
         </w:tc>
@@ -5843,7 +5902,7 @@
         </w:trPr>
         <w:tc>
           <w:tcPr>
-            <w:tcW w:w="1413" w:type="dxa"/>
+            <w:tcW w:w="1276" w:type="dxa"/>
             <w:vMerge/>
             <w:hideMark/>
           </w:tcPr>
@@ -5855,45 +5914,43 @@
         </w:tc>
         <w:tc>
           <w:tcPr>
-            <w:tcW w:w="2268" w:type="dxa"/>
+            <w:tcW w:w="2269" w:type="dxa"/>
             <w:noWrap/>
             <w:hideMark/>
           </w:tcPr>
           <w:p>
             <w:pPr>
               <w:pStyle w:val="a9"/>
-            </w:pPr>
-            <w:r>
               <w:rPr>
                 <w:rFonts w:hint="eastAsia"/>
               </w:rPr>
-              <w:t>排行</w:t>
-            </w:r>
-            <w:proofErr w:type="gramStart"/>
+            </w:pPr>
             <w:r>
               <w:rPr>
                 <w:rFonts w:hint="eastAsia"/>
               </w:rPr>
-              <w:t>榜系统</w:t>
-            </w:r>
-            <w:proofErr w:type="gramEnd"/>
-          </w:p>
-        </w:tc>
-        <w:tc>
-          <w:tcPr>
-            <w:tcW w:w="4615" w:type="dxa"/>
+              <w:t>简单的资源</w:t>
+            </w:r>
+          </w:p>
+        </w:tc>
+        <w:tc>
+          <w:tcPr>
+            <w:tcW w:w="7938" w:type="dxa"/>
             <w:noWrap/>
             <w:hideMark/>
           </w:tcPr>
           <w:p>
             <w:pPr>
               <w:pStyle w:val="a9"/>
-            </w:pPr>
-            <w:r>
               <w:rPr>
                 <w:rFonts w:hint="eastAsia"/>
               </w:rPr>
-              <w:t>可以根据一定公式和目标成就折合分数，和好友比拼</w:t>
+            </w:pPr>
+            <w:r>
+              <w:rPr>
+                <w:rFonts w:hint="eastAsia"/>
+              </w:rPr>
+              <w:t>金钱，粮草，兵力，民忠，将忠</w:t>
             </w:r>
           </w:p>
         </w:tc>
@@ -5904,7 +5961,7 @@
         </w:trPr>
         <w:tc>
           <w:tcPr>
-            <w:tcW w:w="1413" w:type="dxa"/>
+            <w:tcW w:w="1276" w:type="dxa"/>
             <w:vMerge/>
             <w:hideMark/>
           </w:tcPr>
@@ -5916,37 +5973,51 @@
         </w:tc>
         <w:tc>
           <w:tcPr>
-            <w:tcW w:w="2268" w:type="dxa"/>
+            <w:tcW w:w="2269" w:type="dxa"/>
             <w:noWrap/>
             <w:hideMark/>
           </w:tcPr>
           <w:p>
             <w:pPr>
               <w:pStyle w:val="a9"/>
-            </w:pPr>
-            <w:r>
               <w:rPr>
                 <w:rFonts w:hint="eastAsia"/>
               </w:rPr>
-              <w:t>多种胜利条件</w:t>
-            </w:r>
-          </w:p>
-        </w:tc>
-        <w:tc>
-          <w:tcPr>
-            <w:tcW w:w="4615" w:type="dxa"/>
+            </w:pPr>
+            <w:r>
+              <w:rPr>
+                <w:rFonts w:hint="eastAsia"/>
+              </w:rPr>
+              <w:t>排行</w:t>
+            </w:r>
+            <w:proofErr w:type="gramStart"/>
+            <w:r>
+              <w:rPr>
+                <w:rFonts w:hint="eastAsia"/>
+              </w:rPr>
+              <w:t>榜系统</w:t>
+            </w:r>
+            <w:proofErr w:type="gramEnd"/>
+          </w:p>
+        </w:tc>
+        <w:tc>
+          <w:tcPr>
+            <w:tcW w:w="7938" w:type="dxa"/>
             <w:noWrap/>
             <w:hideMark/>
           </w:tcPr>
           <w:p>
             <w:pPr>
               <w:pStyle w:val="a9"/>
-            </w:pPr>
-            <w:r>
               <w:rPr>
                 <w:rFonts w:hint="eastAsia"/>
               </w:rPr>
-              <w:t>不仅仅只能通过征服获得胜利，还可以选择复兴汉室，或者组成联合。</w:t>
+            </w:pPr>
+            <w:r>
+              <w:rPr>
+                <w:rFonts w:hint="eastAsia"/>
+              </w:rPr>
+              <w:t>可以根据一定公式和目标成就折合分数，和好友比拼</w:t>
             </w:r>
           </w:p>
         </w:tc>
@@ -5957,7 +6028,7 @@
         </w:trPr>
         <w:tc>
           <w:tcPr>
-            <w:tcW w:w="1413" w:type="dxa"/>
+            <w:tcW w:w="1276" w:type="dxa"/>
             <w:vMerge/>
             <w:hideMark/>
           </w:tcPr>
@@ -5969,45 +6040,43 @@
         </w:tc>
         <w:tc>
           <w:tcPr>
-            <w:tcW w:w="2268" w:type="dxa"/>
+            <w:tcW w:w="2269" w:type="dxa"/>
             <w:noWrap/>
             <w:hideMark/>
           </w:tcPr>
           <w:p>
             <w:pPr>
               <w:pStyle w:val="a9"/>
-            </w:pPr>
-            <w:r>
               <w:rPr>
                 <w:rFonts w:hint="eastAsia"/>
               </w:rPr>
-              <w:t>每回合自动保存</w:t>
-            </w:r>
-          </w:p>
-        </w:tc>
-        <w:tc>
-          <w:tcPr>
-            <w:tcW w:w="4615" w:type="dxa"/>
+            </w:pPr>
+            <w:r>
+              <w:rPr>
+                <w:rFonts w:hint="eastAsia"/>
+              </w:rPr>
+              <w:t>多种胜利条件</w:t>
+            </w:r>
+          </w:p>
+        </w:tc>
+        <w:tc>
+          <w:tcPr>
+            <w:tcW w:w="7938" w:type="dxa"/>
             <w:noWrap/>
             <w:hideMark/>
           </w:tcPr>
           <w:p>
             <w:pPr>
               <w:pStyle w:val="a9"/>
-            </w:pPr>
-            <w:proofErr w:type="gramStart"/>
-            <w:r>
               <w:rPr>
                 <w:rFonts w:hint="eastAsia"/>
               </w:rPr>
-              <w:t>摁下</w:t>
-            </w:r>
-            <w:proofErr w:type="gramEnd"/>
+            </w:pPr>
             <w:r>
               <w:rPr>
                 <w:rFonts w:hint="eastAsia"/>
               </w:rPr>
-              <w:t>“下一回合”按钮后，优先进行自动保存</w:t>
+              <w:t>不仅仅只能通过征服获得胜利，还可以选择复兴汉室，或者组成联合。</w:t>
             </w:r>
           </w:p>
         </w:tc>
@@ -6018,56 +6087,63 @@
         </w:trPr>
         <w:tc>
           <w:tcPr>
-            <w:tcW w:w="1413" w:type="dxa"/>
-            <w:vMerge w:val="restart"/>
-            <w:noWrap/>
+            <w:tcW w:w="1276" w:type="dxa"/>
+            <w:vMerge/>
             <w:hideMark/>
           </w:tcPr>
           <w:p>
             <w:pPr>
               <w:pStyle w:val="a9"/>
             </w:pPr>
-            <w:r>
+          </w:p>
+        </w:tc>
+        <w:tc>
+          <w:tcPr>
+            <w:tcW w:w="2269" w:type="dxa"/>
+            <w:noWrap/>
+            <w:hideMark/>
+          </w:tcPr>
+          <w:p>
+            <w:pPr>
+              <w:pStyle w:val="a9"/>
               <w:rPr>
                 <w:rFonts w:hint="eastAsia"/>
               </w:rPr>
-              <w:t>中极目标</w:t>
-            </w:r>
-          </w:p>
-        </w:tc>
-        <w:tc>
-          <w:tcPr>
-            <w:tcW w:w="2268" w:type="dxa"/>
+            </w:pPr>
+            <w:r>
+              <w:rPr>
+                <w:rFonts w:hint="eastAsia"/>
+              </w:rPr>
+              <w:t>每回合自动保存</w:t>
+            </w:r>
+          </w:p>
+        </w:tc>
+        <w:tc>
+          <w:tcPr>
+            <w:tcW w:w="7938" w:type="dxa"/>
             <w:noWrap/>
             <w:hideMark/>
           </w:tcPr>
           <w:p>
             <w:pPr>
               <w:pStyle w:val="a9"/>
-            </w:pPr>
-            <w:r>
               <w:rPr>
                 <w:rFonts w:hint="eastAsia"/>
               </w:rPr>
-              <w:t>有规律的随机事件</w:t>
-            </w:r>
-          </w:p>
-        </w:tc>
-        <w:tc>
-          <w:tcPr>
-            <w:tcW w:w="4615" w:type="dxa"/>
-            <w:noWrap/>
-            <w:hideMark/>
-          </w:tcPr>
-          <w:p>
-            <w:pPr>
-              <w:pStyle w:val="a9"/>
-            </w:pPr>
+            </w:pPr>
+            <w:proofErr w:type="gramStart"/>
             <w:r>
               <w:rPr>
                 <w:rFonts w:hint="eastAsia"/>
               </w:rPr>
-              <w:t>地震，台风，旱灾，涝灾；丰收</w:t>
+              <w:t>摁下</w:t>
+            </w:r>
+            <w:proofErr w:type="gramEnd"/>
+            <w:r>
+              <w:rPr>
+                <w:rFonts w:hint="eastAsia"/>
+              </w:rPr>
+              <w:t>“下一回合”按钮后，优先进行自动保存</w:t>
             </w:r>
           </w:p>
         </w:tc>
@@ -6078,49 +6154,65 @@
         </w:trPr>
         <w:tc>
           <w:tcPr>
-            <w:tcW w:w="1413" w:type="dxa"/>
-            <w:vMerge/>
+            <w:tcW w:w="1276" w:type="dxa"/>
+            <w:vMerge w:val="restart"/>
+            <w:noWrap/>
             <w:hideMark/>
           </w:tcPr>
           <w:p>
             <w:pPr>
               <w:pStyle w:val="a9"/>
-            </w:pPr>
-          </w:p>
-        </w:tc>
-        <w:tc>
-          <w:tcPr>
-            <w:tcW w:w="2268" w:type="dxa"/>
+              <w:rPr>
+                <w:rFonts w:hint="eastAsia"/>
+              </w:rPr>
+            </w:pPr>
+            <w:r>
+              <w:rPr>
+                <w:rFonts w:hint="eastAsia"/>
+              </w:rPr>
+              <w:t>中极目标</w:t>
+            </w:r>
+          </w:p>
+        </w:tc>
+        <w:tc>
+          <w:tcPr>
+            <w:tcW w:w="2269" w:type="dxa"/>
             <w:noWrap/>
             <w:hideMark/>
           </w:tcPr>
           <w:p>
             <w:pPr>
               <w:pStyle w:val="a9"/>
-            </w:pPr>
-            <w:r>
               <w:rPr>
                 <w:rFonts w:hint="eastAsia"/>
               </w:rPr>
-              <w:t>头衔-官位系统</w:t>
-            </w:r>
-          </w:p>
-        </w:tc>
-        <w:tc>
-          <w:tcPr>
-            <w:tcW w:w="4615" w:type="dxa"/>
+            </w:pPr>
+            <w:r>
+              <w:rPr>
+                <w:rFonts w:hint="eastAsia"/>
+              </w:rPr>
+              <w:t>有规律的随机事件</w:t>
+            </w:r>
+          </w:p>
+        </w:tc>
+        <w:tc>
+          <w:tcPr>
+            <w:tcW w:w="7938" w:type="dxa"/>
             <w:noWrap/>
             <w:hideMark/>
           </w:tcPr>
           <w:p>
             <w:pPr>
               <w:pStyle w:val="a9"/>
-            </w:pPr>
-            <w:r>
               <w:rPr>
                 <w:rFonts w:hint="eastAsia"/>
               </w:rPr>
-              <w:t>通过一定条件可以获得官位</w:t>
+            </w:pPr>
+            <w:r>
+              <w:rPr>
+                <w:rFonts w:hint="eastAsia"/>
+              </w:rPr>
+              <w:t>地震，台风，旱灾，涝灾；丰收</w:t>
             </w:r>
           </w:p>
         </w:tc>
@@ -6131,7 +6223,7 @@
         </w:trPr>
         <w:tc>
           <w:tcPr>
-            <w:tcW w:w="1413" w:type="dxa"/>
+            <w:tcW w:w="1276" w:type="dxa"/>
             <w:vMerge/>
             <w:hideMark/>
           </w:tcPr>
@@ -6143,52 +6235,43 @@
         </w:tc>
         <w:tc>
           <w:tcPr>
-            <w:tcW w:w="2268" w:type="dxa"/>
+            <w:tcW w:w="2269" w:type="dxa"/>
             <w:noWrap/>
             <w:hideMark/>
           </w:tcPr>
           <w:p>
             <w:pPr>
               <w:pStyle w:val="a9"/>
-            </w:pPr>
-            <w:r>
               <w:rPr>
                 <w:rFonts w:hint="eastAsia"/>
               </w:rPr>
-              <w:t>汉</w:t>
-            </w:r>
-            <w:proofErr w:type="gramStart"/>
+            </w:pPr>
             <w:r>
               <w:rPr>
                 <w:rFonts w:hint="eastAsia"/>
               </w:rPr>
-              <w:t>室系统</w:t>
-            </w:r>
-            <w:proofErr w:type="gramEnd"/>
-          </w:p>
-        </w:tc>
-        <w:tc>
-          <w:tcPr>
-            <w:tcW w:w="4615" w:type="dxa"/>
+              <w:t>头衔-官位系统</w:t>
+            </w:r>
+          </w:p>
+        </w:tc>
+        <w:tc>
+          <w:tcPr>
+            <w:tcW w:w="7938" w:type="dxa"/>
             <w:noWrap/>
             <w:hideMark/>
           </w:tcPr>
           <w:p>
             <w:pPr>
               <w:pStyle w:val="a9"/>
-            </w:pPr>
-            <w:r>
               <w:rPr>
                 <w:rFonts w:hint="eastAsia"/>
               </w:rPr>
-              <w:t>占据皇帝所在城池时，可以使用“挟天子以</w:t>
-            </w:r>
+            </w:pPr>
             <w:r>
               <w:rPr>
                 <w:rFonts w:hint="eastAsia"/>
               </w:rPr>
-              <w:lastRenderedPageBreak/>
-              <w:t>令诸侯”等特殊操作</w:t>
+              <w:t>通过一定条件可以获得官位</w:t>
             </w:r>
           </w:p>
         </w:tc>
@@ -6199,7 +6282,7 @@
         </w:trPr>
         <w:tc>
           <w:tcPr>
-            <w:tcW w:w="1413" w:type="dxa"/>
+            <w:tcW w:w="1276" w:type="dxa"/>
             <w:vMerge/>
             <w:hideMark/>
           </w:tcPr>
@@ -6211,37 +6294,51 @@
         </w:tc>
         <w:tc>
           <w:tcPr>
-            <w:tcW w:w="2268" w:type="dxa"/>
+            <w:tcW w:w="2269" w:type="dxa"/>
             <w:noWrap/>
             <w:hideMark/>
           </w:tcPr>
           <w:p>
             <w:pPr>
               <w:pStyle w:val="a9"/>
-            </w:pPr>
-            <w:r>
               <w:rPr>
                 <w:rFonts w:hint="eastAsia"/>
               </w:rPr>
-              <w:t>复杂的资源</w:t>
-            </w:r>
-          </w:p>
-        </w:tc>
-        <w:tc>
-          <w:tcPr>
-            <w:tcW w:w="4615" w:type="dxa"/>
+            </w:pPr>
+            <w:r>
+              <w:rPr>
+                <w:rFonts w:hint="eastAsia"/>
+              </w:rPr>
+              <w:t>汉</w:t>
+            </w:r>
+            <w:proofErr w:type="gramStart"/>
+            <w:r>
+              <w:rPr>
+                <w:rFonts w:hint="eastAsia"/>
+              </w:rPr>
+              <w:t>室系统</w:t>
+            </w:r>
+            <w:proofErr w:type="gramEnd"/>
+          </w:p>
+        </w:tc>
+        <w:tc>
+          <w:tcPr>
+            <w:tcW w:w="7938" w:type="dxa"/>
             <w:noWrap/>
             <w:hideMark/>
           </w:tcPr>
           <w:p>
             <w:pPr>
               <w:pStyle w:val="a9"/>
-            </w:pPr>
-            <w:r>
               <w:rPr>
                 <w:rFonts w:hint="eastAsia"/>
               </w:rPr>
-              <w:t>除军粮，兵器以外，各类生活资源也会作为战略资源</w:t>
+            </w:pPr>
+            <w:r>
+              <w:rPr>
+                <w:rFonts w:hint="eastAsia"/>
+              </w:rPr>
+              <w:t>占据皇帝所在城池时，可以使用“挟天子以令诸侯”等特殊操作</w:t>
             </w:r>
           </w:p>
         </w:tc>
@@ -6252,56 +6349,55 @@
         </w:trPr>
         <w:tc>
           <w:tcPr>
-            <w:tcW w:w="1413" w:type="dxa"/>
-            <w:vMerge w:val="restart"/>
-            <w:noWrap/>
+            <w:tcW w:w="1276" w:type="dxa"/>
+            <w:vMerge/>
             <w:hideMark/>
           </w:tcPr>
           <w:p>
             <w:pPr>
               <w:pStyle w:val="a9"/>
             </w:pPr>
-            <w:r>
+          </w:p>
+        </w:tc>
+        <w:tc>
+          <w:tcPr>
+            <w:tcW w:w="2269" w:type="dxa"/>
+            <w:noWrap/>
+            <w:hideMark/>
+          </w:tcPr>
+          <w:p>
+            <w:pPr>
+              <w:pStyle w:val="a9"/>
               <w:rPr>
                 <w:rFonts w:hint="eastAsia"/>
               </w:rPr>
-              <w:t>高级目标</w:t>
-            </w:r>
-          </w:p>
-        </w:tc>
-        <w:tc>
-          <w:tcPr>
-            <w:tcW w:w="2268" w:type="dxa"/>
+            </w:pPr>
+            <w:r>
+              <w:rPr>
+                <w:rFonts w:hint="eastAsia"/>
+              </w:rPr>
+              <w:t>复杂的资源</w:t>
+            </w:r>
+          </w:p>
+        </w:tc>
+        <w:tc>
+          <w:tcPr>
+            <w:tcW w:w="7938" w:type="dxa"/>
             <w:noWrap/>
             <w:hideMark/>
           </w:tcPr>
           <w:p>
             <w:pPr>
               <w:pStyle w:val="a9"/>
-            </w:pPr>
-            <w:r>
               <w:rPr>
                 <w:rFonts w:hint="eastAsia"/>
               </w:rPr>
-              <w:t>武将的特殊能力</w:t>
-            </w:r>
-          </w:p>
-        </w:tc>
-        <w:tc>
-          <w:tcPr>
-            <w:tcW w:w="4615" w:type="dxa"/>
-            <w:noWrap/>
-            <w:hideMark/>
-          </w:tcPr>
-          <w:p>
-            <w:pPr>
-              <w:pStyle w:val="a9"/>
             </w:pPr>
             <w:r>
               <w:rPr>
                 <w:rFonts w:hint="eastAsia"/>
               </w:rPr>
-              <w:t>部分武将可以在一定条件下使用特殊技能</w:t>
+              <w:t>除军粮，兵器以外，各类生活资源也会作为战略资源</w:t>
             </w:r>
           </w:p>
         </w:tc>
@@ -6312,49 +6408,66 @@
         </w:trPr>
         <w:tc>
           <w:tcPr>
-            <w:tcW w:w="1413" w:type="dxa"/>
-            <w:vMerge/>
+            <w:tcW w:w="1276" w:type="dxa"/>
+            <w:vMerge w:val="restart"/>
+            <w:noWrap/>
             <w:hideMark/>
           </w:tcPr>
           <w:p>
             <w:pPr>
               <w:pStyle w:val="a9"/>
-            </w:pPr>
-          </w:p>
-        </w:tc>
-        <w:tc>
-          <w:tcPr>
-            <w:tcW w:w="2268" w:type="dxa"/>
+              <w:rPr>
+                <w:rFonts w:hint="eastAsia"/>
+              </w:rPr>
+            </w:pPr>
+            <w:r>
+              <w:rPr>
+                <w:rFonts w:hint="eastAsia"/>
+              </w:rPr>
+              <w:lastRenderedPageBreak/>
+              <w:t>高级目标</w:t>
+            </w:r>
+          </w:p>
+        </w:tc>
+        <w:tc>
+          <w:tcPr>
+            <w:tcW w:w="2269" w:type="dxa"/>
             <w:noWrap/>
             <w:hideMark/>
           </w:tcPr>
           <w:p>
             <w:pPr>
               <w:pStyle w:val="a9"/>
-            </w:pPr>
-            <w:r>
               <w:rPr>
                 <w:rFonts w:hint="eastAsia"/>
               </w:rPr>
-              <w:t>地图——城池、野外</w:t>
-            </w:r>
-          </w:p>
-        </w:tc>
-        <w:tc>
-          <w:tcPr>
-            <w:tcW w:w="4615" w:type="dxa"/>
+            </w:pPr>
+            <w:r>
+              <w:rPr>
+                <w:rFonts w:hint="eastAsia"/>
+              </w:rPr>
+              <w:t>武将的特殊能力</w:t>
+            </w:r>
+          </w:p>
+        </w:tc>
+        <w:tc>
+          <w:tcPr>
+            <w:tcW w:w="7938" w:type="dxa"/>
             <w:noWrap/>
             <w:hideMark/>
           </w:tcPr>
           <w:p>
             <w:pPr>
               <w:pStyle w:val="a9"/>
-            </w:pPr>
-            <w:r>
               <w:rPr>
                 <w:rFonts w:hint="eastAsia"/>
               </w:rPr>
-              <w:t>地图中不仅仅只有城池，还有各类野地，极大扩展战略布置方法和战斗策略</w:t>
+            </w:pPr>
+            <w:r>
+              <w:rPr>
+                <w:rFonts w:hint="eastAsia"/>
+              </w:rPr>
+              <w:t>部分武将可以在一定条件下使用特殊技能</w:t>
             </w:r>
           </w:p>
         </w:tc>
@@ -6365,7 +6478,7 @@
         </w:trPr>
         <w:tc>
           <w:tcPr>
-            <w:tcW w:w="1413" w:type="dxa"/>
+            <w:tcW w:w="1276" w:type="dxa"/>
             <w:vMerge/>
             <w:hideMark/>
           </w:tcPr>
@@ -6377,37 +6490,43 @@
         </w:tc>
         <w:tc>
           <w:tcPr>
-            <w:tcW w:w="2268" w:type="dxa"/>
+            <w:tcW w:w="2269" w:type="dxa"/>
             <w:noWrap/>
             <w:hideMark/>
           </w:tcPr>
           <w:p>
             <w:pPr>
               <w:pStyle w:val="a9"/>
-            </w:pPr>
-            <w:r>
               <w:rPr>
                 <w:rFonts w:hint="eastAsia"/>
               </w:rPr>
-              <w:t>中等的AI</w:t>
-            </w:r>
-          </w:p>
-        </w:tc>
-        <w:tc>
-          <w:tcPr>
-            <w:tcW w:w="4615" w:type="dxa"/>
+            </w:pPr>
+            <w:r>
+              <w:rPr>
+                <w:rFonts w:hint="eastAsia"/>
+              </w:rPr>
+              <w:t>地图——城池、野外</w:t>
+            </w:r>
+          </w:p>
+        </w:tc>
+        <w:tc>
+          <w:tcPr>
+            <w:tcW w:w="7938" w:type="dxa"/>
             <w:noWrap/>
             <w:hideMark/>
           </w:tcPr>
           <w:p>
             <w:pPr>
               <w:pStyle w:val="a9"/>
-            </w:pPr>
-            <w:r>
               <w:rPr>
                 <w:rFonts w:hint="eastAsia"/>
               </w:rPr>
-              <w:t>AI会进行合纵连横等策略</w:t>
+            </w:pPr>
+            <w:r>
+              <w:rPr>
+                <w:rFonts w:hint="eastAsia"/>
+              </w:rPr>
+              <w:t>地图中不仅仅只有城池，还有各类野地，极大扩展战略布置方法和战斗策略</w:t>
             </w:r>
           </w:p>
         </w:tc>
@@ -6418,7 +6537,7 @@
         </w:trPr>
         <w:tc>
           <w:tcPr>
-            <w:tcW w:w="1413" w:type="dxa"/>
+            <w:tcW w:w="1276" w:type="dxa"/>
             <w:vMerge/>
             <w:hideMark/>
           </w:tcPr>
@@ -6430,31 +6549,96 @@
         </w:tc>
         <w:tc>
           <w:tcPr>
-            <w:tcW w:w="2268" w:type="dxa"/>
+            <w:tcW w:w="2269" w:type="dxa"/>
             <w:noWrap/>
             <w:hideMark/>
           </w:tcPr>
           <w:p>
             <w:pPr>
               <w:pStyle w:val="a9"/>
-            </w:pPr>
-            <w:r>
               <w:rPr>
                 <w:rFonts w:hint="eastAsia"/>
               </w:rPr>
+            </w:pPr>
+            <w:r>
+              <w:rPr>
+                <w:rFonts w:hint="eastAsia"/>
+              </w:rPr>
+              <w:t>中等的AI</w:t>
+            </w:r>
+          </w:p>
+        </w:tc>
+        <w:tc>
+          <w:tcPr>
+            <w:tcW w:w="7938" w:type="dxa"/>
+            <w:noWrap/>
+            <w:hideMark/>
+          </w:tcPr>
+          <w:p>
+            <w:pPr>
+              <w:pStyle w:val="a9"/>
+              <w:rPr>
+                <w:rFonts w:hint="eastAsia"/>
+              </w:rPr>
+            </w:pPr>
+            <w:r>
+              <w:rPr>
+                <w:rFonts w:hint="eastAsia"/>
+              </w:rPr>
+              <w:t>AI会进行合纵连横等策略</w:t>
+            </w:r>
+          </w:p>
+        </w:tc>
+      </w:tr>
+      <w:tr>
+        <w:trPr>
+          <w:trHeight w:val="276"/>
+        </w:trPr>
+        <w:tc>
+          <w:tcPr>
+            <w:tcW w:w="1276" w:type="dxa"/>
+            <w:vMerge/>
+            <w:hideMark/>
+          </w:tcPr>
+          <w:p>
+            <w:pPr>
+              <w:pStyle w:val="a9"/>
+            </w:pPr>
+          </w:p>
+        </w:tc>
+        <w:tc>
+          <w:tcPr>
+            <w:tcW w:w="2269" w:type="dxa"/>
+            <w:noWrap/>
+            <w:hideMark/>
+          </w:tcPr>
+          <w:p>
+            <w:pPr>
+              <w:pStyle w:val="a9"/>
+              <w:rPr>
+                <w:rFonts w:hint="eastAsia"/>
+              </w:rPr>
+            </w:pPr>
+            <w:r>
+              <w:rPr>
+                <w:rFonts w:hint="eastAsia"/>
+              </w:rPr>
               <w:t>可操纵的战斗界面</w:t>
             </w:r>
           </w:p>
         </w:tc>
         <w:tc>
           <w:tcPr>
-            <w:tcW w:w="4615" w:type="dxa"/>
+            <w:tcW w:w="7938" w:type="dxa"/>
             <w:noWrap/>
             <w:hideMark/>
           </w:tcPr>
           <w:p>
             <w:pPr>
               <w:pStyle w:val="a9"/>
+              <w:rPr>
+                <w:rFonts w:hint="eastAsia"/>
+              </w:rPr>
             </w:pPr>
             <w:r>
               <w:rPr>
@@ -6468,16 +6652,24 @@
     </w:tbl>
     <w:p>
       <w:pPr>
+        <w:ind w:firstLine="480"/>
+        <w:rPr>
+          <w:rFonts w:hint="eastAsia"/>
+        </w:rPr>
+      </w:pPr>
+    </w:p>
+    <w:p>
+      <w:pPr>
         <w:pStyle w:val="2"/>
       </w:pPr>
-      <w:bookmarkStart w:id="34" w:name="_Toc5539745"/>
+      <w:bookmarkStart w:id="33" w:name="_Toc5539745"/>
       <w:r>
         <w:rPr>
           <w:rFonts w:hint="eastAsia"/>
         </w:rPr>
         <w:t>系统界面及介绍</w:t>
       </w:r>
-      <w:bookmarkEnd w:id="34"/>
+      <w:bookmarkEnd w:id="33"/>
     </w:p>
     <w:p>
       <w:pPr>
@@ -6839,6 +7031,64 @@
     </w:p>
     <w:p>
       <w:pPr>
+        <w:ind w:firstLine="480"/>
+        <w:rPr>
+          <w:rFonts w:hint="eastAsia"/>
+        </w:rPr>
+      </w:pPr>
+      <w:r>
+        <w:rPr>
+          <w:noProof/>
+        </w:rPr>
+        <w:drawing>
+          <wp:inline distT="0" distB="0" distL="0" distR="0" wp14:anchorId="48B4AA8B" wp14:editId="2B9A924F">
+            <wp:extent cx="5224780" cy="6858635"/>
+            <wp:effectExtent l="0" t="0" r="0" b="0"/>
+            <wp:docPr id="5" name="图片 5"/>
+            <wp:cNvGraphicFramePr>
+              <a:graphicFrameLocks xmlns:a="http://schemas.openxmlformats.org/drawingml/2006/main" noChangeAspect="1"/>
+            </wp:cNvGraphicFramePr>
+            <a:graphic xmlns:a="http://schemas.openxmlformats.org/drawingml/2006/main">
+              <a:graphicData uri="http://schemas.openxmlformats.org/drawingml/2006/picture">
+                <pic:pic xmlns:pic="http://schemas.openxmlformats.org/drawingml/2006/picture">
+                  <pic:nvPicPr>
+                    <pic:cNvPr id="0" name="Picture 2"/>
+                    <pic:cNvPicPr>
+                      <a:picLocks noChangeAspect="1" noChangeArrowheads="1"/>
+                    </pic:cNvPicPr>
+                  </pic:nvPicPr>
+                  <pic:blipFill>
+                    <a:blip r:embed="rId21">
+                      <a:extLst>
+                        <a:ext uri="{28A0092B-C50C-407E-A947-70E740481C1C}">
+                          <a14:useLocalDpi xmlns:a14="http://schemas.microsoft.com/office/drawing/2010/main" val="0"/>
+                        </a:ext>
+                      </a:extLst>
+                    </a:blip>
+                    <a:srcRect/>
+                    <a:stretch>
+                      <a:fillRect/>
+                    </a:stretch>
+                  </pic:blipFill>
+                  <pic:spPr bwMode="auto">
+                    <a:xfrm>
+                      <a:off x="0" y="0"/>
+                      <a:ext cx="5224780" cy="6858635"/>
+                    </a:xfrm>
+                    <a:prstGeom prst="rect">
+                      <a:avLst/>
+                    </a:prstGeom>
+                    <a:noFill/>
+                  </pic:spPr>
+                </pic:pic>
+              </a:graphicData>
+            </a:graphic>
+          </wp:inline>
+        </w:drawing>
+      </w:r>
+    </w:p>
+    <w:p>
+      <w:pPr>
         <w:widowControl/>
         <w:ind w:firstLineChars="0" w:firstLine="0"/>
         <w:jc w:val="left"/>
@@ -6850,9 +7100,9 @@
           <w:szCs w:val="44"/>
         </w:rPr>
       </w:pPr>
-      <w:bookmarkStart w:id="35" w:name="_Toc5186415"/>
-      <w:bookmarkStart w:id="36" w:name="_Toc5186691"/>
-      <w:bookmarkStart w:id="37" w:name="_Toc5186732"/>
+      <w:bookmarkStart w:id="34" w:name="_Toc5186415"/>
+      <w:bookmarkStart w:id="35" w:name="_Toc5186691"/>
+      <w:bookmarkStart w:id="36" w:name="_Toc5186732"/>
       <w:r>
         <w:br w:type="page"/>
       </w:r>
@@ -6862,26 +7112,50 @@
         <w:pStyle w:val="1"/>
         <w:ind w:firstLine="880"/>
       </w:pPr>
-      <w:bookmarkStart w:id="38" w:name="_Toc5539746"/>
+      <w:bookmarkStart w:id="37" w:name="_Toc5539746"/>
       <w:r>
         <w:lastRenderedPageBreak/>
         <w:t>外部接口需求</w:t>
       </w:r>
+      <w:bookmarkEnd w:id="34"/>
       <w:bookmarkEnd w:id="35"/>
       <w:bookmarkEnd w:id="36"/>
       <w:bookmarkEnd w:id="37"/>
+    </w:p>
+    <w:p>
+      <w:pPr>
+        <w:pStyle w:val="2"/>
+      </w:pPr>
+      <w:bookmarkStart w:id="38" w:name="_Toc5539747"/>
+      <w:r>
+        <w:rPr>
+          <w:rFonts w:hint="eastAsia"/>
+        </w:rPr>
+        <w:t>用户界面</w:t>
+      </w:r>
       <w:bookmarkEnd w:id="38"/>
     </w:p>
     <w:p>
       <w:pPr>
+        <w:ind w:firstLine="480"/>
+      </w:pPr>
+      <w:r>
+        <w:rPr>
+          <w:rFonts w:hint="eastAsia"/>
+        </w:rPr>
+        <w:t>简单干净的界面，让玩家对各个资源的数量的监控十分方便，操作简单方便，玩家可以轻松愉快的游戏，对新手或从未接触过策略类游戏的玩家十分友好</w:t>
+      </w:r>
+    </w:p>
+    <w:p>
+      <w:pPr>
         <w:pStyle w:val="2"/>
       </w:pPr>
-      <w:bookmarkStart w:id="39" w:name="_Toc5539747"/>
+      <w:bookmarkStart w:id="39" w:name="_Toc5539748"/>
       <w:r>
         <w:rPr>
           <w:rFonts w:hint="eastAsia"/>
         </w:rPr>
-        <w:t>用户界面</w:t>
+        <w:t>硬件接口</w:t>
       </w:r>
       <w:bookmarkEnd w:id="39"/>
     </w:p>
@@ -6893,19 +7167,33 @@
         <w:rPr>
           <w:rFonts w:hint="eastAsia"/>
         </w:rPr>
-        <w:t>简单干净的界面，让玩家对各个资源的数量的监控十分方便，操作简单方便，玩家可以轻松愉快的游戏，对新手或从未接触过策略类游戏的玩家十分友好</w:t>
+        <w:t>本软件不需要特定的硬件或者硬件接口进行支撑，只需要可以</w:t>
+      </w:r>
+      <w:proofErr w:type="gramStart"/>
+      <w:r>
+        <w:rPr>
+          <w:rFonts w:hint="eastAsia"/>
+        </w:rPr>
+        <w:t>运行微信的</w:t>
+      </w:r>
+      <w:proofErr w:type="gramEnd"/>
+      <w:r>
+        <w:rPr>
+          <w:rFonts w:hint="eastAsia"/>
+        </w:rPr>
+        <w:t>手机便可以运行这个游戏</w:t>
       </w:r>
     </w:p>
     <w:p>
       <w:pPr>
         <w:pStyle w:val="2"/>
       </w:pPr>
-      <w:bookmarkStart w:id="40" w:name="_Toc5539748"/>
+      <w:bookmarkStart w:id="40" w:name="_Toc5539749"/>
       <w:r>
         <w:rPr>
           <w:rFonts w:hint="eastAsia"/>
         </w:rPr>
-        <w:t>硬件接口</w:t>
+        <w:t>软件接口</w:t>
       </w:r>
       <w:bookmarkEnd w:id="40"/>
     </w:p>
@@ -6917,33 +7205,59 @@
         <w:rPr>
           <w:rFonts w:hint="eastAsia"/>
         </w:rPr>
-        <w:t>本软件不需要特定的硬件或者硬件接口进行支撑，只需要可以</w:t>
+        <w:t>运行于微信，</w:t>
       </w:r>
       <w:proofErr w:type="gramStart"/>
       <w:r>
         <w:rPr>
           <w:rFonts w:hint="eastAsia"/>
         </w:rPr>
-        <w:t>运行微信的</w:t>
-      </w:r>
+        <w:t>安卓</w:t>
+      </w:r>
+      <w:r>
+        <w:rPr>
+          <w:rFonts w:hint="eastAsia"/>
+        </w:rPr>
+        <w:t>或</w:t>
+      </w:r>
+      <w:proofErr w:type="spellStart"/>
       <w:proofErr w:type="gramEnd"/>
       <w:r>
         <w:rPr>
           <w:rFonts w:hint="eastAsia"/>
         </w:rPr>
-        <w:t>手机便可以运行这个游戏</w:t>
+        <w:t>ios</w:t>
+      </w:r>
+      <w:proofErr w:type="spellEnd"/>
+      <w:r>
+        <w:rPr>
+          <w:rFonts w:hint="eastAsia"/>
+        </w:rPr>
+        <w:t>都</w:t>
+      </w:r>
+      <w:r>
+        <w:rPr>
+          <w:rFonts w:hint="eastAsia"/>
+        </w:rPr>
+        <w:t>可以</w:t>
+      </w:r>
+      <w:r>
+        <w:rPr>
+          <w:rFonts w:hint="eastAsia"/>
+        </w:rPr>
+        <w:t>支持</w:t>
       </w:r>
     </w:p>
     <w:p>
       <w:pPr>
         <w:pStyle w:val="2"/>
       </w:pPr>
-      <w:bookmarkStart w:id="41" w:name="_Toc5539749"/>
+      <w:bookmarkStart w:id="41" w:name="_Toc5539750"/>
       <w:r>
         <w:rPr>
           <w:rFonts w:hint="eastAsia"/>
         </w:rPr>
-        <w:t>软件接口</w:t>
+        <w:t>故障处理</w:t>
       </w:r>
       <w:bookmarkEnd w:id="41"/>
     </w:p>
@@ -6955,53 +7269,13 @@
         <w:rPr>
           <w:rFonts w:hint="eastAsia"/>
         </w:rPr>
-        <w:t>运行于微信，</w:t>
-      </w:r>
-      <w:proofErr w:type="gramStart"/>
+        <w:t>正常使用时不应出错，若运行时遇到不可恢复的系统错误也必须保证数据库的完好无损</w:t>
+      </w:r>
       <w:r>
         <w:rPr>
           <w:rFonts w:hint="eastAsia"/>
         </w:rPr>
-        <w:t>安卓于</w:t>
-      </w:r>
-      <w:proofErr w:type="spellStart"/>
-      <w:proofErr w:type="gramEnd"/>
-      <w:r>
-        <w:rPr>
-          <w:rFonts w:hint="eastAsia"/>
-        </w:rPr>
-        <w:t>ios</w:t>
-      </w:r>
-      <w:proofErr w:type="spellEnd"/>
-      <w:r>
-        <w:rPr>
-          <w:rFonts w:hint="eastAsia"/>
-        </w:rPr>
-        <w:t>都支持</w:t>
-      </w:r>
-    </w:p>
-    <w:p>
-      <w:pPr>
-        <w:pStyle w:val="2"/>
-      </w:pPr>
-      <w:bookmarkStart w:id="42" w:name="_Toc5539750"/>
-      <w:r>
-        <w:rPr>
-          <w:rFonts w:hint="eastAsia"/>
-        </w:rPr>
-        <w:t>故障处理</w:t>
-      </w:r>
-      <w:bookmarkEnd w:id="42"/>
-    </w:p>
-    <w:p>
-      <w:pPr>
-        <w:ind w:firstLine="480"/>
-      </w:pPr>
-      <w:r>
-        <w:rPr>
-          <w:rFonts w:hint="eastAsia"/>
-        </w:rPr>
-        <w:t>正常使用时不应出错，若运行时遇到不可恢复的系统错误也必须保证数据库的完好无损，</w:t>
+        <w:t>。</w:t>
       </w:r>
     </w:p>
     <w:p>
@@ -7017,9 +7291,9 @@
           <w:szCs w:val="44"/>
         </w:rPr>
       </w:pPr>
-      <w:bookmarkStart w:id="43" w:name="_Toc5186416"/>
-      <w:bookmarkStart w:id="44" w:name="_Toc5186692"/>
-      <w:bookmarkStart w:id="45" w:name="_Toc5186733"/>
+      <w:bookmarkStart w:id="42" w:name="_Toc5186416"/>
+      <w:bookmarkStart w:id="43" w:name="_Toc5186692"/>
+      <w:bookmarkStart w:id="44" w:name="_Toc5186733"/>
       <w:r>
         <w:br w:type="page"/>
       </w:r>
@@ -7029,44 +7303,52 @@
         <w:pStyle w:val="1"/>
         <w:ind w:firstLine="880"/>
       </w:pPr>
-      <w:bookmarkStart w:id="46" w:name="_Toc5539751"/>
+      <w:bookmarkStart w:id="45" w:name="_Toc5539751"/>
       <w:r>
         <w:lastRenderedPageBreak/>
         <w:t>其他非功能需求</w:t>
       </w:r>
+      <w:bookmarkEnd w:id="42"/>
       <w:bookmarkEnd w:id="43"/>
       <w:bookmarkEnd w:id="44"/>
       <w:bookmarkEnd w:id="45"/>
+    </w:p>
+    <w:p>
+      <w:pPr>
+        <w:pStyle w:val="2"/>
+      </w:pPr>
+      <w:bookmarkStart w:id="46" w:name="_Toc5539752"/>
+      <w:r>
+        <w:rPr>
+          <w:rFonts w:hint="eastAsia"/>
+        </w:rPr>
+        <w:t>性能需求</w:t>
+      </w:r>
       <w:bookmarkEnd w:id="46"/>
     </w:p>
     <w:p>
       <w:pPr>
-        <w:pStyle w:val="2"/>
-      </w:pPr>
-      <w:bookmarkStart w:id="47" w:name="_Toc5539752"/>
+        <w:ind w:firstLineChars="0" w:firstLine="480"/>
+      </w:pPr>
+      <w:bookmarkStart w:id="47" w:name="_GoBack"/>
+      <w:bookmarkEnd w:id="47"/>
       <w:r>
         <w:rPr>
           <w:rFonts w:hint="eastAsia"/>
         </w:rPr>
-        <w:t>性能需求</w:t>
-      </w:r>
-      <w:bookmarkEnd w:id="47"/>
-    </w:p>
-    <w:p>
-      <w:pPr>
-        <w:ind w:firstLineChars="0" w:firstLine="480"/>
-      </w:pPr>
+        <w:t>快速的运行游戏不卡顿</w:t>
+      </w:r>
       <w:r>
         <w:rPr>
           <w:rFonts w:hint="eastAsia"/>
         </w:rPr>
-        <w:t>快速的运行游戏不卡顿</w:t>
+        <w:t>，</w:t>
       </w:r>
       <w:r>
         <w:rPr>
           <w:rFonts w:hint="eastAsia"/>
         </w:rPr>
-        <w:t>，</w:t>
+        <w:t>其性能</w:t>
       </w:r>
       <w:r>
         <w:rPr>
@@ -7233,7 +7515,7 @@
                     <pic:cNvPicPr/>
                   </pic:nvPicPr>
                   <pic:blipFill>
-                    <a:blip r:embed="rId21">
+                    <a:blip r:embed="rId22">
                       <a:extLst>
                         <a:ext uri="{28A0092B-C50C-407E-A947-70E740481C1C}">
                           <a14:useLocalDpi xmlns:a14="http://schemas.microsoft.com/office/drawing/2010/main" val="0"/>
@@ -13711,7 +13993,7 @@
                     <pic:cNvPicPr/>
                   </pic:nvPicPr>
                   <pic:blipFill>
-                    <a:blip r:embed="rId22">
+                    <a:blip r:embed="rId23">
                       <a:extLst>
                         <a:ext uri="{28A0092B-C50C-407E-A947-70E740481C1C}">
                           <a14:useLocalDpi xmlns:a14="http://schemas.microsoft.com/office/drawing/2010/main" val="0"/>
@@ -13775,7 +14057,7 @@
                     <pic:cNvPicPr/>
                   </pic:nvPicPr>
                   <pic:blipFill>
-                    <a:blip r:embed="rId23"/>
+                    <a:blip r:embed="rId24"/>
                     <a:stretch>
                       <a:fillRect/>
                     </a:stretch>
@@ -13835,7 +14117,7 @@
                     <pic:cNvPicPr/>
                   </pic:nvPicPr>
                   <pic:blipFill>
-                    <a:blip r:embed="rId24">
+                    <a:blip r:embed="rId25">
                       <a:extLst>
                         <a:ext uri="{28A0092B-C50C-407E-A947-70E740481C1C}">
                           <a14:useLocalDpi xmlns:a14="http://schemas.microsoft.com/office/drawing/2010/main" val="0"/>
@@ -16178,7 +16460,6 @@
   <w:style w:type="character" w:default="1" w:styleId="a0">
     <w:name w:val="Default Paragraph Font"/>
     <w:uiPriority w:val="1"/>
-    <w:semiHidden/>
     <w:unhideWhenUsed/>
   </w:style>
   <w:style w:type="table" w:default="1" w:styleId="a1">
@@ -16953,7 +17234,7 @@
 </file>
 
 <file path=customXml/itemProps1.xml><?xml version="1.0" encoding="utf-8"?>
-<ds:datastoreItem xmlns:ds="http://schemas.openxmlformats.org/officeDocument/2006/customXml" ds:itemID="{453AB62A-005F-4412-B034-AA43CA590D4E}">
+<ds:datastoreItem xmlns:ds="http://schemas.openxmlformats.org/officeDocument/2006/customXml" ds:itemID="{3D35A21B-EC99-436F-92A7-E83B48CA576C}">
   <ds:schemaRefs>
     <ds:schemaRef ds:uri="http://schemas.openxmlformats.org/officeDocument/2006/bibliography"/>
   </ds:schemaRefs>
